--- a/!RU 04. Edge and Web Apps/04. Lab. Hosted Web Apps (ru).docx
+++ b/!RU 04. Edge and Web Apps/04. Lab. Hosted Web Apps (ru).docx
@@ -1,6 +1,6 @@
 
 <file path=word/document.xml><?xml version="1.0" encoding="utf-8"?>
-<w:document xmlns:wpc="http://schemas.microsoft.com/office/word/2010/wordprocessingCanvas" xmlns:cx="http://schemas.microsoft.com/office/drawing/2014/chartex" xmlns:cx1="http://schemas.microsoft.com/office/drawing/2015/9/8/chartex" xmlns:mc="http://schemas.openxmlformats.org/markup-compatibility/2006" xmlns:o="urn:schemas-microsoft-com:office:office" xmlns:r="http://schemas.openxmlformats.org/officeDocument/2006/relationships" xmlns:m="http://schemas.openxmlformats.org/officeDocument/2006/math" xmlns:v="urn:schemas-microsoft-com:vml" xmlns:wp14="http://schemas.microsoft.com/office/word/2010/wordprocessingDrawing" xmlns:wp="http://schemas.openxmlformats.org/drawingml/2006/wordprocessingDrawing" xmlns:w10="urn:schemas-microsoft-com:office:word" xmlns:w="http://schemas.openxmlformats.org/wordprocessingml/2006/main" xmlns:w14="http://schemas.microsoft.com/office/word/2010/wordml" xmlns:w15="http://schemas.microsoft.com/office/word/2012/wordml" xmlns:w16se="http://schemas.microsoft.com/office/word/2015/wordml/symex" xmlns:wpg="http://schemas.microsoft.com/office/word/2010/wordprocessingGroup" xmlns:wpi="http://schemas.microsoft.com/office/word/2010/wordprocessingInk" xmlns:wne="http://schemas.microsoft.com/office/word/2006/wordml" xmlns:wps="http://schemas.microsoft.com/office/word/2010/wordprocessingShape" mc:Ignorable="w14 w15 w16se wp14">
+<w:document xmlns:wpc="http://schemas.microsoft.com/office/word/2010/wordprocessingCanvas" xmlns:mc="http://schemas.openxmlformats.org/markup-compatibility/2006" xmlns:o="urn:schemas-microsoft-com:office:office" xmlns:r="http://schemas.openxmlformats.org/officeDocument/2006/relationships" xmlns:m="http://schemas.openxmlformats.org/officeDocument/2006/math" xmlns:v="urn:schemas-microsoft-com:vml" xmlns:wp14="http://schemas.microsoft.com/office/word/2010/wordprocessingDrawing" xmlns:wp="http://schemas.openxmlformats.org/drawingml/2006/wordprocessingDrawing" xmlns:w10="urn:schemas-microsoft-com:office:word" xmlns:w="http://schemas.openxmlformats.org/wordprocessingml/2006/main" xmlns:w14="http://schemas.microsoft.com/office/word/2010/wordml" xmlns:w15="http://schemas.microsoft.com/office/word/2012/wordml" xmlns:wpg="http://schemas.microsoft.com/office/word/2010/wordprocessingGroup" xmlns:wpi="http://schemas.microsoft.com/office/word/2010/wordprocessingInk" xmlns:wne="http://schemas.microsoft.com/office/word/2006/wordml" xmlns:wps="http://schemas.microsoft.com/office/word/2010/wordprocessingShape" mc:Ignorable="w14 w15 wp14">
   <w:body>
     <w:p>
       <w:pPr>
@@ -340,12 +340,12 @@
     </w:p>
     <w:p>
       <w:pPr>
-        <w:pStyle w:val="TOC1"/>
-      </w:pPr>
-    </w:p>
-    <w:p>
-      <w:pPr>
-        <w:pStyle w:val="TOC1"/>
+        <w:pStyle w:val="11"/>
+      </w:pPr>
+    </w:p>
+    <w:p>
+      <w:pPr>
+        <w:pStyle w:val="11"/>
         <w:jc w:val="right"/>
       </w:pPr>
       <w:r>
@@ -397,778 +397,26 @@
       <w:r>
         <w:br w:type="page"/>
       </w:r>
-      <w:r>
-        <w:rPr>
-          <w:lang w:val="ru-RU"/>
-        </w:rPr>
+      <w:bookmarkStart w:id="0" w:name="_Toc432482279"/>
+    </w:p>
+    <w:p>
+      <w:pPr>
+        <w:pStyle w:val="ppTopic"/>
+        <w:rPr>
+          <w:lang w:val="ru-RU"/>
+        </w:rPr>
+      </w:pPr>
+      <w:r>
         <w:lastRenderedPageBreak/>
-        <w:t>СОДЕРЖАНИЕ</w:t>
-      </w:r>
-      <w:r>
-        <w:fldChar w:fldCharType="begin"/>
-      </w:r>
-      <w:r>
-        <w:instrText xml:space="preserve">  </w:instrText>
-      </w:r>
-      <w:r>
-        <w:fldChar w:fldCharType="end"/>
-      </w:r>
-      <w:r>
-        <w:rPr>
-          <w:caps w:val="0"/>
-        </w:rPr>
-        <w:fldChar w:fldCharType="begin"/>
-      </w:r>
-      <w:r>
-        <w:instrText xml:space="preserve"> TOC \h \z \t "Heading 3,2,pp Topic,1,PP Procedure start,3" </w:instrText>
-      </w:r>
-      <w:r>
-        <w:rPr>
-          <w:caps w:val="0"/>
-        </w:rPr>
-        <w:fldChar w:fldCharType="separate"/>
-      </w:r>
-    </w:p>
-    <w:p>
-      <w:pPr>
-        <w:pStyle w:val="TOC1"/>
-        <w:rPr>
-          <w:rFonts w:asciiTheme="minorHAnsi" w:eastAsiaTheme="minorEastAsia" w:hAnsiTheme="minorHAnsi" w:cstheme="minorBidi"/>
-          <w:b w:val="0"/>
-          <w:bCs w:val="0"/>
-          <w:caps w:val="0"/>
-          <w:sz w:val="24"/>
-          <w:szCs w:val="24"/>
-          <w:lang w:eastAsia="en-US" w:bidi="ar-SA"/>
-        </w:rPr>
-      </w:pPr>
-      <w:hyperlink w:anchor="_Toc432482279" w:history="1">
-        <w:r>
-          <w:rPr>
-            <w:rStyle w:val="Hyperlink"/>
-          </w:rPr>
-          <w:t>Overview</w:t>
-        </w:r>
-        <w:r>
-          <w:rPr>
-            <w:webHidden/>
-          </w:rPr>
-          <w:tab/>
-        </w:r>
-        <w:r>
-          <w:rPr>
-            <w:webHidden/>
-          </w:rPr>
-          <w:fldChar w:fldCharType="begin"/>
-        </w:r>
-        <w:r>
-          <w:rPr>
-            <w:webHidden/>
-          </w:rPr>
-          <w:instrText xml:space="preserve"> PAGEREF _Toc432482279 \h </w:instrText>
-        </w:r>
-        <w:r>
-          <w:rPr>
-            <w:webHidden/>
-          </w:rPr>
-        </w:r>
-        <w:r>
-          <w:rPr>
-            <w:webHidden/>
-          </w:rPr>
-          <w:fldChar w:fldCharType="separate"/>
-        </w:r>
-        <w:r>
-          <w:rPr>
-            <w:webHidden/>
-          </w:rPr>
-          <w:t>3</w:t>
-        </w:r>
-        <w:r>
-          <w:rPr>
-            <w:webHidden/>
-          </w:rPr>
-          <w:fldChar w:fldCharType="end"/>
-        </w:r>
-      </w:hyperlink>
-    </w:p>
-    <w:p>
-      <w:pPr>
-        <w:pStyle w:val="TOC1"/>
-        <w:rPr>
-          <w:rFonts w:asciiTheme="minorHAnsi" w:eastAsiaTheme="minorEastAsia" w:hAnsiTheme="minorHAnsi" w:cstheme="minorBidi"/>
-          <w:b w:val="0"/>
-          <w:bCs w:val="0"/>
-          <w:caps w:val="0"/>
-          <w:sz w:val="24"/>
-          <w:szCs w:val="24"/>
-          <w:lang w:eastAsia="en-US" w:bidi="ar-SA"/>
-        </w:rPr>
-      </w:pPr>
-      <w:hyperlink w:anchor="_Toc432482280" w:history="1">
-        <w:r>
-          <w:rPr>
-            <w:rStyle w:val="Hyperlink"/>
-          </w:rPr>
-          <w:t>Exercise 1: Create a Hosted Web App</w:t>
-        </w:r>
-        <w:r>
-          <w:rPr>
-            <w:webHidden/>
-          </w:rPr>
-          <w:tab/>
-        </w:r>
-        <w:r>
-          <w:rPr>
-            <w:webHidden/>
-          </w:rPr>
-          <w:fldChar w:fldCharType="begin"/>
-        </w:r>
-        <w:r>
-          <w:rPr>
-            <w:webHidden/>
-          </w:rPr>
-          <w:instrText xml:space="preserve"> PAGEREF _Toc432482280 \h </w:instrText>
-        </w:r>
-        <w:r>
-          <w:rPr>
-            <w:webHidden/>
-          </w:rPr>
-        </w:r>
-        <w:r>
-          <w:rPr>
-            <w:webHidden/>
-          </w:rPr>
-          <w:fldChar w:fldCharType="separate"/>
-        </w:r>
-        <w:r>
-          <w:rPr>
-            <w:webHidden/>
-          </w:rPr>
-          <w:t>5</w:t>
-        </w:r>
-        <w:r>
-          <w:rPr>
-            <w:webHidden/>
-          </w:rPr>
-          <w:fldChar w:fldCharType="end"/>
-        </w:r>
-      </w:hyperlink>
-    </w:p>
-    <w:p>
-      <w:pPr>
-        <w:pStyle w:val="TOC3"/>
-        <w:tabs>
-          <w:tab w:val="right" w:leader="dot" w:pos="9350"/>
-        </w:tabs>
-        <w:rPr>
-          <w:noProof/>
-          <w:sz w:val="24"/>
-          <w:szCs w:val="24"/>
-          <w:lang w:bidi="ar-SA"/>
-        </w:rPr>
-      </w:pPr>
-      <w:hyperlink w:anchor="_Toc432482281" w:history="1">
-        <w:r>
-          <w:rPr>
-            <w:rStyle w:val="Hyperlink"/>
-            <w:noProof/>
-          </w:rPr>
-          <w:t>Task 1 – Create a blank Universal Windows JavaScript app</w:t>
-        </w:r>
-        <w:r>
-          <w:rPr>
-            <w:noProof/>
-            <w:webHidden/>
-          </w:rPr>
-          <w:tab/>
-        </w:r>
-        <w:r>
-          <w:rPr>
-            <w:noProof/>
-            <w:webHidden/>
-          </w:rPr>
-          <w:fldChar w:fldCharType="begin"/>
-        </w:r>
-        <w:r>
-          <w:rPr>
-            <w:noProof/>
-            <w:webHidden/>
-          </w:rPr>
-          <w:instrText xml:space="preserve"> PAGEREF _Toc432482281 \h </w:instrText>
-        </w:r>
-        <w:r>
-          <w:rPr>
-            <w:noProof/>
-            <w:webHidden/>
-          </w:rPr>
-        </w:r>
-        <w:r>
-          <w:rPr>
-            <w:noProof/>
-            <w:webHidden/>
-          </w:rPr>
-          <w:fldChar w:fldCharType="separate"/>
-        </w:r>
-        <w:r>
-          <w:rPr>
-            <w:noProof/>
-            <w:webHidden/>
-          </w:rPr>
-          <w:t>5</w:t>
-        </w:r>
-        <w:r>
-          <w:rPr>
-            <w:noProof/>
-            <w:webHidden/>
-          </w:rPr>
-          <w:fldChar w:fldCharType="end"/>
-        </w:r>
-      </w:hyperlink>
-    </w:p>
-    <w:p>
-      <w:pPr>
-        <w:pStyle w:val="TOC3"/>
-        <w:tabs>
-          <w:tab w:val="right" w:leader="dot" w:pos="9350"/>
-        </w:tabs>
-        <w:rPr>
-          <w:noProof/>
-          <w:sz w:val="24"/>
-          <w:szCs w:val="24"/>
-          <w:lang w:bidi="ar-SA"/>
-        </w:rPr>
-      </w:pPr>
-      <w:hyperlink w:anchor="_Toc432482282" w:history="1">
-        <w:r>
-          <w:rPr>
-            <w:rStyle w:val="Hyperlink"/>
-            <w:noProof/>
-          </w:rPr>
-          <w:t>Task 2 – Host Codepen in a web app</w:t>
-        </w:r>
-        <w:r>
-          <w:rPr>
-            <w:noProof/>
-            <w:webHidden/>
-          </w:rPr>
-          <w:tab/>
-        </w:r>
-        <w:r>
-          <w:rPr>
-            <w:noProof/>
-            <w:webHidden/>
-          </w:rPr>
-          <w:fldChar w:fldCharType="begin"/>
-        </w:r>
-        <w:r>
-          <w:rPr>
-            <w:noProof/>
-            <w:webHidden/>
-          </w:rPr>
-          <w:instrText xml:space="preserve"> PAGEREF _Toc432482282 \h </w:instrText>
-        </w:r>
-        <w:r>
-          <w:rPr>
-            <w:noProof/>
-            <w:webHidden/>
-          </w:rPr>
-        </w:r>
-        <w:r>
-          <w:rPr>
-            <w:noProof/>
-            <w:webHidden/>
-          </w:rPr>
-          <w:fldChar w:fldCharType="separate"/>
-        </w:r>
-        <w:r>
-          <w:rPr>
-            <w:noProof/>
-            <w:webHidden/>
-          </w:rPr>
-          <w:t>7</w:t>
-        </w:r>
-        <w:r>
-          <w:rPr>
-            <w:noProof/>
-            <w:webHidden/>
-          </w:rPr>
-          <w:fldChar w:fldCharType="end"/>
-        </w:r>
-      </w:hyperlink>
-    </w:p>
-    <w:p>
-      <w:pPr>
-        <w:pStyle w:val="TOC3"/>
-        <w:tabs>
-          <w:tab w:val="right" w:leader="dot" w:pos="9350"/>
-        </w:tabs>
-        <w:rPr>
-          <w:noProof/>
-          <w:sz w:val="24"/>
-          <w:szCs w:val="24"/>
-          <w:lang w:bidi="ar-SA"/>
-        </w:rPr>
-      </w:pPr>
-      <w:hyperlink w:anchor="_Toc432482283" w:history="1">
-        <w:r>
-          <w:rPr>
-            <w:rStyle w:val="Hyperlink"/>
-            <w:noProof/>
-          </w:rPr>
-          <w:t>Task 3 – Enable camera capture</w:t>
-        </w:r>
-        <w:r>
-          <w:rPr>
-            <w:noProof/>
-            <w:webHidden/>
-          </w:rPr>
-          <w:tab/>
-        </w:r>
-        <w:r>
-          <w:rPr>
-            <w:noProof/>
-            <w:webHidden/>
-          </w:rPr>
-          <w:fldChar w:fldCharType="begin"/>
-        </w:r>
-        <w:r>
-          <w:rPr>
-            <w:noProof/>
-            <w:webHidden/>
-          </w:rPr>
-          <w:instrText xml:space="preserve"> PAGEREF _Toc432482283 \h </w:instrText>
-        </w:r>
-        <w:r>
-          <w:rPr>
-            <w:noProof/>
-            <w:webHidden/>
-          </w:rPr>
-        </w:r>
-        <w:r>
-          <w:rPr>
-            <w:noProof/>
-            <w:webHidden/>
-          </w:rPr>
-          <w:fldChar w:fldCharType="separate"/>
-        </w:r>
-        <w:r>
-          <w:rPr>
-            <w:noProof/>
-            <w:webHidden/>
-          </w:rPr>
-          <w:t>11</w:t>
-        </w:r>
-        <w:r>
-          <w:rPr>
-            <w:noProof/>
-            <w:webHidden/>
-          </w:rPr>
-          <w:fldChar w:fldCharType="end"/>
-        </w:r>
-      </w:hyperlink>
-    </w:p>
-    <w:p>
-      <w:pPr>
-        <w:pStyle w:val="TOC3"/>
-        <w:tabs>
-          <w:tab w:val="right" w:leader="dot" w:pos="9350"/>
-        </w:tabs>
-        <w:rPr>
-          <w:noProof/>
-          <w:sz w:val="24"/>
-          <w:szCs w:val="24"/>
-          <w:lang w:bidi="ar-SA"/>
-        </w:rPr>
-      </w:pPr>
-      <w:hyperlink w:anchor="_Toc432482284" w:history="1">
-        <w:r>
-          <w:rPr>
-            <w:rStyle w:val="Hyperlink"/>
-            <w:noProof/>
-          </w:rPr>
-          <w:t>Task 4 – Default and Live Tiles</w:t>
-        </w:r>
-        <w:r>
-          <w:rPr>
-            <w:noProof/>
-            <w:webHidden/>
-          </w:rPr>
-          <w:tab/>
-        </w:r>
-        <w:r>
-          <w:rPr>
-            <w:noProof/>
-            <w:webHidden/>
-          </w:rPr>
-          <w:fldChar w:fldCharType="begin"/>
-        </w:r>
-        <w:r>
-          <w:rPr>
-            <w:noProof/>
-            <w:webHidden/>
-          </w:rPr>
-          <w:instrText xml:space="preserve"> PAGEREF _Toc432482284 \h </w:instrText>
-        </w:r>
-        <w:r>
-          <w:rPr>
-            <w:noProof/>
-            <w:webHidden/>
-          </w:rPr>
-        </w:r>
-        <w:r>
-          <w:rPr>
-            <w:noProof/>
-            <w:webHidden/>
-          </w:rPr>
-          <w:fldChar w:fldCharType="separate"/>
-        </w:r>
-        <w:r>
-          <w:rPr>
-            <w:noProof/>
-            <w:webHidden/>
-          </w:rPr>
-          <w:t>12</w:t>
-        </w:r>
-        <w:r>
-          <w:rPr>
-            <w:noProof/>
-            <w:webHidden/>
-          </w:rPr>
-          <w:fldChar w:fldCharType="end"/>
-        </w:r>
-      </w:hyperlink>
-    </w:p>
-    <w:p>
-      <w:pPr>
-        <w:pStyle w:val="TOC3"/>
-        <w:tabs>
-          <w:tab w:val="right" w:leader="dot" w:pos="9350"/>
-        </w:tabs>
-        <w:rPr>
-          <w:noProof/>
-          <w:sz w:val="24"/>
-          <w:szCs w:val="24"/>
-          <w:lang w:bidi="ar-SA"/>
-        </w:rPr>
-      </w:pPr>
-      <w:hyperlink w:anchor="_Toc432482285" w:history="1">
-        <w:r>
-          <w:rPr>
-            <w:rStyle w:val="Hyperlink"/>
-            <w:noProof/>
-          </w:rPr>
-          <w:t>Task 4 – Additional features</w:t>
-        </w:r>
-        <w:r>
-          <w:rPr>
-            <w:noProof/>
-            <w:webHidden/>
-          </w:rPr>
-          <w:tab/>
-        </w:r>
-        <w:r>
-          <w:rPr>
-            <w:noProof/>
-            <w:webHidden/>
-          </w:rPr>
-          <w:fldChar w:fldCharType="begin"/>
-        </w:r>
-        <w:r>
-          <w:rPr>
-            <w:noProof/>
-            <w:webHidden/>
-          </w:rPr>
-          <w:instrText xml:space="preserve"> PAGEREF _Toc432482285 \h </w:instrText>
-        </w:r>
-        <w:r>
-          <w:rPr>
-            <w:noProof/>
-            <w:webHidden/>
-          </w:rPr>
-        </w:r>
-        <w:r>
-          <w:rPr>
-            <w:noProof/>
-            <w:webHidden/>
-          </w:rPr>
-          <w:fldChar w:fldCharType="separate"/>
-        </w:r>
-        <w:r>
-          <w:rPr>
-            <w:noProof/>
-            <w:webHidden/>
-          </w:rPr>
-          <w:t>17</w:t>
-        </w:r>
-        <w:r>
-          <w:rPr>
-            <w:noProof/>
-            <w:webHidden/>
-          </w:rPr>
-          <w:fldChar w:fldCharType="end"/>
-        </w:r>
-      </w:hyperlink>
-    </w:p>
-    <w:p>
-      <w:pPr>
-        <w:pStyle w:val="TOC1"/>
-        <w:rPr>
-          <w:rFonts w:asciiTheme="minorHAnsi" w:eastAsiaTheme="minorEastAsia" w:hAnsiTheme="minorHAnsi" w:cstheme="minorBidi"/>
-          <w:b w:val="0"/>
-          <w:bCs w:val="0"/>
-          <w:caps w:val="0"/>
-          <w:sz w:val="24"/>
-          <w:szCs w:val="24"/>
-          <w:lang w:eastAsia="en-US" w:bidi="ar-SA"/>
-        </w:rPr>
-      </w:pPr>
-      <w:hyperlink w:anchor="_Toc432482286" w:history="1">
-        <w:r>
-          <w:rPr>
-            <w:rStyle w:val="Hyperlink"/>
-          </w:rPr>
-          <w:t>Exercise 2: Support Additional Platforms and Devices with ManifoldJS (optional)</w:t>
-        </w:r>
-        <w:r>
-          <w:rPr>
-            <w:webHidden/>
-          </w:rPr>
-          <w:tab/>
-        </w:r>
-        <w:r>
-          <w:rPr>
-            <w:webHidden/>
-          </w:rPr>
-          <w:fldChar w:fldCharType="begin"/>
-        </w:r>
-        <w:r>
-          <w:rPr>
-            <w:webHidden/>
-          </w:rPr>
-          <w:instrText xml:space="preserve"> PAGEREF _Toc432482286 \h </w:instrText>
-        </w:r>
-        <w:r>
-          <w:rPr>
-            <w:webHidden/>
-          </w:rPr>
-        </w:r>
-        <w:r>
-          <w:rPr>
-            <w:webHidden/>
-          </w:rPr>
-          <w:fldChar w:fldCharType="separate"/>
-        </w:r>
-        <w:r>
-          <w:rPr>
-            <w:webHidden/>
-          </w:rPr>
-          <w:t>18</w:t>
-        </w:r>
-        <w:r>
-          <w:rPr>
-            <w:webHidden/>
-          </w:rPr>
-          <w:fldChar w:fldCharType="end"/>
-        </w:r>
-      </w:hyperlink>
-    </w:p>
-    <w:p>
-      <w:pPr>
-        <w:pStyle w:val="TOC3"/>
-        <w:tabs>
-          <w:tab w:val="right" w:leader="dot" w:pos="9350"/>
-        </w:tabs>
-        <w:rPr>
-          <w:noProof/>
-          <w:sz w:val="24"/>
-          <w:szCs w:val="24"/>
-          <w:lang w:bidi="ar-SA"/>
-        </w:rPr>
-      </w:pPr>
-      <w:hyperlink w:anchor="_Toc432482287" w:history="1">
-        <w:r>
-          <w:rPr>
-            <w:rStyle w:val="Hyperlink"/>
-            <w:noProof/>
-          </w:rPr>
-          <w:t>Task 1 – Install ManifoldJS and create a manifest</w:t>
-        </w:r>
-        <w:r>
-          <w:rPr>
-            <w:noProof/>
-            <w:webHidden/>
-          </w:rPr>
-          <w:tab/>
-        </w:r>
-        <w:r>
-          <w:rPr>
-            <w:noProof/>
-            <w:webHidden/>
-          </w:rPr>
-          <w:fldChar w:fldCharType="begin"/>
-        </w:r>
-        <w:r>
-          <w:rPr>
-            <w:noProof/>
-            <w:webHidden/>
-          </w:rPr>
-          <w:instrText xml:space="preserve"> PAGEREF _Toc432482287 \h </w:instrText>
-        </w:r>
-        <w:r>
-          <w:rPr>
-            <w:noProof/>
-            <w:webHidden/>
-          </w:rPr>
-        </w:r>
-        <w:r>
-          <w:rPr>
-            <w:noProof/>
-            <w:webHidden/>
-          </w:rPr>
-          <w:fldChar w:fldCharType="separate"/>
-        </w:r>
-        <w:r>
-          <w:rPr>
-            <w:noProof/>
-            <w:webHidden/>
-          </w:rPr>
-          <w:t>18</w:t>
-        </w:r>
-        <w:r>
-          <w:rPr>
-            <w:noProof/>
-            <w:webHidden/>
-          </w:rPr>
-          <w:fldChar w:fldCharType="end"/>
-        </w:r>
-      </w:hyperlink>
-    </w:p>
-    <w:p>
-      <w:pPr>
-        <w:pStyle w:val="TOC3"/>
-        <w:tabs>
-          <w:tab w:val="right" w:leader="dot" w:pos="9350"/>
-        </w:tabs>
-        <w:rPr>
-          <w:noProof/>
-          <w:sz w:val="24"/>
-          <w:szCs w:val="24"/>
-          <w:lang w:bidi="ar-SA"/>
-        </w:rPr>
-      </w:pPr>
-      <w:hyperlink w:anchor="_Toc432482288" w:history="1">
-        <w:r>
-          <w:rPr>
-            <w:rStyle w:val="Hyperlink"/>
-            <w:noProof/>
-          </w:rPr>
-          <w:t>Task 2 – Generate hosted web apps</w:t>
-        </w:r>
-        <w:r>
-          <w:rPr>
-            <w:noProof/>
-            <w:webHidden/>
-          </w:rPr>
-          <w:tab/>
-        </w:r>
-        <w:r>
-          <w:rPr>
-            <w:noProof/>
-            <w:webHidden/>
-          </w:rPr>
-          <w:fldChar w:fldCharType="begin"/>
-        </w:r>
-        <w:r>
-          <w:rPr>
-            <w:noProof/>
-            <w:webHidden/>
-          </w:rPr>
-          <w:instrText xml:space="preserve"> PAGEREF _Toc432482288 \h </w:instrText>
-        </w:r>
-        <w:r>
-          <w:rPr>
-            <w:noProof/>
-            <w:webHidden/>
-          </w:rPr>
-        </w:r>
-        <w:r>
-          <w:rPr>
-            <w:noProof/>
-            <w:webHidden/>
-          </w:rPr>
-          <w:fldChar w:fldCharType="separate"/>
-        </w:r>
-        <w:r>
-          <w:rPr>
-            <w:noProof/>
-            <w:webHidden/>
-          </w:rPr>
-          <w:t>18</w:t>
-        </w:r>
-        <w:r>
-          <w:rPr>
-            <w:noProof/>
-            <w:webHidden/>
-          </w:rPr>
-          <w:fldChar w:fldCharType="end"/>
-        </w:r>
-      </w:hyperlink>
-    </w:p>
-    <w:p>
-      <w:pPr>
-        <w:rPr>
-          <w:noProof/>
-        </w:rPr>
-      </w:pPr>
-      <w:r>
-        <w:rPr>
-          <w:rFonts w:eastAsia="Batang"/>
-          <w:noProof/>
-          <w:szCs w:val="20"/>
-          <w:lang w:eastAsia="ko-KR"/>
-        </w:rPr>
-        <w:fldChar w:fldCharType="end"/>
-      </w:r>
-      <w:r>
-        <w:rPr>
-          <w:noProof/>
-        </w:rPr>
-        <w:br w:type="page"/>
-      </w:r>
-    </w:p>
-    <w:p>
-      <w:pPr>
-        <w:pStyle w:val="seg"/>
-        <w:rPr>
-          <w:rFonts w:eastAsia="Arial Unicode MS"/>
-          <w:noProof/>
-        </w:rPr>
-      </w:pPr>
-    </w:p>
-    <w:bookmarkStart w:id="0" w:name="_Toc432482279" w:displacedByCustomXml="next"/>
-    <w:sdt>
-      <w:sdtPr>
-        <w:alias w:val="Topic"/>
-        <w:tag w:val="50e863b2-ffbb-43d6-aa22-1f8d068f00eb"/>
-        <w:id w:val="440965237"/>
-        <w:placeholder>
-          <w:docPart w:val="DefaultPlaceholder_1082065158"/>
-        </w:placeholder>
-        <w:text/>
-      </w:sdtPr>
-      <w:sdtContent>
-        <w:p>
-          <w:pPr>
-            <w:pStyle w:val="ppTopic"/>
-          </w:pPr>
-          <w:r>
-            <w:t>Overview</w:t>
-          </w:r>
-        </w:p>
-      </w:sdtContent>
-    </w:sdt>
-    <w:bookmarkEnd w:id="0" w:displacedByCustomXml="prev"/>
+        <w:t>Overview</w:t>
+      </w:r>
+      <w:r>
+        <w:rPr>
+          <w:color w:val="auto"/>
+        </w:rPr>
+      </w:r>
+      <w:bookmarkEnd w:id="0"/>
+    </w:p>
     <w:p>
       <w:pPr>
         <w:rPr>
@@ -1590,7 +838,7 @@
     </w:p>
     <w:p>
       <w:pPr>
-        <w:pStyle w:val="Heading1"/>
+        <w:pStyle w:val="1"/>
         <w:rPr>
           <w:rFonts w:eastAsia="Arial Unicode MS"/>
           <w:noProof/>
@@ -1858,7 +1106,7 @@
     </w:p>
     <w:p>
       <w:pPr>
-        <w:pStyle w:val="Heading1"/>
+        <w:pStyle w:val="1"/>
         <w:rPr>
           <w:rFonts w:eastAsia="Arial Unicode MS"/>
           <w:noProof/>
@@ -1872,7 +1120,6 @@
           <w:noProof/>
           <w:lang w:val="ru-RU"/>
         </w:rPr>
-        <w:lastRenderedPageBreak/>
         <w:t>Системные требования</w:t>
       </w:r>
     </w:p>
@@ -1960,7 +1207,7 @@
     </w:p>
     <w:p>
       <w:pPr>
-        <w:pStyle w:val="Heading1"/>
+        <w:pStyle w:val="1"/>
         <w:rPr>
           <w:rFonts w:eastAsia="Arial Unicode MS"/>
           <w:noProof/>
@@ -1973,6 +1220,7 @@
           <w:noProof/>
           <w:lang w:val="ru-RU"/>
         </w:rPr>
+        <w:lastRenderedPageBreak/>
         <w:t>Опциональные требования</w:t>
       </w:r>
     </w:p>
@@ -2155,7 +1403,7 @@
     </w:p>
     <w:p>
       <w:pPr>
-        <w:pStyle w:val="Heading1"/>
+        <w:pStyle w:val="1"/>
         <w:rPr>
           <w:noProof/>
           <w:lang w:val="ru-RU"/>
@@ -2233,7 +1481,7 @@
       <w:r>
         <w:rPr>
           <w:rFonts w:eastAsia="Times New Roman"/>
-          <w:lang w:bidi="ar-SA"/>
+          <w:lang w:val="ru-RU" w:bidi="ar-SA"/>
         </w:rPr>
         <w:t xml:space="preserve"> </w:t>
       </w:r>
@@ -2249,31 +1497,68 @@
           <w:rFonts w:eastAsia="Times New Roman"/>
           <w:lang w:bidi="ar-SA"/>
         </w:rPr>
-        <w:t>icrosoft V</w:t>
+        <w:t>icrosoft</w:t>
+      </w:r>
+      <w:r>
+        <w:rPr>
+          <w:rFonts w:eastAsia="Times New Roman"/>
+          <w:lang w:val="ru-RU" w:bidi="ar-SA"/>
+        </w:rPr>
+        <w:t xml:space="preserve"> </w:t>
       </w:r>
       <w:r>
         <w:rPr>
           <w:rFonts w:eastAsia="Times New Roman"/>
           <w:lang w:bidi="ar-SA"/>
         </w:rPr>
-        <w:t xml:space="preserve">isual Studio </w:t>
-      </w:r>
-      <w:r>
-        <w:rPr>
-          <w:noProof/>
-        </w:rPr>
-        <w:t>2015</w:t>
-      </w:r>
-      <w:r>
-        <w:rPr>
-          <w:noProof/>
-        </w:rPr>
-        <w:t>.</w:t>
+        <w:t>V</w:t>
       </w:r>
       <w:r>
         <w:rPr>
           <w:rFonts w:eastAsia="Times New Roman"/>
           <w:lang w:bidi="ar-SA"/>
+        </w:rPr>
+        <w:t>isual</w:t>
+      </w:r>
+      <w:r>
+        <w:rPr>
+          <w:rFonts w:eastAsia="Times New Roman"/>
+          <w:lang w:val="ru-RU" w:bidi="ar-SA"/>
+        </w:rPr>
+        <w:t xml:space="preserve"> </w:t>
+      </w:r>
+      <w:r>
+        <w:rPr>
+          <w:rFonts w:eastAsia="Times New Roman"/>
+          <w:lang w:bidi="ar-SA"/>
+        </w:rPr>
+        <w:t>Studio</w:t>
+      </w:r>
+      <w:r>
+        <w:rPr>
+          <w:rFonts w:eastAsia="Times New Roman"/>
+          <w:lang w:val="ru-RU" w:bidi="ar-SA"/>
+        </w:rPr>
+        <w:t xml:space="preserve"> </w:t>
+      </w:r>
+      <w:r>
+        <w:rPr>
+          <w:noProof/>
+          <w:lang w:val="ru-RU"/>
+        </w:rPr>
+        <w:t>2015</w:t>
+      </w:r>
+      <w:r>
+        <w:rPr>
+          <w:noProof/>
+          <w:lang w:val="ru-RU"/>
+        </w:rPr>
+        <w:t>.</w:t>
+      </w:r>
+      <w:r>
+        <w:rPr>
+          <w:rFonts w:eastAsia="Times New Roman"/>
+          <w:lang w:val="ru-RU" w:bidi="ar-SA"/>
         </w:rPr>
         <w:t xml:space="preserve"> </w:t>
       </w:r>
@@ -2727,7 +2012,7 @@
     </w:p>
     <w:p>
       <w:pPr>
-        <w:pStyle w:val="Heading1"/>
+        <w:pStyle w:val="1"/>
         <w:rPr>
           <w:noProof/>
           <w:lang w:val="ru-RU"/>
@@ -2746,6 +2031,7 @@
         <w:pStyle w:val="ppBodyText"/>
         <w:rPr>
           <w:noProof/>
+          <w:lang w:val="ru-RU"/>
         </w:rPr>
       </w:pPr>
       <w:r>
@@ -2758,6 +2044,7 @@
       <w:r>
         <w:rPr>
           <w:noProof/>
+          <w:lang w:val="ru-RU"/>
         </w:rPr>
         <w:t xml:space="preserve"> </w:t>
       </w:r>
@@ -2771,6 +2058,7 @@
       <w:r>
         <w:rPr>
           <w:noProof/>
+          <w:lang w:val="ru-RU"/>
         </w:rPr>
         <w:t xml:space="preserve"> </w:t>
       </w:r>
@@ -2784,6 +2072,7 @@
       <w:r>
         <w:rPr>
           <w:noProof/>
+          <w:lang w:val="ru-RU"/>
         </w:rPr>
         <w:t xml:space="preserve"> </w:t>
       </w:r>
@@ -2797,6 +2086,7 @@
       <w:r>
         <w:rPr>
           <w:noProof/>
+          <w:lang w:val="ru-RU"/>
         </w:rPr>
         <w:t xml:space="preserve"> </w:t>
       </w:r>
@@ -2810,6 +2100,7 @@
       <w:r>
         <w:rPr>
           <w:noProof/>
+          <w:lang w:val="ru-RU"/>
         </w:rPr>
         <w:t>:</w:t>
       </w:r>
@@ -2894,7 +2185,6 @@
           <w:noProof/>
           <w:lang w:val="ru-RU"/>
         </w:rPr>
-        <w:lastRenderedPageBreak/>
         <w:t xml:space="preserve">Расчетное время для завершения курса:  </w:t>
       </w:r>
       <w:r>
@@ -4006,10 +3296,9 @@
         <w:rPr>
           <w:lang w:val="ru-RU" w:eastAsia="ru-RU" w:bidi="ar-SA"/>
         </w:rPr>
-        <w:lastRenderedPageBreak/>
         <w:drawing>
-          <wp:inline distT="0" distB="0" distL="0" distR="0" wp14:anchorId="5C7E8329" wp14:editId="2C04D8D3">
-            <wp:extent cx="5013333" cy="3484619"/>
+          <wp:inline distT="0" distB="0" distL="0" distR="0" wp14:anchorId="5C7E8329" wp14:editId="0D61B060">
+            <wp:extent cx="3895725" cy="2707804"/>
             <wp:effectExtent l="0" t="0" r="0" b="0"/>
             <wp:docPr id="32" name="Picture 32"/>
             <wp:cNvGraphicFramePr>
@@ -4037,7 +3326,7 @@
                   <pic:spPr>
                     <a:xfrm>
                       <a:off x="0" y="0"/>
-                      <a:ext cx="5013333" cy="3484619"/>
+                      <a:ext cx="3918799" cy="2723842"/>
                     </a:xfrm>
                     <a:prstGeom prst="rect">
                       <a:avLst/>
@@ -4171,6 +3460,7 @@
         <w:rPr>
           <w:lang w:val="ru-RU"/>
         </w:rPr>
+        <w:lastRenderedPageBreak/>
         <w:t>Установите</w:t>
       </w:r>
       <w:r>
@@ -4397,27 +3687,14 @@
       <w:r>
         <w:t xml:space="preserve"> </w:t>
       </w:r>
-      <w:r>
-        <w:fldChar w:fldCharType="begin"/>
-      </w:r>
-      <w:r>
-        <w:instrText xml:space="preserve"> SEQ Figure \* ARABIC </w:instrText>
-      </w:r>
-      <w:r>
-        <w:fldChar w:fldCharType="separate"/>
-      </w:r>
-      <w:r>
-        <w:rPr>
-          <w:noProof/>
-        </w:rPr>
-        <w:t>2</w:t>
-      </w:r>
-      <w:r>
-        <w:rPr>
-          <w:noProof/>
-        </w:rPr>
-        <w:fldChar w:fldCharType="end"/>
-      </w:r>
+      <w:fldSimple w:instr=" SEQ Figure \* ARABIC ">
+        <w:r>
+          <w:rPr>
+            <w:noProof/>
+          </w:rPr>
+          <w:t>2</w:t>
+        </w:r>
+      </w:fldSimple>
     </w:p>
     <w:p>
       <w:pPr>
@@ -4621,7 +3898,6 @@
         <w:rPr>
           <w:lang w:val="ru-RU" w:eastAsia="ru-RU" w:bidi="ar-SA"/>
         </w:rPr>
-        <w:lastRenderedPageBreak/>
         <w:drawing>
           <wp:inline distT="0" distB="0" distL="0" distR="0" wp14:anchorId="376F66A3" wp14:editId="47399EA0">
             <wp:extent cx="4897755" cy="2876276"/>
@@ -5026,6 +4302,7 @@
         <w:rPr>
           <w:lang w:val="ru-RU"/>
         </w:rPr>
+        <w:lastRenderedPageBreak/>
         <w:t>Удалите</w:t>
       </w:r>
       <w:r>
@@ -5086,12 +4363,14 @@
         </w:rPr>
         <w:t xml:space="preserve"> </w:t>
       </w:r>
+      <w:proofErr w:type="spellStart"/>
       <w:r>
         <w:rPr>
           <w:b/>
         </w:rPr>
         <w:t>WinJS</w:t>
       </w:r>
+      <w:proofErr w:type="spellEnd"/>
       <w:r>
         <w:rPr>
           <w:lang w:val="ru-RU"/>
@@ -5239,12 +4518,14 @@
         </w:rPr>
         <w:t xml:space="preserve"> и </w:t>
       </w:r>
+      <w:proofErr w:type="spellStart"/>
       <w:r>
         <w:rPr>
           <w:b/>
         </w:rPr>
         <w:t>WinJS</w:t>
       </w:r>
+      <w:proofErr w:type="spellEnd"/>
       <w:r>
         <w:rPr>
           <w:lang w:val="ru-RU"/>
@@ -5407,7 +4688,6 @@
           <w:noProof/>
           <w:lang w:val="ru-RU" w:eastAsia="ru-RU"/>
         </w:rPr>
-        <w:lastRenderedPageBreak/>
         <w:drawing>
           <wp:inline distT="0" distB="0" distL="0" distR="0" wp14:anchorId="6B247FC9" wp14:editId="4F0C22C1">
             <wp:extent cx="2291715" cy="3362362"/>
@@ -5468,27 +4748,14 @@
       <w:r>
         <w:t xml:space="preserve"> </w:t>
       </w:r>
-      <w:r>
-        <w:fldChar w:fldCharType="begin"/>
-      </w:r>
-      <w:r>
-        <w:instrText xml:space="preserve"> SEQ Figure \* ARABIC </w:instrText>
-      </w:r>
-      <w:r>
-        <w:fldChar w:fldCharType="separate"/>
-      </w:r>
-      <w:r>
-        <w:rPr>
-          <w:noProof/>
-        </w:rPr>
-        <w:t>4</w:t>
-      </w:r>
-      <w:r>
-        <w:rPr>
-          <w:noProof/>
-        </w:rPr>
-        <w:fldChar w:fldCharType="end"/>
-      </w:r>
+      <w:fldSimple w:instr=" SEQ Figure \* ARABIC ">
+        <w:r>
+          <w:rPr>
+            <w:noProof/>
+          </w:rPr>
+          <w:t>4</w:t>
+        </w:r>
+      </w:fldSimple>
     </w:p>
     <w:p>
       <w:pPr>
@@ -5653,7 +4920,6 @@
         </w:rPr>
         <w:t xml:space="preserve"> </w:t>
       </w:r>
-      <w:proofErr w:type="gramStart"/>
       <w:r>
         <w:rPr>
           <w:b/>
@@ -5675,7 +4941,6 @@
         <w:t>appxmanifest</w:t>
       </w:r>
       <w:proofErr w:type="spellEnd"/>
-      <w:proofErr w:type="gramEnd"/>
       <w:r>
         <w:rPr>
           <w:lang w:val="ru-RU"/>
@@ -7017,6 +6282,9 @@
         <w:t>Чтобы</w:t>
       </w:r>
       <w:r>
+        <w:rPr>
+          <w:lang w:val="ru-RU"/>
+        </w:rPr>
         <w:t xml:space="preserve"> </w:t>
       </w:r>
       <w:r>
@@ -7026,6 +6294,9 @@
         <w:t>указать</w:t>
       </w:r>
       <w:r>
+        <w:rPr>
+          <w:lang w:val="ru-RU"/>
+        </w:rPr>
         <w:t xml:space="preserve"> </w:t>
       </w:r>
       <w:r>
@@ -7035,6 +6306,9 @@
         <w:t>внешнюю</w:t>
       </w:r>
       <w:r>
+        <w:rPr>
+          <w:lang w:val="ru-RU"/>
+        </w:rPr>
         <w:t xml:space="preserve"> </w:t>
       </w:r>
       <w:r>
@@ -7044,6 +6318,9 @@
         <w:t>ссылку</w:t>
       </w:r>
       <w:r>
+        <w:rPr>
+          <w:lang w:val="ru-RU"/>
+        </w:rPr>
         <w:t xml:space="preserve"> </w:t>
       </w:r>
       <w:r>
@@ -7053,6 +6330,9 @@
         <w:t>используете</w:t>
       </w:r>
       <w:r>
+        <w:rPr>
+          <w:lang w:val="ru-RU"/>
+        </w:rPr>
         <w:t xml:space="preserve"> </w:t>
       </w:r>
       <w:r>
@@ -7062,6 +6342,9 @@
         <w:t>протокол</w:t>
       </w:r>
       <w:r>
+        <w:rPr>
+          <w:lang w:val="ru-RU"/>
+        </w:rPr>
         <w:t xml:space="preserve"> </w:t>
       </w:r>
       <w:r>
@@ -7073,6 +6356,7 @@
       <w:r>
         <w:rPr>
           <w:b/>
+          <w:lang w:val="ru-RU"/>
         </w:rPr>
         <w:t>(</w:t>
       </w:r>
@@ -7085,19 +6369,27 @@
       <w:r>
         <w:rPr>
           <w:b/>
+          <w:lang w:val="ru-RU"/>
         </w:rPr>
         <w:t>)</w:t>
       </w:r>
       <w:r>
         <w:rPr>
           <w:b/>
+          <w:lang w:val="ru-RU"/>
         </w:rPr>
         <w:t>://</w:t>
       </w:r>
       <w:r>
+        <w:rPr>
+          <w:lang w:val="ru-RU"/>
+        </w:rPr>
         <w:t>.</w:t>
       </w:r>
       <w:r>
+        <w:rPr>
+          <w:lang w:val="ru-RU"/>
+        </w:rPr>
         <w:t xml:space="preserve"> </w:t>
       </w:r>
       <w:r>
@@ -7573,6 +6865,9 @@
         <w:t>Соберите</w:t>
       </w:r>
       <w:r>
+        <w:rPr>
+          <w:lang w:val="ru-RU"/>
+        </w:rPr>
         <w:t xml:space="preserve"> </w:t>
       </w:r>
       <w:r>
@@ -7582,6 +6877,9 @@
         <w:t>и</w:t>
       </w:r>
       <w:r>
+        <w:rPr>
+          <w:lang w:val="ru-RU"/>
+        </w:rPr>
         <w:t xml:space="preserve"> </w:t>
       </w:r>
       <w:r>
@@ -7591,6 +6889,9 @@
         <w:t>выполните</w:t>
       </w:r>
       <w:r>
+        <w:rPr>
+          <w:lang w:val="ru-RU"/>
+        </w:rPr>
         <w:t xml:space="preserve"> </w:t>
       </w:r>
       <w:r>
@@ -7600,9 +6901,15 @@
         <w:t>приложение</w:t>
       </w:r>
       <w:r>
+        <w:rPr>
+          <w:lang w:val="ru-RU"/>
+        </w:rPr>
         <w:t>.</w:t>
       </w:r>
       <w:r>
+        <w:rPr>
+          <w:lang w:val="ru-RU"/>
+        </w:rPr>
         <w:t xml:space="preserve"> </w:t>
       </w:r>
       <w:r>
@@ -7952,6 +7259,9 @@
     <w:p>
       <w:pPr>
         <w:pStyle w:val="ppFigureNumberIndent3"/>
+        <w:rPr>
+          <w:lang w:val="ru-RU"/>
+        </w:rPr>
       </w:pPr>
       <w:r>
         <w:rPr>
@@ -7960,13 +7270,46 @@
         <w:t>Рисунок</w:t>
       </w:r>
       <w:r>
+        <w:rPr>
+          <w:lang w:val="ru-RU"/>
+        </w:rPr>
         <w:t xml:space="preserve"> </w:t>
       </w:r>
       <w:r>
         <w:fldChar w:fldCharType="begin"/>
       </w:r>
       <w:r>
-        <w:instrText xml:space="preserve"> SEQ Figure \* ARABIC </w:instrText>
+        <w:rPr>
+          <w:lang w:val="ru-RU"/>
+        </w:rPr>
+        <w:instrText xml:space="preserve"> </w:instrText>
+      </w:r>
+      <w:r>
+        <w:instrText>SEQ</w:instrText>
+      </w:r>
+      <w:r>
+        <w:rPr>
+          <w:lang w:val="ru-RU"/>
+        </w:rPr>
+        <w:instrText xml:space="preserve"> </w:instrText>
+      </w:r>
+      <w:r>
+        <w:instrText>Figure</w:instrText>
+      </w:r>
+      <w:r>
+        <w:rPr>
+          <w:lang w:val="ru-RU"/>
+        </w:rPr>
+        <w:instrText xml:space="preserve"> \* </w:instrText>
+      </w:r>
+      <w:r>
+        <w:instrText>ARABIC</w:instrText>
+      </w:r>
+      <w:r>
+        <w:rPr>
+          <w:lang w:val="ru-RU"/>
+        </w:rPr>
+        <w:instrText xml:space="preserve"> </w:instrText>
       </w:r>
       <w:r>
         <w:fldChar w:fldCharType="separate"/>
@@ -7974,6 +7317,7 @@
       <w:r>
         <w:rPr>
           <w:noProof/>
+          <w:lang w:val="ru-RU"/>
         </w:rPr>
         <w:t>7</w:t>
       </w:r>
@@ -8350,13 +7694,15 @@
     <w:p>
       <w:pPr>
         <w:pStyle w:val="ppNote"/>
-      </w:pPr>
-      <w:r>
-        <w:rPr>
-          <w:b/>
-          <w:lang w:val="ru-RU"/>
-        </w:rPr>
-        <w:lastRenderedPageBreak/>
+        <w:rPr>
+          <w:lang w:val="ru-RU"/>
+        </w:rPr>
+      </w:pPr>
+      <w:r>
+        <w:rPr>
+          <w:b/>
+          <w:lang w:val="ru-RU"/>
+        </w:rPr>
         <w:t>Примечание</w:t>
       </w:r>
       <w:r>
@@ -8612,7 +7958,14 @@
         <w:rPr>
           <w:lang w:val="ru-RU"/>
         </w:rPr>
-        <w:t xml:space="preserve">будет работать как часть скрипта внутри веб-проекта, который вы размещаете на некотором сервере, чтобы он начал работать. Вы можете создать отдельный проект для </w:t>
+        <w:t xml:space="preserve">будет работать как часть скрипта внутри веб-проекта, который вы </w:t>
+      </w:r>
+      <w:r>
+        <w:rPr>
+          <w:lang w:val="ru-RU"/>
+        </w:rPr>
+        <w:lastRenderedPageBreak/>
+        <w:t xml:space="preserve">размещаете на некотором сервере, чтобы он начал работать. Вы можете создать отдельный проект для </w:t>
       </w:r>
       <w:proofErr w:type="spellStart"/>
       <w:r>
@@ -8799,6 +8152,9 @@
     <w:p>
       <w:pPr>
         <w:pStyle w:val="ppProcedureStart"/>
+        <w:rPr>
+          <w:lang w:val="ru-RU"/>
+        </w:rPr>
       </w:pPr>
       <w:bookmarkStart w:id="7" w:name="_Toc432482283"/>
       <w:r>
@@ -8808,10 +8164,10 @@
         <w:t>Задача</w:t>
       </w:r>
       <w:r>
-        <w:t xml:space="preserve"> 3</w:t>
-      </w:r>
-      <w:r>
-        <w:t xml:space="preserve"> – </w:t>
+        <w:rPr>
+          <w:lang w:val="ru-RU"/>
+        </w:rPr>
+        <w:t xml:space="preserve"> 3 – </w:t>
       </w:r>
       <w:bookmarkEnd w:id="7"/>
       <w:r>
@@ -8821,6 +8177,9 @@
         <w:t>Включение</w:t>
       </w:r>
       <w:r>
+        <w:rPr>
+          <w:lang w:val="ru-RU"/>
+        </w:rPr>
         <w:t xml:space="preserve"> </w:t>
       </w:r>
       <w:r>
@@ -8830,6 +8189,9 @@
         <w:t>съемки</w:t>
       </w:r>
       <w:r>
+        <w:rPr>
+          <w:lang w:val="ru-RU"/>
+        </w:rPr>
         <w:t xml:space="preserve"> </w:t>
       </w:r>
       <w:r>
@@ -9165,167 +8527,144 @@
         <w:t xml:space="preserve">function </w:t>
       </w:r>
       <w:proofErr w:type="spellStart"/>
-      <w:proofErr w:type="gramStart"/>
       <w:r>
         <w:t>cameraCapture</w:t>
       </w:r>
       <w:proofErr w:type="spellEnd"/>
       <w:r>
+        <w:t>() {</w:t>
+      </w:r>
+    </w:p>
+    <w:p>
+      <w:pPr>
+        <w:pStyle w:val="ppCode"/>
+      </w:pPr>
+      <w:r>
+        <w:t xml:space="preserve">    if (</w:t>
+      </w:r>
+      <w:proofErr w:type="spellStart"/>
+      <w:r>
+        <w:t>typeof</w:t>
+      </w:r>
+      <w:proofErr w:type="spellEnd"/>
+      <w:r>
+        <w:t xml:space="preserve"> Windows != 'undefined')</w:t>
+      </w:r>
+    </w:p>
+    <w:p>
+      <w:pPr>
+        <w:pStyle w:val="ppCode"/>
+      </w:pPr>
+      <w:r>
+        <w:t xml:space="preserve">    {</w:t>
+      </w:r>
+    </w:p>
+    <w:p>
+      <w:pPr>
+        <w:pStyle w:val="ppCode"/>
+      </w:pPr>
+      <w:r>
+        <w:t xml:space="preserve">        </w:t>
+      </w:r>
+      <w:proofErr w:type="spellStart"/>
+      <w:r>
+        <w:t>var</w:t>
+      </w:r>
+      <w:proofErr w:type="spellEnd"/>
+      <w:r>
+        <w:t xml:space="preserve"> </w:t>
+      </w:r>
+      <w:proofErr w:type="spellStart"/>
+      <w:r>
+        <w:t>captureUI</w:t>
+      </w:r>
+      <w:proofErr w:type="spellEnd"/>
+      <w:r>
+        <w:t xml:space="preserve"> = new </w:t>
+      </w:r>
+      <w:proofErr w:type="spellStart"/>
+      <w:r>
+        <w:t>Windows.Media.Capture.CameraCaptureUI</w:t>
+      </w:r>
+      <w:proofErr w:type="spellEnd"/>
+      <w:r>
+        <w:t>();</w:t>
+      </w:r>
+    </w:p>
+    <w:p>
+      <w:pPr>
+        <w:pStyle w:val="ppCode"/>
+      </w:pPr>
+      <w:r>
+        <w:t xml:space="preserve">        //Set the format of the picture to be captured (.</w:t>
+      </w:r>
+      <w:proofErr w:type="spellStart"/>
+      <w:r>
+        <w:t>png</w:t>
+      </w:r>
+      <w:proofErr w:type="spellEnd"/>
+      <w:r>
+        <w:t xml:space="preserve">, .jpg, ...) </w:t>
+      </w:r>
+    </w:p>
+    <w:p>
+      <w:pPr>
+        <w:pStyle w:val="ppCode"/>
+      </w:pPr>
+      <w:r>
+        <w:t xml:space="preserve">        </w:t>
+      </w:r>
+      <w:proofErr w:type="spellStart"/>
+      <w:r>
+        <w:t>captureUI.photoSettings.format</w:t>
+      </w:r>
+      <w:proofErr w:type="spellEnd"/>
+      <w:r>
+        <w:t xml:space="preserve"> =</w:t>
+      </w:r>
+    </w:p>
+    <w:p>
+      <w:pPr>
+        <w:pStyle w:val="ppCode"/>
+      </w:pPr>
+      <w:r>
+        <w:t xml:space="preserve">            Windows.Media.Capture.CameraCaptureUIPhotoFormat.png;</w:t>
+      </w:r>
+    </w:p>
+    <w:p>
+      <w:pPr>
+        <w:pStyle w:val="ppCode"/>
+      </w:pPr>
+      <w:r>
+        <w:t xml:space="preserve">        //Pop up the camera UI to take a picture </w:t>
+      </w:r>
+    </w:p>
+    <w:p>
+      <w:pPr>
+        <w:pStyle w:val="ppCode"/>
+      </w:pPr>
+      <w:r>
+        <w:t xml:space="preserve">        </w:t>
+      </w:r>
+      <w:proofErr w:type="spellStart"/>
+      <w:r>
+        <w:t>captureUI.captureFileAsync</w:t>
+      </w:r>
+      <w:proofErr w:type="spellEnd"/>
+      <w:r>
         <w:t>(</w:t>
       </w:r>
-      <w:proofErr w:type="gramEnd"/>
-      <w:r>
-        <w:t>) {</w:t>
-      </w:r>
     </w:p>
     <w:p>
       <w:pPr>
         <w:pStyle w:val="ppCode"/>
       </w:pPr>
       <w:r>
-        <w:t xml:space="preserve">    if (</w:t>
+        <w:t xml:space="preserve">            </w:t>
       </w:r>
       <w:proofErr w:type="spellStart"/>
       <w:r>
-        <w:t>typeof</w:t>
-      </w:r>
-      <w:proofErr w:type="spellEnd"/>
-      <w:r>
-        <w:t xml:space="preserve"> </w:t>
-      </w:r>
-      <w:proofErr w:type="gramStart"/>
-      <w:r>
-        <w:t>Windows !</w:t>
-      </w:r>
-      <w:proofErr w:type="gramEnd"/>
-      <w:r>
-        <w:t>= 'undefined')</w:t>
-      </w:r>
-    </w:p>
-    <w:p>
-      <w:pPr>
-        <w:pStyle w:val="ppCode"/>
-      </w:pPr>
-      <w:r>
-        <w:t xml:space="preserve">    {</w:t>
-      </w:r>
-    </w:p>
-    <w:p>
-      <w:pPr>
-        <w:pStyle w:val="ppCode"/>
-      </w:pPr>
-      <w:r>
-        <w:t xml:space="preserve">        </w:t>
-      </w:r>
-      <w:proofErr w:type="spellStart"/>
-      <w:r>
-        <w:t>var</w:t>
-      </w:r>
-      <w:proofErr w:type="spellEnd"/>
-      <w:r>
-        <w:t xml:space="preserve"> </w:t>
-      </w:r>
-      <w:proofErr w:type="spellStart"/>
-      <w:r>
-        <w:t>captureUI</w:t>
-      </w:r>
-      <w:proofErr w:type="spellEnd"/>
-      <w:r>
-        <w:t xml:space="preserve"> = new </w:t>
-      </w:r>
-      <w:proofErr w:type="spellStart"/>
-      <w:proofErr w:type="gramStart"/>
-      <w:r>
-        <w:t>Windows.Media.Capture.CameraCaptureUI</w:t>
-      </w:r>
-      <w:proofErr w:type="spellEnd"/>
-      <w:proofErr w:type="gramEnd"/>
-      <w:r>
-        <w:t>();</w:t>
-      </w:r>
-    </w:p>
-    <w:p>
-      <w:pPr>
-        <w:pStyle w:val="ppCode"/>
-      </w:pPr>
-      <w:r>
-        <w:t xml:space="preserve">        //Set the format of the picture to be captured (.</w:t>
-      </w:r>
-      <w:proofErr w:type="spellStart"/>
-      <w:r>
-        <w:t>png</w:t>
-      </w:r>
-      <w:proofErr w:type="spellEnd"/>
-      <w:r>
-        <w:t xml:space="preserve">, .jpg, ...) </w:t>
-      </w:r>
-    </w:p>
-    <w:p>
-      <w:pPr>
-        <w:pStyle w:val="ppCode"/>
-      </w:pPr>
-      <w:r>
-        <w:t xml:space="preserve">        </w:t>
-      </w:r>
-      <w:proofErr w:type="spellStart"/>
-      <w:proofErr w:type="gramStart"/>
-      <w:r>
-        <w:t>captureUI.photoSettings.format</w:t>
-      </w:r>
-      <w:proofErr w:type="spellEnd"/>
-      <w:proofErr w:type="gramEnd"/>
-      <w:r>
-        <w:t xml:space="preserve"> =</w:t>
-      </w:r>
-    </w:p>
-    <w:p>
-      <w:pPr>
-        <w:pStyle w:val="ppCode"/>
-      </w:pPr>
-      <w:r>
-        <w:t xml:space="preserve">            Windows.Media.Capture.CameraCaptureUIPhotoFormat.png;</w:t>
-      </w:r>
-    </w:p>
-    <w:p>
-      <w:pPr>
-        <w:pStyle w:val="ppCode"/>
-      </w:pPr>
-      <w:r>
-        <w:lastRenderedPageBreak/>
-        <w:t xml:space="preserve">        //Pop up the camera UI to take a picture </w:t>
-      </w:r>
-    </w:p>
-    <w:p>
-      <w:pPr>
-        <w:pStyle w:val="ppCode"/>
-      </w:pPr>
-      <w:r>
-        <w:t xml:space="preserve">        </w:t>
-      </w:r>
-      <w:proofErr w:type="spellStart"/>
-      <w:r>
-        <w:t>captureUI.captureFileAsync</w:t>
-      </w:r>
-      <w:proofErr w:type="spellEnd"/>
-      <w:r>
-        <w:t>(</w:t>
-      </w:r>
-    </w:p>
-    <w:p>
-      <w:pPr>
-        <w:pStyle w:val="ppCode"/>
-      </w:pPr>
-      <w:r>
-        <w:t xml:space="preserve">            </w:t>
-      </w:r>
-      <w:proofErr w:type="spellStart"/>
-      <w:proofErr w:type="gramStart"/>
-      <w:r>
-        <w:t>Windows.Media.Capture.CameraCaptureUIMode</w:t>
-      </w:r>
-      <w:proofErr w:type="gramEnd"/>
-      <w:r>
-        <w:t>.photo</w:t>
+        <w:t>Windows.Media.Capture.CameraCaptureUIMode.photo</w:t>
       </w:r>
       <w:proofErr w:type="spellEnd"/>
       <w:r>
@@ -9395,6 +8734,7 @@
         <w:rPr>
           <w:lang w:val="ru-RU"/>
         </w:rPr>
+        <w:lastRenderedPageBreak/>
         <w:t>Используйте</w:t>
       </w:r>
       <w:r>
@@ -10034,7 +9374,6 @@
         <w:rPr>
           <w:lang w:val="ru-RU"/>
         </w:rPr>
-        <w:lastRenderedPageBreak/>
         <w:t>Откройте</w:t>
       </w:r>
       <w:r>
@@ -10043,7 +9382,6 @@
         </w:rPr>
         <w:t xml:space="preserve"> </w:t>
       </w:r>
-      <w:proofErr w:type="gramStart"/>
       <w:r>
         <w:rPr>
           <w:b/>
@@ -10065,7 +9403,6 @@
         <w:t>appxmanifest</w:t>
       </w:r>
       <w:proofErr w:type="spellEnd"/>
-      <w:proofErr w:type="gramEnd"/>
       <w:r>
         <w:rPr>
           <w:lang w:val="ru-RU"/>
@@ -10480,6 +9817,7 @@
         <w:rPr>
           <w:lang w:val="ru-RU"/>
         </w:rPr>
+        <w:lastRenderedPageBreak/>
         <w:t>Повторите</w:t>
       </w:r>
       <w:r>
@@ -10796,6 +10134,9 @@
           <w:ilvl w:val="0"/>
           <w:numId w:val="25"/>
         </w:numPr>
+        <w:rPr>
+          <w:lang w:val="ru-RU"/>
+        </w:rPr>
       </w:pPr>
       <w:r>
         <w:rPr>
@@ -10956,6 +10297,9 @@
         <w:t>Промотайте</w:t>
       </w:r>
       <w:r>
+        <w:rPr>
+          <w:lang w:val="ru-RU"/>
+        </w:rPr>
         <w:t xml:space="preserve"> </w:t>
       </w:r>
       <w:r>
@@ -10965,6 +10309,9 @@
         <w:t>вниз</w:t>
       </w:r>
       <w:r>
+        <w:rPr>
+          <w:lang w:val="ru-RU"/>
+        </w:rPr>
         <w:t xml:space="preserve">, </w:t>
       </w:r>
       <w:r>
@@ -10974,6 +10321,9 @@
         <w:t>чтобы</w:t>
       </w:r>
       <w:r>
+        <w:rPr>
+          <w:lang w:val="ru-RU"/>
+        </w:rPr>
         <w:t xml:space="preserve"> </w:t>
       </w:r>
       <w:r>
@@ -10983,6 +10333,9 @@
         <w:t>убедиться</w:t>
       </w:r>
       <w:r>
+        <w:rPr>
+          <w:lang w:val="ru-RU"/>
+        </w:rPr>
         <w:t xml:space="preserve">, </w:t>
       </w:r>
       <w:r>
@@ -10992,6 +10345,9 @@
         <w:t>что</w:t>
       </w:r>
       <w:r>
+        <w:rPr>
+          <w:lang w:val="ru-RU"/>
+        </w:rPr>
         <w:t xml:space="preserve"> </w:t>
       </w:r>
       <w:r>
@@ -11001,6 +10357,9 @@
         <w:t>новые</w:t>
       </w:r>
       <w:r>
+        <w:rPr>
+          <w:lang w:val="ru-RU"/>
+        </w:rPr>
         <w:t xml:space="preserve"> </w:t>
       </w:r>
       <w:r>
@@ -11010,6 +10369,9 @@
         <w:t>изображения</w:t>
       </w:r>
       <w:r>
+        <w:rPr>
+          <w:lang w:val="ru-RU"/>
+        </w:rPr>
         <w:t xml:space="preserve"> </w:t>
       </w:r>
       <w:r>
@@ -11019,6 +10381,9 @@
         <w:t>отображаются</w:t>
       </w:r>
       <w:r>
+        <w:rPr>
+          <w:lang w:val="ru-RU"/>
+        </w:rPr>
         <w:t xml:space="preserve"> </w:t>
       </w:r>
       <w:r>
@@ -11028,6 +10393,9 @@
         <w:t>в</w:t>
       </w:r>
       <w:r>
+        <w:rPr>
+          <w:lang w:val="ru-RU"/>
+        </w:rPr>
         <w:t xml:space="preserve"> </w:t>
       </w:r>
       <w:r>
@@ -11037,6 +10405,9 @@
         <w:t>манифесте</w:t>
       </w:r>
       <w:r>
+        <w:rPr>
+          <w:lang w:val="ru-RU"/>
+        </w:rPr>
         <w:t>.</w:t>
       </w:r>
     </w:p>
@@ -11109,6 +10480,9 @@
     <w:p>
       <w:pPr>
         <w:pStyle w:val="ppFigureNumberIndent3"/>
+        <w:rPr>
+          <w:lang w:val="ru-RU"/>
+        </w:rPr>
       </w:pPr>
       <w:r>
         <w:rPr>
@@ -11117,13 +10491,46 @@
         <w:t>Рисунок</w:t>
       </w:r>
       <w:r>
+        <w:rPr>
+          <w:lang w:val="ru-RU"/>
+        </w:rPr>
         <w:t xml:space="preserve"> </w:t>
       </w:r>
       <w:r>
         <w:fldChar w:fldCharType="begin"/>
       </w:r>
       <w:r>
-        <w:instrText xml:space="preserve"> SEQ Figure \* ARABIC </w:instrText>
+        <w:rPr>
+          <w:lang w:val="ru-RU"/>
+        </w:rPr>
+        <w:instrText xml:space="preserve"> </w:instrText>
+      </w:r>
+      <w:r>
+        <w:instrText>SEQ</w:instrText>
+      </w:r>
+      <w:r>
+        <w:rPr>
+          <w:lang w:val="ru-RU"/>
+        </w:rPr>
+        <w:instrText xml:space="preserve"> </w:instrText>
+      </w:r>
+      <w:r>
+        <w:instrText>Figure</w:instrText>
+      </w:r>
+      <w:r>
+        <w:rPr>
+          <w:lang w:val="ru-RU"/>
+        </w:rPr>
+        <w:instrText xml:space="preserve"> \* </w:instrText>
+      </w:r>
+      <w:r>
+        <w:instrText>ARABIC</w:instrText>
+      </w:r>
+      <w:r>
+        <w:rPr>
+          <w:lang w:val="ru-RU"/>
+        </w:rPr>
+        <w:instrText xml:space="preserve"> </w:instrText>
       </w:r>
       <w:r>
         <w:fldChar w:fldCharType="separate"/>
@@ -11131,6 +10538,7 @@
       <w:r>
         <w:rPr>
           <w:noProof/>
+          <w:lang w:val="ru-RU"/>
         </w:rPr>
         <w:t>10</w:t>
       </w:r>
@@ -11252,6 +10660,9 @@
           <w:ilvl w:val="0"/>
           <w:numId w:val="25"/>
         </w:numPr>
+        <w:rPr>
+          <w:lang w:val="ru-RU"/>
+        </w:rPr>
       </w:pPr>
       <w:r>
         <w:rPr>
@@ -11276,7 +10687,6 @@
           <w:noProof/>
           <w:lang w:val="ru-RU" w:eastAsia="ru-RU"/>
         </w:rPr>
-        <w:lastRenderedPageBreak/>
         <w:drawing>
           <wp:inline distT="0" distB="0" distL="0" distR="0" wp14:anchorId="0BD4ECAF" wp14:editId="401B55C0">
             <wp:extent cx="3962090" cy="2341573"/>
@@ -11330,6 +10740,9 @@
     <w:p>
       <w:pPr>
         <w:pStyle w:val="ppFigureNumberIndent3"/>
+        <w:rPr>
+          <w:lang w:val="ru-RU"/>
+        </w:rPr>
       </w:pPr>
       <w:r>
         <w:rPr>
@@ -11338,13 +10751,46 @@
         <w:t>Рисунок</w:t>
       </w:r>
       <w:r>
+        <w:rPr>
+          <w:lang w:val="ru-RU"/>
+        </w:rPr>
         <w:t xml:space="preserve"> </w:t>
       </w:r>
       <w:r>
         <w:fldChar w:fldCharType="begin"/>
       </w:r>
       <w:r>
-        <w:instrText xml:space="preserve"> SEQ Figure \* ARABIC </w:instrText>
+        <w:rPr>
+          <w:lang w:val="ru-RU"/>
+        </w:rPr>
+        <w:instrText xml:space="preserve"> </w:instrText>
+      </w:r>
+      <w:r>
+        <w:instrText>SEQ</w:instrText>
+      </w:r>
+      <w:r>
+        <w:rPr>
+          <w:lang w:val="ru-RU"/>
+        </w:rPr>
+        <w:instrText xml:space="preserve"> </w:instrText>
+      </w:r>
+      <w:r>
+        <w:instrText>Figure</w:instrText>
+      </w:r>
+      <w:r>
+        <w:rPr>
+          <w:lang w:val="ru-RU"/>
+        </w:rPr>
+        <w:instrText xml:space="preserve"> \* </w:instrText>
+      </w:r>
+      <w:r>
+        <w:instrText>ARABIC</w:instrText>
+      </w:r>
+      <w:r>
+        <w:rPr>
+          <w:lang w:val="ru-RU"/>
+        </w:rPr>
+        <w:instrText xml:space="preserve"> </w:instrText>
       </w:r>
       <w:r>
         <w:fldChar w:fldCharType="separate"/>
@@ -11352,6 +10798,7 @@
       <w:r>
         <w:rPr>
           <w:noProof/>
+          <w:lang w:val="ru-RU"/>
         </w:rPr>
         <w:t>11</w:t>
       </w:r>
@@ -11480,6 +10927,7 @@
         <w:rPr>
           <w:lang w:val="ru-RU"/>
         </w:rPr>
+        <w:lastRenderedPageBreak/>
         <w:t>Пока</w:t>
       </w:r>
       <w:r>
@@ -11725,27 +11173,14 @@
       <w:r>
         <w:t xml:space="preserve"> </w:t>
       </w:r>
-      <w:r>
-        <w:fldChar w:fldCharType="begin"/>
-      </w:r>
-      <w:r>
-        <w:instrText xml:space="preserve"> SEQ Figure \* ARABIC </w:instrText>
-      </w:r>
-      <w:r>
-        <w:fldChar w:fldCharType="separate"/>
-      </w:r>
-      <w:r>
-        <w:rPr>
-          <w:noProof/>
-        </w:rPr>
-        <w:t>12</w:t>
-      </w:r>
-      <w:r>
-        <w:rPr>
-          <w:noProof/>
-        </w:rPr>
-        <w:fldChar w:fldCharType="end"/>
-      </w:r>
+      <w:fldSimple w:instr=" SEQ Figure \* ARABIC ">
+        <w:r>
+          <w:rPr>
+            <w:noProof/>
+          </w:rPr>
+          <w:t>12</w:t>
+        </w:r>
+      </w:fldSimple>
     </w:p>
     <w:p>
       <w:pPr>
@@ -11779,6 +11214,9 @@
         <w:t>Вернитесь</w:t>
       </w:r>
       <w:r>
+        <w:rPr>
+          <w:lang w:val="ru-RU"/>
+        </w:rPr>
         <w:t xml:space="preserve"> </w:t>
       </w:r>
       <w:r>
@@ -11788,6 +11226,9 @@
         <w:t>к</w:t>
       </w:r>
       <w:r>
+        <w:rPr>
+          <w:lang w:val="ru-RU"/>
+        </w:rPr>
         <w:t xml:space="preserve"> </w:t>
       </w:r>
       <w:r>
@@ -11797,6 +11238,9 @@
         <w:t>запущенному</w:t>
       </w:r>
       <w:r>
+        <w:rPr>
+          <w:lang w:val="ru-RU"/>
+        </w:rPr>
         <w:t xml:space="preserve"> </w:t>
       </w:r>
       <w:r>
@@ -11806,6 +11250,9 @@
         <w:t>приложению</w:t>
       </w:r>
       <w:r>
+        <w:rPr>
+          <w:lang w:val="ru-RU"/>
+        </w:rPr>
         <w:t xml:space="preserve">. </w:t>
       </w:r>
       <w:r>
@@ -11979,17 +11426,12 @@
         <w:t>="</w:t>
       </w:r>
       <w:proofErr w:type="spellStart"/>
-      <w:proofErr w:type="gramStart"/>
       <w:r>
         <w:t>cameraCapture</w:t>
       </w:r>
       <w:proofErr w:type="spellEnd"/>
       <w:r>
-        <w:t>(</w:t>
-      </w:r>
-      <w:proofErr w:type="gramEnd"/>
-      <w:r>
-        <w:t>) "&gt;Camera Capture&lt;/button&gt;</w:t>
+        <w:t>() "&gt;Camera Capture&lt;/button&gt;</w:t>
       </w:r>
     </w:p>
     <w:p>
@@ -12076,7 +11518,6 @@
         <w:t>="</w:t>
       </w:r>
       <w:proofErr w:type="spellStart"/>
-      <w:proofErr w:type="gramStart"/>
       <w:r>
         <w:rPr>
           <w:color w:val="FF0000"/>
@@ -12088,14 +11529,7 @@
         <w:rPr>
           <w:color w:val="FF0000"/>
         </w:rPr>
-        <w:t>(</w:t>
-      </w:r>
-      <w:proofErr w:type="gramEnd"/>
-      <w:r>
-        <w:rPr>
-          <w:color w:val="FF0000"/>
-        </w:rPr>
-        <w:t>) "&gt;Update Tile&lt;/button&gt;</w:t>
+        <w:t>() "&gt;Update Tile&lt;/button&gt;</w:t>
       </w:r>
     </w:p>
     <w:p>
@@ -12108,16 +11542,16 @@
         </w:numPr>
         <w:outlineLvl w:val="9"/>
       </w:pPr>
+      <w:bookmarkStart w:id="9" w:name="_GoBack"/>
       <w:r>
         <w:rPr>
           <w:noProof/>
           <w:lang w:val="ru-RU" w:eastAsia="ru-RU"/>
         </w:rPr>
-        <w:lastRenderedPageBreak/>
         <w:drawing>
-          <wp:inline distT="0" distB="0" distL="0" distR="0" wp14:anchorId="7F430944" wp14:editId="763C3850">
-            <wp:extent cx="3276290" cy="3763957"/>
-            <wp:effectExtent l="25400" t="25400" r="26035" b="20955"/>
+          <wp:inline distT="0" distB="0" distL="0" distR="0" wp14:anchorId="7F430944" wp14:editId="6405A8DD">
+            <wp:extent cx="2571750" cy="2954548"/>
+            <wp:effectExtent l="19050" t="19050" r="19050" b="17780"/>
             <wp:docPr id="9" name="Picture 9"/>
             <wp:cNvGraphicFramePr>
               <a:graphicFrameLocks xmlns:a="http://schemas.openxmlformats.org/drawingml/2006/main" noChangeAspect="1"/>
@@ -12144,7 +11578,7 @@
                   <pic:spPr>
                     <a:xfrm>
                       <a:off x="0" y="0"/>
-                      <a:ext cx="3285051" cy="3774022"/>
+                      <a:ext cx="2581550" cy="2965807"/>
                     </a:xfrm>
                     <a:prstGeom prst="rect">
                       <a:avLst/>
@@ -12163,6 +11597,7 @@
           </wp:inline>
         </w:drawing>
       </w:r>
+      <w:bookmarkEnd w:id="9"/>
     </w:p>
     <w:p>
       <w:pPr>
@@ -12181,27 +11616,14 @@
       <w:r>
         <w:t xml:space="preserve"> </w:t>
       </w:r>
-      <w:r>
-        <w:fldChar w:fldCharType="begin"/>
-      </w:r>
-      <w:r>
-        <w:instrText xml:space="preserve"> SEQ Figure \* ARABIC </w:instrText>
-      </w:r>
-      <w:r>
-        <w:fldChar w:fldCharType="separate"/>
-      </w:r>
-      <w:r>
-        <w:rPr>
-          <w:noProof/>
-        </w:rPr>
-        <w:t>13</w:t>
-      </w:r>
-      <w:r>
-        <w:rPr>
-          <w:noProof/>
-        </w:rPr>
-        <w:fldChar w:fldCharType="end"/>
-      </w:r>
+      <w:fldSimple w:instr=" SEQ Figure \* ARABIC ">
+        <w:r>
+          <w:rPr>
+            <w:noProof/>
+          </w:rPr>
+          <w:t>13</w:t>
+        </w:r>
+      </w:fldSimple>
     </w:p>
     <w:p>
       <w:pPr>
@@ -12259,6 +11681,7 @@
         <w:rPr>
           <w:lang w:val="ru-RU"/>
         </w:rPr>
+        <w:lastRenderedPageBreak/>
         <w:t>Добавьте</w:t>
       </w:r>
       <w:r>
@@ -12385,83 +11808,233 @@
         <w:t xml:space="preserve">function </w:t>
       </w:r>
       <w:proofErr w:type="spellStart"/>
-      <w:proofErr w:type="gramStart"/>
       <w:r>
         <w:t>updateTile</w:t>
       </w:r>
       <w:proofErr w:type="spellEnd"/>
       <w:r>
+        <w:t>() {</w:t>
+      </w:r>
+    </w:p>
+    <w:p>
+      <w:pPr>
+        <w:pStyle w:val="ppCode"/>
+      </w:pPr>
+      <w:r>
+        <w:t xml:space="preserve">    if (</w:t>
+      </w:r>
+      <w:proofErr w:type="spellStart"/>
+      <w:r>
+        <w:t>typeof</w:t>
+      </w:r>
+      <w:proofErr w:type="spellEnd"/>
+      <w:r>
+        <w:t xml:space="preserve"> Windows !== 'undefined' &amp;&amp; </w:t>
+      </w:r>
+      <w:proofErr w:type="spellStart"/>
+      <w:r>
+        <w:t>typeof</w:t>
+      </w:r>
+      <w:proofErr w:type="spellEnd"/>
+      <w:r>
+        <w:t xml:space="preserve"> </w:t>
+      </w:r>
+      <w:proofErr w:type="spellStart"/>
+      <w:r>
+        <w:t>Windows.UI</w:t>
+      </w:r>
+      <w:proofErr w:type="spellEnd"/>
+      <w:r>
+        <w:t xml:space="preserve"> !== 'undefined' &amp;&amp;</w:t>
+      </w:r>
+    </w:p>
+    <w:p>
+      <w:pPr>
+        <w:pStyle w:val="ppCode"/>
+      </w:pPr>
+      <w:r>
+        <w:t xml:space="preserve">        </w:t>
+      </w:r>
+      <w:proofErr w:type="spellStart"/>
+      <w:r>
+        <w:t>typeof</w:t>
+      </w:r>
+      <w:proofErr w:type="spellEnd"/>
+      <w:r>
+        <w:t xml:space="preserve"> </w:t>
+      </w:r>
+      <w:proofErr w:type="spellStart"/>
+      <w:r>
+        <w:t>Windows.UI.Notifications</w:t>
+      </w:r>
+      <w:proofErr w:type="spellEnd"/>
+      <w:r>
+        <w:t xml:space="preserve"> !== 'undefined')</w:t>
+      </w:r>
+    </w:p>
+    <w:p>
+      <w:pPr>
+        <w:pStyle w:val="ppCode"/>
+      </w:pPr>
+      <w:r>
+        <w:t xml:space="preserve">    {</w:t>
+      </w:r>
+    </w:p>
+    <w:p>
+      <w:pPr>
+        <w:pStyle w:val="ppCode"/>
+      </w:pPr>
+      <w:r>
+        <w:t xml:space="preserve">    console.log('Attempting to update the tile');</w:t>
+      </w:r>
+    </w:p>
+    <w:p>
+      <w:pPr>
+        <w:pStyle w:val="ppCode"/>
+      </w:pPr>
+      <w:r>
+        <w:t xml:space="preserve">    </w:t>
+      </w:r>
+      <w:proofErr w:type="spellStart"/>
+      <w:r>
+        <w:t>var</w:t>
+      </w:r>
+      <w:proofErr w:type="spellEnd"/>
+      <w:r>
+        <w:t xml:space="preserve"> notifications = </w:t>
+      </w:r>
+      <w:proofErr w:type="spellStart"/>
+      <w:r>
+        <w:t>Windows.UI.Notifications</w:t>
+      </w:r>
+      <w:proofErr w:type="spellEnd"/>
+      <w:r>
+        <w:t>,</w:t>
+      </w:r>
+    </w:p>
+    <w:p>
+      <w:pPr>
+        <w:pStyle w:val="ppCode"/>
+      </w:pPr>
+      <w:r>
+        <w:t xml:space="preserve">        tile =    notifications.TileTemplateType.tileSquare150x150PeekImageAndText01,</w:t>
+      </w:r>
+    </w:p>
+    <w:p>
+      <w:pPr>
+        <w:pStyle w:val="ppCode"/>
+      </w:pPr>
+      <w:r>
+        <w:t xml:space="preserve">        </w:t>
+      </w:r>
+      <w:proofErr w:type="spellStart"/>
+      <w:r>
+        <w:t>tileContent</w:t>
+      </w:r>
+      <w:proofErr w:type="spellEnd"/>
+      <w:r>
+        <w:t xml:space="preserve"> = </w:t>
+      </w:r>
+      <w:proofErr w:type="spellStart"/>
+      <w:r>
+        <w:t>notifications.TileUpdateManager.getTemplateContent</w:t>
+      </w:r>
+      <w:proofErr w:type="spellEnd"/>
+      <w:r>
         <w:t>(</w:t>
       </w:r>
-      <w:proofErr w:type="gramEnd"/>
-      <w:r>
-        <w:t>) {</w:t>
-      </w:r>
     </w:p>
     <w:p>
       <w:pPr>
         <w:pStyle w:val="ppCode"/>
       </w:pPr>
       <w:r>
-        <w:t xml:space="preserve">    if (</w:t>
+        <w:t xml:space="preserve">            tile),</w:t>
+      </w:r>
+    </w:p>
+    <w:p>
+      <w:pPr>
+        <w:pStyle w:val="ppCode"/>
+      </w:pPr>
+      <w:r>
+        <w:t xml:space="preserve">        </w:t>
       </w:r>
       <w:proofErr w:type="spellStart"/>
       <w:r>
-        <w:t>typeof</w:t>
+        <w:t>tileText</w:t>
       </w:r>
       <w:proofErr w:type="spellEnd"/>
       <w:r>
-        <w:t xml:space="preserve"> </w:t>
-      </w:r>
-      <w:proofErr w:type="gramStart"/>
-      <w:r>
-        <w:t>Windows !</w:t>
-      </w:r>
-      <w:proofErr w:type="gramEnd"/>
-      <w:r>
-        <w:t xml:space="preserve">== 'undefined' &amp;&amp; </w:t>
+        <w:t xml:space="preserve"> = </w:t>
       </w:r>
       <w:proofErr w:type="spellStart"/>
       <w:r>
-        <w:t>typeof</w:t>
+        <w:t>tileContent.getElementsByTagName</w:t>
       </w:r>
       <w:proofErr w:type="spellEnd"/>
       <w:r>
-        <w:t xml:space="preserve"> </w:t>
+        <w:t>('text'),</w:t>
+      </w:r>
+    </w:p>
+    <w:p>
+      <w:pPr>
+        <w:pStyle w:val="ppCode"/>
+      </w:pPr>
+      <w:r>
+        <w:t xml:space="preserve">        </w:t>
       </w:r>
       <w:proofErr w:type="spellStart"/>
       <w:r>
-        <w:t>Windows.UI</w:t>
+        <w:t>tileImage</w:t>
       </w:r>
       <w:proofErr w:type="spellEnd"/>
       <w:r>
-        <w:t xml:space="preserve"> !== 'undefined' &amp;&amp;</w:t>
+        <w:t xml:space="preserve"> = </w:t>
+      </w:r>
+      <w:proofErr w:type="spellStart"/>
+      <w:r>
+        <w:t>tileContent.getElementsByTagName</w:t>
+      </w:r>
+      <w:proofErr w:type="spellEnd"/>
+      <w:r>
+        <w:t>('image');</w:t>
       </w:r>
     </w:p>
     <w:p>
       <w:pPr>
         <w:pStyle w:val="ppCode"/>
       </w:pPr>
+    </w:p>
+    <w:p>
+      <w:pPr>
+        <w:pStyle w:val="ppCode"/>
+      </w:pPr>
       <w:r>
         <w:t xml:space="preserve">        </w:t>
       </w:r>
       <w:proofErr w:type="spellStart"/>
       <w:r>
-        <w:t>typeof</w:t>
+        <w:t>tileText</w:t>
       </w:r>
       <w:proofErr w:type="spellEnd"/>
       <w:r>
-        <w:t xml:space="preserve"> </w:t>
+        <w:t>[0].</w:t>
       </w:r>
       <w:proofErr w:type="spellStart"/>
-      <w:proofErr w:type="gramStart"/>
-      <w:r>
-        <w:t>Windows.UI.Notifications</w:t>
+      <w:r>
+        <w:t>appendChild</w:t>
       </w:r>
       <w:proofErr w:type="spellEnd"/>
-      <w:proofErr w:type="gramEnd"/>
-      <w:r>
-        <w:t xml:space="preserve"> !== 'undefined')</w:t>
+      <w:r>
+        <w:t>(</w:t>
+      </w:r>
+      <w:proofErr w:type="spellStart"/>
+      <w:r>
+        <w:t>tileContent.createTextNode</w:t>
+      </w:r>
+      <w:proofErr w:type="spellEnd"/>
+      <w:r>
+        <w:t>('Demo Message'));</w:t>
       </w:r>
     </w:p>
     <w:p>
@@ -12469,7 +12042,31 @@
         <w:pStyle w:val="ppCode"/>
       </w:pPr>
       <w:r>
-        <w:t xml:space="preserve">    {</w:t>
+        <w:t xml:space="preserve">        </w:t>
+      </w:r>
+      <w:proofErr w:type="spellStart"/>
+      <w:r>
+        <w:t>tileImage</w:t>
+      </w:r>
+      <w:proofErr w:type="spellEnd"/>
+      <w:r>
+        <w:t>[0].</w:t>
+      </w:r>
+      <w:proofErr w:type="spellStart"/>
+      <w:r>
+        <w:t>setAttribute</w:t>
+      </w:r>
+      <w:proofErr w:type="spellEnd"/>
+      <w:r>
+        <w:t>('</w:t>
+      </w:r>
+      <w:proofErr w:type="spellStart"/>
+      <w:r>
+        <w:t>src</w:t>
+      </w:r>
+      <w:proofErr w:type="spellEnd"/>
+      <w:r>
+        <w:t>',</w:t>
       </w:r>
     </w:p>
     <w:p>
@@ -12477,15 +12074,7 @@
         <w:pStyle w:val="ppCode"/>
       </w:pPr>
       <w:r>
-        <w:t xml:space="preserve">    </w:t>
-      </w:r>
-      <w:proofErr w:type="gramStart"/>
-      <w:r>
-        <w:t>console.log(</w:t>
-      </w:r>
-      <w:proofErr w:type="gramEnd"/>
-      <w:r>
-        <w:t>'Attempting to update the tile');</w:t>
+        <w:t xml:space="preserve">            'http://unsplash.it/150/150/?random');</w:t>
       </w:r>
     </w:p>
     <w:p>
@@ -12493,25 +12082,52 @@
         <w:pStyle w:val="ppCode"/>
       </w:pPr>
       <w:r>
-        <w:t xml:space="preserve">    </w:t>
+        <w:t xml:space="preserve">        </w:t>
       </w:r>
       <w:proofErr w:type="spellStart"/>
       <w:r>
+        <w:t>tileImage</w:t>
+      </w:r>
+      <w:proofErr w:type="spellEnd"/>
+      <w:r>
+        <w:t>[0].</w:t>
+      </w:r>
+      <w:proofErr w:type="spellStart"/>
+      <w:r>
+        <w:t>setAttribute</w:t>
+      </w:r>
+      <w:proofErr w:type="spellEnd"/>
+      <w:r>
+        <w:t>('alt', 'Random demo image');</w:t>
+      </w:r>
+    </w:p>
+    <w:p>
+      <w:pPr>
+        <w:pStyle w:val="ppCode"/>
+      </w:pPr>
+    </w:p>
+    <w:p>
+      <w:pPr>
+        <w:pStyle w:val="ppCode"/>
+      </w:pPr>
+      <w:r>
+        <w:t xml:space="preserve">        </w:t>
+      </w:r>
+      <w:proofErr w:type="spellStart"/>
+      <w:r>
         <w:t>var</w:t>
       </w:r>
       <w:proofErr w:type="spellEnd"/>
       <w:r>
-        <w:t xml:space="preserve"> notifications = </w:t>
+        <w:t xml:space="preserve"> </w:t>
       </w:r>
       <w:proofErr w:type="spellStart"/>
-      <w:proofErr w:type="gramStart"/>
-      <w:r>
-        <w:t>Windows.UI.Notifications</w:t>
+      <w:r>
+        <w:t>tileNotification</w:t>
       </w:r>
       <w:proofErr w:type="spellEnd"/>
-      <w:proofErr w:type="gramEnd"/>
-      <w:r>
-        <w:t>,</w:t>
+      <w:r>
+        <w:t xml:space="preserve"> = new</w:t>
       </w:r>
     </w:p>
     <w:p>
@@ -12519,15 +12135,23 @@
         <w:pStyle w:val="ppCode"/>
       </w:pPr>
       <w:r>
-        <w:t xml:space="preserve">        tile =    </w:t>
-      </w:r>
-      <w:proofErr w:type="gramStart"/>
-      <w:r>
-        <w:t>notifications.TileTemplateType.tileSquare</w:t>
-      </w:r>
-      <w:proofErr w:type="gramEnd"/>
-      <w:r>
-        <w:t>150x150PeekImageAndText01,</w:t>
+        <w:t xml:space="preserve">            </w:t>
+      </w:r>
+      <w:proofErr w:type="spellStart"/>
+      <w:r>
+        <w:t>notifications.TileNotification</w:t>
+      </w:r>
+      <w:proofErr w:type="spellEnd"/>
+      <w:r>
+        <w:t>(</w:t>
+      </w:r>
+      <w:proofErr w:type="spellStart"/>
+      <w:r>
+        <w:t>tileContent</w:t>
+      </w:r>
+      <w:proofErr w:type="spellEnd"/>
+      <w:r>
+        <w:t>);</w:t>
       </w:r>
     </w:p>
     <w:p>
@@ -12539,19 +12163,73 @@
       </w:r>
       <w:proofErr w:type="spellStart"/>
       <w:r>
-        <w:t>tileContent</w:t>
+        <w:t>var</w:t>
       </w:r>
       <w:proofErr w:type="spellEnd"/>
       <w:r>
-        <w:t xml:space="preserve"> = </w:t>
+        <w:t xml:space="preserve"> </w:t>
       </w:r>
       <w:proofErr w:type="spellStart"/>
-      <w:proofErr w:type="gramStart"/>
-      <w:r>
-        <w:t>notifications.TileUpdateManager.getTemplateContent</w:t>
+      <w:r>
+        <w:t>currentTime</w:t>
       </w:r>
       <w:proofErr w:type="spellEnd"/>
-      <w:proofErr w:type="gramEnd"/>
+      <w:r>
+        <w:t xml:space="preserve"> = new Date();</w:t>
+      </w:r>
+    </w:p>
+    <w:p>
+      <w:pPr>
+        <w:pStyle w:val="ppCode"/>
+      </w:pPr>
+      <w:r>
+        <w:t xml:space="preserve">        </w:t>
+      </w:r>
+      <w:proofErr w:type="spellStart"/>
+      <w:r>
+        <w:t>tileNotification.expirationTime</w:t>
+      </w:r>
+      <w:proofErr w:type="spellEnd"/>
+      <w:r>
+        <w:t xml:space="preserve"> = new Date(</w:t>
+      </w:r>
+      <w:proofErr w:type="spellStart"/>
+      <w:r>
+        <w:t>currentTime.getTime</w:t>
+      </w:r>
+      <w:proofErr w:type="spellEnd"/>
+      <w:r>
+        <w:t>() + 20</w:t>
+      </w:r>
+    </w:p>
+    <w:p>
+      <w:pPr>
+        <w:pStyle w:val="ppCode"/>
+      </w:pPr>
+      <w:r>
+        <w:t xml:space="preserve">            * 1000);</w:t>
+      </w:r>
+    </w:p>
+    <w:p>
+      <w:pPr>
+        <w:pStyle w:val="ppCode"/>
+      </w:pPr>
+    </w:p>
+    <w:p>
+      <w:pPr>
+        <w:pStyle w:val="ppCode"/>
+      </w:pPr>
+      <w:r>
+        <w:t xml:space="preserve">     </w:t>
+      </w:r>
+      <w:r>
+        <w:t xml:space="preserve">   </w:t>
+      </w:r>
+      <w:proofErr w:type="spellStart"/>
+      <w:r>
+        <w:t>notifications.TileUpdateManager.createTileUpdaterForApplication</w:t>
+      </w:r>
+      <w:proofErr w:type="spellEnd"/>
       <w:r>
         <w:t>(</w:t>
       </w:r>
@@ -12561,338 +12239,10 @@
         <w:pStyle w:val="ppCode"/>
       </w:pPr>
       <w:r>
-        <w:t xml:space="preserve">            tile),</w:t>
-      </w:r>
-    </w:p>
-    <w:p>
-      <w:pPr>
-        <w:pStyle w:val="ppCode"/>
-      </w:pPr>
-      <w:r>
-        <w:t xml:space="preserve">        </w:t>
-      </w:r>
-      <w:proofErr w:type="spellStart"/>
-      <w:r>
-        <w:t>tileText</w:t>
-      </w:r>
-      <w:proofErr w:type="spellEnd"/>
-      <w:r>
-        <w:t xml:space="preserve"> = </w:t>
-      </w:r>
-      <w:proofErr w:type="spellStart"/>
-      <w:r>
-        <w:t>tileContent.getElementsByTagName</w:t>
-      </w:r>
-      <w:proofErr w:type="spellEnd"/>
-      <w:r>
-        <w:t>('text'),</w:t>
-      </w:r>
-    </w:p>
-    <w:p>
-      <w:pPr>
-        <w:pStyle w:val="ppCode"/>
-      </w:pPr>
-      <w:r>
-        <w:t xml:space="preserve">        </w:t>
-      </w:r>
-      <w:proofErr w:type="spellStart"/>
-      <w:r>
-        <w:t>tileImage</w:t>
-      </w:r>
-      <w:proofErr w:type="spellEnd"/>
-      <w:r>
-        <w:t xml:space="preserve"> = </w:t>
-      </w:r>
-      <w:proofErr w:type="spellStart"/>
-      <w:r>
-        <w:t>tileContent.getElementsByTagName</w:t>
-      </w:r>
-      <w:proofErr w:type="spellEnd"/>
-      <w:r>
-        <w:t>('image');</w:t>
-      </w:r>
-    </w:p>
-    <w:p>
-      <w:pPr>
-        <w:pStyle w:val="ppCode"/>
-      </w:pPr>
-    </w:p>
-    <w:p>
-      <w:pPr>
-        <w:pStyle w:val="ppCode"/>
-      </w:pPr>
-      <w:r>
-        <w:t xml:space="preserve">        </w:t>
-      </w:r>
-      <w:proofErr w:type="spellStart"/>
-      <w:proofErr w:type="gramStart"/>
-      <w:r>
-        <w:t>tileText</w:t>
-      </w:r>
-      <w:proofErr w:type="spellEnd"/>
-      <w:r>
-        <w:t>[</w:t>
-      </w:r>
-      <w:proofErr w:type="gramEnd"/>
-      <w:r>
-        <w:t>0].</w:t>
-      </w:r>
-      <w:proofErr w:type="spellStart"/>
-      <w:r>
-        <w:t>appendChild</w:t>
-      </w:r>
-      <w:proofErr w:type="spellEnd"/>
-      <w:r>
-        <w:t>(</w:t>
-      </w:r>
-      <w:proofErr w:type="spellStart"/>
-      <w:r>
-        <w:t>tileContent.createTextNode</w:t>
-      </w:r>
-      <w:proofErr w:type="spellEnd"/>
-      <w:r>
-        <w:t>('Demo Message'));</w:t>
-      </w:r>
-    </w:p>
-    <w:p>
-      <w:pPr>
-        <w:pStyle w:val="ppCode"/>
-      </w:pPr>
-      <w:r>
-        <w:t xml:space="preserve">        </w:t>
-      </w:r>
-      <w:proofErr w:type="spellStart"/>
-      <w:proofErr w:type="gramStart"/>
-      <w:r>
-        <w:t>tileImage</w:t>
-      </w:r>
-      <w:proofErr w:type="spellEnd"/>
-      <w:r>
-        <w:t>[</w:t>
-      </w:r>
-      <w:proofErr w:type="gramEnd"/>
-      <w:r>
-        <w:t>0].</w:t>
-      </w:r>
-      <w:proofErr w:type="spellStart"/>
-      <w:r>
-        <w:t>setAttribute</w:t>
-      </w:r>
-      <w:proofErr w:type="spellEnd"/>
-      <w:r>
-        <w:t>('</w:t>
-      </w:r>
-      <w:proofErr w:type="spellStart"/>
-      <w:r>
-        <w:t>src</w:t>
-      </w:r>
-      <w:proofErr w:type="spellEnd"/>
-      <w:r>
-        <w:t>',</w:t>
-      </w:r>
-    </w:p>
-    <w:p>
-      <w:pPr>
-        <w:pStyle w:val="ppCode"/>
-      </w:pPr>
-      <w:r>
-        <w:t xml:space="preserve">            'http://unsplash.it/150/150/?random');</w:t>
-      </w:r>
-    </w:p>
-    <w:p>
-      <w:pPr>
-        <w:pStyle w:val="ppCode"/>
-      </w:pPr>
-      <w:r>
-        <w:t xml:space="preserve">        </w:t>
-      </w:r>
-      <w:proofErr w:type="spellStart"/>
-      <w:proofErr w:type="gramStart"/>
-      <w:r>
-        <w:t>tileImage</w:t>
-      </w:r>
-      <w:proofErr w:type="spellEnd"/>
-      <w:r>
-        <w:t>[</w:t>
-      </w:r>
-      <w:proofErr w:type="gramEnd"/>
-      <w:r>
-        <w:t>0].</w:t>
-      </w:r>
-      <w:proofErr w:type="spellStart"/>
-      <w:r>
-        <w:t>setAttribute</w:t>
-      </w:r>
-      <w:proofErr w:type="spellEnd"/>
-      <w:r>
-        <w:t>('alt', 'Random demo image');</w:t>
-      </w:r>
-    </w:p>
-    <w:p>
-      <w:pPr>
-        <w:pStyle w:val="ppCode"/>
-      </w:pPr>
-    </w:p>
-    <w:p>
-      <w:pPr>
-        <w:pStyle w:val="ppCode"/>
-      </w:pPr>
-      <w:r>
-        <w:lastRenderedPageBreak/>
-        <w:t xml:space="preserve">        </w:t>
-      </w:r>
-      <w:proofErr w:type="spellStart"/>
-      <w:r>
-        <w:t>var</w:t>
-      </w:r>
-      <w:proofErr w:type="spellEnd"/>
-      <w:r>
-        <w:t xml:space="preserve"> </w:t>
-      </w:r>
-      <w:proofErr w:type="spellStart"/>
-      <w:r>
-        <w:t>tileNotification</w:t>
-      </w:r>
-      <w:proofErr w:type="spellEnd"/>
-      <w:r>
-        <w:t xml:space="preserve"> = new</w:t>
-      </w:r>
-    </w:p>
-    <w:p>
-      <w:pPr>
-        <w:pStyle w:val="ppCode"/>
-      </w:pPr>
-      <w:r>
         <w:t xml:space="preserve">            </w:t>
       </w:r>
-      <w:proofErr w:type="spellStart"/>
-      <w:proofErr w:type="gramStart"/>
-      <w:r>
-        <w:t>notifications.TileNotification</w:t>
-      </w:r>
-      <w:proofErr w:type="spellEnd"/>
-      <w:proofErr w:type="gramEnd"/>
-      <w:r>
-        <w:t>(</w:t>
-      </w:r>
-      <w:proofErr w:type="spellStart"/>
-      <w:r>
-        <w:t>tileContent</w:t>
-      </w:r>
-      <w:proofErr w:type="spellEnd"/>
-      <w:r>
-        <w:t>);</w:t>
-      </w:r>
-    </w:p>
-    <w:p>
-      <w:pPr>
-        <w:pStyle w:val="ppCode"/>
-      </w:pPr>
-      <w:r>
-        <w:t xml:space="preserve">        </w:t>
-      </w:r>
-      <w:proofErr w:type="spellStart"/>
-      <w:r>
-        <w:t>var</w:t>
-      </w:r>
-      <w:proofErr w:type="spellEnd"/>
-      <w:r>
-        <w:t xml:space="preserve"> </w:t>
-      </w:r>
-      <w:proofErr w:type="spellStart"/>
-      <w:r>
-        <w:t>currentTime</w:t>
-      </w:r>
-      <w:proofErr w:type="spellEnd"/>
-      <w:r>
-        <w:t xml:space="preserve"> = new </w:t>
-      </w:r>
-      <w:proofErr w:type="gramStart"/>
-      <w:r>
-        <w:t>Date(</w:t>
-      </w:r>
-      <w:proofErr w:type="gramEnd"/>
-      <w:r>
-        <w:t>);</w:t>
-      </w:r>
-    </w:p>
-    <w:p>
-      <w:pPr>
-        <w:pStyle w:val="ppCode"/>
-      </w:pPr>
-      <w:r>
-        <w:t xml:space="preserve">        </w:t>
-      </w:r>
-      <w:proofErr w:type="spellStart"/>
-      <w:r>
-        <w:t>tileNotification.expirationTime</w:t>
-      </w:r>
-      <w:proofErr w:type="spellEnd"/>
-      <w:r>
-        <w:t xml:space="preserve"> = new </w:t>
-      </w:r>
-      <w:proofErr w:type="gramStart"/>
-      <w:r>
-        <w:t>Date(</w:t>
-      </w:r>
-      <w:proofErr w:type="spellStart"/>
-      <w:proofErr w:type="gramEnd"/>
-      <w:r>
-        <w:t>currentTime.getTime</w:t>
-      </w:r>
-      <w:proofErr w:type="spellEnd"/>
-      <w:r>
-        <w:t>() + 20</w:t>
-      </w:r>
-    </w:p>
-    <w:p>
-      <w:pPr>
-        <w:pStyle w:val="ppCode"/>
-      </w:pPr>
-      <w:r>
-        <w:t xml:space="preserve">            * 1000);</w:t>
-      </w:r>
-    </w:p>
-    <w:p>
-      <w:pPr>
-        <w:pStyle w:val="ppCode"/>
-      </w:pPr>
-    </w:p>
-    <w:p>
-      <w:pPr>
-        <w:pStyle w:val="ppCode"/>
-      </w:pPr>
-      <w:r>
-        <w:t xml:space="preserve">     </w:t>
-      </w:r>
-      <w:r>
-        <w:t xml:space="preserve">   </w:t>
-      </w:r>
-      <w:proofErr w:type="spellStart"/>
-      <w:proofErr w:type="gramStart"/>
-      <w:r>
-        <w:t>notifications.TileUpdateManager.createTileUpdaterForApplication</w:t>
-      </w:r>
-      <w:proofErr w:type="spellEnd"/>
-      <w:proofErr w:type="gramEnd"/>
-      <w:r>
-        <w:t>(</w:t>
-      </w:r>
-    </w:p>
-    <w:p>
-      <w:pPr>
-        <w:pStyle w:val="ppCode"/>
-      </w:pPr>
-      <w:r>
-        <w:t xml:space="preserve">            </w:t>
-      </w:r>
-      <w:proofErr w:type="gramStart"/>
-      <w:r>
-        <w:t>).update</w:t>
-      </w:r>
-      <w:proofErr w:type="gramEnd"/>
-      <w:r>
-        <w:t xml:space="preserve">( </w:t>
+      <w:r>
+        <w:t xml:space="preserve">).update( </w:t>
       </w:r>
       <w:proofErr w:type="spellStart"/>
       <w:r>
@@ -13460,6 +12810,7 @@
         <w:rPr>
           <w:lang w:val="ru-RU"/>
         </w:rPr>
+        <w:lastRenderedPageBreak/>
         <w:t>Нажмите</w:t>
       </w:r>
       <w:r>
@@ -13723,27 +13074,14 @@
       <w:r>
         <w:t xml:space="preserve"> </w:t>
       </w:r>
-      <w:r>
-        <w:fldChar w:fldCharType="begin"/>
-      </w:r>
-      <w:r>
-        <w:instrText xml:space="preserve"> SEQ Figure \* ARABIC </w:instrText>
-      </w:r>
-      <w:r>
-        <w:fldChar w:fldCharType="separate"/>
-      </w:r>
-      <w:r>
-        <w:rPr>
-          <w:noProof/>
-        </w:rPr>
-        <w:t>14</w:t>
-      </w:r>
-      <w:r>
-        <w:rPr>
-          <w:noProof/>
-        </w:rPr>
-        <w:fldChar w:fldCharType="end"/>
-      </w:r>
+      <w:fldSimple w:instr=" SEQ Figure \* ARABIC ">
+        <w:r>
+          <w:rPr>
+            <w:noProof/>
+          </w:rPr>
+          <w:t>14</w:t>
+        </w:r>
+      </w:fldSimple>
     </w:p>
     <w:p>
       <w:pPr>
@@ -13766,6 +13104,9 @@
           <w:ilvl w:val="0"/>
           <w:numId w:val="25"/>
         </w:numPr>
+        <w:rPr>
+          <w:lang w:val="ru-RU"/>
+        </w:rPr>
       </w:pPr>
       <w:r>
         <w:rPr>
@@ -13774,6 +13115,9 @@
         <w:t>Подождите</w:t>
       </w:r>
       <w:r>
+        <w:rPr>
+          <w:lang w:val="ru-RU"/>
+        </w:rPr>
         <w:t xml:space="preserve"> 20 </w:t>
       </w:r>
       <w:r>
@@ -13783,6 +13127,9 @@
         <w:t>секунд</w:t>
       </w:r>
       <w:r>
+        <w:rPr>
+          <w:lang w:val="ru-RU"/>
+        </w:rPr>
         <w:t xml:space="preserve">, </w:t>
       </w:r>
       <w:r>
@@ -13792,6 +13139,9 @@
         <w:t>наблюдая</w:t>
       </w:r>
       <w:r>
+        <w:rPr>
+          <w:lang w:val="ru-RU"/>
+        </w:rPr>
         <w:t xml:space="preserve"> </w:t>
       </w:r>
       <w:r>
@@ -13801,6 +13151,9 @@
         <w:t>за</w:t>
       </w:r>
       <w:r>
+        <w:rPr>
+          <w:lang w:val="ru-RU"/>
+        </w:rPr>
         <w:t xml:space="preserve"> </w:t>
       </w:r>
       <w:r>
@@ -13810,6 +13163,9 @@
         <w:t>плиткой</w:t>
       </w:r>
       <w:r>
+        <w:rPr>
+          <w:lang w:val="ru-RU"/>
+        </w:rPr>
         <w:t xml:space="preserve">. </w:t>
       </w:r>
       <w:r>
@@ -13835,7 +13191,6 @@
           <w:b/>
           <w:lang w:val="ru-RU"/>
         </w:rPr>
-        <w:lastRenderedPageBreak/>
         <w:t>Применчание</w:t>
       </w:r>
       <w:proofErr w:type="spellEnd"/>
@@ -13965,6 +13320,192 @@
         <w:rPr>
           <w:lang w:val="ru-RU"/>
         </w:rPr>
+        <w:t xml:space="preserve">. </w:t>
+      </w:r>
+      <w:r>
+        <w:rPr>
+          <w:lang w:val="ru-RU"/>
+        </w:rPr>
+        <w:t>Если</w:t>
+      </w:r>
+      <w:r>
+        <w:rPr>
+          <w:lang w:val="ru-RU"/>
+        </w:rPr>
+        <w:t xml:space="preserve"> </w:t>
+      </w:r>
+      <w:r>
+        <w:rPr>
+          <w:lang w:val="ru-RU"/>
+        </w:rPr>
+        <w:t>что</w:t>
+      </w:r>
+      <w:r>
+        <w:rPr>
+          <w:lang w:val="ru-RU"/>
+        </w:rPr>
+        <w:t>-</w:t>
+      </w:r>
+      <w:r>
+        <w:rPr>
+          <w:lang w:val="ru-RU"/>
+        </w:rPr>
+        <w:t>то</w:t>
+      </w:r>
+      <w:r>
+        <w:rPr>
+          <w:lang w:val="ru-RU"/>
+        </w:rPr>
+        <w:t xml:space="preserve"> </w:t>
+      </w:r>
+      <w:r>
+        <w:rPr>
+          <w:lang w:val="ru-RU"/>
+        </w:rPr>
+        <w:t>пошло</w:t>
+      </w:r>
+      <w:r>
+        <w:rPr>
+          <w:lang w:val="ru-RU"/>
+        </w:rPr>
+        <w:t xml:space="preserve"> </w:t>
+      </w:r>
+      <w:r>
+        <w:rPr>
+          <w:lang w:val="ru-RU"/>
+        </w:rPr>
+        <w:t>не</w:t>
+      </w:r>
+      <w:r>
+        <w:rPr>
+          <w:lang w:val="ru-RU"/>
+        </w:rPr>
+        <w:t xml:space="preserve"> </w:t>
+      </w:r>
+      <w:r>
+        <w:rPr>
+          <w:lang w:val="ru-RU"/>
+        </w:rPr>
+        <w:t>так</w:t>
+      </w:r>
+      <w:r>
+        <w:rPr>
+          <w:lang w:val="ru-RU"/>
+        </w:rPr>
+        <w:t xml:space="preserve">, </w:t>
+      </w:r>
+      <w:r>
+        <w:rPr>
+          <w:lang w:val="ru-RU"/>
+        </w:rPr>
+        <w:t>посмотрите</w:t>
+      </w:r>
+      <w:r>
+        <w:rPr>
+          <w:lang w:val="ru-RU"/>
+        </w:rPr>
+        <w:t xml:space="preserve"> </w:t>
+      </w:r>
+      <w:r>
+        <w:rPr>
+          <w:lang w:val="ru-RU"/>
+        </w:rPr>
+        <w:t>окно</w:t>
+      </w:r>
+      <w:r>
+        <w:rPr>
+          <w:lang w:val="ru-RU"/>
+        </w:rPr>
+        <w:t xml:space="preserve"> </w:t>
+      </w:r>
+      <w:r>
+        <w:t>JavaScript</w:t>
+      </w:r>
+      <w:r>
+        <w:rPr>
+          <w:lang w:val="ru-RU"/>
+        </w:rPr>
+        <w:t xml:space="preserve"> </w:t>
+      </w:r>
+      <w:r>
+        <w:t>Console</w:t>
+      </w:r>
+      <w:r>
+        <w:rPr>
+          <w:lang w:val="ru-RU"/>
+        </w:rPr>
+        <w:t xml:space="preserve"> </w:t>
+      </w:r>
+      <w:r>
+        <w:rPr>
+          <w:lang w:val="ru-RU"/>
+        </w:rPr>
+        <w:t xml:space="preserve">в </w:t>
+      </w:r>
+      <w:r>
+        <w:t>Visual</w:t>
+      </w:r>
+      <w:r>
+        <w:rPr>
+          <w:lang w:val="ru-RU"/>
+        </w:rPr>
+        <w:t xml:space="preserve"> </w:t>
+      </w:r>
+      <w:r>
+        <w:t>Studio</w:t>
+      </w:r>
+      <w:r>
+        <w:rPr>
+          <w:lang w:val="ru-RU"/>
+        </w:rPr>
+        <w:t xml:space="preserve">, </w:t>
+      </w:r>
+      <w:r>
+        <w:rPr>
+          <w:lang w:val="ru-RU"/>
+        </w:rPr>
+        <w:t>чтобы</w:t>
+      </w:r>
+      <w:r>
+        <w:rPr>
+          <w:lang w:val="ru-RU"/>
+        </w:rPr>
+        <w:t xml:space="preserve"> </w:t>
+      </w:r>
+      <w:r>
+        <w:rPr>
+          <w:lang w:val="ru-RU"/>
+        </w:rPr>
+        <w:t>проверить</w:t>
+      </w:r>
+      <w:r>
+        <w:rPr>
+          <w:lang w:val="ru-RU"/>
+        </w:rPr>
+        <w:t xml:space="preserve"> </w:t>
+      </w:r>
+      <w:r>
+        <w:rPr>
+          <w:lang w:val="ru-RU"/>
+        </w:rPr>
+        <w:t>сообщение</w:t>
+      </w:r>
+      <w:r>
+        <w:rPr>
+          <w:lang w:val="ru-RU"/>
+        </w:rPr>
+        <w:t xml:space="preserve"> </w:t>
+      </w:r>
+      <w:r>
+        <w:rPr>
+          <w:lang w:val="ru-RU"/>
+        </w:rPr>
+        <w:t>там</w:t>
+      </w:r>
+      <w:r>
+        <w:rPr>
+          <w:lang w:val="ru-RU"/>
+        </w:rPr>
         <w:t>.</w:t>
       </w:r>
       <w:r>
@@ -13989,55 +13530,95 @@
         <w:rPr>
           <w:lang w:val="ru-RU"/>
         </w:rPr>
-        <w:t>что</w:t>
-      </w:r>
-      <w:r>
-        <w:rPr>
-          <w:lang w:val="ru-RU"/>
-        </w:rPr>
-        <w:t>-</w:t>
-      </w:r>
-      <w:r>
-        <w:rPr>
-          <w:lang w:val="ru-RU"/>
-        </w:rPr>
-        <w:t>то</w:t>
-      </w:r>
-      <w:r>
-        <w:rPr>
-          <w:lang w:val="ru-RU"/>
-        </w:rPr>
-        <w:t xml:space="preserve"> </w:t>
-      </w:r>
-      <w:r>
-        <w:rPr>
-          <w:lang w:val="ru-RU"/>
-        </w:rPr>
-        <w:t>пошло</w:t>
-      </w:r>
-      <w:r>
-        <w:rPr>
-          <w:lang w:val="ru-RU"/>
-        </w:rPr>
-        <w:t xml:space="preserve"> </w:t>
-      </w:r>
-      <w:r>
-        <w:rPr>
-          <w:lang w:val="ru-RU"/>
-        </w:rPr>
-        <w:t>не</w:t>
-      </w:r>
-      <w:r>
-        <w:rPr>
-          <w:lang w:val="ru-RU"/>
-        </w:rPr>
-        <w:t xml:space="preserve"> </w:t>
-      </w:r>
-      <w:r>
-        <w:rPr>
-          <w:lang w:val="ru-RU"/>
-        </w:rPr>
-        <w:t>так</w:t>
+        <w:t>в</w:t>
+      </w:r>
+      <w:r>
+        <w:rPr>
+          <w:lang w:val="ru-RU"/>
+        </w:rPr>
+        <w:t xml:space="preserve"> </w:t>
+      </w:r>
+      <w:r>
+        <w:rPr>
+          <w:lang w:val="ru-RU"/>
+        </w:rPr>
+        <w:t>консоли</w:t>
+      </w:r>
+      <w:r>
+        <w:rPr>
+          <w:lang w:val="ru-RU"/>
+        </w:rPr>
+        <w:t xml:space="preserve"> </w:t>
+      </w:r>
+      <w:r>
+        <w:rPr>
+          <w:lang w:val="ru-RU"/>
+        </w:rPr>
+        <w:t>написано</w:t>
+      </w:r>
+      <w:r>
+        <w:rPr>
+          <w:lang w:val="ru-RU"/>
+        </w:rPr>
+        <w:t xml:space="preserve"> </w:t>
+      </w:r>
+      <w:r>
+        <w:rPr>
+          <w:b/>
+        </w:rPr>
+        <w:t>Attempting</w:t>
+      </w:r>
+      <w:r>
+        <w:rPr>
+          <w:b/>
+          <w:lang w:val="ru-RU"/>
+        </w:rPr>
+        <w:t xml:space="preserve"> </w:t>
+      </w:r>
+      <w:r>
+        <w:rPr>
+          <w:b/>
+        </w:rPr>
+        <w:t>to</w:t>
+      </w:r>
+      <w:r>
+        <w:rPr>
+          <w:b/>
+          <w:lang w:val="ru-RU"/>
+        </w:rPr>
+        <w:t xml:space="preserve"> </w:t>
+      </w:r>
+      <w:r>
+        <w:rPr>
+          <w:b/>
+        </w:rPr>
+        <w:t>update</w:t>
+      </w:r>
+      <w:r>
+        <w:rPr>
+          <w:b/>
+          <w:lang w:val="ru-RU"/>
+        </w:rPr>
+        <w:t xml:space="preserve"> </w:t>
+      </w:r>
+      <w:r>
+        <w:rPr>
+          <w:b/>
+        </w:rPr>
+        <w:t>the</w:t>
+      </w:r>
+      <w:r>
+        <w:rPr>
+          <w:b/>
+          <w:lang w:val="ru-RU"/>
+        </w:rPr>
+        <w:t xml:space="preserve"> </w:t>
+      </w:r>
+      <w:r>
+        <w:rPr>
+          <w:b/>
+        </w:rPr>
+        <w:t>tile</w:t>
       </w:r>
       <w:r>
         <w:rPr>
@@ -14049,49 +13630,33 @@
         <w:rPr>
           <w:lang w:val="ru-RU"/>
         </w:rPr>
-        <w:t>посмотрите</w:t>
-      </w:r>
-      <w:r>
-        <w:rPr>
-          <w:lang w:val="ru-RU"/>
-        </w:rPr>
-        <w:t xml:space="preserve"> </w:t>
-      </w:r>
-      <w:r>
-        <w:rPr>
-          <w:lang w:val="ru-RU"/>
-        </w:rPr>
-        <w:t>окно</w:t>
-      </w:r>
-      <w:r>
-        <w:rPr>
-          <w:lang w:val="ru-RU"/>
-        </w:rPr>
-        <w:t xml:space="preserve"> </w:t>
-      </w:r>
-      <w:r>
-        <w:t>JavaScript</w:t>
-      </w:r>
-      <w:r>
-        <w:rPr>
-          <w:lang w:val="ru-RU"/>
-        </w:rPr>
-        <w:t xml:space="preserve"> </w:t>
-      </w:r>
-      <w:r>
-        <w:t>Console</w:t>
-      </w:r>
-      <w:r>
-        <w:rPr>
-          <w:lang w:val="ru-RU"/>
-        </w:rPr>
-        <w:t xml:space="preserve"> </w:t>
-      </w:r>
-      <w:r>
-        <w:rPr>
-          <w:lang w:val="ru-RU"/>
-        </w:rPr>
-        <w:t xml:space="preserve">в </w:t>
+        <w:t>возможно, у вас синтаксическая ошибка в методе.</w:t>
+      </w:r>
+      <w:r>
+        <w:rPr>
+          <w:lang w:val="ru-RU"/>
+        </w:rPr>
+        <w:t xml:space="preserve"> </w:t>
+      </w:r>
+    </w:p>
+    <w:p>
+      <w:pPr>
+        <w:pStyle w:val="Step"/>
+        <w:rPr>
+          <w:lang w:val="ru-RU"/>
+        </w:rPr>
+      </w:pPr>
+      <w:r>
+        <w:rPr>
+          <w:lang w:val="ru-RU"/>
+        </w:rPr>
+        <w:t>Остановите отладку и вернитесь в</w:t>
+      </w:r>
+      <w:r>
+        <w:rPr>
+          <w:lang w:val="ru-RU"/>
+        </w:rPr>
+        <w:t xml:space="preserve"> </w:t>
       </w:r>
       <w:r>
         <w:t>Visual</w:t>
@@ -14109,224 +13674,8 @@
         <w:rPr>
           <w:lang w:val="ru-RU"/>
         </w:rPr>
-        <w:t xml:space="preserve">, </w:t>
-      </w:r>
-      <w:r>
-        <w:rPr>
-          <w:lang w:val="ru-RU"/>
-        </w:rPr>
-        <w:t>чтобы</w:t>
-      </w:r>
-      <w:r>
-        <w:rPr>
-          <w:lang w:val="ru-RU"/>
-        </w:rPr>
-        <w:t xml:space="preserve"> </w:t>
-      </w:r>
-      <w:r>
-        <w:rPr>
-          <w:lang w:val="ru-RU"/>
-        </w:rPr>
-        <w:t>проверить</w:t>
-      </w:r>
-      <w:r>
-        <w:rPr>
-          <w:lang w:val="ru-RU"/>
-        </w:rPr>
-        <w:t xml:space="preserve"> </w:t>
-      </w:r>
-      <w:r>
-        <w:rPr>
-          <w:lang w:val="ru-RU"/>
-        </w:rPr>
-        <w:t>сообщение</w:t>
-      </w:r>
-      <w:r>
-        <w:rPr>
-          <w:lang w:val="ru-RU"/>
-        </w:rPr>
-        <w:t xml:space="preserve"> </w:t>
-      </w:r>
-      <w:r>
-        <w:rPr>
-          <w:lang w:val="ru-RU"/>
-        </w:rPr>
-        <w:t>там</w:t>
-      </w:r>
-      <w:r>
-        <w:rPr>
-          <w:lang w:val="ru-RU"/>
-        </w:rPr>
         <w:t>.</w:t>
       </w:r>
-      <w:r>
-        <w:rPr>
-          <w:lang w:val="ru-RU"/>
-        </w:rPr>
-        <w:t xml:space="preserve"> </w:t>
-      </w:r>
-      <w:r>
-        <w:rPr>
-          <w:lang w:val="ru-RU"/>
-        </w:rPr>
-        <w:t>Если</w:t>
-      </w:r>
-      <w:r>
-        <w:rPr>
-          <w:lang w:val="ru-RU"/>
-        </w:rPr>
-        <w:t xml:space="preserve"> </w:t>
-      </w:r>
-      <w:r>
-        <w:rPr>
-          <w:lang w:val="ru-RU"/>
-        </w:rPr>
-        <w:t>в</w:t>
-      </w:r>
-      <w:r>
-        <w:rPr>
-          <w:lang w:val="ru-RU"/>
-        </w:rPr>
-        <w:t xml:space="preserve"> </w:t>
-      </w:r>
-      <w:r>
-        <w:rPr>
-          <w:lang w:val="ru-RU"/>
-        </w:rPr>
-        <w:t>консоли</w:t>
-      </w:r>
-      <w:r>
-        <w:rPr>
-          <w:lang w:val="ru-RU"/>
-        </w:rPr>
-        <w:t xml:space="preserve"> </w:t>
-      </w:r>
-      <w:r>
-        <w:rPr>
-          <w:lang w:val="ru-RU"/>
-        </w:rPr>
-        <w:t>написано</w:t>
-      </w:r>
-      <w:r>
-        <w:rPr>
-          <w:lang w:val="ru-RU"/>
-        </w:rPr>
-        <w:t xml:space="preserve"> </w:t>
-      </w:r>
-      <w:r>
-        <w:rPr>
-          <w:b/>
-        </w:rPr>
-        <w:t>Attempting</w:t>
-      </w:r>
-      <w:r>
-        <w:rPr>
-          <w:b/>
-          <w:lang w:val="ru-RU"/>
-        </w:rPr>
-        <w:t xml:space="preserve"> </w:t>
-      </w:r>
-      <w:r>
-        <w:rPr>
-          <w:b/>
-        </w:rPr>
-        <w:t>to</w:t>
-      </w:r>
-      <w:r>
-        <w:rPr>
-          <w:b/>
-          <w:lang w:val="ru-RU"/>
-        </w:rPr>
-        <w:t xml:space="preserve"> </w:t>
-      </w:r>
-      <w:r>
-        <w:rPr>
-          <w:b/>
-        </w:rPr>
-        <w:t>update</w:t>
-      </w:r>
-      <w:r>
-        <w:rPr>
-          <w:b/>
-          <w:lang w:val="ru-RU"/>
-        </w:rPr>
-        <w:t xml:space="preserve"> </w:t>
-      </w:r>
-      <w:r>
-        <w:rPr>
-          <w:b/>
-        </w:rPr>
-        <w:t>the</w:t>
-      </w:r>
-      <w:r>
-        <w:rPr>
-          <w:b/>
-          <w:lang w:val="ru-RU"/>
-        </w:rPr>
-        <w:t xml:space="preserve"> </w:t>
-      </w:r>
-      <w:r>
-        <w:rPr>
-          <w:b/>
-        </w:rPr>
-        <w:t>tile</w:t>
-      </w:r>
-      <w:r>
-        <w:rPr>
-          <w:lang w:val="ru-RU"/>
-        </w:rPr>
-        <w:t xml:space="preserve">, </w:t>
-      </w:r>
-      <w:r>
-        <w:rPr>
-          <w:lang w:val="ru-RU"/>
-        </w:rPr>
-        <w:t>возможно, у вас синтаксическая ошибка в методе.</w:t>
-      </w:r>
-      <w:r>
-        <w:rPr>
-          <w:lang w:val="ru-RU"/>
-        </w:rPr>
-        <w:t xml:space="preserve"> </w:t>
-      </w:r>
-    </w:p>
-    <w:p>
-      <w:pPr>
-        <w:pStyle w:val="Step"/>
-        <w:rPr>
-          <w:lang w:val="ru-RU"/>
-        </w:rPr>
-      </w:pPr>
-      <w:r>
-        <w:rPr>
-          <w:lang w:val="ru-RU"/>
-        </w:rPr>
-        <w:t>Остановите отладку и вернитесь в</w:t>
-      </w:r>
-      <w:r>
-        <w:rPr>
-          <w:lang w:val="ru-RU"/>
-        </w:rPr>
-        <w:t xml:space="preserve"> </w:t>
-      </w:r>
-      <w:r>
-        <w:t>Visual</w:t>
-      </w:r>
-      <w:r>
-        <w:rPr>
-          <w:lang w:val="ru-RU"/>
-        </w:rPr>
-        <w:t xml:space="preserve"> </w:t>
-      </w:r>
-      <w:r>
-        <w:t>Studio</w:t>
-      </w:r>
-      <w:r>
-        <w:rPr>
-          <w:lang w:val="ru-RU"/>
-        </w:rPr>
-        <w:t>.</w:t>
-      </w:r>
     </w:p>
     <w:p>
       <w:pPr>
@@ -14343,7 +13692,7 @@
           <w:lang w:val="ru-RU"/>
         </w:rPr>
       </w:pPr>
-      <w:bookmarkStart w:id="9" w:name="_Toc432482285"/>
+      <w:bookmarkStart w:id="10" w:name="_Toc432482285"/>
       <w:r>
         <w:rPr>
           <w:lang w:val="ru-RU"/>
@@ -14356,7 +13705,7 @@
         </w:rPr>
         <w:t xml:space="preserve"> – </w:t>
       </w:r>
-      <w:bookmarkEnd w:id="9"/>
+      <w:bookmarkEnd w:id="10"/>
       <w:r>
         <w:rPr>
           <w:lang w:val="ru-RU"/>
@@ -14419,14 +13768,14 @@
       <w:hyperlink r:id="rId26" w:history="1">
         <w:r>
           <w:rPr>
-            <w:rStyle w:val="Hyperlink"/>
+            <w:rStyle w:val="af0"/>
             <w:rFonts w:cstheme="minorBidi"/>
           </w:rPr>
           <w:t>http</w:t>
         </w:r>
         <w:r>
           <w:rPr>
-            <w:rStyle w:val="Hyperlink"/>
+            <w:rStyle w:val="af0"/>
             <w:rFonts w:cstheme="minorBidi"/>
             <w:lang w:val="ru-RU"/>
           </w:rPr>
@@ -14435,7 +13784,7 @@
         <w:proofErr w:type="spellStart"/>
         <w:r>
           <w:rPr>
-            <w:rStyle w:val="Hyperlink"/>
+            <w:rStyle w:val="af0"/>
             <w:rFonts w:cstheme="minorBidi"/>
           </w:rPr>
           <w:t>microsoftedge</w:t>
@@ -14443,7 +13792,7 @@
         <w:proofErr w:type="spellEnd"/>
         <w:r>
           <w:rPr>
-            <w:rStyle w:val="Hyperlink"/>
+            <w:rStyle w:val="af0"/>
             <w:rFonts w:cstheme="minorBidi"/>
             <w:lang w:val="ru-RU"/>
           </w:rPr>
@@ -14452,7 +13801,7 @@
         <w:proofErr w:type="spellStart"/>
         <w:r>
           <w:rPr>
-            <w:rStyle w:val="Hyperlink"/>
+            <w:rStyle w:val="af0"/>
             <w:rFonts w:cstheme="minorBidi"/>
           </w:rPr>
           <w:t>github</w:t>
@@ -14460,7 +13809,7 @@
         <w:proofErr w:type="spellEnd"/>
         <w:r>
           <w:rPr>
-            <w:rStyle w:val="Hyperlink"/>
+            <w:rStyle w:val="af0"/>
             <w:rFonts w:cstheme="minorBidi"/>
             <w:lang w:val="ru-RU"/>
           </w:rPr>
@@ -14469,7 +13818,7 @@
         <w:proofErr w:type="spellStart"/>
         <w:r>
           <w:rPr>
-            <w:rStyle w:val="Hyperlink"/>
+            <w:rStyle w:val="af0"/>
             <w:rFonts w:cstheme="minorBidi"/>
           </w:rPr>
           <w:t>io</w:t>
@@ -14477,7 +13826,7 @@
         <w:proofErr w:type="spellEnd"/>
         <w:r>
           <w:rPr>
-            <w:rStyle w:val="Hyperlink"/>
+            <w:rStyle w:val="af0"/>
             <w:rFonts w:cstheme="minorBidi"/>
             <w:lang w:val="ru-RU"/>
           </w:rPr>
@@ -14486,7 +13835,7 @@
         <w:proofErr w:type="spellStart"/>
         <w:r>
           <w:rPr>
-            <w:rStyle w:val="Hyperlink"/>
+            <w:rStyle w:val="af0"/>
             <w:rFonts w:cstheme="minorBidi"/>
           </w:rPr>
           <w:t>WebAppsDocs</w:t>
@@ -14494,7 +13843,7 @@
         <w:proofErr w:type="spellEnd"/>
         <w:r>
           <w:rPr>
-            <w:rStyle w:val="Hyperlink"/>
+            <w:rStyle w:val="af0"/>
             <w:rFonts w:cstheme="minorBidi"/>
             <w:lang w:val="ru-RU"/>
           </w:rPr>
@@ -14503,7 +13852,7 @@
         <w:proofErr w:type="spellStart"/>
         <w:r>
           <w:rPr>
-            <w:rStyle w:val="Hyperlink"/>
+            <w:rStyle w:val="af0"/>
             <w:rFonts w:cstheme="minorBidi"/>
           </w:rPr>
           <w:t>en</w:t>
@@ -14511,7 +13860,7 @@
         <w:proofErr w:type="spellEnd"/>
         <w:r>
           <w:rPr>
-            <w:rStyle w:val="Hyperlink"/>
+            <w:rStyle w:val="af0"/>
             <w:rFonts w:cstheme="minorBidi"/>
             <w:lang w:val="ru-RU"/>
           </w:rPr>
@@ -14519,14 +13868,14 @@
         </w:r>
         <w:r>
           <w:rPr>
-            <w:rStyle w:val="Hyperlink"/>
+            <w:rStyle w:val="af0"/>
             <w:rFonts w:cstheme="minorBidi"/>
           </w:rPr>
           <w:t>US</w:t>
         </w:r>
         <w:r>
           <w:rPr>
-            <w:rStyle w:val="Hyperlink"/>
+            <w:rStyle w:val="af0"/>
             <w:rFonts w:cstheme="minorBidi"/>
             <w:lang w:val="ru-RU"/>
           </w:rPr>
@@ -14534,14 +13883,14 @@
         </w:r>
         <w:r>
           <w:rPr>
-            <w:rStyle w:val="Hyperlink"/>
+            <w:rStyle w:val="af0"/>
             <w:rFonts w:cstheme="minorBidi"/>
           </w:rPr>
           <w:t>win</w:t>
         </w:r>
         <w:r>
           <w:rPr>
-            <w:rStyle w:val="Hyperlink"/>
+            <w:rStyle w:val="af0"/>
             <w:rFonts w:cstheme="minorBidi"/>
             <w:lang w:val="ru-RU"/>
           </w:rPr>
@@ -14550,7 +13899,7 @@
         <w:proofErr w:type="spellStart"/>
         <w:r>
           <w:rPr>
-            <w:rStyle w:val="Hyperlink"/>
+            <w:rStyle w:val="af0"/>
             <w:rFonts w:cstheme="minorBidi"/>
           </w:rPr>
           <w:t>HWAfeatures</w:t>
@@ -14558,7 +13907,7 @@
         <w:proofErr w:type="spellEnd"/>
         <w:r>
           <w:rPr>
-            <w:rStyle w:val="Hyperlink"/>
+            <w:rStyle w:val="af0"/>
             <w:rFonts w:cstheme="minorBidi"/>
             <w:lang w:val="ru-RU"/>
           </w:rPr>
@@ -14567,7 +13916,7 @@
         <w:proofErr w:type="spellStart"/>
         <w:r>
           <w:rPr>
-            <w:rStyle w:val="Hyperlink"/>
+            <w:rStyle w:val="af0"/>
             <w:rFonts w:cstheme="minorBidi"/>
           </w:rPr>
           <w:t>htm</w:t>
@@ -14619,6 +13968,9 @@
           <w:numId w:val="0"/>
         </w:numPr>
         <w:ind w:left="720"/>
+        <w:rPr>
+          <w:lang w:val="ru-RU"/>
+        </w:rPr>
       </w:pPr>
       <w:r>
         <w:rPr>
@@ -14969,11 +14321,15 @@
           <w:numId w:val="0"/>
         </w:numPr>
         <w:ind w:left="720"/>
-      </w:pPr>
-      <w:r>
-        <w:rPr>
-          <w:lang w:val="ru-RU"/>
-        </w:rPr>
+        <w:rPr>
+          <w:lang w:val="ru-RU"/>
+        </w:rPr>
+      </w:pPr>
+      <w:r>
+        <w:rPr>
+          <w:lang w:val="ru-RU"/>
+        </w:rPr>
+        <w:lastRenderedPageBreak/>
         <w:t xml:space="preserve">Если вы хотите, чтобы пользователи могли иметь доступ </w:t>
       </w:r>
       <w:proofErr w:type="gramStart"/>
@@ -15029,6 +14385,7 @@
         <w:ind w:left="720"/>
         <w:rPr>
           <w:b/>
+          <w:lang w:val="ru-RU"/>
         </w:rPr>
       </w:pPr>
       <w:r>
@@ -15047,8 +14404,14 @@
           <w:numId w:val="0"/>
         </w:numPr>
         <w:ind w:left="720" w:hanging="360"/>
-      </w:pPr>
-      <w:r>
+        <w:rPr>
+          <w:lang w:val="ru-RU"/>
+        </w:rPr>
+      </w:pPr>
+      <w:r>
+        <w:rPr>
+          <w:lang w:val="ru-RU"/>
+        </w:rPr>
         <w:tab/>
       </w:r>
       <w:r>
@@ -15350,7 +14713,13 @@
         <w:t xml:space="preserve">. </w:t>
       </w:r>
       <w:r>
-        <w:t xml:space="preserve">URI </w:t>
+        <w:t>URI</w:t>
+      </w:r>
+      <w:r>
+        <w:rPr>
+          <w:lang w:val="ru-RU"/>
+        </w:rPr>
+        <w:t xml:space="preserve"> </w:t>
       </w:r>
       <w:r>
         <w:rPr>
@@ -15359,6 +14728,9 @@
         <w:t>для</w:t>
       </w:r>
       <w:r>
+        <w:rPr>
+          <w:lang w:val="ru-RU"/>
+        </w:rPr>
         <w:t xml:space="preserve"> </w:t>
       </w:r>
       <w:r>
@@ -15368,6 +14740,9 @@
         <w:t>веб</w:t>
       </w:r>
       <w:r>
+        <w:rPr>
+          <w:lang w:val="ru-RU"/>
+        </w:rPr>
         <w:t>-</w:t>
       </w:r>
       <w:r>
@@ -15377,6 +14752,9 @@
         <w:t>аутентификации</w:t>
       </w:r>
       <w:r>
+        <w:rPr>
+          <w:lang w:val="ru-RU"/>
+        </w:rPr>
         <w:t xml:space="preserve"> </w:t>
       </w:r>
       <w:r>
@@ -15386,6 +14764,9 @@
         <w:t>может</w:t>
       </w:r>
       <w:r>
+        <w:rPr>
+          <w:lang w:val="ru-RU"/>
+        </w:rPr>
         <w:t xml:space="preserve"> </w:t>
       </w:r>
       <w:r>
@@ -15395,6 +14776,9 @@
         <w:t>быть</w:t>
       </w:r>
       <w:r>
+        <w:rPr>
+          <w:lang w:val="ru-RU"/>
+        </w:rPr>
         <w:t xml:space="preserve"> </w:t>
       </w:r>
       <w:r>
@@ -15404,6 +14788,9 @@
         <w:t>также</w:t>
       </w:r>
       <w:r>
+        <w:rPr>
+          <w:lang w:val="ru-RU"/>
+        </w:rPr>
         <w:t xml:space="preserve"> </w:t>
       </w:r>
       <w:r>
@@ -15413,6 +14800,9 @@
         <w:t>определен</w:t>
       </w:r>
       <w:r>
+        <w:rPr>
+          <w:lang w:val="ru-RU"/>
+        </w:rPr>
         <w:t xml:space="preserve"> </w:t>
       </w:r>
       <w:r>
@@ -15422,6 +14812,9 @@
         <w:t>через</w:t>
       </w:r>
       <w:r>
+        <w:rPr>
+          <w:lang w:val="ru-RU"/>
+        </w:rPr>
         <w:t xml:space="preserve"> </w:t>
       </w:r>
       <w:r>
@@ -15431,6 +14824,9 @@
         <w:t>мета</w:t>
       </w:r>
       <w:r>
+        <w:rPr>
+          <w:lang w:val="ru-RU"/>
+        </w:rPr>
         <w:t>-</w:t>
       </w:r>
       <w:r>
@@ -15440,6 +14836,9 @@
         <w:t>тег</w:t>
       </w:r>
       <w:r>
+        <w:rPr>
+          <w:lang w:val="ru-RU"/>
+        </w:rPr>
         <w:t xml:space="preserve"> </w:t>
       </w:r>
       <w:r>
@@ -15449,6 +14848,9 @@
         <w:t>внутри</w:t>
       </w:r>
       <w:r>
+        <w:rPr>
+          <w:lang w:val="ru-RU"/>
+        </w:rPr>
         <w:t xml:space="preserve"> </w:t>
       </w:r>
       <w:r>
@@ -15458,10 +14860,19 @@
         <w:t>любой</w:t>
       </w:r>
       <w:r>
-        <w:t xml:space="preserve"> </w:t>
-      </w:r>
-      <w:r>
-        <w:t>html-</w:t>
+        <w:rPr>
+          <w:lang w:val="ru-RU"/>
+        </w:rPr>
+        <w:t xml:space="preserve"> </w:t>
+      </w:r>
+      <w:r>
+        <w:t>html</w:t>
+      </w:r>
+      <w:r>
+        <w:rPr>
+          <w:lang w:val="ru-RU"/>
+        </w:rPr>
+        <w:t>-</w:t>
       </w:r>
       <w:r>
         <w:rPr>
@@ -15470,6 +14881,9 @@
         <w:t>страницы</w:t>
       </w:r>
       <w:r>
+        <w:rPr>
+          <w:lang w:val="ru-RU"/>
+        </w:rPr>
         <w:t xml:space="preserve"> </w:t>
       </w:r>
       <w:r>
@@ -15479,6 +14893,9 @@
         <w:t>приложения</w:t>
       </w:r>
       <w:r>
+        <w:rPr>
+          <w:lang w:val="ru-RU"/>
+        </w:rPr>
         <w:t>.</w:t>
       </w:r>
     </w:p>
@@ -15492,6 +14909,7 @@
         <w:ind w:left="720"/>
         <w:rPr>
           <w:b/>
+          <w:lang w:val="ru-RU"/>
         </w:rPr>
       </w:pPr>
       <w:r>
@@ -15504,6 +14922,7 @@
       <w:r>
         <w:rPr>
           <w:b/>
+          <w:lang w:val="ru-RU"/>
         </w:rPr>
         <w:t xml:space="preserve"> </w:t>
       </w:r>
@@ -15517,6 +14936,7 @@
       <w:r>
         <w:rPr>
           <w:b/>
+          <w:lang w:val="ru-RU"/>
         </w:rPr>
         <w:t xml:space="preserve"> </w:t>
       </w:r>
@@ -15690,14 +15110,14 @@
       <w:hyperlink r:id="rId27" w:history="1">
         <w:r>
           <w:rPr>
-            <w:rStyle w:val="Hyperlink"/>
+            <w:rStyle w:val="af0"/>
             <w:rFonts w:cs="Arial"/>
           </w:rPr>
           <w:t>https</w:t>
         </w:r>
         <w:r>
           <w:rPr>
-            <w:rStyle w:val="Hyperlink"/>
+            <w:rStyle w:val="af0"/>
             <w:rFonts w:cs="Arial"/>
             <w:lang w:val="ru-RU"/>
           </w:rPr>
@@ -15706,7 +15126,7 @@
         <w:proofErr w:type="spellStart"/>
         <w:r>
           <w:rPr>
-            <w:rStyle w:val="Hyperlink"/>
+            <w:rStyle w:val="af0"/>
             <w:rFonts w:cs="Arial"/>
           </w:rPr>
           <w:t>msdn</w:t>
@@ -15714,7 +15134,7 @@
         <w:proofErr w:type="spellEnd"/>
         <w:r>
           <w:rPr>
-            <w:rStyle w:val="Hyperlink"/>
+            <w:rStyle w:val="af0"/>
             <w:rFonts w:cs="Arial"/>
             <w:lang w:val="ru-RU"/>
           </w:rPr>
@@ -15723,7 +15143,7 @@
         <w:proofErr w:type="spellStart"/>
         <w:r>
           <w:rPr>
-            <w:rStyle w:val="Hyperlink"/>
+            <w:rStyle w:val="af0"/>
             <w:rFonts w:cs="Arial"/>
           </w:rPr>
           <w:t>microsoft</w:t>
@@ -15731,7 +15151,7 @@
         <w:proofErr w:type="spellEnd"/>
         <w:r>
           <w:rPr>
-            <w:rStyle w:val="Hyperlink"/>
+            <w:rStyle w:val="af0"/>
             <w:rFonts w:cs="Arial"/>
             <w:lang w:val="ru-RU"/>
           </w:rPr>
@@ -15739,14 +15159,14 @@
         </w:r>
         <w:r>
           <w:rPr>
-            <w:rStyle w:val="Hyperlink"/>
+            <w:rStyle w:val="af0"/>
             <w:rFonts w:cs="Arial"/>
           </w:rPr>
           <w:t>com</w:t>
         </w:r>
         <w:r>
           <w:rPr>
-            <w:rStyle w:val="Hyperlink"/>
+            <w:rStyle w:val="af0"/>
             <w:rFonts w:cs="Arial"/>
             <w:lang w:val="ru-RU"/>
           </w:rPr>
@@ -15755,7 +15175,7 @@
         <w:proofErr w:type="spellStart"/>
         <w:r>
           <w:rPr>
-            <w:rStyle w:val="Hyperlink"/>
+            <w:rStyle w:val="af0"/>
             <w:rFonts w:cs="Arial"/>
           </w:rPr>
           <w:t>en</w:t>
@@ -15763,7 +15183,7 @@
         <w:proofErr w:type="spellEnd"/>
         <w:r>
           <w:rPr>
-            <w:rStyle w:val="Hyperlink"/>
+            <w:rStyle w:val="af0"/>
             <w:rFonts w:cs="Arial"/>
             <w:lang w:val="ru-RU"/>
           </w:rPr>
@@ -15771,14 +15191,14 @@
         </w:r>
         <w:r>
           <w:rPr>
-            <w:rStyle w:val="Hyperlink"/>
+            <w:rStyle w:val="af0"/>
             <w:rFonts w:cs="Arial"/>
           </w:rPr>
           <w:t>us</w:t>
         </w:r>
         <w:r>
           <w:rPr>
-            <w:rStyle w:val="Hyperlink"/>
+            <w:rStyle w:val="af0"/>
             <w:rFonts w:cs="Arial"/>
             <w:lang w:val="ru-RU"/>
           </w:rPr>
@@ -15786,14 +15206,14 @@
         </w:r>
         <w:r>
           <w:rPr>
-            <w:rStyle w:val="Hyperlink"/>
+            <w:rStyle w:val="af0"/>
             <w:rFonts w:cs="Arial"/>
           </w:rPr>
           <w:t>library</w:t>
         </w:r>
         <w:r>
           <w:rPr>
-            <w:rStyle w:val="Hyperlink"/>
+            <w:rStyle w:val="af0"/>
             <w:rFonts w:cs="Arial"/>
             <w:lang w:val="ru-RU"/>
           </w:rPr>
@@ -15801,14 +15221,14 @@
         </w:r>
         <w:r>
           <w:rPr>
-            <w:rStyle w:val="Hyperlink"/>
+            <w:rStyle w:val="af0"/>
             <w:rFonts w:cs="Arial"/>
           </w:rPr>
           <w:t>windows</w:t>
         </w:r>
         <w:r>
           <w:rPr>
-            <w:rStyle w:val="Hyperlink"/>
+            <w:rStyle w:val="af0"/>
             <w:rFonts w:cs="Arial"/>
             <w:lang w:val="ru-RU"/>
           </w:rPr>
@@ -15816,14 +15236,14 @@
         </w:r>
         <w:r>
           <w:rPr>
-            <w:rStyle w:val="Hyperlink"/>
+            <w:rStyle w:val="af0"/>
             <w:rFonts w:cs="Arial"/>
           </w:rPr>
           <w:t>apps</w:t>
         </w:r>
         <w:r>
           <w:rPr>
-            <w:rStyle w:val="Hyperlink"/>
+            <w:rStyle w:val="af0"/>
             <w:rFonts w:cs="Arial"/>
             <w:lang w:val="ru-RU"/>
           </w:rPr>
@@ -15832,7 +15252,7 @@
         <w:proofErr w:type="spellStart"/>
         <w:r>
           <w:rPr>
-            <w:rStyle w:val="Hyperlink"/>
+            <w:rStyle w:val="af0"/>
             <w:rFonts w:cs="Arial"/>
           </w:rPr>
           <w:t>br</w:t>
@@ -15840,7 +15260,7 @@
         <w:proofErr w:type="spellEnd"/>
         <w:r>
           <w:rPr>
-            <w:rStyle w:val="Hyperlink"/>
+            <w:rStyle w:val="af0"/>
             <w:rFonts w:cs="Arial"/>
             <w:lang w:val="ru-RU"/>
           </w:rPr>
@@ -15849,7 +15269,7 @@
         <w:proofErr w:type="spellStart"/>
         <w:r>
           <w:rPr>
-            <w:rStyle w:val="Hyperlink"/>
+            <w:rStyle w:val="af0"/>
             <w:rFonts w:cs="Arial"/>
           </w:rPr>
           <w:t>aspx</w:t>
@@ -15890,7 +15310,7 @@
           <w:lang w:val="ru-RU"/>
         </w:rPr>
       </w:pPr>
-      <w:bookmarkStart w:id="10" w:name="_Toc432482286"/>
+      <w:bookmarkStart w:id="11" w:name="_Toc432482286"/>
       <w:bookmarkEnd w:id="1"/>
       <w:r>
         <w:rPr>
@@ -15951,7 +15371,7 @@
         </w:rPr>
         <w:t>)</w:t>
       </w:r>
-      <w:bookmarkEnd w:id="10"/>
+      <w:bookmarkEnd w:id="11"/>
     </w:p>
     <w:p>
       <w:pPr>
@@ -16313,14 +15733,14 @@
       <w:hyperlink r:id="rId28" w:history="1">
         <w:r>
           <w:rPr>
-            <w:rStyle w:val="Hyperlink"/>
+            <w:rStyle w:val="af0"/>
             <w:rFonts w:cstheme="minorBidi"/>
           </w:rPr>
           <w:t>http</w:t>
         </w:r>
         <w:r>
           <w:rPr>
-            <w:rStyle w:val="Hyperlink"/>
+            <w:rStyle w:val="af0"/>
             <w:rFonts w:cstheme="minorBidi"/>
             <w:lang w:val="ru-RU"/>
           </w:rPr>
@@ -16328,14 +15748,14 @@
         </w:r>
         <w:r>
           <w:rPr>
-            <w:rStyle w:val="Hyperlink"/>
+            <w:rStyle w:val="af0"/>
             <w:rFonts w:cstheme="minorBidi"/>
           </w:rPr>
           <w:t>www</w:t>
         </w:r>
         <w:r>
           <w:rPr>
-            <w:rStyle w:val="Hyperlink"/>
+            <w:rStyle w:val="af0"/>
             <w:rFonts w:cstheme="minorBidi"/>
             <w:lang w:val="ru-RU"/>
           </w:rPr>
@@ -16343,14 +15763,14 @@
         </w:r>
         <w:r>
           <w:rPr>
-            <w:rStyle w:val="Hyperlink"/>
+            <w:rStyle w:val="af0"/>
             <w:rFonts w:cstheme="minorBidi"/>
           </w:rPr>
           <w:t>manifoldjs</w:t>
         </w:r>
         <w:r>
           <w:rPr>
-            <w:rStyle w:val="Hyperlink"/>
+            <w:rStyle w:val="af0"/>
             <w:rFonts w:cstheme="minorBidi"/>
             <w:lang w:val="ru-RU"/>
           </w:rPr>
@@ -16358,14 +15778,14 @@
         </w:r>
         <w:r>
           <w:rPr>
-            <w:rStyle w:val="Hyperlink"/>
+            <w:rStyle w:val="af0"/>
             <w:rFonts w:cstheme="minorBidi"/>
           </w:rPr>
           <w:t>com</w:t>
         </w:r>
         <w:r>
           <w:rPr>
-            <w:rStyle w:val="Hyperlink"/>
+            <w:rStyle w:val="af0"/>
             <w:rFonts w:cstheme="minorBidi"/>
             <w:lang w:val="ru-RU"/>
           </w:rPr>
@@ -16453,14 +15873,14 @@
       <w:hyperlink r:id="rId29" w:history="1">
         <w:r>
           <w:rPr>
-            <w:rStyle w:val="Hyperlink"/>
+            <w:rStyle w:val="af0"/>
             <w:rFonts w:cstheme="minorBidi"/>
           </w:rPr>
           <w:t>https</w:t>
         </w:r>
         <w:r>
           <w:rPr>
-            <w:rStyle w:val="Hyperlink"/>
+            <w:rStyle w:val="af0"/>
             <w:rFonts w:cstheme="minorBidi"/>
             <w:lang w:val="ru-RU"/>
           </w:rPr>
@@ -16468,14 +15888,14 @@
         </w:r>
         <w:r>
           <w:rPr>
-            <w:rStyle w:val="Hyperlink"/>
+            <w:rStyle w:val="af0"/>
             <w:rFonts w:cstheme="minorBidi"/>
           </w:rPr>
           <w:t>w</w:t>
         </w:r>
         <w:r>
           <w:rPr>
-            <w:rStyle w:val="Hyperlink"/>
+            <w:rStyle w:val="af0"/>
             <w:rFonts w:cstheme="minorBidi"/>
             <w:lang w:val="ru-RU"/>
           </w:rPr>
@@ -16483,14 +15903,554 @@
         </w:r>
         <w:r>
           <w:rPr>
-            <w:rStyle w:val="Hyperlink"/>
+            <w:rStyle w:val="af0"/>
             <w:rFonts w:cstheme="minorBidi"/>
           </w:rPr>
           <w:t>c</w:t>
         </w:r>
         <w:r>
           <w:rPr>
-            <w:rStyle w:val="Hyperlink"/>
+            <w:rStyle w:val="af0"/>
+            <w:rFonts w:cstheme="minorBidi"/>
+            <w:lang w:val="ru-RU"/>
+          </w:rPr>
+          <w:t>.</w:t>
+        </w:r>
+        <w:r>
+          <w:rPr>
+            <w:rStyle w:val="af0"/>
+            <w:rFonts w:cstheme="minorBidi"/>
+          </w:rPr>
+          <w:t>github</w:t>
+        </w:r>
+        <w:r>
+          <w:rPr>
+            <w:rStyle w:val="af0"/>
+            <w:rFonts w:cstheme="minorBidi"/>
+            <w:lang w:val="ru-RU"/>
+          </w:rPr>
+          <w:t>.</w:t>
+        </w:r>
+        <w:r>
+          <w:rPr>
+            <w:rStyle w:val="af0"/>
+            <w:rFonts w:cstheme="minorBidi"/>
+          </w:rPr>
+          <w:t>io</w:t>
+        </w:r>
+        <w:r>
+          <w:rPr>
+            <w:rStyle w:val="af0"/>
+            <w:rFonts w:cstheme="minorBidi"/>
+            <w:lang w:val="ru-RU"/>
+          </w:rPr>
+          <w:t>/</w:t>
+        </w:r>
+        <w:r>
+          <w:rPr>
+            <w:rStyle w:val="af0"/>
+            <w:rFonts w:cstheme="minorBidi"/>
+          </w:rPr>
+          <w:t>manifest</w:t>
+        </w:r>
+        <w:r>
+          <w:rPr>
+            <w:rStyle w:val="af0"/>
+            <w:rFonts w:cstheme="minorBidi"/>
+            <w:lang w:val="ru-RU"/>
+          </w:rPr>
+          <w:t>/</w:t>
+        </w:r>
+      </w:hyperlink>
+      <w:r>
+        <w:rPr>
+          <w:lang w:val="ru-RU"/>
+        </w:rPr>
+        <w:t>.</w:t>
+      </w:r>
+    </w:p>
+    <w:p>
+      <w:pPr>
+        <w:pStyle w:val="ppProcedureStart"/>
+        <w:rPr>
+          <w:lang w:val="ru-RU"/>
+        </w:rPr>
+      </w:pPr>
+      <w:bookmarkStart w:id="12" w:name="_Toc429552080"/>
+      <w:bookmarkStart w:id="13" w:name="_Toc432482287"/>
+      <w:r>
+        <w:rPr>
+          <w:lang w:val="ru-RU"/>
+        </w:rPr>
+        <w:t>Задача</w:t>
+      </w:r>
+      <w:r>
+        <w:rPr>
+          <w:lang w:val="ru-RU"/>
+        </w:rPr>
+        <w:t xml:space="preserve"> 1 – </w:t>
+      </w:r>
+      <w:r>
+        <w:rPr>
+          <w:lang w:val="ru-RU"/>
+        </w:rPr>
+        <w:t>Установка</w:t>
+      </w:r>
+      <w:r>
+        <w:rPr>
+          <w:lang w:val="ru-RU"/>
+        </w:rPr>
+        <w:t xml:space="preserve"> </w:t>
+      </w:r>
+      <w:proofErr w:type="spellStart"/>
+      <w:r>
+        <w:t>ManifoldJS</w:t>
+      </w:r>
+      <w:proofErr w:type="spellEnd"/>
+      <w:r>
+        <w:rPr>
+          <w:lang w:val="ru-RU"/>
+        </w:rPr>
+        <w:t xml:space="preserve"> </w:t>
+      </w:r>
+      <w:bookmarkEnd w:id="12"/>
+      <w:bookmarkEnd w:id="13"/>
+      <w:r>
+        <w:rPr>
+          <w:lang w:val="ru-RU"/>
+        </w:rPr>
+        <w:t>и создание манифеста</w:t>
+      </w:r>
+    </w:p>
+    <w:p>
+      <w:pPr>
+        <w:pStyle w:val="ppNumberList"/>
+        <w:numPr>
+          <w:ilvl w:val="0"/>
+          <w:numId w:val="0"/>
+        </w:numPr>
+        <w:rPr>
+          <w:lang w:val="ru-RU"/>
+        </w:rPr>
+      </w:pPr>
+      <w:r>
+        <w:rPr>
+          <w:lang w:val="ru-RU"/>
+        </w:rPr>
+        <w:lastRenderedPageBreak/>
+        <w:t>Установите</w:t>
+      </w:r>
+      <w:r>
+        <w:rPr>
+          <w:lang w:val="ru-RU"/>
+        </w:rPr>
+        <w:t xml:space="preserve"> </w:t>
+      </w:r>
+      <w:proofErr w:type="spellStart"/>
+      <w:r>
+        <w:t>ManifoldJS</w:t>
+      </w:r>
+      <w:proofErr w:type="spellEnd"/>
+      <w:r>
+        <w:rPr>
+          <w:lang w:val="ru-RU"/>
+        </w:rPr>
+        <w:t xml:space="preserve"> </w:t>
+      </w:r>
+      <w:r>
+        <w:rPr>
+          <w:lang w:val="ru-RU"/>
+        </w:rPr>
+        <w:t>и создайте манифест</w:t>
+      </w:r>
+      <w:r>
+        <w:rPr>
+          <w:lang w:val="ru-RU"/>
+        </w:rPr>
+        <w:t>.</w:t>
+      </w:r>
+    </w:p>
+    <w:p>
+      <w:pPr>
+        <w:pStyle w:val="Step"/>
+        <w:numPr>
+          <w:ilvl w:val="0"/>
+          <w:numId w:val="23"/>
+        </w:numPr>
+        <w:rPr>
+          <w:lang w:val="ru-RU"/>
+        </w:rPr>
+      </w:pPr>
+      <w:r>
+        <w:rPr>
+          <w:lang w:val="ru-RU"/>
+        </w:rPr>
+        <w:t>Откройте командную строку из-под администратора</w:t>
+      </w:r>
+      <w:r>
+        <w:rPr>
+          <w:lang w:val="ru-RU"/>
+        </w:rPr>
+        <w:t>.</w:t>
+      </w:r>
+      <w:r>
+        <w:rPr>
+          <w:lang w:val="ru-RU"/>
+        </w:rPr>
+        <w:t xml:space="preserve"> С</w:t>
+      </w:r>
+      <w:r>
+        <w:rPr>
+          <w:lang w:val="ru-RU"/>
+        </w:rPr>
+        <w:t xml:space="preserve"> </w:t>
+      </w:r>
+      <w:r>
+        <w:rPr>
+          <w:lang w:val="ru-RU"/>
+        </w:rPr>
+        <w:t>помощью</w:t>
+      </w:r>
+      <w:r>
+        <w:rPr>
+          <w:lang w:val="ru-RU"/>
+        </w:rPr>
+        <w:t xml:space="preserve"> </w:t>
+      </w:r>
+      <w:r>
+        <w:rPr>
+          <w:lang w:val="ru-RU"/>
+        </w:rPr>
+        <w:t>установленного</w:t>
+      </w:r>
+      <w:r>
+        <w:rPr>
+          <w:lang w:val="ru-RU"/>
+        </w:rPr>
+        <w:t xml:space="preserve"> </w:t>
+      </w:r>
+      <w:proofErr w:type="spellStart"/>
+      <w:r>
+        <w:t>npm</w:t>
+      </w:r>
+      <w:proofErr w:type="spellEnd"/>
+      <w:r>
+        <w:rPr>
+          <w:lang w:val="ru-RU"/>
+        </w:rPr>
+        <w:t xml:space="preserve"> </w:t>
+      </w:r>
+      <w:r>
+        <w:rPr>
+          <w:lang w:val="ru-RU"/>
+        </w:rPr>
+        <w:t>используйте</w:t>
+      </w:r>
+      <w:r>
+        <w:rPr>
+          <w:lang w:val="ru-RU"/>
+        </w:rPr>
+        <w:t xml:space="preserve"> </w:t>
+      </w:r>
+      <w:r>
+        <w:rPr>
+          <w:lang w:val="ru-RU"/>
+        </w:rPr>
+        <w:t>команду</w:t>
+      </w:r>
+      <w:r>
+        <w:rPr>
+          <w:lang w:val="ru-RU"/>
+        </w:rPr>
+        <w:t xml:space="preserve"> </w:t>
+      </w:r>
+      <w:proofErr w:type="spellStart"/>
+      <w:r>
+        <w:rPr>
+          <w:b/>
+        </w:rPr>
+        <w:t>npm</w:t>
+      </w:r>
+      <w:proofErr w:type="spellEnd"/>
+      <w:r>
+        <w:rPr>
+          <w:b/>
+          <w:lang w:val="ru-RU"/>
+        </w:rPr>
+        <w:t xml:space="preserve"> </w:t>
+      </w:r>
+      <w:r>
+        <w:rPr>
+          <w:b/>
+        </w:rPr>
+        <w:t>install</w:t>
+      </w:r>
+      <w:r>
+        <w:rPr>
+          <w:b/>
+          <w:lang w:val="ru-RU"/>
+        </w:rPr>
+        <w:t xml:space="preserve"> –</w:t>
+      </w:r>
+      <w:r>
+        <w:rPr>
+          <w:b/>
+        </w:rPr>
+        <w:t>g</w:t>
+      </w:r>
+      <w:r>
+        <w:rPr>
+          <w:b/>
+          <w:lang w:val="ru-RU"/>
+        </w:rPr>
+        <w:t xml:space="preserve"> </w:t>
+      </w:r>
+      <w:proofErr w:type="spellStart"/>
+      <w:r>
+        <w:rPr>
+          <w:b/>
+        </w:rPr>
+        <w:t>manifoldjs</w:t>
+      </w:r>
+      <w:proofErr w:type="spellEnd"/>
+      <w:r>
+        <w:rPr>
+          <w:lang w:val="ru-RU"/>
+        </w:rPr>
+        <w:t xml:space="preserve">, чтобы поставить </w:t>
+      </w:r>
+      <w:proofErr w:type="spellStart"/>
+      <w:r>
+        <w:t>ManifoldJS</w:t>
+      </w:r>
+      <w:proofErr w:type="spellEnd"/>
+      <w:r>
+        <w:rPr>
+          <w:lang w:val="ru-RU"/>
+        </w:rPr>
+        <w:t xml:space="preserve"> </w:t>
+      </w:r>
+      <w:r>
+        <w:rPr>
+          <w:lang w:val="ru-RU"/>
+        </w:rPr>
+        <w:t>в глобальном режиме на вашей рабочей машине</w:t>
+      </w:r>
+      <w:r>
+        <w:rPr>
+          <w:lang w:val="ru-RU"/>
+        </w:rPr>
+        <w:t>.</w:t>
+      </w:r>
+    </w:p>
+    <w:p>
+      <w:pPr>
+        <w:pStyle w:val="ppCodeLanguage"/>
+      </w:pPr>
+      <w:r>
+        <w:t>Command Prompt</w:t>
+      </w:r>
+    </w:p>
+    <w:p>
+      <w:pPr>
+        <w:pStyle w:val="ppCode"/>
+      </w:pPr>
+      <w:r>
+        <w:t xml:space="preserve">&gt; </w:t>
+      </w:r>
+      <w:proofErr w:type="spellStart"/>
+      <w:r>
+        <w:t>npm</w:t>
+      </w:r>
+      <w:proofErr w:type="spellEnd"/>
+      <w:r>
+        <w:t xml:space="preserve"> install –g </w:t>
+      </w:r>
+      <w:proofErr w:type="spellStart"/>
+      <w:r>
+        <w:t>manifoldjs</w:t>
+      </w:r>
+      <w:proofErr w:type="spellEnd"/>
+    </w:p>
+    <w:p>
+      <w:pPr>
+        <w:pStyle w:val="ppNote"/>
+        <w:pBdr>
+          <w:top w:val="single" w:sz="12" w:space="0" w:color="999999"/>
+        </w:pBdr>
+        <w:rPr>
+          <w:lang w:val="ru-RU"/>
+        </w:rPr>
+      </w:pPr>
+      <w:r>
+        <w:rPr>
+          <w:b/>
+          <w:lang w:val="ru-RU"/>
+        </w:rPr>
+        <w:t>Примечание</w:t>
+      </w:r>
+      <w:r>
+        <w:rPr>
+          <w:b/>
+          <w:lang w:val="ru-RU"/>
+        </w:rPr>
+        <w:t>:</w:t>
+      </w:r>
+      <w:r>
+        <w:rPr>
+          <w:lang w:val="ru-RU"/>
+        </w:rPr>
+        <w:t xml:space="preserve"> </w:t>
+      </w:r>
+      <w:r>
+        <w:rPr>
+          <w:lang w:val="ru-RU"/>
+        </w:rPr>
+        <w:t>Посетите</w:t>
+      </w:r>
+      <w:r>
+        <w:rPr>
+          <w:lang w:val="ru-RU"/>
+        </w:rPr>
+        <w:t xml:space="preserve"> </w:t>
+      </w:r>
+      <w:r>
+        <w:rPr>
+          <w:lang w:val="ru-RU"/>
+        </w:rPr>
+        <w:t>сайт</w:t>
+      </w:r>
+      <w:r>
+        <w:rPr>
+          <w:lang w:val="ru-RU"/>
+        </w:rPr>
+        <w:t xml:space="preserve"> </w:t>
+      </w:r>
+      <w:hyperlink r:id="rId30" w:history="1">
+        <w:r>
+          <w:rPr>
+            <w:rStyle w:val="af0"/>
+            <w:rFonts w:cstheme="minorBidi"/>
+          </w:rPr>
+          <w:t>https</w:t>
+        </w:r>
+        <w:r>
+          <w:rPr>
+            <w:rStyle w:val="af0"/>
+            <w:rFonts w:cstheme="minorBidi"/>
+            <w:lang w:val="ru-RU"/>
+          </w:rPr>
+          <w:t>://</w:t>
+        </w:r>
+        <w:proofErr w:type="spellStart"/>
+        <w:r>
+          <w:rPr>
+            <w:rStyle w:val="af0"/>
+            <w:rFonts w:cstheme="minorBidi"/>
+          </w:rPr>
+          <w:t>nodejs</w:t>
+        </w:r>
+        <w:proofErr w:type="spellEnd"/>
+        <w:r>
+          <w:rPr>
+            <w:rStyle w:val="af0"/>
+            <w:rFonts w:cstheme="minorBidi"/>
+            <w:lang w:val="ru-RU"/>
+          </w:rPr>
+          <w:t>.</w:t>
+        </w:r>
+        <w:r>
+          <w:rPr>
+            <w:rStyle w:val="af0"/>
+            <w:rFonts w:cstheme="minorBidi"/>
+          </w:rPr>
+          <w:t>org</w:t>
+        </w:r>
+        <w:r>
+          <w:rPr>
+            <w:rStyle w:val="af0"/>
+            <w:rFonts w:cstheme="minorBidi"/>
+            <w:lang w:val="ru-RU"/>
+          </w:rPr>
+          <w:t>/</w:t>
+        </w:r>
+      </w:hyperlink>
+      <w:r>
+        <w:rPr>
+          <w:lang w:val="ru-RU"/>
+        </w:rPr>
+        <w:t xml:space="preserve">, чтобы скачать и поставить пакетный менеджер </w:t>
+      </w:r>
+      <w:r>
+        <w:t>node</w:t>
+      </w:r>
+      <w:r>
+        <w:rPr>
+          <w:lang w:val="ru-RU"/>
+        </w:rPr>
+        <w:t xml:space="preserve"> (</w:t>
+      </w:r>
+      <w:proofErr w:type="spellStart"/>
+      <w:r>
+        <w:t>npm</w:t>
+      </w:r>
+      <w:proofErr w:type="spellEnd"/>
+      <w:r>
+        <w:rPr>
+          <w:lang w:val="ru-RU"/>
+        </w:rPr>
+        <w:t>).</w:t>
+      </w:r>
+    </w:p>
+    <w:p>
+      <w:pPr>
+        <w:pStyle w:val="Step"/>
+        <w:numPr>
+          <w:ilvl w:val="0"/>
+          <w:numId w:val="13"/>
+        </w:numPr>
+        <w:rPr>
+          <w:lang w:val="ru-RU"/>
+        </w:rPr>
+      </w:pPr>
+      <w:r>
+        <w:rPr>
+          <w:lang w:val="ru-RU"/>
+        </w:rPr>
+        <w:t>Сгенерируйте манифест на сайте</w:t>
+      </w:r>
+      <w:r>
+        <w:rPr>
+          <w:lang w:val="ru-RU"/>
+        </w:rPr>
+        <w:t xml:space="preserve"> </w:t>
+      </w:r>
+      <w:hyperlink r:id="rId31" w:history="1">
+        <w:r>
+          <w:rPr>
+            <w:rStyle w:val="af0"/>
+            <w:rFonts w:cstheme="minorBidi"/>
+          </w:rPr>
+          <w:t>http</w:t>
+        </w:r>
+        <w:r>
+          <w:rPr>
+            <w:rStyle w:val="af0"/>
+            <w:rFonts w:cstheme="minorBidi"/>
+            <w:lang w:val="ru-RU"/>
+          </w:rPr>
+          <w:t>://</w:t>
+        </w:r>
+        <w:r>
+          <w:rPr>
+            <w:rStyle w:val="af0"/>
+            <w:rFonts w:cstheme="minorBidi"/>
+          </w:rPr>
+          <w:t>www</w:t>
+        </w:r>
+        <w:r>
+          <w:rPr>
+            <w:rStyle w:val="af0"/>
             <w:rFonts w:cstheme="minorBidi"/>
             <w:lang w:val="ru-RU"/>
           </w:rPr>
@@ -16499,32 +16459,30 @@
         <w:proofErr w:type="spellStart"/>
         <w:r>
           <w:rPr>
-            <w:rStyle w:val="Hyperlink"/>
+            <w:rStyle w:val="af0"/>
             <w:rFonts w:cstheme="minorBidi"/>
           </w:rPr>
-          <w:t>github</w:t>
+          <w:t>manifoldjs</w:t>
         </w:r>
         <w:proofErr w:type="spellEnd"/>
         <w:r>
           <w:rPr>
-            <w:rStyle w:val="Hyperlink"/>
+            <w:rStyle w:val="af0"/>
             <w:rFonts w:cstheme="minorBidi"/>
             <w:lang w:val="ru-RU"/>
           </w:rPr>
           <w:t>.</w:t>
         </w:r>
-        <w:proofErr w:type="spellStart"/>
         <w:r>
           <w:rPr>
-            <w:rStyle w:val="Hyperlink"/>
+            <w:rStyle w:val="af0"/>
             <w:rFonts w:cstheme="minorBidi"/>
           </w:rPr>
-          <w:t>io</w:t>
+          <w:t>com</w:t>
         </w:r>
-        <w:proofErr w:type="spellEnd"/>
         <w:r>
           <w:rPr>
-            <w:rStyle w:val="Hyperlink"/>
+            <w:rStyle w:val="af0"/>
             <w:rFonts w:cstheme="minorBidi"/>
             <w:lang w:val="ru-RU"/>
           </w:rPr>
@@ -16532,18 +16490,10 @@
         </w:r>
         <w:r>
           <w:rPr>
-            <w:rStyle w:val="Hyperlink"/>
+            <w:rStyle w:val="af0"/>
             <w:rFonts w:cstheme="minorBidi"/>
           </w:rPr>
-          <w:t>manifest</w:t>
-        </w:r>
-        <w:r>
-          <w:rPr>
-            <w:rStyle w:val="Hyperlink"/>
-            <w:rFonts w:cstheme="minorBidi"/>
-            <w:lang w:val="ru-RU"/>
-          </w:rPr>
-          <w:t>/</w:t>
+          <w:t>generator</w:t>
         </w:r>
       </w:hyperlink>
       <w:r>
@@ -16552,6 +16502,301 @@
         </w:rPr>
         <w:t>.</w:t>
       </w:r>
+      <w:r>
+        <w:rPr>
+          <w:lang w:val="ru-RU"/>
+        </w:rPr>
+        <w:t xml:space="preserve"> Вы также можете загрузить готовый манифест, чтобы генератор его поправил и сообщил вам о возможных пробелах</w:t>
+      </w:r>
+      <w:r>
+        <w:rPr>
+          <w:lang w:val="ru-RU"/>
+        </w:rPr>
+        <w:t>.</w:t>
+      </w:r>
+    </w:p>
+    <w:p>
+      <w:pPr>
+        <w:pStyle w:val="ppNote"/>
+        <w:rPr>
+          <w:lang w:val="ru-RU"/>
+        </w:rPr>
+      </w:pPr>
+      <w:r>
+        <w:rPr>
+          <w:b/>
+          <w:lang w:val="ru-RU"/>
+        </w:rPr>
+        <w:t>Примечание</w:t>
+      </w:r>
+      <w:r>
+        <w:rPr>
+          <w:b/>
+          <w:lang w:val="ru-RU"/>
+        </w:rPr>
+        <w:t>:</w:t>
+      </w:r>
+      <w:r>
+        <w:rPr>
+          <w:lang w:val="ru-RU"/>
+        </w:rPr>
+        <w:t xml:space="preserve"> </w:t>
+      </w:r>
+      <w:r>
+        <w:rPr>
+          <w:lang w:val="ru-RU"/>
+        </w:rPr>
+        <w:t>Если</w:t>
+      </w:r>
+      <w:r>
+        <w:rPr>
+          <w:lang w:val="ru-RU"/>
+        </w:rPr>
+        <w:t xml:space="preserve"> </w:t>
+      </w:r>
+      <w:r>
+        <w:rPr>
+          <w:lang w:val="ru-RU"/>
+        </w:rPr>
+        <w:t>ваш</w:t>
+      </w:r>
+      <w:r>
+        <w:rPr>
+          <w:lang w:val="ru-RU"/>
+        </w:rPr>
+        <w:t xml:space="preserve"> </w:t>
+      </w:r>
+      <w:r>
+        <w:rPr>
+          <w:lang w:val="ru-RU"/>
+        </w:rPr>
+        <w:t>сайт</w:t>
+      </w:r>
+      <w:r>
+        <w:rPr>
+          <w:lang w:val="ru-RU"/>
+        </w:rPr>
+        <w:t xml:space="preserve"> </w:t>
+      </w:r>
+      <w:r>
+        <w:rPr>
+          <w:lang w:val="ru-RU"/>
+        </w:rPr>
+        <w:t>не</w:t>
+      </w:r>
+      <w:r>
+        <w:rPr>
+          <w:lang w:val="ru-RU"/>
+        </w:rPr>
+        <w:t xml:space="preserve"> </w:t>
+      </w:r>
+      <w:r>
+        <w:rPr>
+          <w:lang w:val="ru-RU"/>
+        </w:rPr>
+        <w:t>имеет</w:t>
+      </w:r>
+      <w:r>
+        <w:rPr>
+          <w:lang w:val="ru-RU"/>
+        </w:rPr>
+        <w:t xml:space="preserve"> </w:t>
+      </w:r>
+      <w:r>
+        <w:rPr>
+          <w:lang w:val="ru-RU"/>
+        </w:rPr>
+        <w:t>манифеста</w:t>
+      </w:r>
+      <w:r>
+        <w:rPr>
+          <w:lang w:val="ru-RU"/>
+        </w:rPr>
+        <w:t xml:space="preserve">, </w:t>
+      </w:r>
+      <w:proofErr w:type="spellStart"/>
+      <w:r>
+        <w:t>ManifoldJS</w:t>
+      </w:r>
+      <w:proofErr w:type="spellEnd"/>
+      <w:r>
+        <w:rPr>
+          <w:lang w:val="ru-RU"/>
+        </w:rPr>
+        <w:t xml:space="preserve"> </w:t>
+      </w:r>
+      <w:r>
+        <w:rPr>
+          <w:lang w:val="ru-RU"/>
+        </w:rPr>
+        <w:t>может сгенерировать его для вас.</w:t>
+      </w:r>
+      <w:r>
+        <w:rPr>
+          <w:lang w:val="ru-RU"/>
+        </w:rPr>
+        <w:t xml:space="preserve"> </w:t>
+      </w:r>
+      <w:r>
+        <w:rPr>
+          <w:lang w:val="ru-RU"/>
+        </w:rPr>
+        <w:t xml:space="preserve">Однако вы, наверняка, захотите создать собственный, чтобы воспользоваться всеми возможностями </w:t>
+      </w:r>
+      <w:proofErr w:type="spellStart"/>
+      <w:r>
+        <w:rPr>
+          <w:lang w:val="ru-RU"/>
+        </w:rPr>
+        <w:t>брендирования</w:t>
+      </w:r>
+      <w:proofErr w:type="spellEnd"/>
+      <w:r>
+        <w:rPr>
+          <w:lang w:val="ru-RU"/>
+        </w:rPr>
+        <w:t>.</w:t>
+      </w:r>
+      <w:r>
+        <w:rPr>
+          <w:lang w:val="ru-RU"/>
+        </w:rPr>
+        <w:t xml:space="preserve"> </w:t>
+      </w:r>
+    </w:p>
+    <w:p>
+      <w:pPr>
+        <w:pStyle w:val="Step"/>
+        <w:numPr>
+          <w:ilvl w:val="0"/>
+          <w:numId w:val="13"/>
+        </w:numPr>
+        <w:rPr>
+          <w:lang w:val="ru-RU"/>
+        </w:rPr>
+      </w:pPr>
+      <w:r>
+        <w:rPr>
+          <w:lang w:val="ru-RU"/>
+        </w:rPr>
+        <w:t>Загрузите манифест в корень вашего сайта на сервере. Обычно</w:t>
+      </w:r>
+      <w:r>
+        <w:rPr>
+          <w:lang w:val="ru-RU"/>
+        </w:rPr>
+        <w:t xml:space="preserve"> </w:t>
+      </w:r>
+      <w:r>
+        <w:rPr>
+          <w:lang w:val="ru-RU"/>
+        </w:rPr>
+        <w:t>манифест</w:t>
+      </w:r>
+      <w:r>
+        <w:rPr>
+          <w:lang w:val="ru-RU"/>
+        </w:rPr>
+        <w:t xml:space="preserve"> </w:t>
+      </w:r>
+      <w:r>
+        <w:rPr>
+          <w:lang w:val="ru-RU"/>
+        </w:rPr>
+        <w:t>размещается</w:t>
+      </w:r>
+      <w:r>
+        <w:rPr>
+          <w:lang w:val="ru-RU"/>
+        </w:rPr>
+        <w:t xml:space="preserve"> </w:t>
+      </w:r>
+      <w:r>
+        <w:rPr>
+          <w:lang w:val="ru-RU"/>
+        </w:rPr>
+        <w:t>там</w:t>
+      </w:r>
+      <w:r>
+        <w:rPr>
+          <w:lang w:val="ru-RU"/>
+        </w:rPr>
+        <w:t xml:space="preserve"> </w:t>
+      </w:r>
+      <w:r>
+        <w:rPr>
+          <w:lang w:val="ru-RU"/>
+        </w:rPr>
+        <w:t>же</w:t>
+      </w:r>
+      <w:r>
+        <w:rPr>
+          <w:lang w:val="ru-RU"/>
+        </w:rPr>
+        <w:t xml:space="preserve">, </w:t>
+      </w:r>
+      <w:r>
+        <w:rPr>
+          <w:lang w:val="ru-RU"/>
+        </w:rPr>
+        <w:t>где</w:t>
+      </w:r>
+      <w:r>
+        <w:rPr>
+          <w:lang w:val="ru-RU"/>
+        </w:rPr>
+        <w:t xml:space="preserve"> </w:t>
+      </w:r>
+      <w:r>
+        <w:rPr>
+          <w:lang w:val="ru-RU"/>
+        </w:rPr>
+        <w:t>и</w:t>
+      </w:r>
+      <w:r>
+        <w:rPr>
+          <w:lang w:val="ru-RU"/>
+        </w:rPr>
+        <w:t xml:space="preserve"> </w:t>
+      </w:r>
+      <w:r>
+        <w:rPr>
+          <w:lang w:val="ru-RU"/>
+        </w:rPr>
+        <w:t>файл</w:t>
+      </w:r>
+      <w:r>
+        <w:rPr>
+          <w:lang w:val="ru-RU"/>
+        </w:rPr>
+        <w:t xml:space="preserve"> </w:t>
+      </w:r>
+      <w:r>
+        <w:t>index</w:t>
+      </w:r>
+      <w:r>
+        <w:rPr>
+          <w:lang w:val="ru-RU"/>
+        </w:rPr>
+        <w:t>.</w:t>
+      </w:r>
+      <w:r>
+        <w:t>html</w:t>
+      </w:r>
+      <w:r>
+        <w:rPr>
+          <w:lang w:val="ru-RU"/>
+        </w:rPr>
+        <w:t xml:space="preserve">. </w:t>
+      </w:r>
+    </w:p>
+    <w:p>
+      <w:pPr>
+        <w:pStyle w:val="ppListEnd"/>
+        <w:rPr>
+          <w:lang w:val="ru-RU"/>
+        </w:rPr>
+      </w:pPr>
     </w:p>
     <w:p>
       <w:pPr>
@@ -16560,50 +16805,41 @@
           <w:lang w:val="ru-RU"/>
         </w:rPr>
       </w:pPr>
-      <w:bookmarkStart w:id="11" w:name="_Toc429552080"/>
-      <w:bookmarkStart w:id="12" w:name="_Toc432482287"/>
-      <w:r>
-        <w:rPr>
-          <w:lang w:val="ru-RU"/>
-        </w:rPr>
-        <w:t>Задача</w:t>
-      </w:r>
-      <w:r>
-        <w:rPr>
-          <w:lang w:val="ru-RU"/>
-        </w:rPr>
-        <w:t xml:space="preserve"> 1 – </w:t>
-      </w:r>
-      <w:r>
-        <w:rPr>
-          <w:lang w:val="ru-RU"/>
-        </w:rPr>
-        <w:t>Установка</w:t>
-      </w:r>
-      <w:r>
-        <w:rPr>
-          <w:lang w:val="ru-RU"/>
-        </w:rPr>
-        <w:t xml:space="preserve"> </w:t>
+      <w:bookmarkStart w:id="14" w:name="_Toc429552081"/>
+      <w:bookmarkStart w:id="15" w:name="_Toc432482288"/>
+      <w:r>
+        <w:rPr>
+          <w:lang w:val="ru-RU"/>
+        </w:rPr>
+        <w:t xml:space="preserve">Задача </w:t>
+      </w:r>
+      <w:r>
+        <w:rPr>
+          <w:lang w:val="ru-RU"/>
+        </w:rPr>
+        <w:t xml:space="preserve">2 – </w:t>
+      </w:r>
+      <w:bookmarkEnd w:id="14"/>
+      <w:bookmarkEnd w:id="15"/>
+      <w:r>
+        <w:rPr>
+          <w:lang w:val="ru-RU"/>
+        </w:rPr>
+        <w:t xml:space="preserve">Генерация </w:t>
       </w:r>
       <w:proofErr w:type="spellStart"/>
       <w:r>
-        <w:t>ManifoldJS</w:t>
+        <w:rPr>
+          <w:lang w:val="ru-RU"/>
+        </w:rPr>
+        <w:t>хостящегося</w:t>
       </w:r>
       <w:proofErr w:type="spellEnd"/>
       <w:r>
         <w:rPr>
           <w:lang w:val="ru-RU"/>
         </w:rPr>
-        <w:t xml:space="preserve"> </w:t>
-      </w:r>
-      <w:bookmarkEnd w:id="11"/>
-      <w:bookmarkEnd w:id="12"/>
-      <w:r>
-        <w:rPr>
-          <w:lang w:val="ru-RU"/>
-        </w:rPr>
-        <w:t>и создание манифеста</w:t>
+        <w:t xml:space="preserve"> веб-приложения</w:t>
       </w:r>
     </w:p>
     <w:p>
@@ -16621,368 +16857,21 @@
         <w:rPr>
           <w:lang w:val="ru-RU"/>
         </w:rPr>
-        <w:t>Установите</w:t>
-      </w:r>
-      <w:r>
-        <w:rPr>
-          <w:lang w:val="ru-RU"/>
-        </w:rPr>
-        <w:t xml:space="preserve"> </w:t>
+        <w:t xml:space="preserve">В рамках данной задачи мы создадим </w:t>
       </w:r>
       <w:proofErr w:type="spellStart"/>
       <w:r>
-        <w:t>ManifoldJS</w:t>
+        <w:rPr>
+          <w:lang w:val="ru-RU"/>
+        </w:rPr>
+        <w:t>хостящиеся</w:t>
       </w:r>
       <w:proofErr w:type="spellEnd"/>
       <w:r>
         <w:rPr>
           <w:lang w:val="ru-RU"/>
         </w:rPr>
-        <w:t xml:space="preserve"> </w:t>
-      </w:r>
-      <w:r>
-        <w:rPr>
-          <w:lang w:val="ru-RU"/>
-        </w:rPr>
-        <w:t>и создайте манифест</w:t>
-      </w:r>
-      <w:r>
-        <w:rPr>
-          <w:lang w:val="ru-RU"/>
-        </w:rPr>
-        <w:t>.</w:t>
-      </w:r>
-    </w:p>
-    <w:p>
-      <w:pPr>
-        <w:pStyle w:val="Step"/>
-        <w:numPr>
-          <w:ilvl w:val="0"/>
-          <w:numId w:val="23"/>
-        </w:numPr>
-        <w:rPr>
-          <w:lang w:val="ru-RU"/>
-        </w:rPr>
-      </w:pPr>
-      <w:r>
-        <w:rPr>
-          <w:lang w:val="ru-RU"/>
-        </w:rPr>
-        <w:t>Откройте командную строку из-под администратора</w:t>
-      </w:r>
-      <w:r>
-        <w:rPr>
-          <w:lang w:val="ru-RU"/>
-        </w:rPr>
-        <w:t>.</w:t>
-      </w:r>
-      <w:r>
-        <w:rPr>
-          <w:lang w:val="ru-RU"/>
-        </w:rPr>
-        <w:t xml:space="preserve"> С</w:t>
-      </w:r>
-      <w:r>
-        <w:rPr>
-          <w:lang w:val="ru-RU"/>
-        </w:rPr>
-        <w:t xml:space="preserve"> </w:t>
-      </w:r>
-      <w:r>
-        <w:rPr>
-          <w:lang w:val="ru-RU"/>
-        </w:rPr>
-        <w:t>помощью</w:t>
-      </w:r>
-      <w:r>
-        <w:rPr>
-          <w:lang w:val="ru-RU"/>
-        </w:rPr>
-        <w:t xml:space="preserve"> </w:t>
-      </w:r>
-      <w:r>
-        <w:rPr>
-          <w:lang w:val="ru-RU"/>
-        </w:rPr>
-        <w:t>установленного</w:t>
-      </w:r>
-      <w:r>
-        <w:rPr>
-          <w:lang w:val="ru-RU"/>
-        </w:rPr>
-        <w:t xml:space="preserve"> </w:t>
-      </w:r>
-      <w:proofErr w:type="spellStart"/>
-      <w:r>
-        <w:t>npm</w:t>
-      </w:r>
-      <w:proofErr w:type="spellEnd"/>
-      <w:r>
-        <w:rPr>
-          <w:lang w:val="ru-RU"/>
-        </w:rPr>
-        <w:t xml:space="preserve"> </w:t>
-      </w:r>
-      <w:r>
-        <w:rPr>
-          <w:lang w:val="ru-RU"/>
-        </w:rPr>
-        <w:t>используйте</w:t>
-      </w:r>
-      <w:r>
-        <w:rPr>
-          <w:lang w:val="ru-RU"/>
-        </w:rPr>
-        <w:t xml:space="preserve"> </w:t>
-      </w:r>
-      <w:r>
-        <w:rPr>
-          <w:lang w:val="ru-RU"/>
-        </w:rPr>
-        <w:t>команду</w:t>
-      </w:r>
-      <w:r>
-        <w:rPr>
-          <w:lang w:val="ru-RU"/>
-        </w:rPr>
-        <w:t xml:space="preserve"> </w:t>
-      </w:r>
-      <w:proofErr w:type="spellStart"/>
-      <w:r>
-        <w:rPr>
-          <w:b/>
-        </w:rPr>
-        <w:t>npm</w:t>
-      </w:r>
-      <w:proofErr w:type="spellEnd"/>
-      <w:r>
-        <w:rPr>
-          <w:b/>
-          <w:lang w:val="ru-RU"/>
-        </w:rPr>
-        <w:t xml:space="preserve"> </w:t>
-      </w:r>
-      <w:r>
-        <w:rPr>
-          <w:b/>
-        </w:rPr>
-        <w:t>install</w:t>
-      </w:r>
-      <w:r>
-        <w:rPr>
-          <w:b/>
-          <w:lang w:val="ru-RU"/>
-        </w:rPr>
-        <w:t xml:space="preserve"> –</w:t>
-      </w:r>
-      <w:r>
-        <w:rPr>
-          <w:b/>
-        </w:rPr>
-        <w:t>g</w:t>
-      </w:r>
-      <w:r>
-        <w:rPr>
-          <w:b/>
-          <w:lang w:val="ru-RU"/>
-        </w:rPr>
-        <w:t xml:space="preserve"> </w:t>
-      </w:r>
-      <w:proofErr w:type="spellStart"/>
-      <w:r>
-        <w:rPr>
-          <w:b/>
-        </w:rPr>
-        <w:t>manifoldjs</w:t>
-      </w:r>
-      <w:proofErr w:type="spellEnd"/>
-      <w:r>
-        <w:rPr>
-          <w:lang w:val="ru-RU"/>
-        </w:rPr>
-        <w:t xml:space="preserve">, чтобы поставить </w:t>
-      </w:r>
-      <w:proofErr w:type="spellStart"/>
-      <w:r>
-        <w:t>ManifoldJS</w:t>
-      </w:r>
-      <w:proofErr w:type="spellEnd"/>
-      <w:r>
-        <w:rPr>
-          <w:lang w:val="ru-RU"/>
-        </w:rPr>
-        <w:t xml:space="preserve"> </w:t>
-      </w:r>
-      <w:r>
-        <w:rPr>
-          <w:lang w:val="ru-RU"/>
-        </w:rPr>
-        <w:t>в глобальном режиме на вашей рабочей машине</w:t>
-      </w:r>
-      <w:r>
-        <w:rPr>
-          <w:lang w:val="ru-RU"/>
-        </w:rPr>
-        <w:t>.</w:t>
-      </w:r>
-    </w:p>
-    <w:p>
-      <w:pPr>
-        <w:pStyle w:val="ppCodeLanguage"/>
-      </w:pPr>
-      <w:r>
-        <w:t>Command Prompt</w:t>
-      </w:r>
-    </w:p>
-    <w:p>
-      <w:pPr>
-        <w:pStyle w:val="ppCode"/>
-      </w:pPr>
-      <w:r>
-        <w:t xml:space="preserve">&gt; </w:t>
-      </w:r>
-      <w:proofErr w:type="spellStart"/>
-      <w:r>
-        <w:t>npm</w:t>
-      </w:r>
-      <w:proofErr w:type="spellEnd"/>
-      <w:r>
-        <w:t xml:space="preserve"> install –g </w:t>
-      </w:r>
-      <w:proofErr w:type="spellStart"/>
-      <w:r>
-        <w:t>manifoldjs</w:t>
-      </w:r>
-      <w:proofErr w:type="spellEnd"/>
-    </w:p>
-    <w:p>
-      <w:pPr>
-        <w:pStyle w:val="ppNote"/>
-        <w:pBdr>
-          <w:top w:val="single" w:sz="12" w:space="0" w:color="999999"/>
-        </w:pBdr>
-        <w:rPr>
-          <w:lang w:val="ru-RU"/>
-        </w:rPr>
-      </w:pPr>
-      <w:r>
-        <w:rPr>
-          <w:b/>
-          <w:lang w:val="ru-RU"/>
-        </w:rPr>
-        <w:t>Примечание</w:t>
-      </w:r>
-      <w:r>
-        <w:rPr>
-          <w:b/>
-          <w:lang w:val="ru-RU"/>
-        </w:rPr>
-        <w:t>:</w:t>
-      </w:r>
-      <w:r>
-        <w:rPr>
-          <w:lang w:val="ru-RU"/>
-        </w:rPr>
-        <w:t xml:space="preserve"> </w:t>
-      </w:r>
-      <w:r>
-        <w:rPr>
-          <w:lang w:val="ru-RU"/>
-        </w:rPr>
-        <w:t>Посетите</w:t>
-      </w:r>
-      <w:r>
-        <w:rPr>
-          <w:lang w:val="ru-RU"/>
-        </w:rPr>
-        <w:t xml:space="preserve"> </w:t>
-      </w:r>
-      <w:r>
-        <w:rPr>
-          <w:lang w:val="ru-RU"/>
-        </w:rPr>
-        <w:t>сайт</w:t>
-      </w:r>
-      <w:r>
-        <w:rPr>
-          <w:lang w:val="ru-RU"/>
-        </w:rPr>
-        <w:t xml:space="preserve"> </w:t>
-      </w:r>
-      <w:hyperlink r:id="rId30" w:history="1">
-        <w:r>
-          <w:rPr>
-            <w:rStyle w:val="Hyperlink"/>
-            <w:rFonts w:cstheme="minorBidi"/>
-          </w:rPr>
-          <w:t>https</w:t>
-        </w:r>
-        <w:r>
-          <w:rPr>
-            <w:rStyle w:val="Hyperlink"/>
-            <w:rFonts w:cstheme="minorBidi"/>
-            <w:lang w:val="ru-RU"/>
-          </w:rPr>
-          <w:t>://</w:t>
-        </w:r>
-        <w:proofErr w:type="spellStart"/>
-        <w:r>
-          <w:rPr>
-            <w:rStyle w:val="Hyperlink"/>
-            <w:rFonts w:cstheme="minorBidi"/>
-          </w:rPr>
-          <w:t>nodejs</w:t>
-        </w:r>
-        <w:proofErr w:type="spellEnd"/>
-        <w:r>
-          <w:rPr>
-            <w:rStyle w:val="Hyperlink"/>
-            <w:rFonts w:cstheme="minorBidi"/>
-            <w:lang w:val="ru-RU"/>
-          </w:rPr>
-          <w:t>.</w:t>
-        </w:r>
-        <w:r>
-          <w:rPr>
-            <w:rStyle w:val="Hyperlink"/>
-            <w:rFonts w:cstheme="minorBidi"/>
-          </w:rPr>
-          <w:t>org</w:t>
-        </w:r>
-        <w:r>
-          <w:rPr>
-            <w:rStyle w:val="Hyperlink"/>
-            <w:rFonts w:cstheme="minorBidi"/>
-            <w:lang w:val="ru-RU"/>
-          </w:rPr>
-          <w:t>/</w:t>
-        </w:r>
-      </w:hyperlink>
-      <w:r>
-        <w:rPr>
-          <w:lang w:val="ru-RU"/>
-        </w:rPr>
-        <w:t xml:space="preserve">, чтобы скачать и поставить пакетный менеджер </w:t>
-      </w:r>
-      <w:r>
-        <w:t>node</w:t>
-      </w:r>
-      <w:r>
-        <w:rPr>
-          <w:lang w:val="ru-RU"/>
-        </w:rPr>
-        <w:t xml:space="preserve"> (</w:t>
-      </w:r>
-      <w:proofErr w:type="spellStart"/>
-      <w:r>
-        <w:t>npm</w:t>
-      </w:r>
-      <w:proofErr w:type="spellEnd"/>
-      <w:r>
-        <w:rPr>
-          <w:lang w:val="ru-RU"/>
-        </w:rPr>
-        <w:t>).</w:t>
+        <w:t xml:space="preserve"> веб-приложения для вашего сайта под разные платформы.</w:t>
       </w:r>
     </w:p>
     <w:p>
@@ -17000,85 +16889,236 @@
         <w:rPr>
           <w:lang w:val="ru-RU"/>
         </w:rPr>
-        <w:t>Сгенерируйте манифест на сайте</w:t>
-      </w:r>
-      <w:r>
-        <w:rPr>
-          <w:lang w:val="ru-RU"/>
-        </w:rPr>
-        <w:t xml:space="preserve"> </w:t>
-      </w:r>
-      <w:hyperlink r:id="rId31" w:history="1">
-        <w:r>
-          <w:rPr>
-            <w:rStyle w:val="Hyperlink"/>
-            <w:rFonts w:cstheme="minorBidi"/>
-          </w:rPr>
-          <w:t>http</w:t>
-        </w:r>
-        <w:r>
-          <w:rPr>
-            <w:rStyle w:val="Hyperlink"/>
-            <w:rFonts w:cstheme="minorBidi"/>
-            <w:lang w:val="ru-RU"/>
-          </w:rPr>
-          <w:t>://</w:t>
-        </w:r>
-        <w:r>
-          <w:rPr>
-            <w:rStyle w:val="Hyperlink"/>
-            <w:rFonts w:cstheme="minorBidi"/>
-          </w:rPr>
-          <w:t>www</w:t>
-        </w:r>
-        <w:r>
-          <w:rPr>
-            <w:rStyle w:val="Hyperlink"/>
-            <w:rFonts w:cstheme="minorBidi"/>
-            <w:lang w:val="ru-RU"/>
-          </w:rPr>
-          <w:t>.</w:t>
-        </w:r>
-        <w:proofErr w:type="spellStart"/>
-        <w:r>
-          <w:rPr>
-            <w:rStyle w:val="Hyperlink"/>
-            <w:rFonts w:cstheme="minorBidi"/>
-          </w:rPr>
-          <w:t>manifoldjs</w:t>
-        </w:r>
-        <w:proofErr w:type="spellEnd"/>
-        <w:r>
-          <w:rPr>
-            <w:rStyle w:val="Hyperlink"/>
-            <w:rFonts w:cstheme="minorBidi"/>
-            <w:lang w:val="ru-RU"/>
-          </w:rPr>
-          <w:t>.</w:t>
-        </w:r>
-        <w:r>
-          <w:rPr>
-            <w:rStyle w:val="Hyperlink"/>
-            <w:rFonts w:cstheme="minorBidi"/>
-          </w:rPr>
-          <w:t>com</w:t>
-        </w:r>
-        <w:r>
-          <w:rPr>
-            <w:rStyle w:val="Hyperlink"/>
-            <w:rFonts w:cstheme="minorBidi"/>
-            <w:lang w:val="ru-RU"/>
-          </w:rPr>
-          <w:t>/</w:t>
-        </w:r>
-        <w:r>
-          <w:rPr>
-            <w:rStyle w:val="Hyperlink"/>
-            <w:rFonts w:cstheme="minorBidi"/>
-          </w:rPr>
-          <w:t>generator</w:t>
-        </w:r>
-      </w:hyperlink>
+        <w:t xml:space="preserve">Вернитесь к </w:t>
+      </w:r>
+      <w:proofErr w:type="spellStart"/>
+      <w:r>
+        <w:rPr>
+          <w:lang w:val="ru-RU"/>
+        </w:rPr>
+        <w:t>лоальной</w:t>
+      </w:r>
+      <w:proofErr w:type="spellEnd"/>
+      <w:r>
+        <w:rPr>
+          <w:lang w:val="ru-RU"/>
+        </w:rPr>
+        <w:t xml:space="preserve"> машине. Создайте папку для хранения </w:t>
+      </w:r>
+      <w:proofErr w:type="spellStart"/>
+      <w:r>
+        <w:rPr>
+          <w:lang w:val="ru-RU"/>
+        </w:rPr>
+        <w:t>хостящихся</w:t>
+      </w:r>
+      <w:proofErr w:type="spellEnd"/>
+      <w:r>
+        <w:rPr>
+          <w:lang w:val="ru-RU"/>
+        </w:rPr>
+        <w:t xml:space="preserve"> веб-приложений. Перейдите</w:t>
+      </w:r>
+      <w:r>
+        <w:rPr>
+          <w:lang w:val="ru-RU"/>
+        </w:rPr>
+        <w:t xml:space="preserve"> </w:t>
+      </w:r>
+      <w:r>
+        <w:rPr>
+          <w:lang w:val="ru-RU"/>
+        </w:rPr>
+        <w:t>в</w:t>
+      </w:r>
+      <w:r>
+        <w:rPr>
+          <w:lang w:val="ru-RU"/>
+        </w:rPr>
+        <w:t xml:space="preserve"> </w:t>
+      </w:r>
+      <w:r>
+        <w:rPr>
+          <w:lang w:val="ru-RU"/>
+        </w:rPr>
+        <w:t>командную</w:t>
+      </w:r>
+      <w:r>
+        <w:rPr>
+          <w:lang w:val="ru-RU"/>
+        </w:rPr>
+        <w:t xml:space="preserve"> </w:t>
+      </w:r>
+      <w:r>
+        <w:rPr>
+          <w:lang w:val="ru-RU"/>
+        </w:rPr>
+        <w:t>строку</w:t>
+      </w:r>
+      <w:r>
+        <w:rPr>
+          <w:lang w:val="ru-RU"/>
+        </w:rPr>
+        <w:t xml:space="preserve">. </w:t>
+      </w:r>
+      <w:r>
+        <w:rPr>
+          <w:lang w:val="ru-RU"/>
+        </w:rPr>
+        <w:t>Передайте</w:t>
+      </w:r>
+      <w:r>
+        <w:rPr>
+          <w:lang w:val="ru-RU"/>
+        </w:rPr>
+        <w:t xml:space="preserve"> </w:t>
+      </w:r>
+      <w:r>
+        <w:rPr>
+          <w:lang w:val="ru-RU"/>
+        </w:rPr>
+        <w:t>адрес</w:t>
+      </w:r>
+      <w:r>
+        <w:rPr>
+          <w:lang w:val="ru-RU"/>
+        </w:rPr>
+        <w:t xml:space="preserve"> </w:t>
+      </w:r>
+      <w:r>
+        <w:rPr>
+          <w:lang w:val="ru-RU"/>
+        </w:rPr>
+        <w:t>сайта</w:t>
+      </w:r>
+      <w:r>
+        <w:rPr>
+          <w:lang w:val="ru-RU"/>
+        </w:rPr>
+        <w:t xml:space="preserve"> </w:t>
+      </w:r>
+      <w:r>
+        <w:rPr>
+          <w:lang w:val="ru-RU"/>
+        </w:rPr>
+        <w:t>в</w:t>
+      </w:r>
+      <w:r>
+        <w:rPr>
+          <w:lang w:val="ru-RU"/>
+        </w:rPr>
+        <w:t xml:space="preserve"> </w:t>
+      </w:r>
+      <w:proofErr w:type="spellStart"/>
+      <w:r>
+        <w:t>manifoldjs</w:t>
+      </w:r>
+      <w:proofErr w:type="spellEnd"/>
+      <w:r>
+        <w:rPr>
+          <w:lang w:val="ru-RU"/>
+        </w:rPr>
+        <w:t xml:space="preserve"> </w:t>
+      </w:r>
+      <w:r>
+        <w:rPr>
+          <w:lang w:val="ru-RU"/>
+        </w:rPr>
+        <w:t>для</w:t>
+      </w:r>
+      <w:r>
+        <w:rPr>
+          <w:lang w:val="ru-RU"/>
+        </w:rPr>
+        <w:t xml:space="preserve"> </w:t>
+      </w:r>
+      <w:r>
+        <w:rPr>
+          <w:lang w:val="ru-RU"/>
+        </w:rPr>
+        <w:t>генерации</w:t>
+      </w:r>
+      <w:r>
+        <w:rPr>
+          <w:lang w:val="ru-RU"/>
+        </w:rPr>
+        <w:t xml:space="preserve"> </w:t>
+      </w:r>
+      <w:r>
+        <w:rPr>
+          <w:lang w:val="ru-RU"/>
+        </w:rPr>
+        <w:t>манифеста</w:t>
+      </w:r>
+      <w:r>
+        <w:rPr>
+          <w:lang w:val="ru-RU"/>
+        </w:rPr>
+        <w:t xml:space="preserve">. </w:t>
+      </w:r>
+      <w:r>
+        <w:rPr>
+          <w:lang w:val="ru-RU"/>
+        </w:rPr>
+        <w:t>Мы</w:t>
+      </w:r>
+      <w:r>
+        <w:rPr>
+          <w:lang w:val="ru-RU"/>
+        </w:rPr>
+        <w:t xml:space="preserve"> </w:t>
+      </w:r>
+      <w:r>
+        <w:rPr>
+          <w:lang w:val="ru-RU"/>
+        </w:rPr>
+        <w:t>используем</w:t>
+      </w:r>
+      <w:r>
+        <w:rPr>
+          <w:lang w:val="ru-RU"/>
+        </w:rPr>
+        <w:t xml:space="preserve"> </w:t>
+      </w:r>
+      <w:r>
+        <w:t>Bing</w:t>
+      </w:r>
+      <w:r>
+        <w:rPr>
+          <w:lang w:val="ru-RU"/>
+        </w:rPr>
+        <w:t xml:space="preserve"> </w:t>
+      </w:r>
+      <w:r>
+        <w:rPr>
+          <w:lang w:val="ru-RU"/>
+        </w:rPr>
+        <w:t>в</w:t>
+      </w:r>
+      <w:r>
+        <w:rPr>
+          <w:lang w:val="ru-RU"/>
+        </w:rPr>
+        <w:t xml:space="preserve"> </w:t>
+      </w:r>
+      <w:r>
+        <w:rPr>
+          <w:lang w:val="ru-RU"/>
+        </w:rPr>
+        <w:t>качестве</w:t>
+      </w:r>
+      <w:r>
+        <w:rPr>
+          <w:lang w:val="ru-RU"/>
+        </w:rPr>
+        <w:t xml:space="preserve"> </w:t>
+      </w:r>
+      <w:r>
+        <w:rPr>
+          <w:lang w:val="ru-RU"/>
+        </w:rPr>
+        <w:t>примеры</w:t>
+      </w:r>
       <w:r>
         <w:rPr>
           <w:lang w:val="ru-RU"/>
@@ -17089,570 +17129,6 @@
         <w:rPr>
           <w:lang w:val="ru-RU"/>
         </w:rPr>
-        <w:t xml:space="preserve"> Вы также можете загрузить готовый манифест, чтобы генератор его поправил и сообщил вам о возможных пробелах</w:t>
-      </w:r>
-      <w:r>
-        <w:rPr>
-          <w:lang w:val="ru-RU"/>
-        </w:rPr>
-        <w:t>.</w:t>
-      </w:r>
-    </w:p>
-    <w:p>
-      <w:pPr>
-        <w:pStyle w:val="ppNote"/>
-        <w:rPr>
-          <w:lang w:val="ru-RU"/>
-        </w:rPr>
-      </w:pPr>
-      <w:r>
-        <w:rPr>
-          <w:b/>
-          <w:lang w:val="ru-RU"/>
-        </w:rPr>
-        <w:lastRenderedPageBreak/>
-        <w:t>Примечание</w:t>
-      </w:r>
-      <w:r>
-        <w:rPr>
-          <w:b/>
-          <w:lang w:val="ru-RU"/>
-        </w:rPr>
-        <w:t>:</w:t>
-      </w:r>
-      <w:r>
-        <w:rPr>
-          <w:lang w:val="ru-RU"/>
-        </w:rPr>
-        <w:t xml:space="preserve"> </w:t>
-      </w:r>
-      <w:r>
-        <w:rPr>
-          <w:lang w:val="ru-RU"/>
-        </w:rPr>
-        <w:t>Если</w:t>
-      </w:r>
-      <w:r>
-        <w:rPr>
-          <w:lang w:val="ru-RU"/>
-        </w:rPr>
-        <w:t xml:space="preserve"> </w:t>
-      </w:r>
-      <w:r>
-        <w:rPr>
-          <w:lang w:val="ru-RU"/>
-        </w:rPr>
-        <w:t>ваш</w:t>
-      </w:r>
-      <w:r>
-        <w:rPr>
-          <w:lang w:val="ru-RU"/>
-        </w:rPr>
-        <w:t xml:space="preserve"> </w:t>
-      </w:r>
-      <w:r>
-        <w:rPr>
-          <w:lang w:val="ru-RU"/>
-        </w:rPr>
-        <w:t>сайт</w:t>
-      </w:r>
-      <w:r>
-        <w:rPr>
-          <w:lang w:val="ru-RU"/>
-        </w:rPr>
-        <w:t xml:space="preserve"> </w:t>
-      </w:r>
-      <w:r>
-        <w:rPr>
-          <w:lang w:val="ru-RU"/>
-        </w:rPr>
-        <w:t>не</w:t>
-      </w:r>
-      <w:r>
-        <w:rPr>
-          <w:lang w:val="ru-RU"/>
-        </w:rPr>
-        <w:t xml:space="preserve"> </w:t>
-      </w:r>
-      <w:r>
-        <w:rPr>
-          <w:lang w:val="ru-RU"/>
-        </w:rPr>
-        <w:t>имеет</w:t>
-      </w:r>
-      <w:r>
-        <w:rPr>
-          <w:lang w:val="ru-RU"/>
-        </w:rPr>
-        <w:t xml:space="preserve"> </w:t>
-      </w:r>
-      <w:r>
-        <w:rPr>
-          <w:lang w:val="ru-RU"/>
-        </w:rPr>
-        <w:t>манифеста</w:t>
-      </w:r>
-      <w:r>
-        <w:rPr>
-          <w:lang w:val="ru-RU"/>
-        </w:rPr>
-        <w:t xml:space="preserve">, </w:t>
-      </w:r>
-      <w:proofErr w:type="spellStart"/>
-      <w:r>
-        <w:t>ManifoldJS</w:t>
-      </w:r>
-      <w:proofErr w:type="spellEnd"/>
-      <w:r>
-        <w:rPr>
-          <w:lang w:val="ru-RU"/>
-        </w:rPr>
-        <w:t xml:space="preserve"> </w:t>
-      </w:r>
-      <w:r>
-        <w:rPr>
-          <w:lang w:val="ru-RU"/>
-        </w:rPr>
-        <w:t>может сгенерировать его для вас.</w:t>
-      </w:r>
-      <w:r>
-        <w:rPr>
-          <w:lang w:val="ru-RU"/>
-        </w:rPr>
-        <w:t xml:space="preserve"> </w:t>
-      </w:r>
-      <w:r>
-        <w:rPr>
-          <w:lang w:val="ru-RU"/>
-        </w:rPr>
-        <w:t xml:space="preserve">Однако вы, наверняка, захотите создать собственный, чтобы воспользоваться всеми возможностями </w:t>
-      </w:r>
-      <w:proofErr w:type="spellStart"/>
-      <w:r>
-        <w:rPr>
-          <w:lang w:val="ru-RU"/>
-        </w:rPr>
-        <w:t>брендирования</w:t>
-      </w:r>
-      <w:proofErr w:type="spellEnd"/>
-      <w:r>
-        <w:rPr>
-          <w:lang w:val="ru-RU"/>
-        </w:rPr>
-        <w:t>.</w:t>
-      </w:r>
-      <w:r>
-        <w:rPr>
-          <w:lang w:val="ru-RU"/>
-        </w:rPr>
-        <w:t xml:space="preserve"> </w:t>
-      </w:r>
-    </w:p>
-    <w:p>
-      <w:pPr>
-        <w:pStyle w:val="Step"/>
-        <w:numPr>
-          <w:ilvl w:val="0"/>
-          <w:numId w:val="13"/>
-        </w:numPr>
-        <w:rPr>
-          <w:lang w:val="ru-RU"/>
-        </w:rPr>
-      </w:pPr>
-      <w:r>
-        <w:rPr>
-          <w:lang w:val="ru-RU"/>
-        </w:rPr>
-        <w:t>Загрузите манифест в корень вашего сайта на сервере. Обычно</w:t>
-      </w:r>
-      <w:r>
-        <w:rPr>
-          <w:lang w:val="ru-RU"/>
-        </w:rPr>
-        <w:t xml:space="preserve"> </w:t>
-      </w:r>
-      <w:r>
-        <w:rPr>
-          <w:lang w:val="ru-RU"/>
-        </w:rPr>
-        <w:t>манифест</w:t>
-      </w:r>
-      <w:r>
-        <w:rPr>
-          <w:lang w:val="ru-RU"/>
-        </w:rPr>
-        <w:t xml:space="preserve"> </w:t>
-      </w:r>
-      <w:r>
-        <w:rPr>
-          <w:lang w:val="ru-RU"/>
-        </w:rPr>
-        <w:t>размещается</w:t>
-      </w:r>
-      <w:r>
-        <w:rPr>
-          <w:lang w:val="ru-RU"/>
-        </w:rPr>
-        <w:t xml:space="preserve"> </w:t>
-      </w:r>
-      <w:r>
-        <w:rPr>
-          <w:lang w:val="ru-RU"/>
-        </w:rPr>
-        <w:t>там</w:t>
-      </w:r>
-      <w:r>
-        <w:rPr>
-          <w:lang w:val="ru-RU"/>
-        </w:rPr>
-        <w:t xml:space="preserve"> </w:t>
-      </w:r>
-      <w:r>
-        <w:rPr>
-          <w:lang w:val="ru-RU"/>
-        </w:rPr>
-        <w:t>же</w:t>
-      </w:r>
-      <w:r>
-        <w:rPr>
-          <w:lang w:val="ru-RU"/>
-        </w:rPr>
-        <w:t xml:space="preserve">, </w:t>
-      </w:r>
-      <w:r>
-        <w:rPr>
-          <w:lang w:val="ru-RU"/>
-        </w:rPr>
-        <w:t>где</w:t>
-      </w:r>
-      <w:r>
-        <w:rPr>
-          <w:lang w:val="ru-RU"/>
-        </w:rPr>
-        <w:t xml:space="preserve"> </w:t>
-      </w:r>
-      <w:r>
-        <w:rPr>
-          <w:lang w:val="ru-RU"/>
-        </w:rPr>
-        <w:t>и</w:t>
-      </w:r>
-      <w:r>
-        <w:rPr>
-          <w:lang w:val="ru-RU"/>
-        </w:rPr>
-        <w:t xml:space="preserve"> </w:t>
-      </w:r>
-      <w:r>
-        <w:rPr>
-          <w:lang w:val="ru-RU"/>
-        </w:rPr>
-        <w:t>файл</w:t>
-      </w:r>
-      <w:r>
-        <w:rPr>
-          <w:lang w:val="ru-RU"/>
-        </w:rPr>
-        <w:t xml:space="preserve"> </w:t>
-      </w:r>
-      <w:r>
-        <w:t>index</w:t>
-      </w:r>
-      <w:r>
-        <w:rPr>
-          <w:lang w:val="ru-RU"/>
-        </w:rPr>
-        <w:t>.</w:t>
-      </w:r>
-      <w:r>
-        <w:t>html</w:t>
-      </w:r>
-      <w:r>
-        <w:rPr>
-          <w:lang w:val="ru-RU"/>
-        </w:rPr>
-        <w:t xml:space="preserve">. </w:t>
-      </w:r>
-    </w:p>
-    <w:p>
-      <w:pPr>
-        <w:pStyle w:val="ppListEnd"/>
-        <w:rPr>
-          <w:lang w:val="ru-RU"/>
-        </w:rPr>
-      </w:pPr>
-    </w:p>
-    <w:p>
-      <w:pPr>
-        <w:pStyle w:val="ppProcedureStart"/>
-        <w:rPr>
-          <w:lang w:val="ru-RU"/>
-        </w:rPr>
-      </w:pPr>
-      <w:bookmarkStart w:id="13" w:name="_Toc429552081"/>
-      <w:bookmarkStart w:id="14" w:name="_Toc432482288"/>
-      <w:r>
-        <w:rPr>
-          <w:lang w:val="ru-RU"/>
-        </w:rPr>
-        <w:t xml:space="preserve">Задача </w:t>
-      </w:r>
-      <w:r>
-        <w:rPr>
-          <w:lang w:val="ru-RU"/>
-        </w:rPr>
-        <w:t xml:space="preserve">2 – </w:t>
-      </w:r>
-      <w:bookmarkEnd w:id="13"/>
-      <w:bookmarkEnd w:id="14"/>
-      <w:r>
-        <w:rPr>
-          <w:lang w:val="ru-RU"/>
-        </w:rPr>
-        <w:t xml:space="preserve">Генерация </w:t>
-      </w:r>
-      <w:proofErr w:type="spellStart"/>
-      <w:r>
-        <w:rPr>
-          <w:lang w:val="ru-RU"/>
-        </w:rPr>
-        <w:t>хостящегося</w:t>
-      </w:r>
-      <w:proofErr w:type="spellEnd"/>
-      <w:r>
-        <w:rPr>
-          <w:lang w:val="ru-RU"/>
-        </w:rPr>
-        <w:t xml:space="preserve"> веб-приложения</w:t>
-      </w:r>
-    </w:p>
-    <w:p>
-      <w:pPr>
-        <w:pStyle w:val="ppNumberList"/>
-        <w:numPr>
-          <w:ilvl w:val="0"/>
-          <w:numId w:val="0"/>
-        </w:numPr>
-        <w:rPr>
-          <w:lang w:val="ru-RU"/>
-        </w:rPr>
-      </w:pPr>
-      <w:r>
-        <w:rPr>
-          <w:lang w:val="ru-RU"/>
-        </w:rPr>
-        <w:t xml:space="preserve">В рамках данной задачи мы создадим </w:t>
-      </w:r>
-      <w:proofErr w:type="spellStart"/>
-      <w:r>
-        <w:rPr>
-          <w:lang w:val="ru-RU"/>
-        </w:rPr>
-        <w:t>хостящиеся</w:t>
-      </w:r>
-      <w:proofErr w:type="spellEnd"/>
-      <w:r>
-        <w:rPr>
-          <w:lang w:val="ru-RU"/>
-        </w:rPr>
-        <w:t xml:space="preserve"> веб-приложения для вашего сайта под разные платформы.</w:t>
-      </w:r>
-    </w:p>
-    <w:p>
-      <w:pPr>
-        <w:pStyle w:val="Step"/>
-        <w:numPr>
-          <w:ilvl w:val="0"/>
-          <w:numId w:val="13"/>
-        </w:numPr>
-        <w:rPr>
-          <w:lang w:val="ru-RU"/>
-        </w:rPr>
-      </w:pPr>
-      <w:r>
-        <w:rPr>
-          <w:lang w:val="ru-RU"/>
-        </w:rPr>
-        <w:t xml:space="preserve">Вернитесь к </w:t>
-      </w:r>
-      <w:proofErr w:type="spellStart"/>
-      <w:r>
-        <w:rPr>
-          <w:lang w:val="ru-RU"/>
-        </w:rPr>
-        <w:t>лоальной</w:t>
-      </w:r>
-      <w:proofErr w:type="spellEnd"/>
-      <w:r>
-        <w:rPr>
-          <w:lang w:val="ru-RU"/>
-        </w:rPr>
-        <w:t xml:space="preserve"> машине. Создайте папку для хранения </w:t>
-      </w:r>
-      <w:proofErr w:type="spellStart"/>
-      <w:r>
-        <w:rPr>
-          <w:lang w:val="ru-RU"/>
-        </w:rPr>
-        <w:t>хостящихся</w:t>
-      </w:r>
-      <w:proofErr w:type="spellEnd"/>
-      <w:r>
-        <w:rPr>
-          <w:lang w:val="ru-RU"/>
-        </w:rPr>
-        <w:t xml:space="preserve"> веб-приложений. Перейдите</w:t>
-      </w:r>
-      <w:r>
-        <w:t xml:space="preserve"> </w:t>
-      </w:r>
-      <w:r>
-        <w:rPr>
-          <w:lang w:val="ru-RU"/>
-        </w:rPr>
-        <w:t>в</w:t>
-      </w:r>
-      <w:r>
-        <w:t xml:space="preserve"> </w:t>
-      </w:r>
-      <w:r>
-        <w:rPr>
-          <w:lang w:val="ru-RU"/>
-        </w:rPr>
-        <w:t>командную</w:t>
-      </w:r>
-      <w:r>
-        <w:t xml:space="preserve"> </w:t>
-      </w:r>
-      <w:r>
-        <w:rPr>
-          <w:lang w:val="ru-RU"/>
-        </w:rPr>
-        <w:t>строку</w:t>
-      </w:r>
-      <w:r>
-        <w:t xml:space="preserve">. </w:t>
-      </w:r>
-      <w:r>
-        <w:rPr>
-          <w:lang w:val="ru-RU"/>
-        </w:rPr>
-        <w:t>Передайте</w:t>
-      </w:r>
-      <w:r>
-        <w:t xml:space="preserve"> </w:t>
-      </w:r>
-      <w:r>
-        <w:rPr>
-          <w:lang w:val="ru-RU"/>
-        </w:rPr>
-        <w:t>адрес</w:t>
-      </w:r>
-      <w:r>
-        <w:t xml:space="preserve"> </w:t>
-      </w:r>
-      <w:r>
-        <w:rPr>
-          <w:lang w:val="ru-RU"/>
-        </w:rPr>
-        <w:t>сайта</w:t>
-      </w:r>
-      <w:r>
-        <w:t xml:space="preserve"> </w:t>
-      </w:r>
-      <w:r>
-        <w:rPr>
-          <w:lang w:val="ru-RU"/>
-        </w:rPr>
-        <w:t>в</w:t>
-      </w:r>
-      <w:r>
-        <w:t xml:space="preserve"> </w:t>
-      </w:r>
-      <w:proofErr w:type="spellStart"/>
-      <w:r>
-        <w:t>manifoldjs</w:t>
-      </w:r>
-      <w:proofErr w:type="spellEnd"/>
-      <w:r>
-        <w:t xml:space="preserve"> </w:t>
-      </w:r>
-      <w:r>
-        <w:rPr>
-          <w:lang w:val="ru-RU"/>
-        </w:rPr>
-        <w:t>для</w:t>
-      </w:r>
-      <w:r>
-        <w:t xml:space="preserve"> </w:t>
-      </w:r>
-      <w:r>
-        <w:rPr>
-          <w:lang w:val="ru-RU"/>
-        </w:rPr>
-        <w:t>генерации</w:t>
-      </w:r>
-      <w:r>
-        <w:t xml:space="preserve"> </w:t>
-      </w:r>
-      <w:r>
-        <w:rPr>
-          <w:lang w:val="ru-RU"/>
-        </w:rPr>
-        <w:t>манифеста</w:t>
-      </w:r>
-      <w:r>
-        <w:t xml:space="preserve">. </w:t>
-      </w:r>
-      <w:r>
-        <w:rPr>
-          <w:lang w:val="ru-RU"/>
-        </w:rPr>
-        <w:t>Мы</w:t>
-      </w:r>
-      <w:r>
-        <w:t xml:space="preserve"> </w:t>
-      </w:r>
-      <w:r>
-        <w:rPr>
-          <w:lang w:val="ru-RU"/>
-        </w:rPr>
-        <w:t>используем</w:t>
-      </w:r>
-      <w:r>
-        <w:t xml:space="preserve"> </w:t>
-      </w:r>
-      <w:r>
-        <w:t xml:space="preserve">Bing </w:t>
-      </w:r>
-      <w:r>
-        <w:rPr>
-          <w:lang w:val="ru-RU"/>
-        </w:rPr>
-        <w:t>в</w:t>
-      </w:r>
-      <w:r>
-        <w:t xml:space="preserve"> </w:t>
-      </w:r>
-      <w:r>
-        <w:rPr>
-          <w:lang w:val="ru-RU"/>
-        </w:rPr>
-        <w:t>качестве</w:t>
-      </w:r>
-      <w:r>
-        <w:t xml:space="preserve"> </w:t>
-      </w:r>
-      <w:r>
-        <w:rPr>
-          <w:lang w:val="ru-RU"/>
-        </w:rPr>
-        <w:t>примеры</w:t>
-      </w:r>
-      <w:r>
-        <w:t>.</w:t>
-      </w:r>
-      <w:r>
         <w:t xml:space="preserve"> </w:t>
       </w:r>
       <w:r>
@@ -18052,6 +17528,7 @@
         </w:placeholder>
         <w:text/>
       </w:sdtPr>
+      <w:sdtEndPr/>
       <w:sdtContent>
         <w:p>
           <w:pPr>
@@ -18076,6 +17553,7 @@
         <w:spacing w:after="200"/>
         <w:rPr>
           <w:noProof/>
+          <w:lang w:val="ru-RU"/>
         </w:rPr>
       </w:pPr>
       <w:r>
@@ -18088,6 +17566,7 @@
       <w:r>
         <w:rPr>
           <w:noProof/>
+          <w:lang w:val="ru-RU"/>
         </w:rPr>
         <w:t xml:space="preserve"> </w:t>
       </w:r>
@@ -18101,6 +17580,7 @@
       <w:r>
         <w:rPr>
           <w:noProof/>
+          <w:lang w:val="ru-RU"/>
         </w:rPr>
         <w:t>-</w:t>
       </w:r>
@@ -18114,6 +17594,7 @@
       <w:r>
         <w:rPr>
           <w:noProof/>
+          <w:lang w:val="ru-RU"/>
         </w:rPr>
         <w:t xml:space="preserve"> – </w:t>
       </w:r>
@@ -18127,6 +17608,7 @@
       <w:r>
         <w:rPr>
           <w:noProof/>
+          <w:lang w:val="ru-RU"/>
         </w:rPr>
         <w:t xml:space="preserve"> </w:t>
       </w:r>
@@ -18140,6 +17622,7 @@
       <w:r>
         <w:rPr>
           <w:noProof/>
+          <w:lang w:val="ru-RU"/>
         </w:rPr>
         <w:t xml:space="preserve"> </w:t>
       </w:r>
@@ -18153,6 +17636,7 @@
       <w:r>
         <w:rPr>
           <w:noProof/>
+          <w:lang w:val="ru-RU"/>
         </w:rPr>
         <w:t xml:space="preserve"> </w:t>
       </w:r>
@@ -18166,6 +17650,7 @@
       <w:r>
         <w:rPr>
           <w:noProof/>
+          <w:lang w:val="ru-RU"/>
         </w:rPr>
         <w:t xml:space="preserve"> </w:t>
       </w:r>
@@ -18179,6 +17664,7 @@
       <w:r>
         <w:rPr>
           <w:noProof/>
+          <w:lang w:val="ru-RU"/>
         </w:rPr>
         <w:t xml:space="preserve"> </w:t>
       </w:r>
@@ -18192,6 +17678,7 @@
       <w:r>
         <w:rPr>
           <w:noProof/>
+          <w:lang w:val="ru-RU"/>
         </w:rPr>
         <w:t xml:space="preserve"> </w:t>
       </w:r>
@@ -18205,6 +17692,7 @@
       <w:r>
         <w:rPr>
           <w:noProof/>
+          <w:lang w:val="ru-RU"/>
         </w:rPr>
         <w:t>-</w:t>
       </w:r>
@@ -18218,6 +17706,7 @@
       <w:r>
         <w:rPr>
           <w:noProof/>
+          <w:lang w:val="ru-RU"/>
         </w:rPr>
         <w:t xml:space="preserve"> </w:t>
       </w:r>
@@ -18231,6 +17720,7 @@
       <w:r>
         <w:rPr>
           <w:noProof/>
+          <w:lang w:val="ru-RU"/>
         </w:rPr>
         <w:t xml:space="preserve"> </w:t>
       </w:r>
@@ -18244,6 +17734,7 @@
       <w:r>
         <w:rPr>
           <w:noProof/>
+          <w:lang w:val="ru-RU"/>
         </w:rPr>
         <w:t xml:space="preserve"> </w:t>
       </w:r>
@@ -18257,14 +17748,22 @@
       <w:r>
         <w:rPr>
           <w:noProof/>
-        </w:rPr>
-        <w:t xml:space="preserve"> </w:t>
-      </w:r>
-      <w:r>
-        <w:rPr>
-          <w:noProof/>
-        </w:rPr>
-        <w:t xml:space="preserve">Windows </w:t>
+          <w:lang w:val="ru-RU"/>
+        </w:rPr>
+        <w:t xml:space="preserve"> </w:t>
+      </w:r>
+      <w:r>
+        <w:rPr>
+          <w:noProof/>
+        </w:rPr>
+        <w:t>Windows</w:t>
+      </w:r>
+      <w:r>
+        <w:rPr>
+          <w:noProof/>
+          <w:lang w:val="ru-RU"/>
+        </w:rPr>
+        <w:t xml:space="preserve"> </w:t>
       </w:r>
       <w:r>
         <w:rPr>
@@ -18276,14 +17775,22 @@
       <w:r>
         <w:rPr>
           <w:noProof/>
-        </w:rPr>
-        <w:t xml:space="preserve"> </w:t>
-      </w:r>
-      <w:r>
-        <w:rPr>
-          <w:noProof/>
-        </w:rPr>
-        <w:t xml:space="preserve">API </w:t>
+          <w:lang w:val="ru-RU"/>
+        </w:rPr>
+        <w:t xml:space="preserve"> </w:t>
+      </w:r>
+      <w:r>
+        <w:rPr>
+          <w:noProof/>
+        </w:rPr>
+        <w:t>API</w:t>
+      </w:r>
+      <w:r>
+        <w:rPr>
+          <w:noProof/>
+          <w:lang w:val="ru-RU"/>
+        </w:rPr>
+        <w:t xml:space="preserve"> </w:t>
       </w:r>
       <w:r>
         <w:rPr>
@@ -18295,6 +17802,7 @@
       <w:r>
         <w:rPr>
           <w:noProof/>
+          <w:lang w:val="ru-RU"/>
         </w:rPr>
         <w:t xml:space="preserve">. </w:t>
       </w:r>
@@ -18305,12 +17813,10 @@
         </w:rPr>
         <w:t>В рамках данной лабораторной работы мы создали хостящееся веб-приложение с собственными плитками, которое может отправлять уведомления, обновлять плитки и запускать камеру устройтсва. Мы также познакомились с тем, как генерировать веб-приложения для различных других платформ.</w:t>
       </w:r>
-      <w:bookmarkStart w:id="15" w:name="_GoBack"/>
-      <w:bookmarkEnd w:id="15"/>
     </w:p>
     <w:sectPr>
       <w:footerReference w:type="default" r:id="rId32"/>
-      <w:pgSz w:w="12240" w:h="15840"/>
+      <w:pgSz w:w="11907" w:h="16839" w:code="9"/>
       <w:pgMar w:top="1440" w:right="1440" w:bottom="1440" w:left="1440" w:header="720" w:footer="720" w:gutter="0"/>
       <w:cols w:space="720"/>
       <w:titlePg/>
@@ -18321,7 +17827,7 @@
 </file>
 
 <file path=word/endnotes.xml><?xml version="1.0" encoding="utf-8"?>
-<w:endnotes xmlns:wpc="http://schemas.microsoft.com/office/word/2010/wordprocessingCanvas" xmlns:cx="http://schemas.microsoft.com/office/drawing/2014/chartex" xmlns:cx1="http://schemas.microsoft.com/office/drawing/2015/9/8/chartex" xmlns:mc="http://schemas.openxmlformats.org/markup-compatibility/2006" xmlns:o="urn:schemas-microsoft-com:office:office" xmlns:r="http://schemas.openxmlformats.org/officeDocument/2006/relationships" xmlns:m="http://schemas.openxmlformats.org/officeDocument/2006/math" xmlns:v="urn:schemas-microsoft-com:vml" xmlns:wp14="http://schemas.microsoft.com/office/word/2010/wordprocessingDrawing" xmlns:wp="http://schemas.openxmlformats.org/drawingml/2006/wordprocessingDrawing" xmlns:w10="urn:schemas-microsoft-com:office:word" xmlns:w="http://schemas.openxmlformats.org/wordprocessingml/2006/main" xmlns:w14="http://schemas.microsoft.com/office/word/2010/wordml" xmlns:w15="http://schemas.microsoft.com/office/word/2012/wordml" xmlns:w16se="http://schemas.microsoft.com/office/word/2015/wordml/symex" xmlns:wpg="http://schemas.microsoft.com/office/word/2010/wordprocessingGroup" xmlns:wpi="http://schemas.microsoft.com/office/word/2010/wordprocessingInk" xmlns:wne="http://schemas.microsoft.com/office/word/2006/wordml" xmlns:wps="http://schemas.microsoft.com/office/word/2010/wordprocessingShape" mc:Ignorable="w14 w15 w16se wp14">
+<w:endnotes xmlns:wpc="http://schemas.microsoft.com/office/word/2010/wordprocessingCanvas" xmlns:mc="http://schemas.openxmlformats.org/markup-compatibility/2006" xmlns:o="urn:schemas-microsoft-com:office:office" xmlns:r="http://schemas.openxmlformats.org/officeDocument/2006/relationships" xmlns:m="http://schemas.openxmlformats.org/officeDocument/2006/math" xmlns:v="urn:schemas-microsoft-com:vml" xmlns:wp14="http://schemas.microsoft.com/office/word/2010/wordprocessingDrawing" xmlns:wp="http://schemas.openxmlformats.org/drawingml/2006/wordprocessingDrawing" xmlns:w10="urn:schemas-microsoft-com:office:word" xmlns:w="http://schemas.openxmlformats.org/wordprocessingml/2006/main" xmlns:w14="http://schemas.microsoft.com/office/word/2010/wordml" xmlns:w15="http://schemas.microsoft.com/office/word/2012/wordml" xmlns:wpg="http://schemas.microsoft.com/office/word/2010/wordprocessingGroup" xmlns:wpi="http://schemas.microsoft.com/office/word/2010/wordprocessingInk" xmlns:wne="http://schemas.microsoft.com/office/word/2006/wordml" xmlns:wps="http://schemas.microsoft.com/office/word/2010/wordprocessingShape" mc:Ignorable="w14 w15 wp14">
   <w:endnote w:type="separator" w:id="-1">
     <w:p>
       <w:pPr>
@@ -18362,15 +17868,12 @@
 </file>
 
 <file path=word/footer1.xml><?xml version="1.0" encoding="utf-8"?>
-<w:ftr xmlns:wpc="http://schemas.microsoft.com/office/word/2010/wordprocessingCanvas" xmlns:cx="http://schemas.microsoft.com/office/drawing/2014/chartex" xmlns:cx1="http://schemas.microsoft.com/office/drawing/2015/9/8/chartex" xmlns:mc="http://schemas.openxmlformats.org/markup-compatibility/2006" xmlns:o="urn:schemas-microsoft-com:office:office" xmlns:r="http://schemas.openxmlformats.org/officeDocument/2006/relationships" xmlns:m="http://schemas.openxmlformats.org/officeDocument/2006/math" xmlns:v="urn:schemas-microsoft-com:vml" xmlns:wp14="http://schemas.microsoft.com/office/word/2010/wordprocessingDrawing" xmlns:wp="http://schemas.openxmlformats.org/drawingml/2006/wordprocessingDrawing" xmlns:w10="urn:schemas-microsoft-com:office:word" xmlns:w="http://schemas.openxmlformats.org/wordprocessingml/2006/main" xmlns:w14="http://schemas.microsoft.com/office/word/2010/wordml" xmlns:w15="http://schemas.microsoft.com/office/word/2012/wordml" xmlns:w16se="http://schemas.microsoft.com/office/word/2015/wordml/symex" xmlns:wpg="http://schemas.microsoft.com/office/word/2010/wordprocessingGroup" xmlns:wpi="http://schemas.microsoft.com/office/word/2010/wordprocessingInk" xmlns:wne="http://schemas.microsoft.com/office/word/2006/wordml" xmlns:wps="http://schemas.microsoft.com/office/word/2010/wordprocessingShape" mc:Ignorable="w14 w15 w16se wp14">
+<w:ftr xmlns:wpc="http://schemas.microsoft.com/office/word/2010/wordprocessingCanvas" xmlns:mc="http://schemas.openxmlformats.org/markup-compatibility/2006" xmlns:o="urn:schemas-microsoft-com:office:office" xmlns:r="http://schemas.openxmlformats.org/officeDocument/2006/relationships" xmlns:m="http://schemas.openxmlformats.org/officeDocument/2006/math" xmlns:v="urn:schemas-microsoft-com:vml" xmlns:wp14="http://schemas.microsoft.com/office/word/2010/wordprocessingDrawing" xmlns:wp="http://schemas.openxmlformats.org/drawingml/2006/wordprocessingDrawing" xmlns:w10="urn:schemas-microsoft-com:office:word" xmlns:w="http://schemas.openxmlformats.org/wordprocessingml/2006/main" xmlns:w14="http://schemas.microsoft.com/office/word/2010/wordml" xmlns:w15="http://schemas.microsoft.com/office/word/2012/wordml" xmlns:wpg="http://schemas.microsoft.com/office/word/2010/wordprocessingGroup" xmlns:wpi="http://schemas.microsoft.com/office/word/2010/wordprocessingInk" xmlns:wne="http://schemas.microsoft.com/office/word/2006/wordml" xmlns:wps="http://schemas.microsoft.com/office/word/2010/wordprocessingShape" mc:Ignorable="w14 w15 wp14">
   <w:p>
     <w:pPr>
-      <w:pStyle w:val="Footer"/>
+      <w:pStyle w:val="a9"/>
       <w:jc w:val="right"/>
     </w:pPr>
-    <w:r>
-      <w:t xml:space="preserve">Page </w:t>
-    </w:r>
     <w:sdt>
       <w:sdtPr>
         <w:id w:val="-1507208183"/>
@@ -18398,7 +17901,7 @@
           <w:rPr>
             <w:noProof/>
           </w:rPr>
-          <w:t>19</w:t>
+          <w:t>17</w:t>
         </w:r>
         <w:r>
           <w:rPr>
@@ -18411,14 +17914,14 @@
   </w:p>
   <w:p>
     <w:pPr>
-      <w:pStyle w:val="Footer"/>
+      <w:pStyle w:val="a9"/>
     </w:pPr>
   </w:p>
 </w:ftr>
 </file>
 
 <file path=word/footnotes.xml><?xml version="1.0" encoding="utf-8"?>
-<w:footnotes xmlns:wpc="http://schemas.microsoft.com/office/word/2010/wordprocessingCanvas" xmlns:cx="http://schemas.microsoft.com/office/drawing/2014/chartex" xmlns:cx1="http://schemas.microsoft.com/office/drawing/2015/9/8/chartex" xmlns:mc="http://schemas.openxmlformats.org/markup-compatibility/2006" xmlns:o="urn:schemas-microsoft-com:office:office" xmlns:r="http://schemas.openxmlformats.org/officeDocument/2006/relationships" xmlns:m="http://schemas.openxmlformats.org/officeDocument/2006/math" xmlns:v="urn:schemas-microsoft-com:vml" xmlns:wp14="http://schemas.microsoft.com/office/word/2010/wordprocessingDrawing" xmlns:wp="http://schemas.openxmlformats.org/drawingml/2006/wordprocessingDrawing" xmlns:w10="urn:schemas-microsoft-com:office:word" xmlns:w="http://schemas.openxmlformats.org/wordprocessingml/2006/main" xmlns:w14="http://schemas.microsoft.com/office/word/2010/wordml" xmlns:w15="http://schemas.microsoft.com/office/word/2012/wordml" xmlns:w16se="http://schemas.microsoft.com/office/word/2015/wordml/symex" xmlns:wpg="http://schemas.microsoft.com/office/word/2010/wordprocessingGroup" xmlns:wpi="http://schemas.microsoft.com/office/word/2010/wordprocessingInk" xmlns:wne="http://schemas.microsoft.com/office/word/2006/wordml" xmlns:wps="http://schemas.microsoft.com/office/word/2010/wordprocessingShape" mc:Ignorable="w14 w15 w16se wp14">
+<w:footnotes xmlns:wpc="http://schemas.microsoft.com/office/word/2010/wordprocessingCanvas" xmlns:mc="http://schemas.openxmlformats.org/markup-compatibility/2006" xmlns:o="urn:schemas-microsoft-com:office:office" xmlns:r="http://schemas.openxmlformats.org/officeDocument/2006/relationships" xmlns:m="http://schemas.openxmlformats.org/officeDocument/2006/math" xmlns:v="urn:schemas-microsoft-com:vml" xmlns:wp14="http://schemas.microsoft.com/office/word/2010/wordprocessingDrawing" xmlns:wp="http://schemas.openxmlformats.org/drawingml/2006/wordprocessingDrawing" xmlns:w10="urn:schemas-microsoft-com:office:word" xmlns:w="http://schemas.openxmlformats.org/wordprocessingml/2006/main" xmlns:w14="http://schemas.microsoft.com/office/word/2010/wordml" xmlns:w15="http://schemas.microsoft.com/office/word/2012/wordml" xmlns:wpg="http://schemas.microsoft.com/office/word/2010/wordprocessingGroup" xmlns:wpi="http://schemas.microsoft.com/office/word/2010/wordprocessingInk" xmlns:wne="http://schemas.microsoft.com/office/word/2006/wordml" xmlns:wps="http://schemas.microsoft.com/office/word/2010/wordprocessingShape" mc:Ignorable="w14 w15 wp14">
   <w:footnote w:type="separator" w:id="-1">
     <w:p>
       <w:pPr>
@@ -18459,7 +17962,7 @@
 </file>
 
 <file path=word/numbering.xml><?xml version="1.0" encoding="utf-8"?>
-<w:numbering xmlns:wpc="http://schemas.microsoft.com/office/word/2010/wordprocessingCanvas" xmlns:cx="http://schemas.microsoft.com/office/drawing/2014/chartex" xmlns:cx1="http://schemas.microsoft.com/office/drawing/2015/9/8/chartex" xmlns:mc="http://schemas.openxmlformats.org/markup-compatibility/2006" xmlns:o="urn:schemas-microsoft-com:office:office" xmlns:r="http://schemas.openxmlformats.org/officeDocument/2006/relationships" xmlns:m="http://schemas.openxmlformats.org/officeDocument/2006/math" xmlns:v="urn:schemas-microsoft-com:vml" xmlns:wp14="http://schemas.microsoft.com/office/word/2010/wordprocessingDrawing" xmlns:wp="http://schemas.openxmlformats.org/drawingml/2006/wordprocessingDrawing" xmlns:w10="urn:schemas-microsoft-com:office:word" xmlns:w="http://schemas.openxmlformats.org/wordprocessingml/2006/main" xmlns:w14="http://schemas.microsoft.com/office/word/2010/wordml" xmlns:w15="http://schemas.microsoft.com/office/word/2012/wordml" xmlns:w16se="http://schemas.microsoft.com/office/word/2015/wordml/symex" xmlns:wpg="http://schemas.microsoft.com/office/word/2010/wordprocessingGroup" xmlns:wpi="http://schemas.microsoft.com/office/word/2010/wordprocessingInk" xmlns:wne="http://schemas.microsoft.com/office/word/2006/wordml" xmlns:wps="http://schemas.microsoft.com/office/word/2010/wordprocessingShape" mc:Ignorable="w14 w15 w16se wp14">
+<w:numbering xmlns:wpc="http://schemas.microsoft.com/office/word/2010/wordprocessingCanvas" xmlns:mc="http://schemas.openxmlformats.org/markup-compatibility/2006" xmlns:o="urn:schemas-microsoft-com:office:office" xmlns:r="http://schemas.openxmlformats.org/officeDocument/2006/relationships" xmlns:m="http://schemas.openxmlformats.org/officeDocument/2006/math" xmlns:v="urn:schemas-microsoft-com:vml" xmlns:wp14="http://schemas.microsoft.com/office/word/2010/wordprocessingDrawing" xmlns:wp="http://schemas.openxmlformats.org/drawingml/2006/wordprocessingDrawing" xmlns:w10="urn:schemas-microsoft-com:office:word" xmlns:w="http://schemas.openxmlformats.org/wordprocessingml/2006/main" xmlns:w14="http://schemas.microsoft.com/office/word/2010/wordml" xmlns:w15="http://schemas.microsoft.com/office/word/2012/wordml" xmlns:wpg="http://schemas.microsoft.com/office/word/2010/wordprocessingGroup" xmlns:wpi="http://schemas.microsoft.com/office/word/2010/wordprocessingInk" xmlns:wne="http://schemas.microsoft.com/office/word/2006/wordml" xmlns:wps="http://schemas.microsoft.com/office/word/2010/wordprocessingShape" mc:Ignorable="w14 w15 wp14">
   <w:abstractNum w:abstractNumId="0" w15:restartNumberingAfterBreak="0">
     <w:nsid w:val="FFFFFF1D"/>
     <w:multiLevelType w:val="multilevel"/>
@@ -20223,7 +19726,7 @@
 </file>
 
 <file path=word/styles.xml><?xml version="1.0" encoding="utf-8"?>
-<w:styles xmlns:mc="http://schemas.openxmlformats.org/markup-compatibility/2006" xmlns:r="http://schemas.openxmlformats.org/officeDocument/2006/relationships" xmlns:w="http://schemas.openxmlformats.org/wordprocessingml/2006/main" xmlns:w14="http://schemas.microsoft.com/office/word/2010/wordml" xmlns:w15="http://schemas.microsoft.com/office/word/2012/wordml" xmlns:w16se="http://schemas.microsoft.com/office/word/2015/wordml/symex" mc:Ignorable="w14 w15 w16se">
+<w:styles xmlns:mc="http://schemas.openxmlformats.org/markup-compatibility/2006" xmlns:r="http://schemas.openxmlformats.org/officeDocument/2006/relationships" xmlns:w="http://schemas.openxmlformats.org/wordprocessingml/2006/main" xmlns:w14="http://schemas.microsoft.com/office/word/2010/wordml" xmlns:w15="http://schemas.microsoft.com/office/word/2012/wordml" mc:Ignorable="w14 w15">
   <w:docDefaults>
     <w:rPrDefault>
       <w:rPr>
@@ -20612,7 +20115,7 @@
     <w:lsdException w:name="List Table 6 Colorful Accent 6" w:uiPriority="51"/>
     <w:lsdException w:name="List Table 7 Colorful Accent 6" w:uiPriority="52"/>
   </w:latentStyles>
-  <w:style w:type="paragraph" w:default="1" w:styleId="Normal">
+  <w:style w:type="paragraph" w:default="1" w:styleId="a">
     <w:name w:val="Normal"/>
     <w:unhideWhenUsed/>
     <w:qFormat/>
@@ -20622,11 +20125,11 @@
       <w:lang w:bidi="en-US"/>
     </w:rPr>
   </w:style>
-  <w:style w:type="paragraph" w:styleId="Heading1">
+  <w:style w:type="paragraph" w:styleId="1">
     <w:name w:val="heading 1"/>
-    <w:basedOn w:val="Normal"/>
+    <w:basedOn w:val="a"/>
     <w:next w:val="ppBodyText"/>
-    <w:link w:val="Heading1Char"/>
+    <w:link w:val="10"/>
     <w:qFormat/>
     <w:rsid w:val="00343C54"/>
     <w:pPr>
@@ -20644,11 +20147,11 @@
       <w:szCs w:val="28"/>
     </w:rPr>
   </w:style>
-  <w:style w:type="paragraph" w:styleId="Heading2">
+  <w:style w:type="paragraph" w:styleId="2">
     <w:name w:val="heading 2"/>
-    <w:basedOn w:val="Normal"/>
-    <w:next w:val="Normal"/>
-    <w:link w:val="Heading2Char"/>
+    <w:basedOn w:val="a"/>
+    <w:next w:val="a"/>
+    <w:link w:val="20"/>
     <w:unhideWhenUsed/>
     <w:qFormat/>
     <w:rsid w:val="002573C3"/>
@@ -20667,11 +20170,11 @@
       <w:szCs w:val="26"/>
     </w:rPr>
   </w:style>
-  <w:style w:type="paragraph" w:styleId="Heading3">
+  <w:style w:type="paragraph" w:styleId="3">
     <w:name w:val="heading 3"/>
-    <w:basedOn w:val="Normal"/>
+    <w:basedOn w:val="a"/>
     <w:next w:val="ppBodyText"/>
-    <w:link w:val="Heading3Char"/>
+    <w:link w:val="30"/>
     <w:unhideWhenUsed/>
     <w:qFormat/>
     <w:rsid w:val="002573C3"/>
@@ -20688,11 +20191,11 @@
       <w:color w:val="4F81BD" w:themeColor="accent1"/>
     </w:rPr>
   </w:style>
-  <w:style w:type="paragraph" w:styleId="Heading4">
+  <w:style w:type="paragraph" w:styleId="4">
     <w:name w:val="heading 4"/>
-    <w:basedOn w:val="Normal"/>
+    <w:basedOn w:val="a"/>
     <w:next w:val="ppBodyText"/>
-    <w:link w:val="Heading4Char"/>
+    <w:link w:val="40"/>
     <w:unhideWhenUsed/>
     <w:qFormat/>
     <w:rsid w:val="002573C3"/>
@@ -20711,13 +20214,13 @@
       <w:color w:val="4F81BD" w:themeColor="accent1"/>
     </w:rPr>
   </w:style>
-  <w:style w:type="character" w:default="1" w:styleId="DefaultParagraphFont">
+  <w:style w:type="character" w:default="1" w:styleId="a0">
     <w:name w:val="Default Paragraph Font"/>
     <w:uiPriority w:val="1"/>
     <w:semiHidden/>
     <w:unhideWhenUsed/>
   </w:style>
-  <w:style w:type="table" w:default="1" w:styleId="TableNormal">
+  <w:style w:type="table" w:default="1" w:styleId="a1">
     <w:name w:val="Normal Table"/>
     <w:uiPriority w:val="99"/>
     <w:semiHidden/>
@@ -20735,16 +20238,16 @@
       <w:hidden/>
     </w:trPr>
   </w:style>
-  <w:style w:type="numbering" w:default="1" w:styleId="NoList">
+  <w:style w:type="numbering" w:default="1" w:styleId="a2">
     <w:name w:val="No List"/>
     <w:uiPriority w:val="99"/>
     <w:semiHidden/>
     <w:unhideWhenUsed/>
   </w:style>
-  <w:style w:type="character" w:customStyle="1" w:styleId="Heading1Char">
-    <w:name w:val="Heading 1 Char"/>
-    <w:basedOn w:val="DefaultParagraphFont"/>
-    <w:link w:val="Heading1"/>
+  <w:style w:type="character" w:customStyle="1" w:styleId="10">
+    <w:name w:val="Заголовок 1 Знак"/>
+    <w:basedOn w:val="a0"/>
+    <w:link w:val="1"/>
     <w:rsid w:val="00343C54"/>
     <w:rPr>
       <w:rFonts w:ascii="Segoe UI Semibold" w:eastAsiaTheme="majorEastAsia" w:hAnsi="Segoe UI Semibold" w:cstheme="majorBidi"/>
@@ -20756,10 +20259,10 @@
       <w:lang w:bidi="en-US"/>
     </w:rPr>
   </w:style>
-  <w:style w:type="character" w:customStyle="1" w:styleId="Heading2Char">
-    <w:name w:val="Heading 2 Char"/>
-    <w:basedOn w:val="DefaultParagraphFont"/>
-    <w:link w:val="Heading2"/>
+  <w:style w:type="character" w:customStyle="1" w:styleId="20">
+    <w:name w:val="Заголовок 2 Знак"/>
+    <w:basedOn w:val="a0"/>
+    <w:link w:val="2"/>
     <w:rsid w:val="002573C3"/>
     <w:rPr>
       <w:rFonts w:asciiTheme="majorHAnsi" w:eastAsiaTheme="majorEastAsia" w:hAnsiTheme="majorHAnsi" w:cstheme="majorBidi"/>
@@ -20771,10 +20274,10 @@
       <w:lang w:bidi="en-US"/>
     </w:rPr>
   </w:style>
-  <w:style w:type="character" w:customStyle="1" w:styleId="Heading3Char">
-    <w:name w:val="Heading 3 Char"/>
-    <w:basedOn w:val="DefaultParagraphFont"/>
-    <w:link w:val="Heading3"/>
+  <w:style w:type="character" w:customStyle="1" w:styleId="30">
+    <w:name w:val="Заголовок 3 Знак"/>
+    <w:basedOn w:val="a0"/>
+    <w:link w:val="3"/>
     <w:rsid w:val="002573C3"/>
     <w:rPr>
       <w:rFonts w:asciiTheme="majorHAnsi" w:eastAsiaTheme="majorEastAsia" w:hAnsiTheme="majorHAnsi" w:cstheme="majorBidi"/>
@@ -20784,10 +20287,10 @@
       <w:lang w:bidi="en-US"/>
     </w:rPr>
   </w:style>
-  <w:style w:type="character" w:customStyle="1" w:styleId="Heading4Char">
-    <w:name w:val="Heading 4 Char"/>
-    <w:basedOn w:val="DefaultParagraphFont"/>
-    <w:link w:val="Heading4"/>
+  <w:style w:type="character" w:customStyle="1" w:styleId="40">
+    <w:name w:val="Заголовок 4 Знак"/>
+    <w:basedOn w:val="a0"/>
+    <w:link w:val="4"/>
     <w:rsid w:val="002573C3"/>
     <w:rPr>
       <w:rFonts w:asciiTheme="majorHAnsi" w:eastAsiaTheme="majorEastAsia" w:hAnsiTheme="majorHAnsi" w:cstheme="majorBidi"/>
@@ -20864,7 +20367,7 @@
   </w:style>
   <w:style w:type="paragraph" w:customStyle="1" w:styleId="ppBulletListTable">
     <w:name w:val="pp Bullet List Table"/>
-    <w:basedOn w:val="Normal"/>
+    <w:basedOn w:val="a"/>
     <w:uiPriority w:val="11"/>
     <w:rsid w:val="002573C3"/>
     <w:pPr>
@@ -20882,7 +20385,7 @@
   </w:style>
   <w:style w:type="paragraph" w:customStyle="1" w:styleId="ppChapterNumber">
     <w:name w:val="pp Chapter Number"/>
-    <w:next w:val="Normal"/>
+    <w:next w:val="a"/>
     <w:uiPriority w:val="14"/>
     <w:rsid w:val="002573C3"/>
     <w:pPr>
@@ -20899,7 +20402,7 @@
   </w:style>
   <w:style w:type="paragraph" w:customStyle="1" w:styleId="ppChapterTitle">
     <w:name w:val="pp Chapter Title"/>
-    <w:next w:val="Normal"/>
+    <w:next w:val="a"/>
     <w:uiPriority w:val="14"/>
     <w:rsid w:val="002573C3"/>
     <w:pPr>
@@ -20918,7 +20421,7 @@
   </w:style>
   <w:style w:type="table" w:customStyle="1" w:styleId="ppTableList">
     <w:name w:val="pp Table List"/>
-    <w:basedOn w:val="TableNormal"/>
+    <w:basedOn w:val="a1"/>
     <w:rsid w:val="002573C3"/>
     <w:pPr>
       <w:spacing w:before="340" w:after="0" w:line="240" w:lineRule="auto"/>
@@ -21055,7 +20558,7 @@
   </w:style>
   <w:style w:type="paragraph" w:customStyle="1" w:styleId="ppCodeLanguage">
     <w:name w:val="pp Code Language"/>
-    <w:basedOn w:val="Normal"/>
+    <w:basedOn w:val="a"/>
     <w:next w:val="ppCode"/>
     <w:qFormat/>
     <w:rsid w:val="00E67E73"/>
@@ -21097,7 +20600,7 @@
   <w:style w:type="paragraph" w:customStyle="1" w:styleId="ppCodeLanguageTable">
     <w:name w:val="pp Code Language Table"/>
     <w:basedOn w:val="ppCodeLanguage"/>
-    <w:next w:val="Normal"/>
+    <w:next w:val="a"/>
     <w:rsid w:val="002573C3"/>
     <w:pPr>
       <w:numPr>
@@ -21119,8 +20622,8 @@
   </w:style>
   <w:style w:type="paragraph" w:customStyle="1" w:styleId="ppFigure">
     <w:name w:val="pp Figure"/>
-    <w:basedOn w:val="Normal"/>
-    <w:next w:val="Normal"/>
+    <w:basedOn w:val="a"/>
+    <w:next w:val="a"/>
     <w:qFormat/>
     <w:rsid w:val="002573C3"/>
     <w:pPr>
@@ -21134,7 +20637,7 @@
   </w:style>
   <w:style w:type="paragraph" w:customStyle="1" w:styleId="ppFigureCaption">
     <w:name w:val="pp Figure Caption"/>
-    <w:basedOn w:val="Normal"/>
+    <w:basedOn w:val="a"/>
     <w:next w:val="ppBodyText"/>
     <w:qFormat/>
     <w:rsid w:val="002573C3"/>
@@ -21176,7 +20679,7 @@
   <w:style w:type="paragraph" w:customStyle="1" w:styleId="ppFigureIndent">
     <w:name w:val="pp Figure Indent"/>
     <w:basedOn w:val="ppFigure"/>
-    <w:next w:val="Normal"/>
+    <w:next w:val="a"/>
     <w:rsid w:val="002573C3"/>
     <w:pPr>
       <w:numPr>
@@ -21188,7 +20691,7 @@
   <w:style w:type="paragraph" w:customStyle="1" w:styleId="ppFigureIndent2">
     <w:name w:val="pp Figure Indent 2"/>
     <w:basedOn w:val="ppFigureIndent"/>
-    <w:next w:val="Normal"/>
+    <w:next w:val="a"/>
     <w:rsid w:val="002573C3"/>
     <w:pPr>
       <w:numPr>
@@ -21199,7 +20702,7 @@
   </w:style>
   <w:style w:type="paragraph" w:customStyle="1" w:styleId="ppFigureNumber">
     <w:name w:val="pp Figure Number"/>
-    <w:basedOn w:val="Normal"/>
+    <w:basedOn w:val="a"/>
     <w:next w:val="ppFigureCaption"/>
     <w:rsid w:val="002573C3"/>
     <w:pPr>
@@ -21240,12 +20743,12 @@
   </w:style>
   <w:style w:type="paragraph" w:customStyle="1" w:styleId="ppListBodyText">
     <w:name w:val="pp List Body Text"/>
-    <w:basedOn w:val="Normal"/>
+    <w:basedOn w:val="a"/>
     <w:rsid w:val="002573C3"/>
   </w:style>
   <w:style w:type="paragraph" w:customStyle="1" w:styleId="ppNumberList">
     <w:name w:val="pp Number List"/>
-    <w:basedOn w:val="Normal"/>
+    <w:basedOn w:val="a"/>
     <w:rsid w:val="002573C3"/>
     <w:pPr>
       <w:numPr>
@@ -21286,7 +20789,7 @@
   </w:style>
   <w:style w:type="paragraph" w:customStyle="1" w:styleId="ppNote">
     <w:name w:val="pp Note"/>
-    <w:basedOn w:val="Normal"/>
+    <w:basedOn w:val="a"/>
     <w:qFormat/>
     <w:rsid w:val="002573C3"/>
     <w:pPr>
@@ -21370,7 +20873,7 @@
   </w:style>
   <w:style w:type="paragraph" w:customStyle="1" w:styleId="ppProcedureStart">
     <w:name w:val="pp Procedure Start"/>
-    <w:basedOn w:val="Normal"/>
+    <w:basedOn w:val="a"/>
     <w:next w:val="ppNumberList"/>
     <w:rsid w:val="003B2F3A"/>
     <w:pPr>
@@ -21385,8 +20888,8 @@
   </w:style>
   <w:style w:type="paragraph" w:customStyle="1" w:styleId="ppSection">
     <w:name w:val="pp Section"/>
-    <w:basedOn w:val="Heading1"/>
-    <w:next w:val="Normal"/>
+    <w:basedOn w:val="1"/>
+    <w:next w:val="a"/>
     <w:rsid w:val="002573C3"/>
     <w:rPr>
       <w:color w:val="333399"/>
@@ -21394,7 +20897,7 @@
   </w:style>
   <w:style w:type="paragraph" w:customStyle="1" w:styleId="ppShowMe">
     <w:name w:val="pp Show Me"/>
-    <w:basedOn w:val="Normal"/>
+    <w:basedOn w:val="a"/>
     <w:next w:val="ppBodyText"/>
     <w:rsid w:val="002573C3"/>
     <w:rPr>
@@ -21533,7 +21036,7 @@
   </w:style>
   <w:style w:type="paragraph" w:customStyle="1" w:styleId="seg">
     <w:name w:val="seg"/>
-    <w:basedOn w:val="Title"/>
+    <w:basedOn w:val="a3"/>
     <w:next w:val="ppBodyText"/>
     <w:rsid w:val="00343C54"/>
     <w:rPr>
@@ -21541,9 +21044,9 @@
       <w:sz w:val="48"/>
     </w:rPr>
   </w:style>
-  <w:style w:type="table" w:styleId="TableGrid">
+  <w:style w:type="table" w:styleId="a4">
     <w:name w:val="Table Grid"/>
-    <w:basedOn w:val="TableNormal"/>
+    <w:basedOn w:val="a1"/>
     <w:rsid w:val="002573C3"/>
     <w:pPr>
       <w:spacing w:before="340" w:after="0" w:line="240" w:lineRule="auto"/>
@@ -21567,10 +21070,10 @@
       <w:hidden/>
     </w:trPr>
   </w:style>
-  <w:style w:type="paragraph" w:styleId="FootnoteText">
+  <w:style w:type="paragraph" w:styleId="a5">
     <w:name w:val="footnote text"/>
-    <w:basedOn w:val="Normal"/>
-    <w:link w:val="FootnoteTextChar"/>
+    <w:basedOn w:val="a"/>
+    <w:link w:val="a6"/>
     <w:uiPriority w:val="99"/>
     <w:unhideWhenUsed/>
     <w:rsid w:val="002573C3"/>
@@ -21578,10 +21081,10 @@
       <w:szCs w:val="20"/>
     </w:rPr>
   </w:style>
-  <w:style w:type="character" w:customStyle="1" w:styleId="FootnoteTextChar">
-    <w:name w:val="Footnote Text Char"/>
-    <w:basedOn w:val="DefaultParagraphFont"/>
-    <w:link w:val="FootnoteText"/>
+  <w:style w:type="character" w:customStyle="1" w:styleId="a6">
+    <w:name w:val="Текст сноски Знак"/>
+    <w:basedOn w:val="a0"/>
+    <w:link w:val="a5"/>
     <w:uiPriority w:val="99"/>
     <w:rsid w:val="002573C3"/>
     <w:rPr>
@@ -21590,10 +21093,10 @@
       <w:lang w:bidi="en-US"/>
     </w:rPr>
   </w:style>
-  <w:style w:type="paragraph" w:styleId="Header">
+  <w:style w:type="paragraph" w:styleId="a7">
     <w:name w:val="header"/>
-    <w:basedOn w:val="Normal"/>
-    <w:link w:val="HeaderChar"/>
+    <w:basedOn w:val="a"/>
+    <w:link w:val="a8"/>
     <w:uiPriority w:val="99"/>
     <w:unhideWhenUsed/>
     <w:rsid w:val="002573C3"/>
@@ -21604,10 +21107,10 @@
       </w:tabs>
     </w:pPr>
   </w:style>
-  <w:style w:type="character" w:customStyle="1" w:styleId="HeaderChar">
-    <w:name w:val="Header Char"/>
-    <w:basedOn w:val="DefaultParagraphFont"/>
-    <w:link w:val="Header"/>
+  <w:style w:type="character" w:customStyle="1" w:styleId="a8">
+    <w:name w:val="Верхний колонтитул Знак"/>
+    <w:basedOn w:val="a0"/>
+    <w:link w:val="a7"/>
     <w:uiPriority w:val="99"/>
     <w:rsid w:val="002573C3"/>
     <w:rPr>
@@ -21615,10 +21118,10 @@
       <w:lang w:bidi="en-US"/>
     </w:rPr>
   </w:style>
-  <w:style w:type="paragraph" w:styleId="Footer">
+  <w:style w:type="paragraph" w:styleId="a9">
     <w:name w:val="footer"/>
-    <w:basedOn w:val="Normal"/>
-    <w:link w:val="FooterChar"/>
+    <w:basedOn w:val="a"/>
+    <w:link w:val="aa"/>
     <w:uiPriority w:val="99"/>
     <w:unhideWhenUsed/>
     <w:rsid w:val="002573C3"/>
@@ -21629,10 +21132,10 @@
       </w:tabs>
     </w:pPr>
   </w:style>
-  <w:style w:type="character" w:customStyle="1" w:styleId="FooterChar">
-    <w:name w:val="Footer Char"/>
-    <w:basedOn w:val="DefaultParagraphFont"/>
-    <w:link w:val="Footer"/>
+  <w:style w:type="character" w:customStyle="1" w:styleId="aa">
+    <w:name w:val="Нижний колонтитул Знак"/>
+    <w:basedOn w:val="a0"/>
+    <w:link w:val="a9"/>
     <w:uiPriority w:val="99"/>
     <w:rsid w:val="002573C3"/>
     <w:rPr>
@@ -21642,7 +21145,7 @@
   </w:style>
   <w:style w:type="character" w:customStyle="1" w:styleId="ppBulletListChar">
     <w:name w:val="pp Bullet List Char"/>
-    <w:basedOn w:val="DefaultParagraphFont"/>
+    <w:basedOn w:val="a0"/>
     <w:link w:val="ppBulletList"/>
     <w:rsid w:val="002573C3"/>
     <w:rPr>
@@ -21650,11 +21153,11 @@
       <w:lang w:bidi="en-US"/>
     </w:rPr>
   </w:style>
-  <w:style w:type="paragraph" w:styleId="Title">
+  <w:style w:type="paragraph" w:styleId="a3">
     <w:name w:val="Title"/>
-    <w:basedOn w:val="Normal"/>
-    <w:next w:val="Normal"/>
-    <w:link w:val="TitleChar"/>
+    <w:basedOn w:val="a"/>
+    <w:next w:val="a"/>
+    <w:link w:val="ab"/>
     <w:uiPriority w:val="10"/>
     <w:qFormat/>
     <w:rsid w:val="002573C3"/>
@@ -21674,10 +21177,10 @@
       <w:szCs w:val="52"/>
     </w:rPr>
   </w:style>
-  <w:style w:type="character" w:customStyle="1" w:styleId="TitleChar">
-    <w:name w:val="Title Char"/>
-    <w:basedOn w:val="DefaultParagraphFont"/>
-    <w:link w:val="Title"/>
+  <w:style w:type="character" w:customStyle="1" w:styleId="ab">
+    <w:name w:val="Название Знак"/>
+    <w:basedOn w:val="a0"/>
+    <w:link w:val="a3"/>
     <w:uiPriority w:val="10"/>
     <w:rsid w:val="002573C3"/>
     <w:rPr>
@@ -21690,9 +21193,9 @@
       <w:lang w:bidi="en-US"/>
     </w:rPr>
   </w:style>
-  <w:style w:type="character" w:styleId="PlaceholderText">
+  <w:style w:type="character" w:styleId="ac">
     <w:name w:val="Placeholder Text"/>
-    <w:basedOn w:val="DefaultParagraphFont"/>
+    <w:basedOn w:val="a0"/>
     <w:uiPriority w:val="99"/>
     <w:semiHidden/>
     <w:rsid w:val="002573C3"/>
@@ -21700,10 +21203,10 @@
       <w:color w:val="808080"/>
     </w:rPr>
   </w:style>
-  <w:style w:type="paragraph" w:styleId="BalloonText">
+  <w:style w:type="paragraph" w:styleId="ad">
     <w:name w:val="Balloon Text"/>
-    <w:basedOn w:val="Normal"/>
-    <w:link w:val="BalloonTextChar"/>
+    <w:basedOn w:val="a"/>
+    <w:link w:val="ae"/>
     <w:uiPriority w:val="99"/>
     <w:semiHidden/>
     <w:unhideWhenUsed/>
@@ -21717,10 +21220,10 @@
       <w:szCs w:val="16"/>
     </w:rPr>
   </w:style>
-  <w:style w:type="character" w:customStyle="1" w:styleId="BalloonTextChar">
-    <w:name w:val="Balloon Text Char"/>
-    <w:basedOn w:val="DefaultParagraphFont"/>
-    <w:link w:val="BalloonText"/>
+  <w:style w:type="character" w:customStyle="1" w:styleId="ae">
+    <w:name w:val="Текст выноски Знак"/>
+    <w:basedOn w:val="a0"/>
+    <w:link w:val="ad"/>
     <w:uiPriority w:val="99"/>
     <w:semiHidden/>
     <w:rsid w:val="002573C3"/>
@@ -21731,10 +21234,10 @@
       <w:lang w:bidi="en-US"/>
     </w:rPr>
   </w:style>
-  <w:style w:type="paragraph" w:styleId="Caption">
+  <w:style w:type="paragraph" w:styleId="af">
     <w:name w:val="caption"/>
-    <w:basedOn w:val="Normal"/>
-    <w:next w:val="Normal"/>
+    <w:basedOn w:val="a"/>
+    <w:next w:val="a"/>
     <w:uiPriority w:val="35"/>
     <w:unhideWhenUsed/>
     <w:qFormat/>
@@ -21752,7 +21255,7 @@
   </w:style>
   <w:style w:type="table" w:customStyle="1" w:styleId="ppTable">
     <w:name w:val="pp Table"/>
-    <w:basedOn w:val="TableNormal"/>
+    <w:basedOn w:val="a1"/>
     <w:uiPriority w:val="99"/>
     <w:rsid w:val="002573C3"/>
     <w:pPr>
@@ -21891,8 +21394,8 @@
   </w:style>
   <w:style w:type="paragraph" w:customStyle="1" w:styleId="Bodynoindent">
     <w:name w:val="Body no indent"/>
-    <w:basedOn w:val="Normal"/>
-    <w:next w:val="Normal"/>
+    <w:basedOn w:val="a"/>
+    <w:next w:val="a"/>
     <w:rsid w:val="002573C3"/>
     <w:pPr>
       <w:widowControl w:val="0"/>
@@ -21906,7 +21409,7 @@
   </w:style>
   <w:style w:type="paragraph" w:customStyle="1" w:styleId="HOLDescription">
     <w:name w:val="HOL Description"/>
-    <w:basedOn w:val="Heading3"/>
+    <w:basedOn w:val="3"/>
     <w:rsid w:val="003B2F3A"/>
     <w:pPr>
       <w:pBdr>
@@ -21923,9 +21426,9 @@
       <w:lang w:val="en-NZ"/>
     </w:rPr>
   </w:style>
-  <w:style w:type="character" w:styleId="Hyperlink">
+  <w:style w:type="character" w:styleId="af0">
     <w:name w:val="Hyperlink"/>
-    <w:basedOn w:val="DefaultParagraphFont"/>
+    <w:basedOn w:val="a0"/>
     <w:uiPriority w:val="99"/>
     <w:rsid w:val="002573C3"/>
     <w:rPr>
@@ -21936,7 +21439,7 @@
   </w:style>
   <w:style w:type="paragraph" w:customStyle="1" w:styleId="HOLTitle1">
     <w:name w:val="HOL Title 1"/>
-    <w:basedOn w:val="Normal"/>
+    <w:basedOn w:val="a"/>
     <w:rsid w:val="002573C3"/>
     <w:pPr>
       <w:spacing w:after="0" w:line="240" w:lineRule="auto"/>
@@ -21948,10 +21451,10 @@
       <w:lang w:eastAsia="ko-KR"/>
     </w:rPr>
   </w:style>
-  <w:style w:type="paragraph" w:styleId="TOC1">
+  <w:style w:type="paragraph" w:styleId="11">
     <w:name w:val="toc 1"/>
-    <w:basedOn w:val="Normal"/>
-    <w:next w:val="Normal"/>
+    <w:basedOn w:val="a"/>
+    <w:next w:val="a"/>
     <w:autoRedefine/>
     <w:uiPriority w:val="39"/>
     <w:qFormat/>
@@ -21973,10 +21476,10 @@
       <w:lang w:eastAsia="ko-KR"/>
     </w:rPr>
   </w:style>
-  <w:style w:type="paragraph" w:styleId="TOC2">
+  <w:style w:type="paragraph" w:styleId="21">
     <w:name w:val="toc 2"/>
-    <w:basedOn w:val="Normal"/>
-    <w:next w:val="Normal"/>
+    <w:basedOn w:val="a"/>
+    <w:next w:val="a"/>
     <w:autoRedefine/>
     <w:uiPriority w:val="39"/>
     <w:unhideWhenUsed/>
@@ -21995,7 +21498,7 @@
   </w:style>
   <w:style w:type="character" w:customStyle="1" w:styleId="ppBodyTextChar">
     <w:name w:val="pp Body Text Char"/>
-    <w:basedOn w:val="DefaultParagraphFont"/>
+    <w:basedOn w:val="a0"/>
     <w:link w:val="ppBodyText"/>
     <w:locked/>
     <w:rsid w:val="002573C3"/>
@@ -22004,10 +21507,10 @@
       <w:lang w:bidi="en-US"/>
     </w:rPr>
   </w:style>
-  <w:style w:type="paragraph" w:styleId="TOC3">
+  <w:style w:type="paragraph" w:styleId="31">
     <w:name w:val="toc 3"/>
-    <w:basedOn w:val="Normal"/>
-    <w:next w:val="Normal"/>
+    <w:basedOn w:val="a"/>
+    <w:next w:val="a"/>
     <w:autoRedefine/>
     <w:uiPriority w:val="39"/>
     <w:unhideWhenUsed/>
@@ -22017,9 +21520,9 @@
       <w:ind w:left="440"/>
     </w:pPr>
   </w:style>
-  <w:style w:type="character" w:styleId="CommentReference">
+  <w:style w:type="character" w:styleId="af1">
     <w:name w:val="annotation reference"/>
-    <w:basedOn w:val="DefaultParagraphFont"/>
+    <w:basedOn w:val="a0"/>
     <w:uiPriority w:val="99"/>
     <w:semiHidden/>
     <w:unhideWhenUsed/>
@@ -22029,10 +21532,10 @@
       <w:szCs w:val="16"/>
     </w:rPr>
   </w:style>
-  <w:style w:type="paragraph" w:styleId="CommentText">
+  <w:style w:type="paragraph" w:styleId="af2">
     <w:name w:val="annotation text"/>
-    <w:basedOn w:val="Normal"/>
-    <w:link w:val="CommentTextChar"/>
+    <w:basedOn w:val="a"/>
+    <w:link w:val="af3"/>
     <w:uiPriority w:val="99"/>
     <w:semiHidden/>
     <w:unhideWhenUsed/>
@@ -22045,10 +21548,10 @@
       <w:szCs w:val="20"/>
     </w:rPr>
   </w:style>
-  <w:style w:type="character" w:customStyle="1" w:styleId="CommentTextChar">
-    <w:name w:val="Comment Text Char"/>
-    <w:basedOn w:val="DefaultParagraphFont"/>
-    <w:link w:val="CommentText"/>
+  <w:style w:type="character" w:customStyle="1" w:styleId="af3">
+    <w:name w:val="Текст примечания Знак"/>
+    <w:basedOn w:val="a0"/>
+    <w:link w:val="af2"/>
     <w:uiPriority w:val="99"/>
     <w:semiHidden/>
     <w:rsid w:val="009053BF"/>
@@ -22059,11 +21562,11 @@
       <w:lang w:bidi="en-US"/>
     </w:rPr>
   </w:style>
-  <w:style w:type="paragraph" w:styleId="CommentSubject">
+  <w:style w:type="paragraph" w:styleId="af4">
     <w:name w:val="annotation subject"/>
-    <w:basedOn w:val="CommentText"/>
-    <w:next w:val="CommentText"/>
-    <w:link w:val="CommentSubjectChar"/>
+    <w:basedOn w:val="af2"/>
+    <w:next w:val="af2"/>
+    <w:link w:val="af5"/>
     <w:uiPriority w:val="99"/>
     <w:semiHidden/>
     <w:unhideWhenUsed/>
@@ -22073,10 +21576,10 @@
       <w:bCs/>
     </w:rPr>
   </w:style>
-  <w:style w:type="character" w:customStyle="1" w:styleId="CommentSubjectChar">
-    <w:name w:val="Comment Subject Char"/>
-    <w:basedOn w:val="CommentTextChar"/>
-    <w:link w:val="CommentSubject"/>
+  <w:style w:type="character" w:customStyle="1" w:styleId="af5">
+    <w:name w:val="Тема примечания Знак"/>
+    <w:basedOn w:val="af3"/>
+    <w:link w:val="af4"/>
     <w:uiPriority w:val="99"/>
     <w:semiHidden/>
     <w:rsid w:val="009053BF"/>
@@ -22089,9 +21592,9 @@
       <w:lang w:bidi="en-US"/>
     </w:rPr>
   </w:style>
-  <w:style w:type="paragraph" w:styleId="ListParagraph">
+  <w:style w:type="paragraph" w:styleId="af6">
     <w:name w:val="List Paragraph"/>
-    <w:basedOn w:val="Normal"/>
+    <w:basedOn w:val="a"/>
     <w:uiPriority w:val="34"/>
     <w:qFormat/>
     <w:rsid w:val="002D2EE8"/>
@@ -22104,9 +21607,9 @@
       <w:lang w:val="en-NZ" w:bidi="ar-SA"/>
     </w:rPr>
   </w:style>
-  <w:style w:type="character" w:styleId="FollowedHyperlink">
+  <w:style w:type="character" w:styleId="af7">
     <w:name w:val="FollowedHyperlink"/>
-    <w:basedOn w:val="DefaultParagraphFont"/>
+    <w:basedOn w:val="a0"/>
     <w:uiPriority w:val="99"/>
     <w:semiHidden/>
     <w:unhideWhenUsed/>
@@ -22118,7 +21621,7 @@
   </w:style>
   <w:style w:type="paragraph" w:customStyle="1" w:styleId="Step">
     <w:name w:val="Step"/>
-    <w:basedOn w:val="Normal"/>
+    <w:basedOn w:val="a"/>
     <w:link w:val="StepChar"/>
     <w:qFormat/>
     <w:rsid w:val="003B2F3A"/>
@@ -22136,19 +21639,19 @@
   </w:style>
   <w:style w:type="character" w:customStyle="1" w:styleId="StepChar">
     <w:name w:val="Step Char"/>
-    <w:basedOn w:val="DefaultParagraphFont"/>
+    <w:basedOn w:val="a0"/>
     <w:link w:val="Step"/>
     <w:rsid w:val="003B2F3A"/>
     <w:rPr>
       <w:rFonts w:ascii="Calibri" w:eastAsia="Times New Roman" w:hAnsi="Calibri" w:cs="Arial"/>
     </w:rPr>
   </w:style>
-  <w:style w:type="character" w:styleId="PageNumber">
+  <w:style w:type="character" w:styleId="af8">
     <w:name w:val="page number"/>
-    <w:basedOn w:val="DefaultParagraphFont"/>
+    <w:basedOn w:val="a0"/>
     <w:rsid w:val="008A15C1"/>
   </w:style>
-  <w:style w:type="paragraph" w:styleId="Revision">
+  <w:style w:type="paragraph" w:styleId="af9">
     <w:name w:val="Revision"/>
     <w:hidden/>
     <w:uiPriority w:val="99"/>
@@ -22186,7 +21689,7 @@
   </w:style>
   <w:style w:type="character" w:customStyle="1" w:styleId="ppCodeChar">
     <w:name w:val="pp Code Char"/>
-    <w:basedOn w:val="DefaultParagraphFont"/>
+    <w:basedOn w:val="a0"/>
     <w:link w:val="ppCode"/>
     <w:rsid w:val="00861AB8"/>
     <w:rPr>
@@ -22222,7 +21725,7 @@
       <w:lang w:bidi="en-US"/>
     </w:rPr>
   </w:style>
-  <w:style w:type="paragraph" w:styleId="NoSpacing">
+  <w:style w:type="paragraph" w:styleId="afa">
     <w:name w:val="No Spacing"/>
     <w:uiPriority w:val="1"/>
     <w:qFormat/>
@@ -22235,9 +21738,9 @@
       <w:lang w:bidi="en-US"/>
     </w:rPr>
   </w:style>
-  <w:style w:type="paragraph" w:styleId="NormalWeb">
+  <w:style w:type="paragraph" w:styleId="afb">
     <w:name w:val="Normal (Web)"/>
-    <w:basedOn w:val="Normal"/>
+    <w:basedOn w:val="a"/>
     <w:uiPriority w:val="99"/>
     <w:semiHidden/>
     <w:unhideWhenUsed/>
@@ -22250,7 +21753,7 @@
   </w:style>
   <w:style w:type="paragraph" w:customStyle="1" w:styleId="ppTopic">
     <w:name w:val="pp Topic"/>
-    <w:basedOn w:val="Title"/>
+    <w:basedOn w:val="a3"/>
     <w:next w:val="ppBodyText"/>
     <w:rsid w:val="003B2F3A"/>
     <w:pPr>
@@ -22265,7 +21768,7 @@
 </file>
 
 <file path=word/glossary/document.xml><?xml version="1.0" encoding="utf-8"?>
-<w:glossaryDocument xmlns:wpc="http://schemas.microsoft.com/office/word/2010/wordprocessingCanvas" xmlns:cx="http://schemas.microsoft.com/office/drawing/2014/chartex" xmlns:cx1="http://schemas.microsoft.com/office/drawing/2015/9/8/chartex" xmlns:mc="http://schemas.openxmlformats.org/markup-compatibility/2006" xmlns:o="urn:schemas-microsoft-com:office:office" xmlns:r="http://schemas.openxmlformats.org/officeDocument/2006/relationships" xmlns:m="http://schemas.openxmlformats.org/officeDocument/2006/math" xmlns:v="urn:schemas-microsoft-com:vml" xmlns:wp14="http://schemas.microsoft.com/office/word/2010/wordprocessingDrawing" xmlns:wp="http://schemas.openxmlformats.org/drawingml/2006/wordprocessingDrawing" xmlns:w10="urn:schemas-microsoft-com:office:word" xmlns:w="http://schemas.openxmlformats.org/wordprocessingml/2006/main" xmlns:w14="http://schemas.microsoft.com/office/word/2010/wordml" xmlns:w15="http://schemas.microsoft.com/office/word/2012/wordml" xmlns:w16se="http://schemas.microsoft.com/office/word/2015/wordml/symex" xmlns:wpg="http://schemas.microsoft.com/office/word/2010/wordprocessingGroup" xmlns:wpi="http://schemas.microsoft.com/office/word/2010/wordprocessingInk" xmlns:wne="http://schemas.microsoft.com/office/word/2006/wordml" xmlns:wps="http://schemas.microsoft.com/office/word/2010/wordprocessingShape" mc:Ignorable="w14 w15 w16se wp14">
+<w:glossaryDocument xmlns:wpc="http://schemas.microsoft.com/office/word/2010/wordprocessingCanvas" xmlns:mc="http://schemas.openxmlformats.org/markup-compatibility/2006" xmlns:o="urn:schemas-microsoft-com:office:office" xmlns:r="http://schemas.openxmlformats.org/officeDocument/2006/relationships" xmlns:m="http://schemas.openxmlformats.org/officeDocument/2006/math" xmlns:v="urn:schemas-microsoft-com:vml" xmlns:wp14="http://schemas.microsoft.com/office/word/2010/wordprocessingDrawing" xmlns:wp="http://schemas.openxmlformats.org/drawingml/2006/wordprocessingDrawing" xmlns:w10="urn:schemas-microsoft-com:office:word" xmlns:w="http://schemas.openxmlformats.org/wordprocessingml/2006/main" xmlns:w14="http://schemas.microsoft.com/office/word/2010/wordml" xmlns:w15="http://schemas.microsoft.com/office/word/2012/wordml" xmlns:wpg="http://schemas.microsoft.com/office/word/2010/wordprocessingGroup" xmlns:wpi="http://schemas.microsoft.com/office/word/2010/wordprocessingInk" xmlns:wne="http://schemas.microsoft.com/office/word/2006/wordml" xmlns:wps="http://schemas.microsoft.com/office/word/2010/wordprocessingShape" mc:Ignorable="w14 w15 wp14">
   <w:docParts>
     <w:docPart>
       <w:docPartPr>
@@ -22286,7 +21789,7 @@
         <w:p>
           <w:r>
             <w:rPr>
-              <w:rStyle w:val="PlaceholderText"/>
+              <w:rStyle w:val="a3"/>
             </w:rPr>
             <w:t>Click here to enter text.</w:t>
           </w:r>
@@ -22298,7 +21801,7 @@
 </file>
 
 <file path=word/glossary/fontTable.xml><?xml version="1.0" encoding="utf-8"?>
-<w:fonts xmlns:mc="http://schemas.openxmlformats.org/markup-compatibility/2006" xmlns:r="http://schemas.openxmlformats.org/officeDocument/2006/relationships" xmlns:w="http://schemas.openxmlformats.org/wordprocessingml/2006/main" xmlns:w14="http://schemas.microsoft.com/office/word/2010/wordml" xmlns:w15="http://schemas.microsoft.com/office/word/2012/wordml" xmlns:w16se="http://schemas.microsoft.com/office/word/2015/wordml/symex" mc:Ignorable="w14 w15 w16se">
+<w:fonts xmlns:mc="http://schemas.openxmlformats.org/markup-compatibility/2006" xmlns:r="http://schemas.openxmlformats.org/officeDocument/2006/relationships" xmlns:w="http://schemas.openxmlformats.org/wordprocessingml/2006/main" xmlns:w14="http://schemas.microsoft.com/office/word/2010/wordml" xmlns:w15="http://schemas.microsoft.com/office/word/2012/wordml" mc:Ignorable="w14 w15">
   <w:font w:name="Symbol">
     <w:panose1 w:val="05050102010706020507"/>
     <w:charset w:val="02"/>
@@ -22349,12 +21852,13 @@
     <w:sig w:usb0="E0002EFF" w:usb1="C0007843" w:usb2="00000009" w:usb3="00000000" w:csb0="000001FF" w:csb1="00000000"/>
   </w:font>
   <w:font w:name="MS Mincho">
-    <w:altName w:val="ＭＳ 明朝"/>
+    <w:altName w:val="Arial Unicode MS"/>
     <w:panose1 w:val="02020609040205080304"/>
     <w:charset w:val="80"/>
-    <w:family w:val="auto"/>
-    <w:pitch w:val="variable"/>
-    <w:sig w:usb0="E00002FF" w:usb1="6AC7FDFB" w:usb2="08000012" w:usb3="00000000" w:csb0="0002009F" w:csb1="00000000"/>
+    <w:family w:val="roman"/>
+    <w:notTrueType/>
+    <w:pitch w:val="fixed"/>
+    <w:sig w:usb0="00000000" w:usb1="08070000" w:usb2="00000010" w:usb3="00000000" w:csb0="00020000" w:csb1="00000000"/>
   </w:font>
   <w:font w:name="Segoe UI Semibold">
     <w:panose1 w:val="020B0702040204020203"/>
@@ -22367,9 +21871,10 @@
     <w:altName w:val="ＭＳ ゴシック"/>
     <w:panose1 w:val="020B0609070205080204"/>
     <w:charset w:val="80"/>
-    <w:family w:val="auto"/>
-    <w:pitch w:val="variable"/>
-    <w:sig w:usb0="E00002FF" w:usb1="6AC7FDFB" w:usb2="08000012" w:usb3="00000000" w:csb0="0002009F" w:csb1="00000000"/>
+    <w:family w:val="modern"/>
+    <w:notTrueType/>
+    <w:pitch w:val="fixed"/>
+    <w:sig w:usb0="00000001" w:usb1="08070000" w:usb2="00000010" w:usb3="00000000" w:csb0="00020000" w:csb1="00000000"/>
   </w:font>
   <w:font w:name="Cambria">
     <w:panose1 w:val="02040503050406030204"/>
@@ -22391,7 +21896,7 @@
     <w:charset w:val="CC"/>
     <w:family w:val="modern"/>
     <w:pitch w:val="fixed"/>
-    <w:sig w:usb0="E00002FF" w:usb1="0000FCFF" w:usb2="00000001" w:usb3="00000000" w:csb0="0000019F" w:csb1="00000000"/>
+    <w:sig w:usb0="E10002FF" w:usb1="4000FCFF" w:usb2="00000009" w:usb3="00000000" w:csb0="0000019F" w:csb1="00000000"/>
   </w:font>
   <w:font w:name="Britannic Bold">
     <w:panose1 w:val="020B0903060703020204"/>
@@ -22412,8 +21917,9 @@
     <w:panose1 w:val="02030600000101010101"/>
     <w:charset w:val="81"/>
     <w:family w:val="auto"/>
-    <w:pitch w:val="variable"/>
-    <w:sig w:usb0="B00002AF" w:usb1="69D77CFB" w:usb2="00000030" w:usb3="00000000" w:csb0="0008009F" w:csb1="00000000"/>
+    <w:notTrueType/>
+    <w:pitch w:val="fixed"/>
+    <w:sig w:usb0="00000001" w:usb1="09060000" w:usb2="00000010" w:usb3="00000000" w:csb0="00080000" w:csb1="00000000"/>
   </w:font>
   <w:font w:name="Tahoma">
     <w:panose1 w:val="020B0604030504040204"/>
@@ -22436,22 +21942,6 @@
     <w:pitch w:val="variable"/>
     <w:sig w:usb0="F7FFAFFF" w:usb1="E9DFFFFF" w:usb2="0000003F" w:usb3="00000000" w:csb0="003F01FF" w:csb1="00000000"/>
   </w:font>
-  <w:font w:name="Yu Mincho">
-    <w:altName w:val="游明朝"/>
-    <w:panose1 w:val="02020400000000000000"/>
-    <w:charset w:val="80"/>
-    <w:family w:val="roman"/>
-    <w:notTrueType/>
-    <w:pitch w:val="default"/>
-  </w:font>
-  <w:font w:name="Yu Gothic Light">
-    <w:altName w:val="游ゴシック Light"/>
-    <w:panose1 w:val="020B0300000000000000"/>
-    <w:charset w:val="80"/>
-    <w:family w:val="swiss"/>
-    <w:pitch w:val="variable"/>
-    <w:sig w:usb0="E00002FF" w:usb1="2AC7FDFF" w:usb2="00000016" w:usb3="00000000" w:csb0="0002009F" w:csb1="00000000"/>
-  </w:font>
   <w:font w:name="Calibri Light">
     <w:panose1 w:val="020F0302020204030204"/>
     <w:charset w:val="CC"/>
@@ -22463,7 +21953,7 @@
 </file>
 
 <file path=word/glossary/settings.xml><?xml version="1.0" encoding="utf-8"?>
-<w:settings xmlns:mc="http://schemas.openxmlformats.org/markup-compatibility/2006" xmlns:o="urn:schemas-microsoft-com:office:office" xmlns:r="http://schemas.openxmlformats.org/officeDocument/2006/relationships" xmlns:m="http://schemas.openxmlformats.org/officeDocument/2006/math" xmlns:v="urn:schemas-microsoft-com:vml" xmlns:w10="urn:schemas-microsoft-com:office:word" xmlns:w="http://schemas.openxmlformats.org/wordprocessingml/2006/main" xmlns:w14="http://schemas.microsoft.com/office/word/2010/wordml" xmlns:w15="http://schemas.microsoft.com/office/word/2012/wordml" xmlns:w16se="http://schemas.microsoft.com/office/word/2015/wordml/symex" xmlns:sl="http://schemas.openxmlformats.org/schemaLibrary/2006/main" mc:Ignorable="w14 w15 w16se">
+<w:settings xmlns:mc="http://schemas.openxmlformats.org/markup-compatibility/2006" xmlns:o="urn:schemas-microsoft-com:office:office" xmlns:r="http://schemas.openxmlformats.org/officeDocument/2006/relationships" xmlns:m="http://schemas.openxmlformats.org/officeDocument/2006/math" xmlns:v="urn:schemas-microsoft-com:vml" xmlns:w10="urn:schemas-microsoft-com:office:word" xmlns:w="http://schemas.openxmlformats.org/wordprocessingml/2006/main" xmlns:w14="http://schemas.microsoft.com/office/word/2010/wordml" xmlns:w15="http://schemas.microsoft.com/office/word/2012/wordml" xmlns:sl="http://schemas.openxmlformats.org/schemaLibrary/2006/main" mc:Ignorable="w14 w15">
   <w:view w:val="normal"/>
   <w:defaultTabStop w:val="720"/>
   <w:characterSpacingControl w:val="doNotCompress"/>
@@ -22593,6 +22083,7 @@
     <w:rsid w:val="00D958DA"/>
     <w:rsid w:val="00DA461A"/>
     <w:rsid w:val="00DF2CBD"/>
+    <w:rsid w:val="00E0686A"/>
     <w:rsid w:val="00E10D4C"/>
     <w:rsid w:val="00E15A9F"/>
     <w:rsid w:val="00E1639C"/>
@@ -22633,7 +22124,7 @@
 </file>
 
 <file path=word/glossary/styles.xml><?xml version="1.0" encoding="utf-8"?>
-<w:styles xmlns:mc="http://schemas.openxmlformats.org/markup-compatibility/2006" xmlns:r="http://schemas.openxmlformats.org/officeDocument/2006/relationships" xmlns:w="http://schemas.openxmlformats.org/wordprocessingml/2006/main" xmlns:w14="http://schemas.microsoft.com/office/word/2010/wordml" xmlns:w15="http://schemas.microsoft.com/office/word/2012/wordml" xmlns:w16se="http://schemas.microsoft.com/office/word/2015/wordml/symex" mc:Ignorable="w14 w15 w16se">
+<w:styles xmlns:mc="http://schemas.openxmlformats.org/markup-compatibility/2006" xmlns:r="http://schemas.openxmlformats.org/officeDocument/2006/relationships" xmlns:w="http://schemas.openxmlformats.org/wordprocessingml/2006/main" xmlns:w14="http://schemas.microsoft.com/office/word/2010/wordml" xmlns:w15="http://schemas.microsoft.com/office/word/2012/wordml" mc:Ignorable="w14 w15">
   <w:docDefaults>
     <w:rPrDefault>
       <w:rPr>
@@ -23022,18 +22513,18 @@
     <w:lsdException w:name="List Table 6 Colorful Accent 6" w:uiPriority="51"/>
     <w:lsdException w:name="List Table 7 Colorful Accent 6" w:uiPriority="52"/>
   </w:latentStyles>
-  <w:style w:type="paragraph" w:default="1" w:styleId="Normal">
+  <w:style w:type="paragraph" w:default="1" w:styleId="a">
     <w:name w:val="Normal"/>
     <w:qFormat/>
     <w:rsid w:val="00540E07"/>
   </w:style>
-  <w:style w:type="character" w:default="1" w:styleId="DefaultParagraphFont">
+  <w:style w:type="character" w:default="1" w:styleId="a0">
     <w:name w:val="Default Paragraph Font"/>
     <w:uiPriority w:val="1"/>
     <w:semiHidden/>
     <w:unhideWhenUsed/>
   </w:style>
-  <w:style w:type="table" w:default="1" w:styleId="TableNormal">
+  <w:style w:type="table" w:default="1" w:styleId="a1">
     <w:name w:val="Normal Table"/>
     <w:uiPriority w:val="99"/>
     <w:semiHidden/>
@@ -23048,15 +22539,15 @@
       </w:tblCellMar>
     </w:tblPr>
   </w:style>
-  <w:style w:type="numbering" w:default="1" w:styleId="NoList">
+  <w:style w:type="numbering" w:default="1" w:styleId="a2">
     <w:name w:val="No List"/>
     <w:uiPriority w:val="99"/>
     <w:semiHidden/>
     <w:unhideWhenUsed/>
   </w:style>
-  <w:style w:type="character" w:styleId="PlaceholderText">
+  <w:style w:type="character" w:styleId="a3">
     <w:name w:val="Placeholder Text"/>
-    <w:basedOn w:val="DefaultParagraphFont"/>
+    <w:basedOn w:val="a0"/>
     <w:uiPriority w:val="99"/>
     <w:semiHidden/>
     <w:rsid w:val="00542B53"/>
@@ -23145,7 +22636,7 @@
 </file>
 
 <file path=word/glossary/webSettings.xml><?xml version="1.0" encoding="utf-8"?>
-<w:webSettings xmlns:mc="http://schemas.openxmlformats.org/markup-compatibility/2006" xmlns:r="http://schemas.openxmlformats.org/officeDocument/2006/relationships" xmlns:w="http://schemas.openxmlformats.org/wordprocessingml/2006/main" xmlns:w14="http://schemas.microsoft.com/office/word/2010/wordml" xmlns:w15="http://schemas.microsoft.com/office/word/2012/wordml" xmlns:w16se="http://schemas.microsoft.com/office/word/2015/wordml/symex" mc:Ignorable="w14 w15 w16se">
+<w:webSettings xmlns:mc="http://schemas.openxmlformats.org/markup-compatibility/2006" xmlns:r="http://schemas.openxmlformats.org/officeDocument/2006/relationships" xmlns:w="http://schemas.openxmlformats.org/wordprocessingml/2006/main" xmlns:w14="http://schemas.microsoft.com/office/word/2010/wordml" xmlns:w15="http://schemas.microsoft.com/office/word/2012/wordml" mc:Ignorable="w14 w15">
   <w:optimizeForBrowser/>
 </w:webSettings>
 </file>
@@ -23438,7 +22929,7 @@
 </file>
 
 <file path=customXml/itemProps1.xml><?xml version="1.0" encoding="utf-8"?>
-<ds:datastoreItem xmlns:ds="http://schemas.openxmlformats.org/officeDocument/2006/customXml" ds:itemID="{FF6518B6-EB09-449D-82FC-F7FB84703B46}">
+<ds:datastoreItem xmlns:ds="http://schemas.openxmlformats.org/officeDocument/2006/customXml" ds:itemID="{C05FCCEE-FB71-43FF-A5CE-9CF9B8E80BBB}">
   <ds:schemaRefs>
     <ds:schemaRef ds:uri="http://schemas.openxmlformats.org/officeDocument/2006/bibliography"/>
   </ds:schemaRefs>

--- a/!RU 04. Edge and Web Apps/04. Lab. Hosted Web Apps (ru).docx
+++ b/!RU 04. Edge and Web Apps/04. Lab. Hosted Web Apps (ru).docx
@@ -410,11 +410,6 @@
         <w:lastRenderedPageBreak/>
         <w:t>Overview</w:t>
       </w:r>
-      <w:r>
-        <w:rPr>
-          <w:color w:val="auto"/>
-        </w:rPr>
-      </w:r>
       <w:bookmarkEnd w:id="0"/>
     </w:p>
     <w:p>
@@ -655,21 +650,7 @@
         <w:rPr>
           <w:lang w:val="ru-RU"/>
         </w:rPr>
-        <w:t xml:space="preserve">Веб-приложения и </w:t>
-      </w:r>
-      <w:proofErr w:type="spellStart"/>
-      <w:r>
-        <w:rPr>
-          <w:lang w:val="ru-RU"/>
-        </w:rPr>
-        <w:t>хостящиеся</w:t>
-      </w:r>
-      <w:proofErr w:type="spellEnd"/>
-      <w:r>
-        <w:rPr>
-          <w:lang w:val="ru-RU"/>
-        </w:rPr>
-        <w:t xml:space="preserve"> веб-приложения имеют доступ к вызову </w:t>
+        <w:t xml:space="preserve">Веб-приложения и хостящиеся веб-приложения имеют доступ к вызову </w:t>
       </w:r>
       <w:r>
         <w:t>UWP</w:t>
@@ -702,21 +683,7 @@
         <w:rPr>
           <w:lang w:val="ru-RU"/>
         </w:rPr>
-        <w:t xml:space="preserve">, что позволяет интегрироваться с такими возможностями, как живые плитки, активные уведомления, контакты, голосовые команды для </w:t>
-      </w:r>
-      <w:proofErr w:type="spellStart"/>
-      <w:r>
-        <w:rPr>
-          <w:lang w:val="ru-RU"/>
-        </w:rPr>
-        <w:t>Кортаны</w:t>
-      </w:r>
-      <w:proofErr w:type="spellEnd"/>
-      <w:r>
-        <w:rPr>
-          <w:lang w:val="ru-RU"/>
-        </w:rPr>
-        <w:t xml:space="preserve"> и встраиваемыми покупками Магазина </w:t>
+        <w:t xml:space="preserve">, что позволяет интегрироваться с такими возможностями, как живые плитки, активные уведомления, контакты, голосовые команды для Кортаны и встраиваемыми покупками Магазина </w:t>
       </w:r>
       <w:r>
         <w:t>Windows</w:t>
@@ -734,46 +701,24 @@
           <w:lang w:val="ru-RU"/>
         </w:rPr>
       </w:pPr>
-      <w:proofErr w:type="spellStart"/>
-      <w:r>
-        <w:rPr>
-          <w:lang w:val="ru-RU"/>
-        </w:rPr>
-        <w:t>Хостящиеся</w:t>
-      </w:r>
-      <w:proofErr w:type="spellEnd"/>
-      <w:r>
-        <w:rPr>
-          <w:lang w:val="ru-RU"/>
-        </w:rPr>
-        <w:t xml:space="preserve"> веб-приложения немедленно отображают изменения, сделанные в коде веб-сайта, позволяя вам легко поддерживать контент в актуальном состоянии.</w:t>
-      </w:r>
-    </w:p>
-    <w:p>
-      <w:pPr>
-        <w:rPr>
-          <w:lang w:val="ru-RU"/>
-        </w:rPr>
-      </w:pPr>
-      <w:r>
-        <w:rPr>
-          <w:lang w:val="ru-RU"/>
-        </w:rPr>
-        <w:t xml:space="preserve">После создания </w:t>
-      </w:r>
-      <w:proofErr w:type="spellStart"/>
-      <w:r>
-        <w:rPr>
-          <w:lang w:val="ru-RU"/>
-        </w:rPr>
-        <w:t>хостящегося</w:t>
-      </w:r>
-      <w:proofErr w:type="spellEnd"/>
-      <w:r>
-        <w:rPr>
-          <w:lang w:val="ru-RU"/>
-        </w:rPr>
-        <w:t xml:space="preserve"> веб-приложения для </w:t>
+      <w:r>
+        <w:rPr>
+          <w:lang w:val="ru-RU"/>
+        </w:rPr>
+        <w:t>Хостящиеся веб-приложения немедленно отображают изменения, сделанные в коде веб-сайта, позволяя вам легко поддерживать контент в актуальном состоянии.</w:t>
+      </w:r>
+    </w:p>
+    <w:p>
+      <w:pPr>
+        <w:rPr>
+          <w:lang w:val="ru-RU"/>
+        </w:rPr>
+      </w:pPr>
+      <w:r>
+        <w:rPr>
+          <w:lang w:val="ru-RU"/>
+        </w:rPr>
+        <w:t xml:space="preserve">После создания хостящегося веб-приложения для </w:t>
       </w:r>
       <w:r>
         <w:t>Windows</w:t>
@@ -790,50 +735,20 @@
         </w:rPr>
         <w:t xml:space="preserve"> вы можете заинтересоваться расширением на другие платформы. </w:t>
       </w:r>
-      <w:proofErr w:type="spellStart"/>
       <w:r>
         <w:t>ManifoldJS</w:t>
       </w:r>
-      <w:proofErr w:type="spellEnd"/>
-      <w:r>
-        <w:rPr>
-          <w:lang w:val="ru-RU"/>
-        </w:rPr>
-        <w:t xml:space="preserve"> </w:t>
-      </w:r>
-      <w:r>
-        <w:rPr>
-          <w:lang w:val="ru-RU"/>
-        </w:rPr>
-        <w:t xml:space="preserve">– это новый </w:t>
-      </w:r>
-      <w:proofErr w:type="spellStart"/>
-      <w:r>
-        <w:rPr>
-          <w:lang w:val="ru-RU"/>
-        </w:rPr>
-        <w:t>фреймворк</w:t>
-      </w:r>
-      <w:proofErr w:type="spellEnd"/>
-      <w:r>
-        <w:rPr>
-          <w:lang w:val="ru-RU"/>
-        </w:rPr>
-        <w:t xml:space="preserve"> с открытым кодом, который генерирует </w:t>
-      </w:r>
-      <w:proofErr w:type="spellStart"/>
-      <w:r>
-        <w:rPr>
-          <w:lang w:val="ru-RU"/>
-        </w:rPr>
-        <w:t>хостящиеся</w:t>
-      </w:r>
-      <w:proofErr w:type="spellEnd"/>
-      <w:r>
-        <w:rPr>
-          <w:lang w:val="ru-RU"/>
-        </w:rPr>
-        <w:t xml:space="preserve"> веб-приложения для популярных платформ.</w:t>
+      <w:r>
+        <w:rPr>
+          <w:lang w:val="ru-RU"/>
+        </w:rPr>
+        <w:t xml:space="preserve"> </w:t>
+      </w:r>
+      <w:r>
+        <w:rPr>
+          <w:lang w:val="ru-RU"/>
+        </w:rPr>
+        <w:t>– это новый фреймворк с открытым кодом, который генерирует хостящиеся веб-приложения для популярных платформ.</w:t>
       </w:r>
     </w:p>
     <w:p>
@@ -2275,21 +2190,7 @@
         <w:rPr>
           <w:lang w:val="ru-RU"/>
         </w:rPr>
-        <w:t xml:space="preserve">Создание </w:t>
-      </w:r>
-      <w:proofErr w:type="spellStart"/>
-      <w:r>
-        <w:rPr>
-          <w:lang w:val="ru-RU"/>
-        </w:rPr>
-        <w:t>хостящегося</w:t>
-      </w:r>
-      <w:proofErr w:type="spellEnd"/>
-      <w:r>
-        <w:rPr>
-          <w:lang w:val="ru-RU"/>
-        </w:rPr>
-        <w:t xml:space="preserve"> веб-приложения</w:t>
+        <w:t>Создание хостящегося веб-приложения</w:t>
       </w:r>
     </w:p>
     <w:p>
@@ -2303,21 +2204,7 @@
         <w:rPr>
           <w:lang w:val="ru-RU"/>
         </w:rPr>
-        <w:t xml:space="preserve">Имея уже размещенный в сети отзывчивый веб-сайт, вы можете создать </w:t>
-      </w:r>
-      <w:proofErr w:type="spellStart"/>
-      <w:r>
-        <w:rPr>
-          <w:lang w:val="ru-RU"/>
-        </w:rPr>
-        <w:t>хостящееся</w:t>
-      </w:r>
-      <w:proofErr w:type="spellEnd"/>
-      <w:r>
-        <w:rPr>
-          <w:lang w:val="ru-RU"/>
-        </w:rPr>
-        <w:t xml:space="preserve"> веб-приложение для Магазина </w:t>
+        <w:t xml:space="preserve">Имея уже размещенный в сети отзывчивый веб-сайт, вы можете создать хостящееся веб-приложение для Магазина </w:t>
       </w:r>
       <w:r>
         <w:t>Windows</w:t>
@@ -2332,38 +2219,20 @@
         <w:rPr>
           <w:lang w:val="ru-RU"/>
         </w:rPr>
-        <w:t xml:space="preserve">за считанные минуты. В данном упражнении мы создадим </w:t>
-      </w:r>
-      <w:proofErr w:type="spellStart"/>
-      <w:r>
-        <w:rPr>
-          <w:lang w:val="ru-RU"/>
-        </w:rPr>
-        <w:t>хостящееся</w:t>
-      </w:r>
-      <w:proofErr w:type="spellEnd"/>
-      <w:r>
-        <w:rPr>
-          <w:lang w:val="ru-RU"/>
-        </w:rPr>
-        <w:t xml:space="preserve"> веб-приложение, используя сайт </w:t>
-      </w:r>
-      <w:proofErr w:type="spellStart"/>
+        <w:t xml:space="preserve">за считанные минуты. В данном упражнении мы создадим хостящееся веб-приложение, используя сайт </w:t>
+      </w:r>
       <w:r>
         <w:t>Codepen</w:t>
       </w:r>
-      <w:proofErr w:type="spellEnd"/>
       <w:r>
         <w:rPr>
           <w:lang w:val="ru-RU"/>
         </w:rPr>
         <w:t>.</w:t>
       </w:r>
-      <w:proofErr w:type="spellStart"/>
       <w:r>
         <w:t>io</w:t>
       </w:r>
-      <w:proofErr w:type="spellEnd"/>
       <w:r>
         <w:rPr>
           <w:lang w:val="ru-RU"/>
@@ -2376,11 +2245,9 @@
         </w:rPr>
         <w:t xml:space="preserve">в качестве примера. </w:t>
       </w:r>
-      <w:proofErr w:type="spellStart"/>
       <w:r>
         <w:t>Codepen</w:t>
       </w:r>
-      <w:proofErr w:type="spellEnd"/>
       <w:r>
         <w:rPr>
           <w:lang w:val="ru-RU"/>
@@ -2468,11 +2335,9 @@
         </w:rPr>
         <w:t xml:space="preserve">для вашего приложения, </w:t>
       </w:r>
-      <w:proofErr w:type="spellStart"/>
       <w:r>
         <w:t>Codepen</w:t>
       </w:r>
-      <w:proofErr w:type="spellEnd"/>
       <w:r>
         <w:rPr>
           <w:lang w:val="ru-RU"/>
@@ -2498,21 +2363,7 @@
         <w:rPr>
           <w:lang w:val="ru-RU"/>
         </w:rPr>
-        <w:t xml:space="preserve">без необходимости размещать специальный сайт на сервере. Мы вызовем уведомление из </w:t>
-      </w:r>
-      <w:proofErr w:type="spellStart"/>
-      <w:r>
-        <w:rPr>
-          <w:lang w:val="ru-RU"/>
-        </w:rPr>
-        <w:t>хостящегося</w:t>
-      </w:r>
-      <w:proofErr w:type="spellEnd"/>
-      <w:r>
-        <w:rPr>
-          <w:lang w:val="ru-RU"/>
-        </w:rPr>
-        <w:t xml:space="preserve"> приложения и добавим возможность сделать снимок через камеру.</w:t>
+        <w:t>без необходимости размещать специальный сайт на сервере. Мы вызовем уведомление из хостящегося приложения и добавим возможность сделать снимок через камеру.</w:t>
       </w:r>
     </w:p>
     <w:p>
@@ -2741,7 +2592,6 @@
         </w:rPr>
         <w:t xml:space="preserve"> </w:t>
       </w:r>
-      <w:proofErr w:type="gramStart"/>
       <w:r>
         <w:rPr>
           <w:b/>
@@ -2753,15 +2603,7 @@
           <w:b/>
           <w:lang w:val="ru-RU"/>
         </w:rPr>
-        <w:t xml:space="preserve"> &gt;</w:t>
-      </w:r>
-      <w:proofErr w:type="gramEnd"/>
-      <w:r>
-        <w:rPr>
-          <w:b/>
-          <w:lang w:val="ru-RU"/>
-        </w:rPr>
-        <w:t xml:space="preserve"> </w:t>
+        <w:t xml:space="preserve"> &gt; </w:t>
       </w:r>
       <w:r>
         <w:rPr>
@@ -2797,14 +2639,12 @@
       <w:r>
         <w:t>П</w:t>
       </w:r>
-      <w:proofErr w:type="spellStart"/>
       <w:r>
         <w:rPr>
           <w:lang w:val="ru-RU"/>
         </w:rPr>
         <w:t>ерейдите</w:t>
       </w:r>
-      <w:proofErr w:type="spellEnd"/>
       <w:r>
         <w:t xml:space="preserve"> </w:t>
       </w:r>
@@ -2918,7 +2758,6 @@
         </w:rPr>
         <w:t xml:space="preserve"> </w:t>
       </w:r>
-      <w:proofErr w:type="spellStart"/>
       <w:r>
         <w:rPr>
           <w:b/>
@@ -2931,7 +2770,6 @@
         </w:rPr>
         <w:t>WebApp</w:t>
       </w:r>
-      <w:proofErr w:type="spellEnd"/>
       <w:r>
         <w:rPr>
           <w:lang w:val="ru-RU"/>
@@ -3010,7 +2848,6 @@
         </w:rPr>
         <w:t xml:space="preserve"> </w:t>
       </w:r>
-      <w:proofErr w:type="gramStart"/>
       <w:r>
         <w:rPr>
           <w:b/>
@@ -3028,14 +2865,7 @@
         <w:rPr>
           <w:lang w:val="ru-RU"/>
         </w:rPr>
-        <w:t>,</w:t>
-      </w:r>
-      <w:proofErr w:type="gramEnd"/>
-      <w:r>
-        <w:rPr>
-          <w:lang w:val="ru-RU"/>
-        </w:rPr>
-        <w:t xml:space="preserve"> названную </w:t>
+        <w:t xml:space="preserve">, названную </w:t>
       </w:r>
       <w:r>
         <w:rPr>
@@ -3400,7 +3230,6 @@
       <w:r>
         <w:rPr>
           <w:noProof/>
-          <w:lang w:val="ru-RU"/>
         </w:rPr>
         <w:t>1</w:t>
       </w:r>
@@ -3723,7 +3552,6 @@
           <w:lang w:val="ru-RU"/>
         </w:rPr>
       </w:pPr>
-      <w:proofErr w:type="gramStart"/>
       <w:r>
         <w:rPr>
           <w:b/>
@@ -3748,14 +3576,7 @@
         <w:rPr>
           <w:lang w:val="ru-RU"/>
         </w:rPr>
-        <w:t>--</w:t>
-      </w:r>
-      <w:proofErr w:type="gramEnd"/>
-      <w:r>
-        <w:rPr>
-          <w:lang w:val="ru-RU"/>
-        </w:rPr>
-        <w:t xml:space="preserve"> это кнопка начала отладки</w:t>
+        <w:t>-- это кнопка начала отладки</w:t>
       </w:r>
       <w:r>
         <w:rPr>
@@ -4002,7 +3823,6 @@
       <w:r>
         <w:rPr>
           <w:noProof/>
-          <w:lang w:val="ru-RU"/>
         </w:rPr>
         <w:t>3</w:t>
       </w:r>
@@ -4033,21 +3853,7 @@
         <w:rPr>
           <w:lang w:val="ru-RU"/>
         </w:rPr>
-        <w:t xml:space="preserve">, запущенное в </w:t>
-      </w:r>
-      <w:proofErr w:type="spellStart"/>
-      <w:r>
-        <w:rPr>
-          <w:lang w:val="ru-RU"/>
-        </w:rPr>
-        <w:t>десктопном</w:t>
-      </w:r>
-      <w:proofErr w:type="spellEnd"/>
-      <w:r>
-        <w:rPr>
-          <w:lang w:val="ru-RU"/>
-        </w:rPr>
-        <w:t xml:space="preserve"> режиме.</w:t>
+        <w:t>, запущенное в десктопном режиме.</w:t>
       </w:r>
     </w:p>
     <w:p>
@@ -4134,11 +3940,9 @@
         </w:rPr>
         <w:t xml:space="preserve"> </w:t>
       </w:r>
-      <w:proofErr w:type="spellStart"/>
       <w:r>
         <w:t>Codepen</w:t>
       </w:r>
-      <w:proofErr w:type="spellEnd"/>
       <w:r>
         <w:rPr>
           <w:lang w:val="ru-RU"/>
@@ -4160,19 +3964,11 @@
           <w:lang w:val="ru-RU"/>
         </w:rPr>
       </w:pPr>
-      <w:proofErr w:type="spellStart"/>
-      <w:r>
-        <w:rPr>
-          <w:lang w:val="ru-RU"/>
-        </w:rPr>
-        <w:t>Хостящееся</w:t>
-      </w:r>
-      <w:proofErr w:type="spellEnd"/>
-      <w:r>
-        <w:rPr>
-          <w:lang w:val="ru-RU"/>
-        </w:rPr>
-        <w:t xml:space="preserve"> веб-приложение представляет собой обертку вокруг веб-сайта, предоставляющего контент, она использует движок </w:t>
+      <w:r>
+        <w:rPr>
+          <w:lang w:val="ru-RU"/>
+        </w:rPr>
+        <w:t xml:space="preserve">Хостящееся веб-приложение представляет собой обертку вокруг веб-сайта, предоставляющего контент, она использует движок </w:t>
       </w:r>
       <w:r>
         <w:t>Edge</w:t>
@@ -4255,36 +4051,20 @@
         </w:rPr>
         <w:t xml:space="preserve"> </w:t>
       </w:r>
-      <w:proofErr w:type="spellStart"/>
       <w:r>
         <w:t>Codepen</w:t>
       </w:r>
-      <w:proofErr w:type="spellEnd"/>
-      <w:r>
-        <w:rPr>
-          <w:lang w:val="ru-RU"/>
-        </w:rPr>
-        <w:t xml:space="preserve"> </w:t>
-      </w:r>
-      <w:r>
-        <w:rPr>
-          <w:lang w:val="ru-RU"/>
-        </w:rPr>
-        <w:t xml:space="preserve">в виде </w:t>
-      </w:r>
-      <w:proofErr w:type="spellStart"/>
-      <w:r>
-        <w:rPr>
-          <w:lang w:val="ru-RU"/>
-        </w:rPr>
-        <w:t>хостящегося</w:t>
-      </w:r>
-      <w:proofErr w:type="spellEnd"/>
-      <w:r>
-        <w:rPr>
-          <w:lang w:val="ru-RU"/>
-        </w:rPr>
-        <w:t xml:space="preserve"> веб-приложения и запустим всплывающее уведомление из приложения.</w:t>
+      <w:r>
+        <w:rPr>
+          <w:lang w:val="ru-RU"/>
+        </w:rPr>
+        <w:t xml:space="preserve"> </w:t>
+      </w:r>
+      <w:r>
+        <w:rPr>
+          <w:lang w:val="ru-RU"/>
+        </w:rPr>
+        <w:t>в виде хостящегося веб-приложения и запустим всплывающее уведомление из приложения.</w:t>
       </w:r>
     </w:p>
     <w:p>
@@ -4323,28 +4103,24 @@
         </w:rPr>
         <w:t xml:space="preserve"> </w:t>
       </w:r>
-      <w:proofErr w:type="spellStart"/>
       <w:r>
         <w:rPr>
           <w:b/>
         </w:rPr>
         <w:t>css</w:t>
       </w:r>
-      <w:proofErr w:type="spellEnd"/>
       <w:r>
         <w:rPr>
           <w:lang w:val="ru-RU"/>
         </w:rPr>
         <w:t xml:space="preserve">, </w:t>
       </w:r>
-      <w:proofErr w:type="spellStart"/>
       <w:r>
         <w:rPr>
           <w:b/>
         </w:rPr>
         <w:t>js</w:t>
       </w:r>
-      <w:proofErr w:type="spellEnd"/>
       <w:r>
         <w:rPr>
           <w:lang w:val="ru-RU"/>
@@ -4363,14 +4139,12 @@
         </w:rPr>
         <w:t xml:space="preserve"> </w:t>
       </w:r>
-      <w:proofErr w:type="spellStart"/>
       <w:r>
         <w:rPr>
           <w:b/>
         </w:rPr>
         <w:t>WinJS</w:t>
       </w:r>
-      <w:proofErr w:type="spellEnd"/>
       <w:r>
         <w:rPr>
           <w:lang w:val="ru-RU"/>
@@ -4414,14 +4188,12 @@
         </w:rPr>
         <w:t xml:space="preserve"> </w:t>
       </w:r>
-      <w:proofErr w:type="spellStart"/>
       <w:r>
         <w:rPr>
           <w:b/>
         </w:rPr>
         <w:t>HostedWebApp</w:t>
       </w:r>
-      <w:proofErr w:type="spellEnd"/>
       <w:r>
         <w:rPr>
           <w:lang w:val="ru-RU"/>
@@ -4450,7 +4222,6 @@
         </w:rPr>
         <w:t xml:space="preserve">: </w:t>
       </w:r>
-      <w:proofErr w:type="gramStart"/>
       <w:r>
         <w:rPr>
           <w:lang w:val="ru-RU"/>
@@ -4461,71 +4232,44 @@
         <w:rPr>
           <w:lang w:val="ru-RU"/>
         </w:rPr>
-        <w:t xml:space="preserve"> создании</w:t>
-      </w:r>
-      <w:proofErr w:type="gramEnd"/>
-      <w:r>
-        <w:rPr>
-          <w:lang w:val="ru-RU"/>
-        </w:rPr>
-        <w:t xml:space="preserve"> веб-приложения с исключительно </w:t>
-      </w:r>
-      <w:proofErr w:type="spellStart"/>
-      <w:r>
-        <w:rPr>
-          <w:lang w:val="ru-RU"/>
-        </w:rPr>
-        <w:t>хостящимся</w:t>
-      </w:r>
-      <w:proofErr w:type="spellEnd"/>
-      <w:r>
-        <w:rPr>
-          <w:lang w:val="ru-RU"/>
-        </w:rPr>
-        <w:t xml:space="preserve"> контентом вы можете удалить папки</w:t>
-      </w:r>
-      <w:r>
-        <w:rPr>
-          <w:lang w:val="ru-RU"/>
-        </w:rPr>
-        <w:t xml:space="preserve"> </w:t>
-      </w:r>
-      <w:proofErr w:type="spellStart"/>
+        <w:t xml:space="preserve"> создании веб-приложения с исключительно хостящимся контентом вы можете удалить папки</w:t>
+      </w:r>
+      <w:r>
+        <w:rPr>
+          <w:lang w:val="ru-RU"/>
+        </w:rPr>
+        <w:t xml:space="preserve"> </w:t>
+      </w:r>
       <w:r>
         <w:rPr>
           <w:b/>
         </w:rPr>
         <w:t>css</w:t>
       </w:r>
-      <w:proofErr w:type="spellEnd"/>
       <w:r>
         <w:rPr>
           <w:lang w:val="ru-RU"/>
         </w:rPr>
         <w:t xml:space="preserve">, </w:t>
       </w:r>
-      <w:proofErr w:type="spellStart"/>
       <w:r>
         <w:rPr>
           <w:b/>
         </w:rPr>
         <w:t>js</w:t>
       </w:r>
-      <w:proofErr w:type="spellEnd"/>
       <w:r>
         <w:rPr>
           <w:lang w:val="ru-RU"/>
         </w:rPr>
         <w:t xml:space="preserve"> и </w:t>
       </w:r>
-      <w:proofErr w:type="spellStart"/>
       <w:r>
         <w:rPr>
           <w:b/>
         </w:rPr>
         <w:t>WinJS</w:t>
       </w:r>
-      <w:proofErr w:type="spellEnd"/>
       <w:r>
         <w:rPr>
           <w:lang w:val="ru-RU"/>
@@ -4573,21 +4317,7 @@
         <w:rPr>
           <w:lang w:val="ru-RU"/>
         </w:rPr>
-        <w:t xml:space="preserve">Мы удалили данные файлы, но вы можете решить их сохранить и использовать для реализации </w:t>
-      </w:r>
-      <w:proofErr w:type="spellStart"/>
-      <w:r>
-        <w:rPr>
-          <w:lang w:val="ru-RU"/>
-        </w:rPr>
-        <w:t>оффлайн</w:t>
-      </w:r>
-      <w:proofErr w:type="spellEnd"/>
-      <w:r>
-        <w:rPr>
-          <w:lang w:val="ru-RU"/>
-        </w:rPr>
-        <w:t>-страниц в вашем приложении.</w:t>
+        <w:t>Мы удалили данные файлы, но вы можете решить их сохранить и использовать для реализации оффлайн-страниц в вашем приложении.</w:t>
       </w:r>
       <w:r>
         <w:rPr>
@@ -4649,21 +4379,7 @@
         <w:rPr>
           <w:lang w:val="ru-RU"/>
         </w:rPr>
-        <w:t xml:space="preserve">, так как в ней размещены изображения приложения, например, экран загрузки и логотип для магазина, которые по-прежнему имеют смысл в контексте </w:t>
-      </w:r>
-      <w:proofErr w:type="spellStart"/>
-      <w:r>
-        <w:rPr>
-          <w:lang w:val="ru-RU"/>
-        </w:rPr>
-        <w:t>хостящегося</w:t>
-      </w:r>
-      <w:proofErr w:type="spellEnd"/>
-      <w:r>
-        <w:rPr>
-          <w:lang w:val="ru-RU"/>
-        </w:rPr>
-        <w:t xml:space="preserve"> приложения</w:t>
+        <w:t>, так как в ней размещены изображения приложения, например, экран загрузки и логотип для магазина, которые по-прежнему имеют смысл в контексте хостящегося приложения</w:t>
       </w:r>
       <w:r>
         <w:rPr>
@@ -4864,14 +4580,12 @@
         </w:rPr>
         <w:t xml:space="preserve"> </w:t>
       </w:r>
-      <w:proofErr w:type="spellStart"/>
       <w:r>
         <w:rPr>
           <w:lang w:val="ru-RU"/>
         </w:rPr>
         <w:t>хостящемся</w:t>
       </w:r>
-      <w:proofErr w:type="spellEnd"/>
       <w:r>
         <w:rPr>
           <w:lang w:val="ru-RU"/>
@@ -4933,14 +4647,12 @@
         </w:rPr>
         <w:t>.</w:t>
       </w:r>
-      <w:proofErr w:type="spellStart"/>
       <w:r>
         <w:rPr>
           <w:b/>
         </w:rPr>
         <w:t>appxmanifest</w:t>
       </w:r>
-      <w:proofErr w:type="spellEnd"/>
       <w:r>
         <w:rPr>
           <w:lang w:val="ru-RU"/>
@@ -4983,14 +4695,12 @@
         </w:rPr>
         <w:t xml:space="preserve"> </w:t>
       </w:r>
-      <w:proofErr w:type="spellStart"/>
       <w:r>
         <w:rPr>
           <w:b/>
         </w:rPr>
         <w:t>HostedWebApp</w:t>
       </w:r>
-      <w:proofErr w:type="spellEnd"/>
       <w:r>
         <w:rPr>
           <w:lang w:val="ru-RU"/>
@@ -5061,15 +4771,7 @@
         <w:t>Start page</w:t>
       </w:r>
       <w:r>
-        <w:t xml:space="preserve"> </w:t>
-      </w:r>
-      <w:proofErr w:type="spellStart"/>
-      <w:r>
-        <w:t>на</w:t>
-      </w:r>
-      <w:proofErr w:type="spellEnd"/>
-      <w:r>
-        <w:t xml:space="preserve"> </w:t>
+        <w:t xml:space="preserve"> на </w:t>
       </w:r>
       <w:r>
         <w:rPr>
@@ -5209,7 +4911,6 @@
       <w:r>
         <w:rPr>
           <w:noProof/>
-          <w:lang w:val="ru-RU"/>
         </w:rPr>
         <w:t>5</w:t>
       </w:r>
@@ -5233,11 +4934,9 @@
         </w:rPr>
         <w:t xml:space="preserve">Установка </w:t>
       </w:r>
-      <w:proofErr w:type="spellStart"/>
       <w:r>
         <w:t>Codepen</w:t>
       </w:r>
-      <w:proofErr w:type="spellEnd"/>
       <w:r>
         <w:rPr>
           <w:lang w:val="ru-RU"/>
@@ -5349,14 +5048,12 @@
         </w:rPr>
         <w:t>://</w:t>
       </w:r>
-      <w:proofErr w:type="spellStart"/>
       <w:r>
         <w:rPr>
           <w:b/>
         </w:rPr>
         <w:t>codepen</w:t>
       </w:r>
-      <w:proofErr w:type="spellEnd"/>
       <w:r>
         <w:rPr>
           <w:b/>
@@ -5364,14 +5061,12 @@
         </w:rPr>
         <w:t>.</w:t>
       </w:r>
-      <w:proofErr w:type="spellStart"/>
       <w:r>
         <w:rPr>
           <w:b/>
         </w:rPr>
         <w:t>io</w:t>
       </w:r>
-      <w:proofErr w:type="spellEnd"/>
       <w:r>
         <w:rPr>
           <w:b/>
@@ -5379,14 +5074,12 @@
         </w:rPr>
         <w:t>/</w:t>
       </w:r>
-      <w:proofErr w:type="spellStart"/>
       <w:r>
         <w:rPr>
           <w:b/>
         </w:rPr>
         <w:t>seksenov</w:t>
       </w:r>
-      <w:proofErr w:type="spellEnd"/>
       <w:r>
         <w:rPr>
           <w:b/>
@@ -5407,14 +5100,12 @@
         </w:rPr>
         <w:t>/</w:t>
       </w:r>
-      <w:proofErr w:type="spellStart"/>
       <w:r>
         <w:rPr>
           <w:b/>
         </w:rPr>
         <w:t>wBbVyb</w:t>
       </w:r>
-      <w:proofErr w:type="spellEnd"/>
       <w:r>
         <w:rPr>
           <w:b/>
@@ -5727,21 +5418,7 @@
         <w:rPr>
           <w:lang w:val="ru-RU"/>
         </w:rPr>
-        <w:t xml:space="preserve"> указывают страницы, которые </w:t>
-      </w:r>
-      <w:proofErr w:type="spellStart"/>
-      <w:r>
-        <w:rPr>
-          <w:lang w:val="ru-RU"/>
-        </w:rPr>
-        <w:t>хостятся</w:t>
-      </w:r>
-      <w:proofErr w:type="spellEnd"/>
-      <w:r>
-        <w:rPr>
-          <w:lang w:val="ru-RU"/>
-        </w:rPr>
-        <w:t xml:space="preserve"> или разрешены в вашем приложении. В</w:t>
+        <w:t xml:space="preserve"> указывают страницы, которые хостятся или разрешены в вашем приложении. В</w:t>
       </w:r>
       <w:r>
         <w:rPr>
@@ -5869,11 +5546,9 @@
         </w:rPr>
         <w:t xml:space="preserve"> </w:t>
       </w:r>
-      <w:proofErr w:type="spellStart"/>
       <w:r>
         <w:t>Codepen</w:t>
       </w:r>
-      <w:proofErr w:type="spellEnd"/>
       <w:r>
         <w:rPr>
           <w:lang w:val="ru-RU"/>
@@ -6464,14 +6139,12 @@
         </w:rPr>
         <w:t xml:space="preserve"> </w:t>
       </w:r>
-      <w:proofErr w:type="spellStart"/>
       <w:r>
         <w:rPr>
           <w:b/>
         </w:rPr>
         <w:t>ms</w:t>
       </w:r>
-      <w:proofErr w:type="spellEnd"/>
       <w:r>
         <w:rPr>
           <w:b/>
@@ -6545,14 +6218,12 @@
         </w:rPr>
         <w:t>://*.</w:t>
       </w:r>
-      <w:proofErr w:type="spellStart"/>
       <w:r>
         <w:rPr>
           <w:b/>
         </w:rPr>
         <w:t>codepen</w:t>
       </w:r>
-      <w:proofErr w:type="spellEnd"/>
       <w:r>
         <w:rPr>
           <w:b/>
@@ -6560,14 +6231,12 @@
         </w:rPr>
         <w:t>.</w:t>
       </w:r>
-      <w:proofErr w:type="spellStart"/>
       <w:r>
         <w:rPr>
           <w:b/>
         </w:rPr>
         <w:t>io</w:t>
       </w:r>
-      <w:proofErr w:type="spellEnd"/>
       <w:r>
         <w:rPr>
           <w:b/>
@@ -6680,14 +6349,12 @@
       <w:r>
         <w:t xml:space="preserve"> </w:t>
       </w:r>
-      <w:proofErr w:type="spellStart"/>
       <w:r>
         <w:rPr>
           <w:lang w:val="ru-RU"/>
         </w:rPr>
         <w:t>поддоменов</w:t>
       </w:r>
-      <w:proofErr w:type="spellEnd"/>
       <w:r>
         <w:t>.</w:t>
       </w:r>
@@ -6820,7 +6487,6 @@
       <w:r>
         <w:rPr>
           <w:noProof/>
-          <w:lang w:val="ru-RU"/>
         </w:rPr>
         <w:t>6</w:t>
       </w:r>
@@ -6844,11 +6510,9 @@
         </w:rPr>
         <w:t xml:space="preserve">Добавление контентных ссылок для </w:t>
       </w:r>
-      <w:proofErr w:type="spellStart"/>
       <w:r>
         <w:t>Codepen</w:t>
       </w:r>
-      <w:proofErr w:type="spellEnd"/>
     </w:p>
     <w:p>
       <w:pPr>
@@ -6960,11 +6624,9 @@
         </w:rPr>
         <w:t xml:space="preserve"> </w:t>
       </w:r>
-      <w:proofErr w:type="spellStart"/>
       <w:r>
         <w:t>Codepen</w:t>
       </w:r>
-      <w:proofErr w:type="spellEnd"/>
       <w:r>
         <w:rPr>
           <w:lang w:val="ru-RU"/>
@@ -7317,7 +6979,6 @@
       <w:r>
         <w:rPr>
           <w:noProof/>
-          <w:lang w:val="ru-RU"/>
         </w:rPr>
         <w:t>7</w:t>
       </w:r>
@@ -7335,36 +6996,20 @@
           <w:lang w:val="ru-RU"/>
         </w:rPr>
       </w:pPr>
-      <w:proofErr w:type="spellStart"/>
       <w:r>
         <w:t>Codepen</w:t>
       </w:r>
-      <w:proofErr w:type="spellEnd"/>
-      <w:r>
-        <w:rPr>
-          <w:lang w:val="ru-RU"/>
-        </w:rPr>
-        <w:t xml:space="preserve"> </w:t>
-      </w:r>
-      <w:r>
-        <w:rPr>
-          <w:lang w:val="ru-RU"/>
-        </w:rPr>
-        <w:t xml:space="preserve">в качестве </w:t>
-      </w:r>
-      <w:proofErr w:type="spellStart"/>
-      <w:r>
-        <w:rPr>
-          <w:lang w:val="ru-RU"/>
-        </w:rPr>
-        <w:t>хостящегося</w:t>
-      </w:r>
-      <w:proofErr w:type="spellEnd"/>
-      <w:r>
-        <w:rPr>
-          <w:lang w:val="ru-RU"/>
-        </w:rPr>
-        <w:t xml:space="preserve"> веб-приложения</w:t>
+      <w:r>
+        <w:rPr>
+          <w:lang w:val="ru-RU"/>
+        </w:rPr>
+        <w:t xml:space="preserve"> </w:t>
+      </w:r>
+      <w:r>
+        <w:rPr>
+          <w:lang w:val="ru-RU"/>
+        </w:rPr>
+        <w:t>в качестве хостящегося веб-приложения</w:t>
       </w:r>
       <w:r>
         <w:rPr>
@@ -7529,14 +7174,12 @@
         </w:rPr>
         <w:t xml:space="preserve"> </w:t>
       </w:r>
-      <w:proofErr w:type="spellStart"/>
       <w:r>
         <w:rPr>
           <w:b/>
         </w:rPr>
         <w:t>Codepen</w:t>
       </w:r>
-      <w:proofErr w:type="spellEnd"/>
       <w:r>
         <w:rPr>
           <w:lang w:val="ru-RU"/>
@@ -7742,11 +7385,9 @@
         </w:rPr>
         <w:t xml:space="preserve"> </w:t>
       </w:r>
-      <w:proofErr w:type="spellStart"/>
       <w:r>
         <w:t>Codepen</w:t>
       </w:r>
-      <w:proofErr w:type="spellEnd"/>
       <w:r>
         <w:rPr>
           <w:lang w:val="ru-RU"/>
@@ -7924,29 +7565,18 @@
         </w:rPr>
         <w:t xml:space="preserve"> </w:t>
       </w:r>
-      <w:proofErr w:type="spellStart"/>
-      <w:proofErr w:type="gramStart"/>
       <w:r>
         <w:rPr>
           <w:b/>
         </w:rPr>
         <w:t>showToast</w:t>
       </w:r>
-      <w:proofErr w:type="spellEnd"/>
-      <w:r>
-        <w:rPr>
-          <w:b/>
-          <w:lang w:val="ru-RU"/>
-        </w:rPr>
-        <w:t>(</w:t>
-      </w:r>
-      <w:proofErr w:type="gramEnd"/>
-      <w:r>
-        <w:rPr>
-          <w:b/>
-          <w:lang w:val="ru-RU"/>
-        </w:rPr>
-        <w:t>)</w:t>
+      <w:r>
+        <w:rPr>
+          <w:b/>
+          <w:lang w:val="ru-RU"/>
+        </w:rPr>
+        <w:t>()</w:t>
       </w:r>
       <w:r>
         <w:rPr>
@@ -7965,21 +7595,7 @@
           <w:lang w:val="ru-RU"/>
         </w:rPr>
         <w:lastRenderedPageBreak/>
-        <w:t xml:space="preserve">размещаете на некотором сервере, чтобы он начал работать. Вы можете создать отдельный проект для </w:t>
-      </w:r>
-      <w:proofErr w:type="spellStart"/>
-      <w:r>
-        <w:rPr>
-          <w:lang w:val="ru-RU"/>
-        </w:rPr>
-        <w:t>хостящегося</w:t>
-      </w:r>
-      <w:proofErr w:type="spellEnd"/>
-      <w:r>
-        <w:rPr>
-          <w:lang w:val="ru-RU"/>
-        </w:rPr>
-        <w:t xml:space="preserve"> веб-приложения и использовать контентные ссылки для отображения сайта в приложении.</w:t>
+        <w:t>размещаете на некотором сервере, чтобы он начал работать. Вы можете создать отдельный проект для хостящегося веб-приложения и использовать контентные ссылки для отображения сайта в приложении.</w:t>
       </w:r>
     </w:p>
     <w:p>
@@ -8102,7 +7718,6 @@
       <w:r>
         <w:rPr>
           <w:noProof/>
-          <w:lang w:val="ru-RU"/>
         </w:rPr>
         <w:t>8</w:t>
       </w:r>
@@ -8124,21 +7739,7 @@
         <w:rPr>
           <w:lang w:val="ru-RU"/>
         </w:rPr>
-        <w:t xml:space="preserve">Уведомление, сгенерированное </w:t>
-      </w:r>
-      <w:proofErr w:type="spellStart"/>
-      <w:r>
-        <w:rPr>
-          <w:lang w:val="ru-RU"/>
-        </w:rPr>
-        <w:t>хостящимся</w:t>
-      </w:r>
-      <w:proofErr w:type="spellEnd"/>
-      <w:r>
-        <w:rPr>
-          <w:lang w:val="ru-RU"/>
-        </w:rPr>
-        <w:t xml:space="preserve"> веб-приложением</w:t>
+        <w:t>Уведомление, сгенерированное хостящимся веб-приложением</w:t>
       </w:r>
     </w:p>
     <w:p>
@@ -8461,24 +8062,14 @@
         </w:rPr>
         <w:t xml:space="preserve"> </w:t>
       </w:r>
-      <w:proofErr w:type="spellStart"/>
-      <w:proofErr w:type="gramStart"/>
       <w:r>
         <w:t>systemAlertCommandInvokedHandler</w:t>
       </w:r>
-      <w:proofErr w:type="spellEnd"/>
-      <w:r>
-        <w:rPr>
-          <w:lang w:val="ru-RU"/>
-        </w:rPr>
-        <w:t>(</w:t>
-      </w:r>
-      <w:proofErr w:type="gramEnd"/>
-      <w:r>
-        <w:rPr>
-          <w:lang w:val="ru-RU"/>
-        </w:rPr>
-        <w:t>)</w:t>
+      <w:r>
+        <w:rPr>
+          <w:lang w:val="ru-RU"/>
+        </w:rPr>
+        <w:t>()</w:t>
       </w:r>
       <w:r>
         <w:rPr>
@@ -8524,15 +8115,7 @@
         <w:pStyle w:val="ppCode"/>
       </w:pPr>
       <w:r>
-        <w:t xml:space="preserve">function </w:t>
-      </w:r>
-      <w:proofErr w:type="spellStart"/>
-      <w:r>
-        <w:t>cameraCapture</w:t>
-      </w:r>
-      <w:proofErr w:type="spellEnd"/>
-      <w:r>
-        <w:t>() {</w:t>
+        <w:t>function cameraCapture() {</w:t>
       </w:r>
     </w:p>
     <w:p>
@@ -8540,15 +8123,7 @@
         <w:pStyle w:val="ppCode"/>
       </w:pPr>
       <w:r>
-        <w:t xml:space="preserve">    if (</w:t>
-      </w:r>
-      <w:proofErr w:type="spellStart"/>
-      <w:r>
-        <w:t>typeof</w:t>
-      </w:r>
-      <w:proofErr w:type="spellEnd"/>
-      <w:r>
-        <w:t xml:space="preserve"> Windows != 'undefined')</w:t>
+        <w:t xml:space="preserve">    if (typeof Windows != 'undefined')</w:t>
       </w:r>
     </w:p>
     <w:p>
@@ -8564,31 +8139,7 @@
         <w:pStyle w:val="ppCode"/>
       </w:pPr>
       <w:r>
-        <w:t xml:space="preserve">        </w:t>
-      </w:r>
-      <w:proofErr w:type="spellStart"/>
-      <w:r>
-        <w:t>var</w:t>
-      </w:r>
-      <w:proofErr w:type="spellEnd"/>
-      <w:r>
-        <w:t xml:space="preserve"> </w:t>
-      </w:r>
-      <w:proofErr w:type="spellStart"/>
-      <w:r>
-        <w:t>captureUI</w:t>
-      </w:r>
-      <w:proofErr w:type="spellEnd"/>
-      <w:r>
-        <w:t xml:space="preserve"> = new </w:t>
-      </w:r>
-      <w:proofErr w:type="spellStart"/>
-      <w:r>
-        <w:t>Windows.Media.Capture.CameraCaptureUI</w:t>
-      </w:r>
-      <w:proofErr w:type="spellEnd"/>
-      <w:r>
-        <w:t>();</w:t>
+        <w:t xml:space="preserve">        var captureUI = new Windows.Media.Capture.CameraCaptureUI();</w:t>
       </w:r>
     </w:p>
     <w:p>
@@ -8596,15 +8147,7 @@
         <w:pStyle w:val="ppCode"/>
       </w:pPr>
       <w:r>
-        <w:t xml:space="preserve">        //Set the format of the picture to be captured (.</w:t>
-      </w:r>
-      <w:proofErr w:type="spellStart"/>
-      <w:r>
-        <w:t>png</w:t>
-      </w:r>
-      <w:proofErr w:type="spellEnd"/>
-      <w:r>
-        <w:t xml:space="preserve">, .jpg, ...) </w:t>
+        <w:t xml:space="preserve">        //Set the format of the picture to be captured (.png, .jpg, ...) </w:t>
       </w:r>
     </w:p>
     <w:p>
@@ -8612,15 +8155,7 @@
         <w:pStyle w:val="ppCode"/>
       </w:pPr>
       <w:r>
-        <w:t xml:space="preserve">        </w:t>
-      </w:r>
-      <w:proofErr w:type="spellStart"/>
-      <w:r>
-        <w:t>captureUI.photoSettings.format</w:t>
-      </w:r>
-      <w:proofErr w:type="spellEnd"/>
-      <w:r>
-        <w:t xml:space="preserve"> =</w:t>
+        <w:t xml:space="preserve">        captureUI.photoSettings.format =</w:t>
       </w:r>
     </w:p>
     <w:p>
@@ -8644,15 +8179,7 @@
         <w:pStyle w:val="ppCode"/>
       </w:pPr>
       <w:r>
-        <w:t xml:space="preserve">        </w:t>
-      </w:r>
-      <w:proofErr w:type="spellStart"/>
-      <w:r>
-        <w:t>captureUI.captureFileAsync</w:t>
-      </w:r>
-      <w:proofErr w:type="spellEnd"/>
-      <w:r>
-        <w:t>(</w:t>
+        <w:t xml:space="preserve">        captureUI.captureFileAsync(</w:t>
       </w:r>
     </w:p>
     <w:p>
@@ -8660,15 +8187,7 @@
         <w:pStyle w:val="ppCode"/>
       </w:pPr>
       <w:r>
-        <w:t xml:space="preserve">            </w:t>
-      </w:r>
-      <w:proofErr w:type="spellStart"/>
-      <w:r>
-        <w:t>Windows.Media.Capture.CameraCaptureUIMode.photo</w:t>
-      </w:r>
-      <w:proofErr w:type="spellEnd"/>
-      <w:r>
-        <w:t>).then(</w:t>
+        <w:t xml:space="preserve">            Windows.Media.Capture.CameraCaptureUIMode.photo).then(</w:t>
       </w:r>
     </w:p>
     <w:p>
@@ -8676,15 +8195,7 @@
         <w:pStyle w:val="ppCode"/>
       </w:pPr>
       <w:r>
-        <w:t xml:space="preserve">            function(</w:t>
-      </w:r>
-      <w:proofErr w:type="spellStart"/>
-      <w:r>
-        <w:t>capturedItem</w:t>
-      </w:r>
-      <w:proofErr w:type="spellEnd"/>
-      <w:r>
-        <w:t>) {</w:t>
+        <w:t xml:space="preserve">            function(capturedItem) {</w:t>
       </w:r>
     </w:p>
     <w:p>
@@ -9085,7 +8596,6 @@
       <w:r>
         <w:rPr>
           <w:noProof/>
-          <w:lang w:val="ru-RU"/>
         </w:rPr>
         <w:t>9</w:t>
       </w:r>
@@ -9342,21 +8852,7 @@
         <w:rPr>
           <w:lang w:val="ru-RU"/>
         </w:rPr>
-        <w:t xml:space="preserve">-приложениями, вы можете определить изображения для </w:t>
-      </w:r>
-      <w:proofErr w:type="spellStart"/>
-      <w:r>
-        <w:rPr>
-          <w:lang w:val="ru-RU"/>
-        </w:rPr>
-        <w:t>хостящихся</w:t>
-      </w:r>
-      <w:proofErr w:type="spellEnd"/>
-      <w:r>
-        <w:rPr>
-          <w:lang w:val="ru-RU"/>
-        </w:rPr>
-        <w:t xml:space="preserve"> веб-приложений. В рамках данной задачи мы добавим изображения для экрана загрузки, средней плитки и меню Пуск. После настройки вида плитки по умолчанию мы создадим и обновим живую плитку из приложения.</w:t>
+        <w:t>-приложениями, вы можете определить изображения для хостящихся веб-приложений. В рамках данной задачи мы добавим изображения для экрана загрузки, средней плитки и меню Пуск. После настройки вида плитки по умолчанию мы создадим и обновим живую плитку из приложения.</w:t>
       </w:r>
     </w:p>
     <w:p>
@@ -9395,14 +8891,12 @@
         </w:rPr>
         <w:t>.</w:t>
       </w:r>
-      <w:proofErr w:type="spellStart"/>
       <w:r>
         <w:rPr>
           <w:b/>
         </w:rPr>
         <w:t>appxmanifest</w:t>
       </w:r>
-      <w:proofErr w:type="spellEnd"/>
       <w:r>
         <w:rPr>
           <w:lang w:val="ru-RU"/>
@@ -9763,14 +9257,12 @@
         </w:rPr>
         <w:t>-200.</w:t>
       </w:r>
-      <w:proofErr w:type="spellStart"/>
       <w:r>
         <w:rPr>
           <w:b/>
         </w:rPr>
         <w:t>png</w:t>
       </w:r>
-      <w:proofErr w:type="spellEnd"/>
       <w:r>
         <w:rPr>
           <w:lang w:val="ru-RU"/>
@@ -9962,29 +9454,8 @@
         <w:t>Scale 200</w:t>
       </w:r>
       <w:r>
-        <w:t xml:space="preserve"> в </w:t>
-      </w:r>
-      <w:proofErr w:type="spellStart"/>
-      <w:r>
-        <w:t>соответствии</w:t>
-      </w:r>
-      <w:proofErr w:type="spellEnd"/>
-      <w:r>
-        <w:t xml:space="preserve"> с </w:t>
-      </w:r>
-      <w:proofErr w:type="spellStart"/>
-      <w:r>
-        <w:t>пунктами</w:t>
-      </w:r>
-      <w:proofErr w:type="spellEnd"/>
-      <w:r>
-        <w:t xml:space="preserve"> в </w:t>
-      </w:r>
-      <w:proofErr w:type="spellStart"/>
-      <w:r>
-        <w:t>манифесте</w:t>
-      </w:r>
-      <w:proofErr w:type="spellEnd"/>
+        <w:t xml:space="preserve"> в соответствии с пунктами в манифесте</w:t>
+      </w:r>
       <w:r>
         <w:t>.</w:t>
       </w:r>
@@ -9996,7 +9467,6 @@
           <w:lang w:val="ru-RU"/>
         </w:rPr>
       </w:pPr>
-      <w:proofErr w:type="gramStart"/>
       <w:r>
         <w:rPr>
           <w:b/>
@@ -10029,7 +9499,6 @@
         </w:rPr>
         <w:t>мы</w:t>
       </w:r>
-      <w:proofErr w:type="gramEnd"/>
       <w:r>
         <w:rPr>
           <w:lang w:val="ru-RU"/>
@@ -10270,14 +9739,12 @@
         </w:rPr>
         <w:t xml:space="preserve"> </w:t>
       </w:r>
-      <w:proofErr w:type="spellStart"/>
       <w:r>
         <w:rPr>
           <w:b/>
         </w:rPr>
         <w:t>deepSkyBlue</w:t>
       </w:r>
-      <w:proofErr w:type="spellEnd"/>
       <w:r>
         <w:rPr>
           <w:lang w:val="ru-RU"/>
@@ -10538,7 +10005,6 @@
       <w:r>
         <w:rPr>
           <w:noProof/>
-          <w:lang w:val="ru-RU"/>
         </w:rPr>
         <w:t>10</w:t>
       </w:r>
@@ -10798,7 +10264,6 @@
       <w:r>
         <w:rPr>
           <w:noProof/>
-          <w:lang w:val="ru-RU"/>
         </w:rPr>
         <w:t>11</w:t>
       </w:r>
@@ -10876,14 +10341,12 @@
         </w:rPr>
         <w:t xml:space="preserve"> </w:t>
       </w:r>
-      <w:proofErr w:type="spellStart"/>
       <w:r>
         <w:rPr>
           <w:lang w:val="ru-RU"/>
         </w:rPr>
         <w:t>хостящегося</w:t>
       </w:r>
-      <w:proofErr w:type="spellEnd"/>
       <w:r>
         <w:rPr>
           <w:lang w:val="ru-RU"/>
@@ -10984,14 +10447,12 @@
         </w:rPr>
         <w:t xml:space="preserve"> </w:t>
       </w:r>
-      <w:proofErr w:type="spellStart"/>
       <w:r>
         <w:rPr>
           <w:b/>
         </w:rPr>
         <w:t>HostedWebApp</w:t>
       </w:r>
-      <w:proofErr w:type="spellEnd"/>
       <w:r>
         <w:rPr>
           <w:lang w:val="ru-RU"/>
@@ -11085,13 +10546,8 @@
       <w:r>
         <w:t xml:space="preserve"> </w:t>
       </w:r>
-      <w:proofErr w:type="spellStart"/>
-      <w:r>
-        <w:t>HoL</w:t>
-      </w:r>
-      <w:proofErr w:type="spellEnd"/>
-      <w:r>
-        <w:t>.</w:t>
+      <w:r>
+        <w:t>HoL.</w:t>
       </w:r>
     </w:p>
     <w:p>
@@ -11348,29 +10804,18 @@
         </w:rPr>
         <w:t xml:space="preserve"> </w:t>
       </w:r>
-      <w:proofErr w:type="spellStart"/>
-      <w:proofErr w:type="gramStart"/>
       <w:r>
         <w:rPr>
           <w:b/>
         </w:rPr>
         <w:t>updateTile</w:t>
       </w:r>
-      <w:proofErr w:type="spellEnd"/>
-      <w:r>
-        <w:rPr>
-          <w:b/>
-          <w:lang w:val="ru-RU"/>
-        </w:rPr>
-        <w:t>(</w:t>
-      </w:r>
-      <w:proofErr w:type="gramEnd"/>
-      <w:r>
-        <w:rPr>
-          <w:b/>
-          <w:lang w:val="ru-RU"/>
-        </w:rPr>
-        <w:t>)</w:t>
+      <w:r>
+        <w:rPr>
+          <w:b/>
+          <w:lang w:val="ru-RU"/>
+        </w:rPr>
+        <w:t>()</w:t>
       </w:r>
       <w:r>
         <w:rPr>
@@ -11407,31 +10852,7 @@
         <w:pStyle w:val="ppCode"/>
       </w:pPr>
       <w:r>
-        <w:t>&lt;button class="</w:t>
-      </w:r>
-      <w:proofErr w:type="spellStart"/>
-      <w:r>
-        <w:t>btn</w:t>
-      </w:r>
-      <w:proofErr w:type="spellEnd"/>
-      <w:r>
-        <w:t xml:space="preserve">" </w:t>
-      </w:r>
-      <w:proofErr w:type="spellStart"/>
-      <w:r>
-        <w:t>onClick</w:t>
-      </w:r>
-      <w:proofErr w:type="spellEnd"/>
-      <w:r>
-        <w:t>="</w:t>
-      </w:r>
-      <w:proofErr w:type="spellStart"/>
-      <w:r>
-        <w:t>cameraCapture</w:t>
-      </w:r>
-      <w:proofErr w:type="spellEnd"/>
-      <w:r>
-        <w:t>() "&gt;Camera Capture&lt;/button&gt;</w:t>
+        <w:t>&lt;button class="btn" onClick="cameraCapture() "&gt;Camera Capture&lt;/button&gt;</w:t>
       </w:r>
     </w:p>
     <w:p>
@@ -11445,91 +10866,21 @@
         <w:rPr>
           <w:color w:val="FF0000"/>
         </w:rPr>
-        <w:t>&lt;</w:t>
-      </w:r>
-      <w:proofErr w:type="spellStart"/>
-      <w:r>
+        <w:t>&lt;br&gt;&lt;br&gt;</w:t>
+      </w:r>
+    </w:p>
+    <w:p>
+      <w:pPr>
+        <w:pStyle w:val="ppCode"/>
         <w:rPr>
           <w:color w:val="FF0000"/>
         </w:rPr>
-        <w:t>br</w:t>
-      </w:r>
-      <w:proofErr w:type="spellEnd"/>
+      </w:pPr>
       <w:r>
         <w:rPr>
           <w:color w:val="FF0000"/>
         </w:rPr>
-        <w:t>&gt;&lt;</w:t>
-      </w:r>
-      <w:proofErr w:type="spellStart"/>
-      <w:r>
-        <w:rPr>
-          <w:color w:val="FF0000"/>
-        </w:rPr>
-        <w:t>br</w:t>
-      </w:r>
-      <w:proofErr w:type="spellEnd"/>
-      <w:r>
-        <w:rPr>
-          <w:color w:val="FF0000"/>
-        </w:rPr>
-        <w:t>&gt;</w:t>
-      </w:r>
-    </w:p>
-    <w:p>
-      <w:pPr>
-        <w:pStyle w:val="ppCode"/>
-        <w:rPr>
-          <w:color w:val="FF0000"/>
-        </w:rPr>
-      </w:pPr>
-      <w:r>
-        <w:rPr>
-          <w:color w:val="FF0000"/>
-        </w:rPr>
-        <w:t>&lt;button class="</w:t>
-      </w:r>
-      <w:proofErr w:type="spellStart"/>
-      <w:r>
-        <w:rPr>
-          <w:color w:val="FF0000"/>
-        </w:rPr>
-        <w:t>btn</w:t>
-      </w:r>
-      <w:proofErr w:type="spellEnd"/>
-      <w:r>
-        <w:rPr>
-          <w:color w:val="FF0000"/>
-        </w:rPr>
-        <w:t xml:space="preserve">" </w:t>
-      </w:r>
-      <w:proofErr w:type="spellStart"/>
-      <w:r>
-        <w:rPr>
-          <w:color w:val="FF0000"/>
-        </w:rPr>
-        <w:t>onClick</w:t>
-      </w:r>
-      <w:proofErr w:type="spellEnd"/>
-      <w:r>
-        <w:rPr>
-          <w:color w:val="FF0000"/>
-        </w:rPr>
-        <w:t>="</w:t>
-      </w:r>
-      <w:proofErr w:type="spellStart"/>
-      <w:r>
-        <w:rPr>
-          <w:color w:val="FF0000"/>
-        </w:rPr>
-        <w:t>updateTile</w:t>
-      </w:r>
-      <w:proofErr w:type="spellEnd"/>
-      <w:r>
-        <w:rPr>
-          <w:color w:val="FF0000"/>
-        </w:rPr>
-        <w:t>() "&gt;Update Tile&lt;/button&gt;</w:t>
+        <w:t>&lt;button class="btn" onClick="updateTile() "&gt;Update Tile&lt;/button&gt;</w:t>
       </w:r>
     </w:p>
     <w:p>
@@ -11542,7 +10893,6 @@
         </w:numPr>
         <w:outlineLvl w:val="9"/>
       </w:pPr>
-      <w:bookmarkStart w:id="9" w:name="_GoBack"/>
       <w:r>
         <w:rPr>
           <w:noProof/>
@@ -11597,7 +10947,6 @@
           </wp:inline>
         </w:drawing>
       </w:r>
-      <w:bookmarkEnd w:id="9"/>
     </w:p>
     <w:p>
       <w:pPr>
@@ -11636,19 +10985,11 @@
           <w:lang w:val="ru-RU"/>
         </w:rPr>
       </w:pPr>
-      <w:proofErr w:type="spellStart"/>
-      <w:r>
-        <w:rPr>
-          <w:lang w:val="ru-RU"/>
-        </w:rPr>
-        <w:t>Кпопка</w:t>
-      </w:r>
-      <w:proofErr w:type="spellEnd"/>
-      <w:r>
-        <w:rPr>
-          <w:lang w:val="ru-RU"/>
-        </w:rPr>
-        <w:t xml:space="preserve"> обновления плитки </w:t>
+      <w:r>
+        <w:rPr>
+          <w:lang w:val="ru-RU"/>
+        </w:rPr>
+        <w:t xml:space="preserve">Кпопка обновления плитки </w:t>
       </w:r>
       <w:r>
         <w:rPr>
@@ -11702,987 +11043,693 @@
         </w:rPr>
         <w:t xml:space="preserve"> </w:t>
       </w:r>
-      <w:proofErr w:type="spellStart"/>
-      <w:proofErr w:type="gramStart"/>
       <w:r>
         <w:rPr>
           <w:b/>
         </w:rPr>
         <w:t>updateTile</w:t>
       </w:r>
-      <w:proofErr w:type="spellEnd"/>
-      <w:r>
-        <w:rPr>
-          <w:b/>
-          <w:lang w:val="ru-RU"/>
-        </w:rPr>
-        <w:t>(</w:t>
-      </w:r>
-      <w:proofErr w:type="gramEnd"/>
-      <w:r>
-        <w:rPr>
-          <w:b/>
+      <w:r>
+        <w:rPr>
+          <w:b/>
+          <w:lang w:val="ru-RU"/>
+        </w:rPr>
+        <w:t>()</w:t>
+      </w:r>
+      <w:r>
+        <w:rPr>
+          <w:lang w:val="ru-RU"/>
+        </w:rPr>
+        <w:t xml:space="preserve"> </w:t>
+      </w:r>
+      <w:r>
+        <w:rPr>
+          <w:lang w:val="ru-RU"/>
+        </w:rPr>
+        <w:t>в</w:t>
+      </w:r>
+      <w:r>
+        <w:rPr>
+          <w:lang w:val="ru-RU"/>
+        </w:rPr>
+        <w:t xml:space="preserve"> </w:t>
+      </w:r>
+      <w:r>
+        <w:rPr>
+          <w:lang w:val="ru-RU"/>
+        </w:rPr>
+        <w:t>панели</w:t>
+      </w:r>
+      <w:r>
+        <w:rPr>
+          <w:lang w:val="ru-RU"/>
+        </w:rPr>
+        <w:t xml:space="preserve"> </w:t>
+      </w:r>
+      <w:r>
+        <w:rPr>
+          <w:b/>
+        </w:rPr>
+        <w:t>JS</w:t>
+      </w:r>
+      <w:r>
+        <w:rPr>
+          <w:lang w:val="ru-RU"/>
+        </w:rPr>
+        <w:t xml:space="preserve"> </w:t>
+      </w:r>
+      <w:r>
+        <w:rPr>
+          <w:lang w:val="ru-RU"/>
+        </w:rPr>
+        <w:t>после функции</w:t>
+      </w:r>
+      <w:r>
+        <w:rPr>
+          <w:lang w:val="ru-RU"/>
+        </w:rPr>
+        <w:t xml:space="preserve"> </w:t>
+      </w:r>
+      <w:r>
+        <w:t>cameraCapture</w:t>
+      </w:r>
+      <w:r>
+        <w:rPr>
+          <w:lang w:val="ru-RU"/>
+        </w:rPr>
+        <w:t>().</w:t>
+      </w:r>
+    </w:p>
+    <w:p>
+      <w:pPr>
+        <w:pStyle w:val="ppCodeLanguage"/>
+      </w:pPr>
+      <w:r>
+        <w:t>JavaScript</w:t>
+      </w:r>
+    </w:p>
+    <w:p>
+      <w:pPr>
+        <w:pStyle w:val="ppCode"/>
+      </w:pPr>
+      <w:r>
+        <w:t>function updateTile() {</w:t>
+      </w:r>
+    </w:p>
+    <w:p>
+      <w:pPr>
+        <w:pStyle w:val="ppCode"/>
+      </w:pPr>
+      <w:r>
+        <w:t xml:space="preserve">    if (typeof Windows !== 'undefined' &amp;&amp; typeof Windows.UI !== 'undefined' &amp;&amp;</w:t>
+      </w:r>
+    </w:p>
+    <w:p>
+      <w:pPr>
+        <w:pStyle w:val="ppCode"/>
+      </w:pPr>
+      <w:r>
+        <w:t xml:space="preserve">        typeof Windows.UI.Notifications !== 'undefined')</w:t>
+      </w:r>
+    </w:p>
+    <w:p>
+      <w:pPr>
+        <w:pStyle w:val="ppCode"/>
+      </w:pPr>
+      <w:r>
+        <w:t xml:space="preserve">    {</w:t>
+      </w:r>
+    </w:p>
+    <w:p>
+      <w:pPr>
+        <w:pStyle w:val="ppCode"/>
+      </w:pPr>
+      <w:r>
+        <w:t xml:space="preserve">    console.log('Attempting to update the tile');</w:t>
+      </w:r>
+    </w:p>
+    <w:p>
+      <w:pPr>
+        <w:pStyle w:val="ppCode"/>
+      </w:pPr>
+      <w:r>
+        <w:t xml:space="preserve">    var notifications = Windows.UI.Notifications,</w:t>
+      </w:r>
+    </w:p>
+    <w:p>
+      <w:pPr>
+        <w:pStyle w:val="ppCode"/>
+      </w:pPr>
+      <w:r>
+        <w:t xml:space="preserve">        tile =    notifications.TileTemplateType.tileSquare150x150PeekImageAndText01,</w:t>
+      </w:r>
+    </w:p>
+    <w:p>
+      <w:pPr>
+        <w:pStyle w:val="ppCode"/>
+      </w:pPr>
+      <w:r>
+        <w:t xml:space="preserve">        tileContent = notifications.TileUpdateManager.getTemplateContent(</w:t>
+      </w:r>
+    </w:p>
+    <w:p>
+      <w:pPr>
+        <w:pStyle w:val="ppCode"/>
+      </w:pPr>
+      <w:r>
+        <w:t xml:space="preserve">            tile),</w:t>
+      </w:r>
+    </w:p>
+    <w:p>
+      <w:pPr>
+        <w:pStyle w:val="ppCode"/>
+      </w:pPr>
+      <w:r>
+        <w:t xml:space="preserve">        tileText = tileContent.getElementsByTagName('text'),</w:t>
+      </w:r>
+    </w:p>
+    <w:p>
+      <w:pPr>
+        <w:pStyle w:val="ppCode"/>
+      </w:pPr>
+      <w:r>
+        <w:t xml:space="preserve">        tileImage = tileContent.getElementsByTagName('image');</w:t>
+      </w:r>
+    </w:p>
+    <w:p>
+      <w:pPr>
+        <w:pStyle w:val="ppCode"/>
+      </w:pPr>
+    </w:p>
+    <w:p>
+      <w:pPr>
+        <w:pStyle w:val="ppCode"/>
+      </w:pPr>
+      <w:r>
+        <w:t xml:space="preserve">        tileText[0].appendChild(tileContent.createTextNode('Demo Message'));</w:t>
+      </w:r>
+    </w:p>
+    <w:p>
+      <w:pPr>
+        <w:pStyle w:val="ppCode"/>
+      </w:pPr>
+      <w:r>
+        <w:t xml:space="preserve">        tileImage[0].setAttribute('src',</w:t>
+      </w:r>
+    </w:p>
+    <w:p>
+      <w:pPr>
+        <w:pStyle w:val="ppCode"/>
+      </w:pPr>
+      <w:r>
+        <w:t xml:space="preserve">            'http://unsplash.it/150/150/?random');</w:t>
+      </w:r>
+    </w:p>
+    <w:p>
+      <w:pPr>
+        <w:pStyle w:val="ppCode"/>
+      </w:pPr>
+      <w:r>
+        <w:t xml:space="preserve">        tileImage[0].setAttribute('alt', 'Random demo image');</w:t>
+      </w:r>
+    </w:p>
+    <w:p>
+      <w:pPr>
+        <w:pStyle w:val="ppCode"/>
+      </w:pPr>
+    </w:p>
+    <w:p>
+      <w:pPr>
+        <w:pStyle w:val="ppCode"/>
+      </w:pPr>
+      <w:r>
+        <w:t xml:space="preserve">        var tileNotification = new</w:t>
+      </w:r>
+    </w:p>
+    <w:p>
+      <w:pPr>
+        <w:pStyle w:val="ppCode"/>
+      </w:pPr>
+      <w:r>
+        <w:t xml:space="preserve">            notifications.TileNotification(tileContent);</w:t>
+      </w:r>
+    </w:p>
+    <w:p>
+      <w:pPr>
+        <w:pStyle w:val="ppCode"/>
+      </w:pPr>
+      <w:r>
+        <w:t xml:space="preserve">        var currentTime = new Date();</w:t>
+      </w:r>
+    </w:p>
+    <w:p>
+      <w:pPr>
+        <w:pStyle w:val="ppCode"/>
+      </w:pPr>
+      <w:r>
+        <w:t xml:space="preserve">        tileNotification.expirationTime = new Date(currentTime.getTime() + 20</w:t>
+      </w:r>
+    </w:p>
+    <w:p>
+      <w:pPr>
+        <w:pStyle w:val="ppCode"/>
+      </w:pPr>
+      <w:r>
+        <w:t xml:space="preserve">            * 1000);</w:t>
+      </w:r>
+    </w:p>
+    <w:p>
+      <w:pPr>
+        <w:pStyle w:val="ppCode"/>
+      </w:pPr>
+    </w:p>
+    <w:p>
+      <w:pPr>
+        <w:pStyle w:val="ppCode"/>
+      </w:pPr>
+      <w:r>
+        <w:t xml:space="preserve">     </w:t>
+      </w:r>
+      <w:r>
+        <w:t xml:space="preserve">   </w:t>
+      </w:r>
+      <w:r>
+        <w:t>notifications.TileUpdateManager.createTileUpdaterForApplication(</w:t>
+      </w:r>
+    </w:p>
+    <w:p>
+      <w:pPr>
+        <w:pStyle w:val="ppCode"/>
+      </w:pPr>
+      <w:r>
+        <w:t xml:space="preserve">            </w:t>
+      </w:r>
+      <w:r>
+        <w:t>).update( tileNotification);</w:t>
+      </w:r>
+    </w:p>
+    <w:p>
+      <w:pPr>
+        <w:pStyle w:val="ppCode"/>
+      </w:pPr>
+    </w:p>
+    <w:p>
+      <w:pPr>
+        <w:pStyle w:val="ppCode"/>
+      </w:pPr>
+      <w:r>
+        <w:t xml:space="preserve">  }</w:t>
+      </w:r>
+    </w:p>
+    <w:p>
+      <w:pPr>
+        <w:pStyle w:val="ppCode"/>
+      </w:pPr>
+      <w:r>
+        <w:t xml:space="preserve">  else {</w:t>
+      </w:r>
+    </w:p>
+    <w:p>
+      <w:pPr>
+        <w:pStyle w:val="ppCode"/>
+      </w:pPr>
+      <w:r>
+        <w:t xml:space="preserve">    //alternate behavior</w:t>
+      </w:r>
+    </w:p>
+    <w:p>
+      <w:pPr>
+        <w:pStyle w:val="ppCode"/>
+      </w:pPr>
+      <w:r>
+        <w:t xml:space="preserve">  }</w:t>
+      </w:r>
+    </w:p>
+    <w:p>
+      <w:pPr>
+        <w:pStyle w:val="ppCode"/>
+      </w:pPr>
+      <w:r>
+        <w:t>}</w:t>
+      </w:r>
+    </w:p>
+    <w:p>
+      <w:pPr>
+        <w:pStyle w:val="ppNote"/>
+        <w:rPr>
+          <w:lang w:val="ru-RU"/>
+        </w:rPr>
+      </w:pPr>
+      <w:r>
+        <w:rPr>
+          <w:b/>
+          <w:lang w:val="ru-RU"/>
+        </w:rPr>
+        <w:t>Примечание</w:t>
+      </w:r>
+      <w:r>
+        <w:rPr>
+          <w:b/>
+          <w:lang w:val="ru-RU"/>
+        </w:rPr>
+        <w:t>:</w:t>
+      </w:r>
+      <w:r>
+        <w:rPr>
+          <w:lang w:val="ru-RU"/>
+        </w:rPr>
+        <w:t xml:space="preserve"> </w:t>
+      </w:r>
+      <w:r>
+        <w:rPr>
+          <w:lang w:val="ru-RU"/>
+        </w:rPr>
+        <w:t>каждый</w:t>
+      </w:r>
+      <w:r>
+        <w:rPr>
+          <w:lang w:val="ru-RU"/>
+        </w:rPr>
+        <w:t xml:space="preserve"> </w:t>
+      </w:r>
+      <w:r>
+        <w:rPr>
+          <w:lang w:val="ru-RU"/>
+        </w:rPr>
+        <w:t>раз</w:t>
+      </w:r>
+      <w:r>
+        <w:rPr>
+          <w:lang w:val="ru-RU"/>
+        </w:rPr>
+        <w:t xml:space="preserve">, </w:t>
+      </w:r>
+      <w:r>
+        <w:rPr>
+          <w:lang w:val="ru-RU"/>
+        </w:rPr>
+        <w:t>когда</w:t>
+      </w:r>
+      <w:r>
+        <w:rPr>
+          <w:lang w:val="ru-RU"/>
+        </w:rPr>
+        <w:t xml:space="preserve"> </w:t>
+      </w:r>
+      <w:r>
+        <w:rPr>
+          <w:lang w:val="ru-RU"/>
+        </w:rPr>
+        <w:t>в</w:t>
+      </w:r>
+      <w:r>
+        <w:rPr>
+          <w:lang w:val="ru-RU"/>
+        </w:rPr>
+        <w:t xml:space="preserve"> </w:t>
+      </w:r>
+      <w:r>
+        <w:rPr>
+          <w:lang w:val="ru-RU"/>
+        </w:rPr>
+        <w:t>рамках</w:t>
+      </w:r>
+      <w:r>
+        <w:rPr>
+          <w:lang w:val="ru-RU"/>
+        </w:rPr>
+        <w:t xml:space="preserve"> </w:t>
+      </w:r>
+      <w:r>
+        <w:rPr>
+          <w:lang w:val="ru-RU"/>
+        </w:rPr>
+        <w:t>хостящегося</w:t>
+      </w:r>
+      <w:r>
+        <w:rPr>
+          <w:lang w:val="ru-RU"/>
+        </w:rPr>
+        <w:t xml:space="preserve"> </w:t>
+      </w:r>
+      <w:r>
+        <w:rPr>
+          <w:lang w:val="ru-RU"/>
+        </w:rPr>
+        <w:t>контента</w:t>
+      </w:r>
+      <w:r>
+        <w:rPr>
+          <w:lang w:val="ru-RU"/>
+        </w:rPr>
+        <w:t xml:space="preserve"> </w:t>
+      </w:r>
+      <w:r>
+        <w:rPr>
+          <w:lang w:val="ru-RU"/>
+        </w:rPr>
+        <w:t>мы</w:t>
+      </w:r>
+      <w:r>
+        <w:rPr>
+          <w:lang w:val="ru-RU"/>
+        </w:rPr>
+        <w:t xml:space="preserve"> </w:t>
+      </w:r>
+      <w:r>
+        <w:rPr>
+          <w:lang w:val="ru-RU"/>
+        </w:rPr>
+        <w:t>добавляем</w:t>
+      </w:r>
+      <w:r>
+        <w:rPr>
+          <w:lang w:val="ru-RU"/>
+        </w:rPr>
+        <w:t xml:space="preserve"> </w:t>
+      </w:r>
+      <w:r>
+        <w:rPr>
+          <w:lang w:val="ru-RU"/>
+        </w:rPr>
+        <w:t>метод</w:t>
+      </w:r>
+      <w:r>
+        <w:rPr>
+          <w:lang w:val="ru-RU"/>
+        </w:rPr>
+        <w:t xml:space="preserve">, требующий доступ к </w:t>
+      </w:r>
+      <w:r>
+        <w:t>API</w:t>
+      </w:r>
+      <w:r>
+        <w:rPr>
+          <w:lang w:val="ru-RU"/>
+        </w:rPr>
+        <w:t xml:space="preserve"> </w:t>
+      </w:r>
+      <w:r>
+        <w:rPr>
+          <w:lang w:val="ru-RU"/>
+        </w:rPr>
+        <w:t>платформы</w:t>
+      </w:r>
+      <w:r>
+        <w:rPr>
+          <w:lang w:val="ru-RU"/>
+        </w:rPr>
+        <w:t xml:space="preserve">, </w:t>
+      </w:r>
+      <w:r>
+        <w:rPr>
+          <w:lang w:val="ru-RU"/>
+        </w:rPr>
+        <w:t>мы</w:t>
+      </w:r>
+      <w:r>
+        <w:rPr>
+          <w:lang w:val="ru-RU"/>
+        </w:rPr>
+        <w:t xml:space="preserve"> </w:t>
+      </w:r>
+      <w:r>
+        <w:rPr>
+          <w:lang w:val="ru-RU"/>
+        </w:rPr>
+        <w:t>также</w:t>
+      </w:r>
+      <w:r>
+        <w:rPr>
+          <w:lang w:val="ru-RU"/>
+        </w:rPr>
+        <w:t xml:space="preserve"> </w:t>
+      </w:r>
+      <w:r>
+        <w:rPr>
+          <w:lang w:val="ru-RU"/>
+        </w:rPr>
+        <w:t>проверяем, если тип (</w:t>
+      </w:r>
+      <w:r>
+        <w:rPr>
+          <w:b/>
+        </w:rPr>
+        <w:t>typeof</w:t>
+      </w:r>
+      <w:r>
+        <w:rPr>
           <w:lang w:val="ru-RU"/>
         </w:rPr>
         <w:t>)</w:t>
       </w:r>
       <w:r>
         <w:rPr>
-          <w:lang w:val="ru-RU"/>
-        </w:rPr>
-        <w:t xml:space="preserve"> </w:t>
-      </w:r>
-      <w:r>
-        <w:rPr>
-          <w:lang w:val="ru-RU"/>
-        </w:rPr>
-        <w:t>в</w:t>
-      </w:r>
-      <w:r>
-        <w:rPr>
-          <w:lang w:val="ru-RU"/>
-        </w:rPr>
-        <w:t xml:space="preserve"> </w:t>
-      </w:r>
-      <w:r>
-        <w:rPr>
-          <w:lang w:val="ru-RU"/>
-        </w:rPr>
-        <w:t>панели</w:t>
-      </w:r>
-      <w:r>
-        <w:rPr>
-          <w:lang w:val="ru-RU"/>
-        </w:rPr>
-        <w:t xml:space="preserve"> </w:t>
-      </w:r>
-      <w:r>
-        <w:rPr>
-          <w:b/>
-        </w:rPr>
-        <w:t>JS</w:t>
-      </w:r>
-      <w:r>
-        <w:rPr>
-          <w:lang w:val="ru-RU"/>
-        </w:rPr>
-        <w:t xml:space="preserve"> </w:t>
-      </w:r>
-      <w:r>
-        <w:rPr>
-          <w:lang w:val="ru-RU"/>
-        </w:rPr>
-        <w:t>после функции</w:t>
-      </w:r>
-      <w:r>
-        <w:rPr>
-          <w:lang w:val="ru-RU"/>
-        </w:rPr>
-        <w:t xml:space="preserve"> </w:t>
-      </w:r>
-      <w:proofErr w:type="spellStart"/>
-      <w:r>
-        <w:t>cameraCapture</w:t>
-      </w:r>
-      <w:proofErr w:type="spellEnd"/>
-      <w:r>
-        <w:rPr>
-          <w:lang w:val="ru-RU"/>
-        </w:rPr>
-        <w:t>().</w:t>
-      </w:r>
-    </w:p>
-    <w:p>
-      <w:pPr>
-        <w:pStyle w:val="ppCodeLanguage"/>
-      </w:pPr>
-      <w:r>
-        <w:t>JavaScript</w:t>
-      </w:r>
-    </w:p>
-    <w:p>
-      <w:pPr>
-        <w:pStyle w:val="ppCode"/>
-      </w:pPr>
-      <w:r>
-        <w:t xml:space="preserve">function </w:t>
-      </w:r>
-      <w:proofErr w:type="spellStart"/>
+          <w:b/>
+          <w:lang w:val="ru-RU"/>
+        </w:rPr>
+        <w:t xml:space="preserve"> </w:t>
+      </w:r>
+      <w:r>
+        <w:rPr>
+          <w:b/>
+        </w:rPr>
+        <w:t>Windows</w:t>
+      </w:r>
+      <w:r>
+        <w:rPr>
+          <w:lang w:val="ru-RU"/>
+        </w:rPr>
+        <w:t xml:space="preserve"> </w:t>
+      </w:r>
+      <w:r>
+        <w:rPr>
+          <w:lang w:val="ru-RU"/>
+        </w:rPr>
+        <w:t>определен</w:t>
+      </w:r>
+      <w:r>
+        <w:rPr>
+          <w:lang w:val="ru-RU"/>
+        </w:rPr>
+        <w:t xml:space="preserve">. </w:t>
+      </w:r>
+      <w:r>
+        <w:rPr>
+          <w:lang w:val="ru-RU"/>
+        </w:rPr>
+        <w:t>Это</w:t>
+      </w:r>
+      <w:r>
+        <w:rPr>
+          <w:lang w:val="ru-RU"/>
+        </w:rPr>
+        <w:t xml:space="preserve"> </w:t>
+      </w:r>
+      <w:r>
+        <w:rPr>
+          <w:lang w:val="ru-RU"/>
+        </w:rPr>
+        <w:t>условие</w:t>
+      </w:r>
+      <w:r>
+        <w:rPr>
+          <w:lang w:val="ru-RU"/>
+        </w:rPr>
+        <w:t xml:space="preserve"> </w:t>
+      </w:r>
+      <w:r>
+        <w:rPr>
+          <w:lang w:val="ru-RU"/>
+        </w:rPr>
+        <w:t>равно</w:t>
+      </w:r>
+      <w:r>
+        <w:rPr>
+          <w:lang w:val="ru-RU"/>
+        </w:rPr>
+        <w:t xml:space="preserve"> </w:t>
+      </w:r>
+      <w:r>
+        <w:t>true</w:t>
+      </w:r>
+      <w:r>
+        <w:rPr>
+          <w:lang w:val="ru-RU"/>
+        </w:rPr>
+        <w:t xml:space="preserve">, если сайт работает </w:t>
+      </w:r>
+      <w:r>
+        <w:rPr>
+          <w:lang w:val="ru-RU"/>
+        </w:rPr>
+        <w:t>в формате</w:t>
+      </w:r>
+      <w:r>
+        <w:rPr>
+          <w:lang w:val="ru-RU"/>
+        </w:rPr>
+        <w:t xml:space="preserve"> хостящегося веб</w:t>
+      </w:r>
+      <w:r>
+        <w:rPr>
+          <w:lang w:val="ru-RU"/>
+        </w:rPr>
+        <w:t>-</w:t>
+      </w:r>
+      <w:r>
+        <w:rPr>
+          <w:lang w:val="ru-RU"/>
+        </w:rPr>
+        <w:t>приложения</w:t>
+      </w:r>
+      <w:r>
+        <w:rPr>
+          <w:lang w:val="ru-RU"/>
+        </w:rPr>
+        <w:t xml:space="preserve"> на устройстве с </w:t>
+      </w:r>
+      <w:r>
+        <w:t>Windows</w:t>
+      </w:r>
+      <w:r>
+        <w:rPr>
+          <w:lang w:val="ru-RU"/>
+        </w:rPr>
+        <w:t xml:space="preserve"> 10</w:t>
+      </w:r>
+      <w:r>
+        <w:rPr>
+          <w:lang w:val="ru-RU"/>
+        </w:rPr>
+        <w:t>. Дополнительно</w:t>
+      </w:r>
+      <w:r>
+        <w:rPr>
+          <w:lang w:val="ru-RU"/>
+        </w:rPr>
+        <w:t xml:space="preserve"> </w:t>
+      </w:r>
+      <w:r>
+        <w:rPr>
+          <w:lang w:val="ru-RU"/>
+        </w:rPr>
+        <w:t>метод</w:t>
+      </w:r>
+      <w:r>
+        <w:rPr>
+          <w:lang w:val="ru-RU"/>
+        </w:rPr>
+        <w:t xml:space="preserve"> </w:t>
+      </w:r>
       <w:r>
         <w:t>updateTile</w:t>
       </w:r>
-      <w:proofErr w:type="spellEnd"/>
-      <w:r>
-        <w:t>() {</w:t>
-      </w:r>
-    </w:p>
-    <w:p>
-      <w:pPr>
-        <w:pStyle w:val="ppCode"/>
-      </w:pPr>
-      <w:r>
-        <w:t xml:space="preserve">    if (</w:t>
-      </w:r>
-      <w:proofErr w:type="spellStart"/>
-      <w:r>
-        <w:t>typeof</w:t>
-      </w:r>
-      <w:proofErr w:type="spellEnd"/>
-      <w:r>
-        <w:t xml:space="preserve"> Windows !== 'undefined' &amp;&amp; </w:t>
-      </w:r>
-      <w:proofErr w:type="spellStart"/>
-      <w:r>
-        <w:t>typeof</w:t>
-      </w:r>
-      <w:proofErr w:type="spellEnd"/>
-      <w:r>
-        <w:t xml:space="preserve"> </w:t>
-      </w:r>
-      <w:proofErr w:type="spellStart"/>
-      <w:r>
-        <w:t>Windows.UI</w:t>
-      </w:r>
-      <w:proofErr w:type="spellEnd"/>
-      <w:r>
-        <w:t xml:space="preserve"> !== 'undefined' &amp;&amp;</w:t>
-      </w:r>
-    </w:p>
-    <w:p>
-      <w:pPr>
-        <w:pStyle w:val="ppCode"/>
-      </w:pPr>
-      <w:r>
-        <w:t xml:space="preserve">        </w:t>
-      </w:r>
-      <w:proofErr w:type="spellStart"/>
-      <w:r>
-        <w:t>typeof</w:t>
-      </w:r>
-      <w:proofErr w:type="spellEnd"/>
-      <w:r>
-        <w:t xml:space="preserve"> </w:t>
-      </w:r>
-      <w:proofErr w:type="spellStart"/>
-      <w:r>
-        <w:t>Windows.UI.Notifications</w:t>
-      </w:r>
-      <w:proofErr w:type="spellEnd"/>
-      <w:r>
-        <w:t xml:space="preserve"> !== 'undefined')</w:t>
-      </w:r>
-    </w:p>
-    <w:p>
-      <w:pPr>
-        <w:pStyle w:val="ppCode"/>
-      </w:pPr>
-      <w:r>
-        <w:t xml:space="preserve">    {</w:t>
-      </w:r>
-    </w:p>
-    <w:p>
-      <w:pPr>
-        <w:pStyle w:val="ppCode"/>
-      </w:pPr>
-      <w:r>
-        <w:t xml:space="preserve">    console.log('Attempting to update the tile');</w:t>
-      </w:r>
-    </w:p>
-    <w:p>
-      <w:pPr>
-        <w:pStyle w:val="ppCode"/>
-      </w:pPr>
-      <w:r>
-        <w:t xml:space="preserve">    </w:t>
-      </w:r>
-      <w:proofErr w:type="spellStart"/>
-      <w:r>
-        <w:t>var</w:t>
-      </w:r>
-      <w:proofErr w:type="spellEnd"/>
-      <w:r>
-        <w:t xml:space="preserve"> notifications = </w:t>
-      </w:r>
-      <w:proofErr w:type="spellStart"/>
-      <w:r>
-        <w:t>Windows.UI.Notifications</w:t>
-      </w:r>
-      <w:proofErr w:type="spellEnd"/>
-      <w:r>
-        <w:t>,</w:t>
-      </w:r>
-    </w:p>
-    <w:p>
-      <w:pPr>
-        <w:pStyle w:val="ppCode"/>
-      </w:pPr>
-      <w:r>
-        <w:t xml:space="preserve">        tile =    notifications.TileTemplateType.tileSquare150x150PeekImageAndText01,</w:t>
-      </w:r>
-    </w:p>
-    <w:p>
-      <w:pPr>
-        <w:pStyle w:val="ppCode"/>
-      </w:pPr>
-      <w:r>
-        <w:t xml:space="preserve">        </w:t>
-      </w:r>
-      <w:proofErr w:type="spellStart"/>
-      <w:r>
-        <w:t>tileContent</w:t>
-      </w:r>
-      <w:proofErr w:type="spellEnd"/>
-      <w:r>
-        <w:t xml:space="preserve"> = </w:t>
-      </w:r>
-      <w:proofErr w:type="spellStart"/>
-      <w:r>
-        <w:t>notifications.TileUpdateManager.getTemplateContent</w:t>
-      </w:r>
-      <w:proofErr w:type="spellEnd"/>
-      <w:r>
-        <w:t>(</w:t>
-      </w:r>
-    </w:p>
-    <w:p>
-      <w:pPr>
-        <w:pStyle w:val="ppCode"/>
-      </w:pPr>
-      <w:r>
-        <w:t xml:space="preserve">            tile),</w:t>
-      </w:r>
-    </w:p>
-    <w:p>
-      <w:pPr>
-        <w:pStyle w:val="ppCode"/>
-      </w:pPr>
-      <w:r>
-        <w:t xml:space="preserve">        </w:t>
-      </w:r>
-      <w:proofErr w:type="spellStart"/>
-      <w:r>
-        <w:t>tileText</w:t>
-      </w:r>
-      <w:proofErr w:type="spellEnd"/>
-      <w:r>
-        <w:t xml:space="preserve"> = </w:t>
-      </w:r>
-      <w:proofErr w:type="spellStart"/>
-      <w:r>
-        <w:t>tileContent.getElementsByTagName</w:t>
-      </w:r>
-      <w:proofErr w:type="spellEnd"/>
-      <w:r>
-        <w:t>('text'),</w:t>
-      </w:r>
-    </w:p>
-    <w:p>
-      <w:pPr>
-        <w:pStyle w:val="ppCode"/>
-      </w:pPr>
-      <w:r>
-        <w:t xml:space="preserve">        </w:t>
-      </w:r>
-      <w:proofErr w:type="spellStart"/>
-      <w:r>
-        <w:t>tileImage</w:t>
-      </w:r>
-      <w:proofErr w:type="spellEnd"/>
-      <w:r>
-        <w:t xml:space="preserve"> = </w:t>
-      </w:r>
-      <w:proofErr w:type="spellStart"/>
-      <w:r>
-        <w:t>tileContent.getElementsByTagName</w:t>
-      </w:r>
-      <w:proofErr w:type="spellEnd"/>
-      <w:r>
-        <w:t>('image');</w:t>
-      </w:r>
-    </w:p>
-    <w:p>
-      <w:pPr>
-        <w:pStyle w:val="ppCode"/>
-      </w:pPr>
-    </w:p>
-    <w:p>
-      <w:pPr>
-        <w:pStyle w:val="ppCode"/>
-      </w:pPr>
-      <w:r>
-        <w:t xml:space="preserve">        </w:t>
-      </w:r>
-      <w:proofErr w:type="spellStart"/>
-      <w:r>
-        <w:t>tileText</w:t>
-      </w:r>
-      <w:proofErr w:type="spellEnd"/>
-      <w:r>
-        <w:t>[0].</w:t>
-      </w:r>
-      <w:proofErr w:type="spellStart"/>
-      <w:r>
-        <w:t>appendChild</w:t>
-      </w:r>
-      <w:proofErr w:type="spellEnd"/>
-      <w:r>
-        <w:t>(</w:t>
-      </w:r>
-      <w:proofErr w:type="spellStart"/>
-      <w:r>
-        <w:t>tileContent.createTextNode</w:t>
-      </w:r>
-      <w:proofErr w:type="spellEnd"/>
-      <w:r>
-        <w:t>('Demo Message'));</w:t>
-      </w:r>
-    </w:p>
-    <w:p>
-      <w:pPr>
-        <w:pStyle w:val="ppCode"/>
-      </w:pPr>
-      <w:r>
-        <w:t xml:space="preserve">        </w:t>
-      </w:r>
-      <w:proofErr w:type="spellStart"/>
-      <w:r>
-        <w:t>tileImage</w:t>
-      </w:r>
-      <w:proofErr w:type="spellEnd"/>
-      <w:r>
-        <w:t>[0].</w:t>
-      </w:r>
-      <w:proofErr w:type="spellStart"/>
-      <w:r>
-        <w:t>setAttribute</w:t>
-      </w:r>
-      <w:proofErr w:type="spellEnd"/>
-      <w:r>
-        <w:t>('</w:t>
-      </w:r>
-      <w:proofErr w:type="spellStart"/>
-      <w:r>
-        <w:t>src</w:t>
-      </w:r>
-      <w:proofErr w:type="spellEnd"/>
-      <w:r>
-        <w:t>',</w:t>
-      </w:r>
-    </w:p>
-    <w:p>
-      <w:pPr>
-        <w:pStyle w:val="ppCode"/>
-      </w:pPr>
-      <w:r>
-        <w:t xml:space="preserve">            'http://unsplash.it/150/150/?random');</w:t>
-      </w:r>
-    </w:p>
-    <w:p>
-      <w:pPr>
-        <w:pStyle w:val="ppCode"/>
-      </w:pPr>
-      <w:r>
-        <w:t xml:space="preserve">        </w:t>
-      </w:r>
-      <w:proofErr w:type="spellStart"/>
-      <w:r>
-        <w:t>tileImage</w:t>
-      </w:r>
-      <w:proofErr w:type="spellEnd"/>
-      <w:r>
-        <w:t>[0].</w:t>
-      </w:r>
-      <w:proofErr w:type="spellStart"/>
-      <w:r>
-        <w:t>setAttribute</w:t>
-      </w:r>
-      <w:proofErr w:type="spellEnd"/>
-      <w:r>
-        <w:t>('alt', 'Random demo image');</w:t>
-      </w:r>
-    </w:p>
-    <w:p>
-      <w:pPr>
-        <w:pStyle w:val="ppCode"/>
-      </w:pPr>
-    </w:p>
-    <w:p>
-      <w:pPr>
-        <w:pStyle w:val="ppCode"/>
-      </w:pPr>
-      <w:r>
-        <w:t xml:space="preserve">        </w:t>
-      </w:r>
-      <w:proofErr w:type="spellStart"/>
-      <w:r>
-        <w:t>var</w:t>
-      </w:r>
-      <w:proofErr w:type="spellEnd"/>
-      <w:r>
-        <w:t xml:space="preserve"> </w:t>
-      </w:r>
-      <w:proofErr w:type="spellStart"/>
-      <w:r>
-        <w:t>tileNotification</w:t>
-      </w:r>
-      <w:proofErr w:type="spellEnd"/>
-      <w:r>
-        <w:t xml:space="preserve"> = new</w:t>
-      </w:r>
-    </w:p>
-    <w:p>
-      <w:pPr>
-        <w:pStyle w:val="ppCode"/>
-      </w:pPr>
-      <w:r>
-        <w:t xml:space="preserve">            </w:t>
-      </w:r>
-      <w:proofErr w:type="spellStart"/>
-      <w:r>
-        <w:t>notifications.TileNotification</w:t>
-      </w:r>
-      <w:proofErr w:type="spellEnd"/>
-      <w:r>
-        <w:t>(</w:t>
-      </w:r>
-      <w:proofErr w:type="spellStart"/>
-      <w:r>
-        <w:t>tileContent</w:t>
-      </w:r>
-      <w:proofErr w:type="spellEnd"/>
-      <w:r>
-        <w:t>);</w:t>
-      </w:r>
-    </w:p>
-    <w:p>
-      <w:pPr>
-        <w:pStyle w:val="ppCode"/>
-      </w:pPr>
-      <w:r>
-        <w:t xml:space="preserve">        </w:t>
-      </w:r>
-      <w:proofErr w:type="spellStart"/>
-      <w:r>
-        <w:t>var</w:t>
-      </w:r>
-      <w:proofErr w:type="spellEnd"/>
-      <w:r>
-        <w:t xml:space="preserve"> </w:t>
-      </w:r>
-      <w:proofErr w:type="spellStart"/>
-      <w:r>
-        <w:t>currentTime</w:t>
-      </w:r>
-      <w:proofErr w:type="spellEnd"/>
-      <w:r>
-        <w:t xml:space="preserve"> = new Date();</w:t>
-      </w:r>
-    </w:p>
-    <w:p>
-      <w:pPr>
-        <w:pStyle w:val="ppCode"/>
-      </w:pPr>
-      <w:r>
-        <w:t xml:space="preserve">        </w:t>
-      </w:r>
-      <w:proofErr w:type="spellStart"/>
-      <w:r>
-        <w:t>tileNotification.expirationTime</w:t>
-      </w:r>
-      <w:proofErr w:type="spellEnd"/>
-      <w:r>
-        <w:t xml:space="preserve"> = new Date(</w:t>
-      </w:r>
-      <w:proofErr w:type="spellStart"/>
-      <w:r>
-        <w:t>currentTime.getTime</w:t>
-      </w:r>
-      <w:proofErr w:type="spellEnd"/>
-      <w:r>
-        <w:t>() + 20</w:t>
-      </w:r>
-    </w:p>
-    <w:p>
-      <w:pPr>
-        <w:pStyle w:val="ppCode"/>
-      </w:pPr>
-      <w:r>
-        <w:t xml:space="preserve">            * 1000);</w:t>
-      </w:r>
-    </w:p>
-    <w:p>
-      <w:pPr>
-        <w:pStyle w:val="ppCode"/>
-      </w:pPr>
-    </w:p>
-    <w:p>
-      <w:pPr>
-        <w:pStyle w:val="ppCode"/>
-      </w:pPr>
-      <w:r>
-        <w:t xml:space="preserve">     </w:t>
-      </w:r>
-      <w:r>
-        <w:t xml:space="preserve">   </w:t>
-      </w:r>
-      <w:proofErr w:type="spellStart"/>
-      <w:r>
-        <w:t>notifications.TileUpdateManager.createTileUpdaterForApplication</w:t>
-      </w:r>
-      <w:proofErr w:type="spellEnd"/>
-      <w:r>
-        <w:t>(</w:t>
-      </w:r>
-    </w:p>
-    <w:p>
-      <w:pPr>
-        <w:pStyle w:val="ppCode"/>
-      </w:pPr>
-      <w:r>
-        <w:t xml:space="preserve">            </w:t>
-      </w:r>
-      <w:r>
-        <w:t xml:space="preserve">).update( </w:t>
-      </w:r>
-      <w:proofErr w:type="spellStart"/>
-      <w:r>
-        <w:t>tileNotification</w:t>
-      </w:r>
-      <w:proofErr w:type="spellEnd"/>
-      <w:r>
-        <w:t>);</w:t>
-      </w:r>
-    </w:p>
-    <w:p>
-      <w:pPr>
-        <w:pStyle w:val="ppCode"/>
-      </w:pPr>
-    </w:p>
-    <w:p>
-      <w:pPr>
-        <w:pStyle w:val="ppCode"/>
-      </w:pPr>
-      <w:r>
-        <w:t xml:space="preserve">  }</w:t>
-      </w:r>
-    </w:p>
-    <w:p>
-      <w:pPr>
-        <w:pStyle w:val="ppCode"/>
-      </w:pPr>
-      <w:r>
-        <w:t xml:space="preserve">  else {</w:t>
-      </w:r>
-    </w:p>
-    <w:p>
-      <w:pPr>
-        <w:pStyle w:val="ppCode"/>
-      </w:pPr>
-      <w:r>
-        <w:t xml:space="preserve">    //alternate behavior</w:t>
-      </w:r>
-    </w:p>
-    <w:p>
-      <w:pPr>
-        <w:pStyle w:val="ppCode"/>
-      </w:pPr>
-      <w:r>
-        <w:t xml:space="preserve">  }</w:t>
-      </w:r>
-    </w:p>
-    <w:p>
-      <w:pPr>
-        <w:pStyle w:val="ppCode"/>
-      </w:pPr>
-      <w:r>
-        <w:t>}</w:t>
-      </w:r>
-    </w:p>
-    <w:p>
-      <w:pPr>
-        <w:pStyle w:val="ppNote"/>
-        <w:rPr>
-          <w:lang w:val="ru-RU"/>
-        </w:rPr>
-      </w:pPr>
-      <w:r>
-        <w:rPr>
-          <w:b/>
-          <w:lang w:val="ru-RU"/>
-        </w:rPr>
-        <w:t>Примечание</w:t>
-      </w:r>
-      <w:r>
-        <w:rPr>
-          <w:b/>
-          <w:lang w:val="ru-RU"/>
-        </w:rPr>
-        <w:t>:</w:t>
-      </w:r>
-      <w:r>
-        <w:rPr>
-          <w:lang w:val="ru-RU"/>
-        </w:rPr>
-        <w:t xml:space="preserve"> </w:t>
-      </w:r>
-      <w:r>
-        <w:rPr>
-          <w:lang w:val="ru-RU"/>
-        </w:rPr>
-        <w:t>каждый</w:t>
-      </w:r>
-      <w:r>
-        <w:rPr>
-          <w:lang w:val="ru-RU"/>
-        </w:rPr>
-        <w:t xml:space="preserve"> </w:t>
-      </w:r>
-      <w:r>
-        <w:rPr>
-          <w:lang w:val="ru-RU"/>
-        </w:rPr>
-        <w:t>раз</w:t>
-      </w:r>
-      <w:r>
-        <w:rPr>
-          <w:lang w:val="ru-RU"/>
-        </w:rPr>
-        <w:t xml:space="preserve">, </w:t>
-      </w:r>
-      <w:r>
-        <w:rPr>
-          <w:lang w:val="ru-RU"/>
-        </w:rPr>
-        <w:t>когда</w:t>
-      </w:r>
-      <w:r>
-        <w:rPr>
-          <w:lang w:val="ru-RU"/>
-        </w:rPr>
-        <w:t xml:space="preserve"> </w:t>
-      </w:r>
-      <w:r>
-        <w:rPr>
-          <w:lang w:val="ru-RU"/>
-        </w:rPr>
-        <w:t>в</w:t>
-      </w:r>
-      <w:r>
-        <w:rPr>
-          <w:lang w:val="ru-RU"/>
-        </w:rPr>
-        <w:t xml:space="preserve"> </w:t>
-      </w:r>
-      <w:r>
-        <w:rPr>
-          <w:lang w:val="ru-RU"/>
-        </w:rPr>
-        <w:t>рамках</w:t>
-      </w:r>
-      <w:r>
-        <w:rPr>
-          <w:lang w:val="ru-RU"/>
-        </w:rPr>
-        <w:t xml:space="preserve"> </w:t>
-      </w:r>
-      <w:proofErr w:type="spellStart"/>
-      <w:r>
-        <w:rPr>
-          <w:lang w:val="ru-RU"/>
-        </w:rPr>
-        <w:t>хостящегося</w:t>
-      </w:r>
-      <w:proofErr w:type="spellEnd"/>
-      <w:r>
-        <w:rPr>
-          <w:lang w:val="ru-RU"/>
-        </w:rPr>
-        <w:t xml:space="preserve"> </w:t>
-      </w:r>
-      <w:r>
-        <w:rPr>
-          <w:lang w:val="ru-RU"/>
-        </w:rPr>
-        <w:t>контента</w:t>
-      </w:r>
-      <w:r>
-        <w:rPr>
-          <w:lang w:val="ru-RU"/>
-        </w:rPr>
-        <w:t xml:space="preserve"> </w:t>
-      </w:r>
-      <w:r>
-        <w:rPr>
-          <w:lang w:val="ru-RU"/>
-        </w:rPr>
-        <w:t>мы</w:t>
-      </w:r>
-      <w:r>
-        <w:rPr>
-          <w:lang w:val="ru-RU"/>
-        </w:rPr>
-        <w:t xml:space="preserve"> </w:t>
-      </w:r>
-      <w:r>
-        <w:rPr>
-          <w:lang w:val="ru-RU"/>
-        </w:rPr>
-        <w:t>добавляем</w:t>
-      </w:r>
-      <w:r>
-        <w:rPr>
-          <w:lang w:val="ru-RU"/>
-        </w:rPr>
-        <w:t xml:space="preserve"> </w:t>
-      </w:r>
-      <w:r>
-        <w:rPr>
-          <w:lang w:val="ru-RU"/>
-        </w:rPr>
-        <w:t>метод</w:t>
-      </w:r>
-      <w:r>
-        <w:rPr>
-          <w:lang w:val="ru-RU"/>
-        </w:rPr>
-        <w:t xml:space="preserve">, требующий доступ к </w:t>
-      </w:r>
-      <w:r>
-        <w:t>API</w:t>
-      </w:r>
-      <w:r>
-        <w:rPr>
-          <w:lang w:val="ru-RU"/>
-        </w:rPr>
-        <w:t xml:space="preserve"> </w:t>
-      </w:r>
-      <w:r>
-        <w:rPr>
-          <w:lang w:val="ru-RU"/>
-        </w:rPr>
-        <w:t>платформы</w:t>
-      </w:r>
-      <w:r>
-        <w:rPr>
-          <w:lang w:val="ru-RU"/>
-        </w:rPr>
-        <w:t xml:space="preserve">, </w:t>
-      </w:r>
-      <w:r>
-        <w:rPr>
-          <w:lang w:val="ru-RU"/>
-        </w:rPr>
-        <w:t>мы</w:t>
-      </w:r>
-      <w:r>
-        <w:rPr>
-          <w:lang w:val="ru-RU"/>
-        </w:rPr>
-        <w:t xml:space="preserve"> </w:t>
-      </w:r>
-      <w:r>
-        <w:rPr>
-          <w:lang w:val="ru-RU"/>
-        </w:rPr>
-        <w:t>также</w:t>
-      </w:r>
-      <w:r>
-        <w:rPr>
-          <w:lang w:val="ru-RU"/>
-        </w:rPr>
-        <w:t xml:space="preserve"> </w:t>
-      </w:r>
-      <w:r>
-        <w:rPr>
-          <w:lang w:val="ru-RU"/>
-        </w:rPr>
-        <w:t>проверяем, если тип (</w:t>
-      </w:r>
-      <w:proofErr w:type="spellStart"/>
-      <w:r>
-        <w:rPr>
-          <w:b/>
-        </w:rPr>
-        <w:t>typeof</w:t>
-      </w:r>
-      <w:proofErr w:type="spellEnd"/>
-      <w:r>
-        <w:rPr>
-          <w:lang w:val="ru-RU"/>
-        </w:rPr>
-        <w:t>)</w:t>
-      </w:r>
-      <w:r>
-        <w:rPr>
-          <w:b/>
-          <w:lang w:val="ru-RU"/>
-        </w:rPr>
-        <w:t xml:space="preserve"> </w:t>
-      </w:r>
-      <w:r>
-        <w:rPr>
-          <w:b/>
-        </w:rPr>
-        <w:t>Windows</w:t>
-      </w:r>
-      <w:r>
-        <w:rPr>
-          <w:lang w:val="ru-RU"/>
-        </w:rPr>
-        <w:t xml:space="preserve"> </w:t>
-      </w:r>
-      <w:r>
-        <w:rPr>
-          <w:lang w:val="ru-RU"/>
-        </w:rPr>
-        <w:t>определен</w:t>
-      </w:r>
-      <w:r>
-        <w:rPr>
-          <w:lang w:val="ru-RU"/>
-        </w:rPr>
-        <w:t xml:space="preserve">. </w:t>
-      </w:r>
-      <w:r>
-        <w:rPr>
-          <w:lang w:val="ru-RU"/>
-        </w:rPr>
-        <w:t>Это</w:t>
-      </w:r>
-      <w:r>
-        <w:rPr>
-          <w:lang w:val="ru-RU"/>
-        </w:rPr>
-        <w:t xml:space="preserve"> </w:t>
-      </w:r>
-      <w:r>
-        <w:rPr>
-          <w:lang w:val="ru-RU"/>
-        </w:rPr>
-        <w:t>условие</w:t>
-      </w:r>
-      <w:r>
-        <w:rPr>
-          <w:lang w:val="ru-RU"/>
-        </w:rPr>
-        <w:t xml:space="preserve"> </w:t>
-      </w:r>
-      <w:r>
-        <w:rPr>
-          <w:lang w:val="ru-RU"/>
-        </w:rPr>
-        <w:t>равно</w:t>
-      </w:r>
-      <w:r>
-        <w:rPr>
-          <w:lang w:val="ru-RU"/>
-        </w:rPr>
-        <w:t xml:space="preserve"> </w:t>
-      </w:r>
-      <w:r>
-        <w:t>true</w:t>
-      </w:r>
-      <w:r>
-        <w:rPr>
-          <w:lang w:val="ru-RU"/>
-        </w:rPr>
-        <w:t xml:space="preserve">, если сайт работает </w:t>
-      </w:r>
-      <w:r>
-        <w:rPr>
-          <w:lang w:val="ru-RU"/>
-        </w:rPr>
-        <w:t>в формате</w:t>
-      </w:r>
-      <w:r>
-        <w:rPr>
-          <w:lang w:val="ru-RU"/>
-        </w:rPr>
-        <w:t xml:space="preserve"> </w:t>
-      </w:r>
-      <w:proofErr w:type="spellStart"/>
-      <w:r>
-        <w:rPr>
-          <w:lang w:val="ru-RU"/>
-        </w:rPr>
-        <w:t>хостящегося</w:t>
-      </w:r>
-      <w:proofErr w:type="spellEnd"/>
-      <w:r>
-        <w:rPr>
-          <w:lang w:val="ru-RU"/>
-        </w:rPr>
-        <w:t xml:space="preserve"> веб</w:t>
-      </w:r>
-      <w:r>
-        <w:rPr>
-          <w:lang w:val="ru-RU"/>
-        </w:rPr>
-        <w:t>-</w:t>
-      </w:r>
-      <w:r>
-        <w:rPr>
-          <w:lang w:val="ru-RU"/>
-        </w:rPr>
-        <w:t>приложения</w:t>
-      </w:r>
-      <w:r>
-        <w:rPr>
-          <w:lang w:val="ru-RU"/>
-        </w:rPr>
-        <w:t xml:space="preserve"> на устройстве с </w:t>
-      </w:r>
-      <w:r>
-        <w:t>Windows</w:t>
-      </w:r>
-      <w:r>
-        <w:rPr>
-          <w:lang w:val="ru-RU"/>
-        </w:rPr>
-        <w:t xml:space="preserve"> 10</w:t>
-      </w:r>
-      <w:r>
-        <w:rPr>
-          <w:lang w:val="ru-RU"/>
-        </w:rPr>
-        <w:t>. Дополнительно</w:t>
-      </w:r>
-      <w:r>
-        <w:rPr>
-          <w:lang w:val="ru-RU"/>
-        </w:rPr>
-        <w:t xml:space="preserve"> </w:t>
-      </w:r>
-      <w:r>
-        <w:rPr>
-          <w:lang w:val="ru-RU"/>
-        </w:rPr>
-        <w:t>метод</w:t>
-      </w:r>
-      <w:r>
-        <w:rPr>
-          <w:lang w:val="ru-RU"/>
-        </w:rPr>
-        <w:t xml:space="preserve"> </w:t>
-      </w:r>
-      <w:proofErr w:type="spellStart"/>
-      <w:proofErr w:type="gramStart"/>
-      <w:r>
-        <w:t>updateTile</w:t>
-      </w:r>
-      <w:proofErr w:type="spellEnd"/>
-      <w:r>
-        <w:rPr>
-          <w:lang w:val="ru-RU"/>
-        </w:rPr>
-        <w:t>(</w:t>
-      </w:r>
-      <w:proofErr w:type="gramEnd"/>
-      <w:r>
-        <w:rPr>
-          <w:lang w:val="ru-RU"/>
-        </w:rPr>
-        <w:t xml:space="preserve">) </w:t>
+      <w:r>
+        <w:rPr>
+          <w:lang w:val="ru-RU"/>
+        </w:rPr>
+        <w:t xml:space="preserve">() </w:t>
       </w:r>
       <w:r>
         <w:rPr>
@@ -12810,7 +11857,6 @@
         <w:rPr>
           <w:lang w:val="ru-RU"/>
         </w:rPr>
-        <w:lastRenderedPageBreak/>
         <w:t>Нажмите</w:t>
       </w:r>
       <w:r>
@@ -12954,6 +12000,7 @@
           <w:noProof/>
           <w:lang w:val="ru-RU" w:eastAsia="ru-RU"/>
         </w:rPr>
+        <w:lastRenderedPageBreak/>
         <w:drawing>
           <wp:inline distT="0" distB="0" distL="0" distR="0" wp14:anchorId="7709D507" wp14:editId="2A04A21F">
             <wp:extent cx="1989247" cy="1993471"/>
@@ -13185,7 +12232,6 @@
           <w:lang w:val="ru-RU"/>
         </w:rPr>
       </w:pPr>
-      <w:proofErr w:type="spellStart"/>
       <w:r>
         <w:rPr>
           <w:b/>
@@ -13193,7 +12239,6 @@
         </w:rPr>
         <w:t>Применчание</w:t>
       </w:r>
-      <w:proofErr w:type="spellEnd"/>
       <w:r>
         <w:rPr>
           <w:b/>
@@ -13231,24 +12276,14 @@
         </w:rPr>
         <w:t xml:space="preserve"> </w:t>
       </w:r>
-      <w:proofErr w:type="spellStart"/>
-      <w:proofErr w:type="gramStart"/>
       <w:r>
         <w:t>updateTile</w:t>
       </w:r>
-      <w:proofErr w:type="spellEnd"/>
-      <w:r>
-        <w:rPr>
-          <w:lang w:val="ru-RU"/>
-        </w:rPr>
-        <w:t>(</w:t>
-      </w:r>
-      <w:proofErr w:type="gramEnd"/>
-      <w:r>
-        <w:rPr>
-          <w:lang w:val="ru-RU"/>
-        </w:rPr>
-        <w:t>)</w:t>
+      <w:r>
+        <w:rPr>
+          <w:lang w:val="ru-RU"/>
+        </w:rPr>
+        <w:t>()</w:t>
       </w:r>
       <w:r>
         <w:rPr>
@@ -13692,7 +12727,7 @@
           <w:lang w:val="ru-RU"/>
         </w:rPr>
       </w:pPr>
-      <w:bookmarkStart w:id="10" w:name="_Toc432482285"/>
+      <w:bookmarkStart w:id="9" w:name="_Toc432482285"/>
       <w:r>
         <w:rPr>
           <w:lang w:val="ru-RU"/>
@@ -13705,7 +12740,7 @@
         </w:rPr>
         <w:t xml:space="preserve"> – </w:t>
       </w:r>
-      <w:bookmarkEnd w:id="10"/>
+      <w:bookmarkEnd w:id="9"/>
       <w:r>
         <w:rPr>
           <w:lang w:val="ru-RU"/>
@@ -13728,21 +12763,7 @@
         <w:rPr>
           <w:lang w:val="ru-RU"/>
         </w:rPr>
-        <w:t xml:space="preserve">Помимо сценариев, которые мы посмотрели в лабораторной работе, </w:t>
-      </w:r>
-      <w:proofErr w:type="spellStart"/>
-      <w:r>
-        <w:rPr>
-          <w:lang w:val="ru-RU"/>
-        </w:rPr>
-        <w:t>хостящиеся</w:t>
-      </w:r>
-      <w:proofErr w:type="spellEnd"/>
-      <w:r>
-        <w:rPr>
-          <w:lang w:val="ru-RU"/>
-        </w:rPr>
-        <w:t xml:space="preserve"> приложения могут интегрироваться со множеством других возможностей из богатого набора </w:t>
+        <w:t xml:space="preserve">Помимо сценариев, которые мы посмотрели в лабораторной работе, хостящиеся приложения могут интегрироваться со множеством других возможностей из богатого набора </w:t>
       </w:r>
       <w:r>
         <w:t>Windows</w:t>
@@ -13781,7 +12802,6 @@
           </w:rPr>
           <w:t>://</w:t>
         </w:r>
-        <w:proofErr w:type="spellStart"/>
         <w:r>
           <w:rPr>
             <w:rStyle w:val="af0"/>
@@ -13789,7 +12809,6 @@
           </w:rPr>
           <w:t>microsoftedge</w:t>
         </w:r>
-        <w:proofErr w:type="spellEnd"/>
         <w:r>
           <w:rPr>
             <w:rStyle w:val="af0"/>
@@ -13798,7 +12817,6 @@
           </w:rPr>
           <w:t>.</w:t>
         </w:r>
-        <w:proofErr w:type="spellStart"/>
         <w:r>
           <w:rPr>
             <w:rStyle w:val="af0"/>
@@ -13806,7 +12824,6 @@
           </w:rPr>
           <w:t>github</w:t>
         </w:r>
-        <w:proofErr w:type="spellEnd"/>
         <w:r>
           <w:rPr>
             <w:rStyle w:val="af0"/>
@@ -13815,7 +12832,6 @@
           </w:rPr>
           <w:t>.</w:t>
         </w:r>
-        <w:proofErr w:type="spellStart"/>
         <w:r>
           <w:rPr>
             <w:rStyle w:val="af0"/>
@@ -13823,7 +12839,6 @@
           </w:rPr>
           <w:t>io</w:t>
         </w:r>
-        <w:proofErr w:type="spellEnd"/>
         <w:r>
           <w:rPr>
             <w:rStyle w:val="af0"/>
@@ -13832,7 +12847,6 @@
           </w:rPr>
           <w:t>/</w:t>
         </w:r>
-        <w:proofErr w:type="spellStart"/>
         <w:r>
           <w:rPr>
             <w:rStyle w:val="af0"/>
@@ -13840,7 +12854,6 @@
           </w:rPr>
           <w:t>WebAppsDocs</w:t>
         </w:r>
-        <w:proofErr w:type="spellEnd"/>
         <w:r>
           <w:rPr>
             <w:rStyle w:val="af0"/>
@@ -13849,7 +12862,6 @@
           </w:rPr>
           <w:t>/</w:t>
         </w:r>
-        <w:proofErr w:type="spellStart"/>
         <w:r>
           <w:rPr>
             <w:rStyle w:val="af0"/>
@@ -13857,7 +12869,6 @@
           </w:rPr>
           <w:t>en</w:t>
         </w:r>
-        <w:proofErr w:type="spellEnd"/>
         <w:r>
           <w:rPr>
             <w:rStyle w:val="af0"/>
@@ -13896,7 +12907,6 @@
           </w:rPr>
           <w:t>10/</w:t>
         </w:r>
-        <w:proofErr w:type="spellStart"/>
         <w:r>
           <w:rPr>
             <w:rStyle w:val="af0"/>
@@ -13904,7 +12914,6 @@
           </w:rPr>
           <w:t>HWAfeatures</w:t>
         </w:r>
-        <w:proofErr w:type="spellEnd"/>
         <w:r>
           <w:rPr>
             <w:rStyle w:val="af0"/>
@@ -13913,7 +12922,6 @@
           </w:rPr>
           <w:t>.</w:t>
         </w:r>
-        <w:proofErr w:type="spellStart"/>
         <w:r>
           <w:rPr>
             <w:rStyle w:val="af0"/>
@@ -13921,7 +12929,6 @@
           </w:rPr>
           <w:t>htm</w:t>
         </w:r>
-        <w:proofErr w:type="spellEnd"/>
       </w:hyperlink>
       <w:r>
         <w:rPr>
@@ -13948,17 +12955,8 @@
           <w:b/>
           <w:lang w:val="ru-RU"/>
         </w:rPr>
-        <w:t xml:space="preserve">Голосовые команды для </w:t>
-      </w:r>
-      <w:proofErr w:type="spellStart"/>
-      <w:r>
-        <w:rPr>
-          <w:b/>
-          <w:lang w:val="ru-RU"/>
-        </w:rPr>
-        <w:t>Кортаны</w:t>
-      </w:r>
-      <w:proofErr w:type="spellEnd"/>
+        <w:t>Голосовые команды для Кортаны</w:t>
+      </w:r>
     </w:p>
     <w:p>
       <w:pPr>
@@ -14008,14 +13006,12 @@
         </w:rPr>
         <w:t xml:space="preserve"> </w:t>
       </w:r>
-      <w:proofErr w:type="spellStart"/>
       <w:r>
         <w:rPr>
           <w:lang w:val="ru-RU"/>
         </w:rPr>
         <w:t>хостящееся</w:t>
       </w:r>
-      <w:proofErr w:type="spellEnd"/>
       <w:r>
         <w:rPr>
           <w:lang w:val="ru-RU"/>
@@ -14058,14 +13054,12 @@
         </w:rPr>
         <w:t xml:space="preserve"> </w:t>
       </w:r>
-      <w:proofErr w:type="spellStart"/>
       <w:r>
         <w:rPr>
           <w:lang w:val="ru-RU"/>
         </w:rPr>
         <w:t>Кортаной</w:t>
       </w:r>
-      <w:proofErr w:type="spellEnd"/>
       <w:r>
         <w:rPr>
           <w:lang w:val="ru-RU"/>
@@ -14145,21 +13139,7 @@
         <w:rPr>
           <w:lang w:val="ru-RU"/>
         </w:rPr>
-        <w:t xml:space="preserve">-коде, </w:t>
-      </w:r>
-      <w:proofErr w:type="spellStart"/>
-      <w:r>
-        <w:rPr>
-          <w:lang w:val="ru-RU"/>
-        </w:rPr>
-        <w:t>использя</w:t>
-      </w:r>
-      <w:proofErr w:type="spellEnd"/>
-      <w:r>
-        <w:rPr>
-          <w:lang w:val="ru-RU"/>
-        </w:rPr>
-        <w:t xml:space="preserve"> мета-тег</w:t>
+        <w:t>-коде, использя мета-тег</w:t>
       </w:r>
       <w:r>
         <w:rPr>
@@ -14276,21 +13256,7 @@
         <w:rPr>
           <w:lang w:val="ru-RU"/>
         </w:rPr>
-        <w:t xml:space="preserve">приложения, запуска фоновых сервисов и реализации других способов взаимодействия с </w:t>
-      </w:r>
-      <w:proofErr w:type="spellStart"/>
-      <w:r>
-        <w:rPr>
-          <w:lang w:val="ru-RU"/>
-        </w:rPr>
-        <w:t>Кортаной</w:t>
-      </w:r>
-      <w:proofErr w:type="spellEnd"/>
-      <w:r>
-        <w:rPr>
-          <w:lang w:val="ru-RU"/>
-        </w:rPr>
-        <w:t xml:space="preserve">. </w:t>
+        <w:t xml:space="preserve">приложения, запуска фоновых сервисов и реализации других способов взаимодействия с Кортаной. </w:t>
       </w:r>
     </w:p>
     <w:p>
@@ -14303,6 +13269,7 @@
         <w:ind w:left="720"/>
         <w:rPr>
           <w:b/>
+          <w:lang w:val="ru-RU"/>
         </w:rPr>
       </w:pPr>
       <w:r>
@@ -14329,50 +13296,7 @@
         <w:rPr>
           <w:lang w:val="ru-RU"/>
         </w:rPr>
-        <w:lastRenderedPageBreak/>
-        <w:t xml:space="preserve">Если вы хотите, чтобы пользователи могли иметь доступ </w:t>
-      </w:r>
-      <w:proofErr w:type="gramStart"/>
-      <w:r>
-        <w:rPr>
-          <w:lang w:val="ru-RU"/>
-        </w:rPr>
-        <w:t>к вашем приложению</w:t>
-      </w:r>
-      <w:proofErr w:type="gramEnd"/>
-      <w:r>
-        <w:rPr>
-          <w:lang w:val="ru-RU"/>
-        </w:rPr>
-        <w:t xml:space="preserve"> в </w:t>
-      </w:r>
-      <w:proofErr w:type="spellStart"/>
-      <w:r>
-        <w:rPr>
-          <w:lang w:val="ru-RU"/>
-        </w:rPr>
-        <w:t>оффлайн</w:t>
-      </w:r>
-      <w:proofErr w:type="spellEnd"/>
-      <w:r>
-        <w:rPr>
-          <w:lang w:val="ru-RU"/>
-        </w:rPr>
-        <w:t xml:space="preserve">-режиме, вы можете создать гибридное приложение. Гибридное приложение может отдавать как </w:t>
-      </w:r>
-      <w:proofErr w:type="spellStart"/>
-      <w:r>
-        <w:rPr>
-          <w:lang w:val="ru-RU"/>
-        </w:rPr>
-        <w:t>хостящийся</w:t>
-      </w:r>
-      <w:proofErr w:type="spellEnd"/>
-      <w:r>
-        <w:rPr>
-          <w:lang w:val="ru-RU"/>
-        </w:rPr>
-        <w:t xml:space="preserve"> контент, так и локальный, размещенный внутри пакета или локального хранилища.</w:t>
+        <w:t>Если вы хотите, чтобы пользователи могли иметь доступ к вашем приложению в оффлайн-режиме, вы можете создать гибридное приложение. Гибридное приложение может отдавать как хостящийся контент, так и локальный, размещенный внутри пакета или локального хранилища.</w:t>
       </w:r>
     </w:p>
     <w:p>
@@ -14393,6 +13317,7 @@
           <w:b/>
           <w:lang w:val="ru-RU"/>
         </w:rPr>
+        <w:lastRenderedPageBreak/>
         <w:t>Брокер веб-аутентификации</w:t>
       </w:r>
     </w:p>
@@ -14426,14 +13351,12 @@
         </w:rPr>
         <w:t xml:space="preserve"> </w:t>
       </w:r>
-      <w:proofErr w:type="spellStart"/>
       <w:r>
         <w:rPr>
           <w:lang w:val="ru-RU"/>
         </w:rPr>
         <w:t>хостящееся</w:t>
       </w:r>
-      <w:proofErr w:type="spellEnd"/>
       <w:r>
         <w:rPr>
           <w:lang w:val="ru-RU"/>
@@ -14701,11 +13624,9 @@
         </w:rPr>
         <w:t xml:space="preserve"> </w:t>
       </w:r>
-      <w:proofErr w:type="spellStart"/>
       <w:r>
         <w:t>Oauth</w:t>
       </w:r>
-      <w:proofErr w:type="spellEnd"/>
       <w:r>
         <w:rPr>
           <w:lang w:val="ru-RU"/>
@@ -15123,7 +14044,6 @@
           </w:rPr>
           <w:t>://</w:t>
         </w:r>
-        <w:proofErr w:type="spellStart"/>
         <w:r>
           <w:rPr>
             <w:rStyle w:val="af0"/>
@@ -15131,7 +14051,6 @@
           </w:rPr>
           <w:t>msdn</w:t>
         </w:r>
-        <w:proofErr w:type="spellEnd"/>
         <w:r>
           <w:rPr>
             <w:rStyle w:val="af0"/>
@@ -15140,7 +14059,6 @@
           </w:rPr>
           <w:t>.</w:t>
         </w:r>
-        <w:proofErr w:type="spellStart"/>
         <w:r>
           <w:rPr>
             <w:rStyle w:val="af0"/>
@@ -15148,7 +14066,6 @@
           </w:rPr>
           <w:t>microsoft</w:t>
         </w:r>
-        <w:proofErr w:type="spellEnd"/>
         <w:r>
           <w:rPr>
             <w:rStyle w:val="af0"/>
@@ -15172,7 +14089,6 @@
           </w:rPr>
           <w:t>/</w:t>
         </w:r>
-        <w:proofErr w:type="spellStart"/>
         <w:r>
           <w:rPr>
             <w:rStyle w:val="af0"/>
@@ -15180,7 +14096,6 @@
           </w:rPr>
           <w:t>en</w:t>
         </w:r>
-        <w:proofErr w:type="spellEnd"/>
         <w:r>
           <w:rPr>
             <w:rStyle w:val="af0"/>
@@ -15249,7 +14164,6 @@
           </w:rPr>
           <w:t>/</w:t>
         </w:r>
-        <w:proofErr w:type="spellStart"/>
         <w:r>
           <w:rPr>
             <w:rStyle w:val="af0"/>
@@ -15257,7 +14171,6 @@
           </w:rPr>
           <w:t>br</w:t>
         </w:r>
-        <w:proofErr w:type="spellEnd"/>
         <w:r>
           <w:rPr>
             <w:rStyle w:val="af0"/>
@@ -15266,7 +14179,6 @@
           </w:rPr>
           <w:t>211477.</w:t>
         </w:r>
-        <w:proofErr w:type="spellStart"/>
         <w:r>
           <w:rPr>
             <w:rStyle w:val="af0"/>
@@ -15274,7 +14186,6 @@
           </w:rPr>
           <w:t>aspx</w:t>
         </w:r>
-        <w:proofErr w:type="spellEnd"/>
       </w:hyperlink>
       <w:r>
         <w:rPr>
@@ -15285,93 +14196,205 @@
     </w:p>
     <w:p>
       <w:pPr>
-        <w:pStyle w:val="ppListEnd"/>
-        <w:rPr>
-          <w:lang w:val="ru-RU"/>
-        </w:rPr>
-      </w:pPr>
+        <w:pStyle w:val="ppTopic"/>
+        <w:rPr>
+          <w:lang w:val="ru-RU"/>
+        </w:rPr>
+      </w:pPr>
+      <w:bookmarkStart w:id="10" w:name="_Toc432482286"/>
+      <w:bookmarkEnd w:id="1"/>
+      <w:r>
+        <w:rPr>
+          <w:lang w:val="ru-RU"/>
+        </w:rPr>
+        <w:t>Упражнение</w:t>
+      </w:r>
+      <w:r>
+        <w:rPr>
+          <w:lang w:val="ru-RU"/>
+        </w:rPr>
+        <w:t xml:space="preserve"> 2</w:t>
+      </w:r>
+      <w:r>
+        <w:rPr>
+          <w:lang w:val="ru-RU"/>
+        </w:rPr>
+        <w:t xml:space="preserve">: </w:t>
+      </w:r>
+      <w:r>
+        <w:rPr>
+          <w:lang w:val="ru-RU"/>
+        </w:rPr>
+        <w:t>Поддержка дополнительных платформ и устройств с</w:t>
+      </w:r>
+      <w:r>
+        <w:rPr>
+          <w:lang w:val="ru-RU"/>
+        </w:rPr>
+        <w:t xml:space="preserve"> </w:t>
+      </w:r>
+      <w:r>
+        <w:t>ManifoldJS</w:t>
+      </w:r>
+      <w:r>
+        <w:rPr>
+          <w:lang w:val="ru-RU"/>
+        </w:rPr>
+        <w:t xml:space="preserve"> </w:t>
+      </w:r>
+      <w:r>
+        <w:rPr>
+          <w:lang w:val="ru-RU"/>
+        </w:rPr>
+        <w:t>(</w:t>
+      </w:r>
+      <w:r>
+        <w:rPr>
+          <w:lang w:val="ru-RU"/>
+        </w:rPr>
+        <w:t>опциональное</w:t>
+      </w:r>
+      <w:r>
+        <w:rPr>
+          <w:lang w:val="ru-RU"/>
+        </w:rPr>
+        <w:t>)</w:t>
+      </w:r>
+      <w:bookmarkEnd w:id="10"/>
     </w:p>
     <w:p>
       <w:pPr>
         <w:pStyle w:val="ppBodyText"/>
-        <w:numPr>
-          <w:ilvl w:val="0"/>
-          <w:numId w:val="0"/>
-        </w:numPr>
-        <w:rPr>
-          <w:lang w:val="ru-RU"/>
-        </w:rPr>
-      </w:pPr>
-    </w:p>
-    <w:p>
-      <w:pPr>
-        <w:pStyle w:val="ppTopic"/>
-        <w:rPr>
-          <w:lang w:val="ru-RU"/>
-        </w:rPr>
-      </w:pPr>
-      <w:bookmarkStart w:id="11" w:name="_Toc432482286"/>
-      <w:bookmarkEnd w:id="1"/>
-      <w:r>
-        <w:rPr>
-          <w:lang w:val="ru-RU"/>
-        </w:rPr>
-        <w:t>Упражнение</w:t>
-      </w:r>
-      <w:r>
-        <w:rPr>
-          <w:lang w:val="ru-RU"/>
-        </w:rPr>
-        <w:t xml:space="preserve"> 2</w:t>
-      </w:r>
-      <w:r>
-        <w:rPr>
-          <w:lang w:val="ru-RU"/>
-        </w:rPr>
-        <w:t xml:space="preserve">: </w:t>
-      </w:r>
-      <w:r>
-        <w:rPr>
-          <w:lang w:val="ru-RU"/>
-        </w:rPr>
-        <w:t>Поддержка дополнительных платформ и устройств с</w:t>
-      </w:r>
-      <w:r>
-        <w:rPr>
-          <w:lang w:val="ru-RU"/>
-        </w:rPr>
-        <w:t xml:space="preserve"> </w:t>
-      </w:r>
-      <w:proofErr w:type="spellStart"/>
+        <w:rPr>
+          <w:lang w:val="ru-RU"/>
+        </w:rPr>
+      </w:pPr>
+      <w:r>
+        <w:rPr>
+          <w:lang w:val="ru-RU"/>
+        </w:rPr>
+        <w:t>Хостящиеся веб-приложения – это отличный способ быстро перенести существующий веб-проект с отзывчивым дизайном на новые платформы.</w:t>
+      </w:r>
+      <w:r>
+        <w:rPr>
+          <w:lang w:val="ru-RU"/>
+        </w:rPr>
+        <w:t xml:space="preserve"> </w:t>
+      </w:r>
       <w:r>
         <w:t>ManifoldJS</w:t>
       </w:r>
-      <w:proofErr w:type="spellEnd"/>
-      <w:r>
-        <w:rPr>
-          <w:lang w:val="ru-RU"/>
-        </w:rPr>
-        <w:t xml:space="preserve"> </w:t>
-      </w:r>
-      <w:r>
-        <w:rPr>
-          <w:lang w:val="ru-RU"/>
-        </w:rPr>
-        <w:t>(</w:t>
-      </w:r>
-      <w:r>
-        <w:rPr>
-          <w:lang w:val="ru-RU"/>
-        </w:rPr>
-        <w:t>опциональное</w:t>
-      </w:r>
-      <w:r>
-        <w:rPr>
-          <w:lang w:val="ru-RU"/>
-        </w:rPr>
-        <w:t>)</w:t>
-      </w:r>
-      <w:bookmarkEnd w:id="11"/>
+      <w:r>
+        <w:rPr>
+          <w:lang w:val="ru-RU"/>
+        </w:rPr>
+        <w:t xml:space="preserve"> – это </w:t>
+      </w:r>
+      <w:r>
+        <w:rPr>
+          <w:lang w:val="ru-RU"/>
+        </w:rPr>
+        <w:t xml:space="preserve">инструмент, который использует метаданные с вашего сайта для генерации нативных хостящихся приложений для разных платформ, включая </w:t>
+      </w:r>
+      <w:r>
+        <w:t>iOS</w:t>
+      </w:r>
+      <w:r>
+        <w:rPr>
+          <w:lang w:val="ru-RU"/>
+        </w:rPr>
+        <w:t xml:space="preserve">, </w:t>
+      </w:r>
+      <w:r>
+        <w:t>Android</w:t>
+      </w:r>
+      <w:r>
+        <w:rPr>
+          <w:lang w:val="ru-RU"/>
+        </w:rPr>
+        <w:t xml:space="preserve">, </w:t>
+      </w:r>
+      <w:r>
+        <w:t>Windows</w:t>
+      </w:r>
+      <w:r>
+        <w:rPr>
+          <w:lang w:val="ru-RU"/>
+        </w:rPr>
+        <w:t xml:space="preserve"> 10, </w:t>
+      </w:r>
+      <w:r>
+        <w:t>Chrome</w:t>
+      </w:r>
+      <w:r>
+        <w:rPr>
+          <w:lang w:val="ru-RU"/>
+        </w:rPr>
+        <w:t xml:space="preserve"> </w:t>
+      </w:r>
+      <w:r>
+        <w:t>OS</w:t>
+      </w:r>
+      <w:r>
+        <w:rPr>
+          <w:lang w:val="ru-RU"/>
+        </w:rPr>
+        <w:t xml:space="preserve"> и </w:t>
+      </w:r>
+      <w:r>
+        <w:t>Firefox</w:t>
+      </w:r>
+      <w:r>
+        <w:rPr>
+          <w:lang w:val="ru-RU"/>
+        </w:rPr>
+        <w:t xml:space="preserve"> </w:t>
+      </w:r>
+      <w:r>
+        <w:t>OS</w:t>
+      </w:r>
+      <w:r>
+        <w:rPr>
+          <w:lang w:val="ru-RU"/>
+        </w:rPr>
+        <w:t xml:space="preserve">. </w:t>
+      </w:r>
+      <w:r>
+        <w:rPr>
+          <w:lang w:val="ru-RU"/>
+        </w:rPr>
+        <w:t xml:space="preserve">Для платформ, которые не поддерживают хостящиеся веб-приложения напрямую, </w:t>
+      </w:r>
+      <w:r>
+        <w:t>ManifoldJS</w:t>
+      </w:r>
+      <w:r>
+        <w:rPr>
+          <w:lang w:val="ru-RU"/>
+        </w:rPr>
+        <w:t xml:space="preserve"> </w:t>
+      </w:r>
+      <w:r>
+        <w:rPr>
+          <w:lang w:val="ru-RU"/>
+        </w:rPr>
+        <w:t>использует</w:t>
+      </w:r>
+      <w:r>
+        <w:rPr>
+          <w:lang w:val="ru-RU"/>
+        </w:rPr>
+        <w:t xml:space="preserve"> </w:t>
+      </w:r>
+      <w:r>
+        <w:t>Cordova</w:t>
+      </w:r>
+      <w:r>
+        <w:rPr>
+          <w:lang w:val="ru-RU"/>
+        </w:rPr>
+        <w:t xml:space="preserve">. </w:t>
+      </w:r>
     </w:p>
     <w:p>
       <w:pPr>
@@ -15380,237 +14403,45 @@
           <w:lang w:val="ru-RU"/>
         </w:rPr>
       </w:pPr>
-      <w:proofErr w:type="spellStart"/>
-      <w:r>
-        <w:rPr>
-          <w:lang w:val="ru-RU"/>
-        </w:rPr>
-        <w:t>Хостящиеся</w:t>
-      </w:r>
-      <w:proofErr w:type="spellEnd"/>
-      <w:r>
-        <w:rPr>
-          <w:lang w:val="ru-RU"/>
-        </w:rPr>
-        <w:t xml:space="preserve"> веб-приложения – это отличный способ быстро перенести существующий веб-проект с отзывчивым дизайном на новые платформы.</w:t>
-      </w:r>
-      <w:r>
-        <w:rPr>
-          <w:lang w:val="ru-RU"/>
-        </w:rPr>
-        <w:t xml:space="preserve"> </w:t>
-      </w:r>
-      <w:proofErr w:type="spellStart"/>
+      <w:r>
+        <w:rPr>
+          <w:lang w:val="ru-RU"/>
+        </w:rPr>
+        <w:t>Манифест</w:t>
+      </w:r>
+      <w:r>
+        <w:rPr>
+          <w:lang w:val="ru-RU"/>
+        </w:rPr>
+        <w:t xml:space="preserve">, </w:t>
+      </w:r>
+      <w:r>
+        <w:rPr>
+          <w:lang w:val="ru-RU"/>
+        </w:rPr>
+        <w:t>генерируемый</w:t>
+      </w:r>
+      <w:r>
+        <w:rPr>
+          <w:lang w:val="ru-RU"/>
+        </w:rPr>
+        <w:t xml:space="preserve"> </w:t>
+      </w:r>
       <w:r>
         <w:t>ManifoldJS</w:t>
       </w:r>
-      <w:proofErr w:type="spellEnd"/>
-      <w:r>
-        <w:rPr>
-          <w:lang w:val="ru-RU"/>
-        </w:rPr>
-        <w:t xml:space="preserve"> – это </w:t>
-      </w:r>
-      <w:r>
-        <w:rPr>
-          <w:lang w:val="ru-RU"/>
-        </w:rPr>
-        <w:t xml:space="preserve">инструмент, который использует метаданные с вашего сайта для генерации </w:t>
-      </w:r>
-      <w:proofErr w:type="spellStart"/>
-      <w:r>
-        <w:rPr>
-          <w:lang w:val="ru-RU"/>
-        </w:rPr>
-        <w:t>нативных</w:t>
-      </w:r>
-      <w:proofErr w:type="spellEnd"/>
-      <w:r>
-        <w:rPr>
-          <w:lang w:val="ru-RU"/>
-        </w:rPr>
-        <w:t xml:space="preserve"> </w:t>
-      </w:r>
-      <w:proofErr w:type="spellStart"/>
-      <w:r>
-        <w:rPr>
-          <w:lang w:val="ru-RU"/>
-        </w:rPr>
-        <w:t>хостящихся</w:t>
-      </w:r>
-      <w:proofErr w:type="spellEnd"/>
-      <w:r>
-        <w:rPr>
-          <w:lang w:val="ru-RU"/>
-        </w:rPr>
-        <w:t xml:space="preserve"> приложений для разных платформ, включая </w:t>
-      </w:r>
-      <w:r>
-        <w:t>iOS</w:t>
-      </w:r>
-      <w:r>
-        <w:rPr>
-          <w:lang w:val="ru-RU"/>
-        </w:rPr>
-        <w:t xml:space="preserve">, </w:t>
-      </w:r>
-      <w:r>
-        <w:t>Android</w:t>
-      </w:r>
-      <w:r>
-        <w:rPr>
-          <w:lang w:val="ru-RU"/>
-        </w:rPr>
-        <w:t xml:space="preserve">, </w:t>
-      </w:r>
-      <w:r>
-        <w:t>Windows</w:t>
-      </w:r>
-      <w:r>
-        <w:rPr>
-          <w:lang w:val="ru-RU"/>
-        </w:rPr>
-        <w:t xml:space="preserve"> 10, </w:t>
-      </w:r>
-      <w:r>
-        <w:t>Chrome</w:t>
-      </w:r>
-      <w:r>
-        <w:rPr>
-          <w:lang w:val="ru-RU"/>
-        </w:rPr>
-        <w:t xml:space="preserve"> </w:t>
-      </w:r>
-      <w:r>
-        <w:t>OS</w:t>
-      </w:r>
-      <w:r>
-        <w:rPr>
-          <w:lang w:val="ru-RU"/>
-        </w:rPr>
-        <w:t xml:space="preserve"> и </w:t>
-      </w:r>
-      <w:r>
-        <w:t>Firefox</w:t>
-      </w:r>
-      <w:r>
-        <w:rPr>
-          <w:lang w:val="ru-RU"/>
-        </w:rPr>
-        <w:t xml:space="preserve"> </w:t>
-      </w:r>
-      <w:r>
-        <w:t>OS</w:t>
-      </w:r>
-      <w:r>
-        <w:rPr>
-          <w:lang w:val="ru-RU"/>
-        </w:rPr>
-        <w:t xml:space="preserve">. </w:t>
-      </w:r>
-      <w:r>
-        <w:rPr>
-          <w:lang w:val="ru-RU"/>
-        </w:rPr>
-        <w:t xml:space="preserve">Для платформ, которые не поддерживают </w:t>
-      </w:r>
-      <w:proofErr w:type="spellStart"/>
-      <w:r>
-        <w:rPr>
-          <w:lang w:val="ru-RU"/>
-        </w:rPr>
-        <w:t>хостящиеся</w:t>
-      </w:r>
-      <w:proofErr w:type="spellEnd"/>
-      <w:r>
-        <w:rPr>
-          <w:lang w:val="ru-RU"/>
-        </w:rPr>
-        <w:t xml:space="preserve"> веб-приложения напрямую, </w:t>
-      </w:r>
-      <w:proofErr w:type="spellStart"/>
-      <w:r>
-        <w:t>ManifoldJS</w:t>
-      </w:r>
-      <w:proofErr w:type="spellEnd"/>
-      <w:r>
-        <w:rPr>
-          <w:lang w:val="ru-RU"/>
-        </w:rPr>
-        <w:t xml:space="preserve"> </w:t>
-      </w:r>
-      <w:r>
-        <w:rPr>
-          <w:lang w:val="ru-RU"/>
-        </w:rPr>
-        <w:t>использует</w:t>
-      </w:r>
-      <w:r>
-        <w:rPr>
-          <w:lang w:val="ru-RU"/>
-        </w:rPr>
-        <w:t xml:space="preserve"> </w:t>
-      </w:r>
-      <w:r>
-        <w:t>Cordova</w:t>
-      </w:r>
-      <w:r>
-        <w:rPr>
-          <w:lang w:val="ru-RU"/>
-        </w:rPr>
-        <w:t xml:space="preserve">. </w:t>
-      </w:r>
-    </w:p>
-    <w:p>
-      <w:pPr>
-        <w:pStyle w:val="ppBodyText"/>
-        <w:rPr>
-          <w:lang w:val="ru-RU"/>
-        </w:rPr>
-      </w:pPr>
-      <w:r>
-        <w:rPr>
-          <w:lang w:val="ru-RU"/>
-        </w:rPr>
-        <w:t>Манифест</w:t>
-      </w:r>
-      <w:r>
-        <w:rPr>
-          <w:lang w:val="ru-RU"/>
-        </w:rPr>
-        <w:t xml:space="preserve">, </w:t>
-      </w:r>
-      <w:r>
-        <w:rPr>
-          <w:lang w:val="ru-RU"/>
-        </w:rPr>
-        <w:t>генерируемый</w:t>
-      </w:r>
-      <w:r>
-        <w:rPr>
-          <w:lang w:val="ru-RU"/>
-        </w:rPr>
-        <w:t xml:space="preserve"> </w:t>
-      </w:r>
-      <w:proofErr w:type="spellStart"/>
-      <w:r>
-        <w:t>ManifoldJS</w:t>
-      </w:r>
-      <w:proofErr w:type="spellEnd"/>
-      <w:r>
-        <w:rPr>
-          <w:lang w:val="ru-RU"/>
-        </w:rPr>
-        <w:t xml:space="preserve"> </w:t>
-      </w:r>
-      <w:proofErr w:type="spellStart"/>
+      <w:r>
+        <w:rPr>
+          <w:lang w:val="ru-RU"/>
+        </w:rPr>
+        <w:t xml:space="preserve"> </w:t>
+      </w:r>
       <w:r>
         <w:rPr>
           <w:lang w:val="ru-RU"/>
         </w:rPr>
         <w:t>следуюет</w:t>
       </w:r>
-      <w:proofErr w:type="spellEnd"/>
       <w:r>
         <w:rPr>
           <w:lang w:val="ru-RU"/>
@@ -15719,11 +14550,9 @@
         </w:rPr>
         <w:t xml:space="preserve"> </w:t>
       </w:r>
-      <w:proofErr w:type="spellStart"/>
       <w:r>
         <w:t>ManifoldJS</w:t>
       </w:r>
-      <w:proofErr w:type="spellEnd"/>
       <w:r>
         <w:rPr>
           <w:lang w:val="ru-RU"/>
@@ -15976,8 +14805,8 @@
           <w:lang w:val="ru-RU"/>
         </w:rPr>
       </w:pPr>
-      <w:bookmarkStart w:id="12" w:name="_Toc429552080"/>
-      <w:bookmarkStart w:id="13" w:name="_Toc432482287"/>
+      <w:bookmarkStart w:id="11" w:name="_Toc429552080"/>
+      <w:bookmarkStart w:id="12" w:name="_Toc432482287"/>
       <w:r>
         <w:rPr>
           <w:lang w:val="ru-RU"/>
@@ -16002,72 +14831,22 @@
         </w:rPr>
         <w:t xml:space="preserve"> </w:t>
       </w:r>
-      <w:proofErr w:type="spellStart"/>
       <w:r>
         <w:t>ManifoldJS</w:t>
       </w:r>
-      <w:proofErr w:type="spellEnd"/>
-      <w:r>
-        <w:rPr>
-          <w:lang w:val="ru-RU"/>
-        </w:rPr>
-        <w:t xml:space="preserve"> </w:t>
-      </w:r>
+      <w:r>
+        <w:rPr>
+          <w:lang w:val="ru-RU"/>
+        </w:rPr>
+        <w:t xml:space="preserve"> </w:t>
+      </w:r>
+      <w:bookmarkEnd w:id="11"/>
       <w:bookmarkEnd w:id="12"/>
-      <w:bookmarkEnd w:id="13"/>
       <w:r>
         <w:rPr>
           <w:lang w:val="ru-RU"/>
         </w:rPr>
         <w:t>и создание манифеста</w:t>
-      </w:r>
-    </w:p>
-    <w:p>
-      <w:pPr>
-        <w:pStyle w:val="ppNumberList"/>
-        <w:numPr>
-          <w:ilvl w:val="0"/>
-          <w:numId w:val="0"/>
-        </w:numPr>
-        <w:rPr>
-          <w:lang w:val="ru-RU"/>
-        </w:rPr>
-      </w:pPr>
-      <w:r>
-        <w:rPr>
-          <w:lang w:val="ru-RU"/>
-        </w:rPr>
-        <w:lastRenderedPageBreak/>
-        <w:t>Установите</w:t>
-      </w:r>
-      <w:r>
-        <w:rPr>
-          <w:lang w:val="ru-RU"/>
-        </w:rPr>
-        <w:t xml:space="preserve"> </w:t>
-      </w:r>
-      <w:proofErr w:type="spellStart"/>
-      <w:r>
-        <w:t>ManifoldJS</w:t>
-      </w:r>
-      <w:proofErr w:type="spellEnd"/>
-      <w:r>
-        <w:rPr>
-          <w:lang w:val="ru-RU"/>
-        </w:rPr>
-        <w:t xml:space="preserve"> </w:t>
-      </w:r>
-      <w:r>
-        <w:rPr>
-          <w:lang w:val="ru-RU"/>
-        </w:rPr>
-        <w:t>и создайте манифест</w:t>
-      </w:r>
-      <w:r>
-        <w:rPr>
-          <w:lang w:val="ru-RU"/>
-        </w:rPr>
-        <w:t>.</w:t>
       </w:r>
     </w:p>
     <w:p>
@@ -16081,6 +14860,8 @@
           <w:lang w:val="ru-RU"/>
         </w:rPr>
       </w:pPr>
+      <w:bookmarkStart w:id="13" w:name="_GoBack"/>
+      <w:bookmarkEnd w:id="13"/>
       <w:r>
         <w:rPr>
           <w:lang w:val="ru-RU"/>
@@ -16129,11 +14910,9 @@
         </w:rPr>
         <w:t xml:space="preserve"> </w:t>
       </w:r>
-      <w:proofErr w:type="spellStart"/>
       <w:r>
         <w:t>npm</w:t>
       </w:r>
-      <w:proofErr w:type="spellEnd"/>
       <w:r>
         <w:rPr>
           <w:lang w:val="ru-RU"/>
@@ -16164,14 +14943,12 @@
         </w:rPr>
         <w:t xml:space="preserve"> </w:t>
       </w:r>
-      <w:proofErr w:type="spellStart"/>
       <w:r>
         <w:rPr>
           <w:b/>
         </w:rPr>
         <w:t>npm</w:t>
       </w:r>
-      <w:proofErr w:type="spellEnd"/>
       <w:r>
         <w:rPr>
           <w:b/>
@@ -16205,25 +14982,21 @@
         </w:rPr>
         <w:t xml:space="preserve"> </w:t>
       </w:r>
-      <w:proofErr w:type="spellStart"/>
       <w:r>
         <w:rPr>
           <w:b/>
         </w:rPr>
         <w:t>manifoldjs</w:t>
       </w:r>
-      <w:proofErr w:type="spellEnd"/>
       <w:r>
         <w:rPr>
           <w:lang w:val="ru-RU"/>
         </w:rPr>
         <w:t xml:space="preserve">, чтобы поставить </w:t>
       </w:r>
-      <w:proofErr w:type="spellStart"/>
       <w:r>
         <w:t>ManifoldJS</w:t>
       </w:r>
-      <w:proofErr w:type="spellEnd"/>
       <w:r>
         <w:rPr>
           <w:lang w:val="ru-RU"/>
@@ -16256,21 +15029,8 @@
         <w:pStyle w:val="ppCode"/>
       </w:pPr>
       <w:r>
-        <w:t xml:space="preserve">&gt; </w:t>
-      </w:r>
-      <w:proofErr w:type="spellStart"/>
-      <w:r>
-        <w:t>npm</w:t>
-      </w:r>
-      <w:proofErr w:type="spellEnd"/>
-      <w:r>
-        <w:t xml:space="preserve"> install –g </w:t>
-      </w:r>
-      <w:proofErr w:type="spellStart"/>
-      <w:r>
-        <w:t>manifoldjs</w:t>
-      </w:r>
-      <w:proofErr w:type="spellEnd"/>
+        <w:t>&gt; npm install –g manifoldjs</w:t>
+      </w:r>
     </w:p>
     <w:p>
       <w:pPr>
@@ -16287,6 +15047,7 @@
           <w:b/>
           <w:lang w:val="ru-RU"/>
         </w:rPr>
+        <w:lastRenderedPageBreak/>
         <w:t>Примечание</w:t>
       </w:r>
       <w:r>
@@ -16342,7 +15103,6 @@
           </w:rPr>
           <w:t>://</w:t>
         </w:r>
-        <w:proofErr w:type="spellStart"/>
         <w:r>
           <w:rPr>
             <w:rStyle w:val="af0"/>
@@ -16350,7 +15110,6 @@
           </w:rPr>
           <w:t>nodejs</w:t>
         </w:r>
-        <w:proofErr w:type="spellEnd"/>
         <w:r>
           <w:rPr>
             <w:rStyle w:val="af0"/>
@@ -16390,11 +15149,9 @@
         </w:rPr>
         <w:t xml:space="preserve"> (</w:t>
       </w:r>
-      <w:proofErr w:type="spellStart"/>
       <w:r>
         <w:t>npm</w:t>
       </w:r>
-      <w:proofErr w:type="spellEnd"/>
       <w:r>
         <w:rPr>
           <w:lang w:val="ru-RU"/>
@@ -16456,7 +15213,6 @@
           </w:rPr>
           <w:t>.</w:t>
         </w:r>
-        <w:proofErr w:type="spellStart"/>
         <w:r>
           <w:rPr>
             <w:rStyle w:val="af0"/>
@@ -16464,7 +15220,6 @@
           </w:rPr>
           <w:t>manifoldjs</w:t>
         </w:r>
-        <w:proofErr w:type="spellEnd"/>
         <w:r>
           <w:rPr>
             <w:rStyle w:val="af0"/>
@@ -16614,11 +15369,9 @@
         </w:rPr>
         <w:t xml:space="preserve">, </w:t>
       </w:r>
-      <w:proofErr w:type="spellStart"/>
       <w:r>
         <w:t>ManifoldJS</w:t>
       </w:r>
-      <w:proofErr w:type="spellEnd"/>
       <w:r>
         <w:rPr>
           <w:lang w:val="ru-RU"/>
@@ -16641,21 +15394,7 @@
         <w:rPr>
           <w:lang w:val="ru-RU"/>
         </w:rPr>
-        <w:t xml:space="preserve">Однако вы, наверняка, захотите создать собственный, чтобы воспользоваться всеми возможностями </w:t>
-      </w:r>
-      <w:proofErr w:type="spellStart"/>
-      <w:r>
-        <w:rPr>
-          <w:lang w:val="ru-RU"/>
-        </w:rPr>
-        <w:t>брендирования</w:t>
-      </w:r>
-      <w:proofErr w:type="spellEnd"/>
-      <w:r>
-        <w:rPr>
-          <w:lang w:val="ru-RU"/>
-        </w:rPr>
-        <w:t>.</w:t>
+        <w:t>Однако вы, наверняка, захотите создать собственный, чтобы воспользоваться всеми возможностями брендирования.</w:t>
       </w:r>
       <w:r>
         <w:rPr>
@@ -16679,91 +15418,7 @@
         <w:rPr>
           <w:lang w:val="ru-RU"/>
         </w:rPr>
-        <w:t>Загрузите манифест в корень вашего сайта на сервере. Обычно</w:t>
-      </w:r>
-      <w:r>
-        <w:rPr>
-          <w:lang w:val="ru-RU"/>
-        </w:rPr>
-        <w:t xml:space="preserve"> </w:t>
-      </w:r>
-      <w:r>
-        <w:rPr>
-          <w:lang w:val="ru-RU"/>
-        </w:rPr>
-        <w:t>манифест</w:t>
-      </w:r>
-      <w:r>
-        <w:rPr>
-          <w:lang w:val="ru-RU"/>
-        </w:rPr>
-        <w:t xml:space="preserve"> </w:t>
-      </w:r>
-      <w:r>
-        <w:rPr>
-          <w:lang w:val="ru-RU"/>
-        </w:rPr>
-        <w:t>размещается</w:t>
-      </w:r>
-      <w:r>
-        <w:rPr>
-          <w:lang w:val="ru-RU"/>
-        </w:rPr>
-        <w:t xml:space="preserve"> </w:t>
-      </w:r>
-      <w:r>
-        <w:rPr>
-          <w:lang w:val="ru-RU"/>
-        </w:rPr>
-        <w:t>там</w:t>
-      </w:r>
-      <w:r>
-        <w:rPr>
-          <w:lang w:val="ru-RU"/>
-        </w:rPr>
-        <w:t xml:space="preserve"> </w:t>
-      </w:r>
-      <w:r>
-        <w:rPr>
-          <w:lang w:val="ru-RU"/>
-        </w:rPr>
-        <w:t>же</w:t>
-      </w:r>
-      <w:r>
-        <w:rPr>
-          <w:lang w:val="ru-RU"/>
-        </w:rPr>
-        <w:t xml:space="preserve">, </w:t>
-      </w:r>
-      <w:r>
-        <w:rPr>
-          <w:lang w:val="ru-RU"/>
-        </w:rPr>
-        <w:t>где</w:t>
-      </w:r>
-      <w:r>
-        <w:rPr>
-          <w:lang w:val="ru-RU"/>
-        </w:rPr>
-        <w:t xml:space="preserve"> </w:t>
-      </w:r>
-      <w:r>
-        <w:rPr>
-          <w:lang w:val="ru-RU"/>
-        </w:rPr>
-        <w:t>и</w:t>
-      </w:r>
-      <w:r>
-        <w:rPr>
-          <w:lang w:val="ru-RU"/>
-        </w:rPr>
-        <w:t xml:space="preserve"> </w:t>
-      </w:r>
-      <w:r>
-        <w:rPr>
-          <w:lang w:val="ru-RU"/>
-        </w:rPr>
-        <w:t>файл</w:t>
+        <w:t>Загрузите манифест в корень вашего сайта на сервере. Обычно манифест размещается там же, где и файл</w:t>
       </w:r>
       <w:r>
         <w:rPr>
@@ -16789,14 +15444,6 @@
         </w:rPr>
         <w:t xml:space="preserve">. </w:t>
       </w:r>
-    </w:p>
-    <w:p>
-      <w:pPr>
-        <w:pStyle w:val="ppListEnd"/>
-        <w:rPr>
-          <w:lang w:val="ru-RU"/>
-        </w:rPr>
-      </w:pPr>
     </w:p>
     <w:p>
       <w:pPr>
@@ -16825,21 +15472,7 @@
         <w:rPr>
           <w:lang w:val="ru-RU"/>
         </w:rPr>
-        <w:t xml:space="preserve">Генерация </w:t>
-      </w:r>
-      <w:proofErr w:type="spellStart"/>
-      <w:r>
-        <w:rPr>
-          <w:lang w:val="ru-RU"/>
-        </w:rPr>
-        <w:t>хостящегося</w:t>
-      </w:r>
-      <w:proofErr w:type="spellEnd"/>
-      <w:r>
-        <w:rPr>
-          <w:lang w:val="ru-RU"/>
-        </w:rPr>
-        <w:t xml:space="preserve"> веб-приложения</w:t>
+        <w:t>Генерация хостящегося веб-приложения</w:t>
       </w:r>
     </w:p>
     <w:p>
@@ -16857,21 +15490,7 @@
         <w:rPr>
           <w:lang w:val="ru-RU"/>
         </w:rPr>
-        <w:t xml:space="preserve">В рамках данной задачи мы создадим </w:t>
-      </w:r>
-      <w:proofErr w:type="spellStart"/>
-      <w:r>
-        <w:rPr>
-          <w:lang w:val="ru-RU"/>
-        </w:rPr>
-        <w:t>хостящиеся</w:t>
-      </w:r>
-      <w:proofErr w:type="spellEnd"/>
-      <w:r>
-        <w:rPr>
-          <w:lang w:val="ru-RU"/>
-        </w:rPr>
-        <w:t xml:space="preserve"> веб-приложения для вашего сайта под разные платформы.</w:t>
+        <w:t>В рамках данной задачи мы создадим хостящиеся веб-приложения для вашего сайта под разные платформы.</w:t>
       </w:r>
     </w:p>
     <w:p>
@@ -16889,35 +15508,7 @@
         <w:rPr>
           <w:lang w:val="ru-RU"/>
         </w:rPr>
-        <w:t xml:space="preserve">Вернитесь к </w:t>
-      </w:r>
-      <w:proofErr w:type="spellStart"/>
-      <w:r>
-        <w:rPr>
-          <w:lang w:val="ru-RU"/>
-        </w:rPr>
-        <w:t>лоальной</w:t>
-      </w:r>
-      <w:proofErr w:type="spellEnd"/>
-      <w:r>
-        <w:rPr>
-          <w:lang w:val="ru-RU"/>
-        </w:rPr>
-        <w:t xml:space="preserve"> машине. Создайте папку для хранения </w:t>
-      </w:r>
-      <w:proofErr w:type="spellStart"/>
-      <w:r>
-        <w:rPr>
-          <w:lang w:val="ru-RU"/>
-        </w:rPr>
-        <w:t>хостящихся</w:t>
-      </w:r>
-      <w:proofErr w:type="spellEnd"/>
-      <w:r>
-        <w:rPr>
-          <w:lang w:val="ru-RU"/>
-        </w:rPr>
-        <w:t xml:space="preserve"> веб-приложений. Перейдите</w:t>
+        <w:t>Вернитесь к лоальной машине. Создайте папку для хранения хостящихся веб-приложений. Перейдите</w:t>
       </w:r>
       <w:r>
         <w:rPr>
@@ -17009,11 +15600,9 @@
         </w:rPr>
         <w:t xml:space="preserve"> </w:t>
       </w:r>
-      <w:proofErr w:type="spellStart"/>
       <w:r>
         <w:t>manifoldjs</w:t>
       </w:r>
-      <w:proofErr w:type="spellEnd"/>
       <w:r>
         <w:rPr>
           <w:lang w:val="ru-RU"/>
@@ -17249,15 +15838,7 @@
         <w:pStyle w:val="ppCode"/>
       </w:pPr>
       <w:r>
-        <w:t xml:space="preserve">&gt; </w:t>
-      </w:r>
-      <w:proofErr w:type="spellStart"/>
-      <w:r>
-        <w:t>manifoldjs</w:t>
-      </w:r>
-      <w:proofErr w:type="spellEnd"/>
-      <w:r>
-        <w:t xml:space="preserve"> http://www.bing.com/</w:t>
+        <w:t>&gt; manifoldjs http://www.bing.com/</w:t>
       </w:r>
     </w:p>
     <w:p>
@@ -17315,11 +15896,9 @@
         </w:rPr>
         <w:t xml:space="preserve"> </w:t>
       </w:r>
-      <w:proofErr w:type="spellStart"/>
       <w:r>
         <w:t>ManifoldJS</w:t>
       </w:r>
-      <w:proofErr w:type="spellEnd"/>
       <w:r>
         <w:rPr>
           <w:lang w:val="ru-RU"/>
@@ -17415,11 +15994,9 @@
         </w:rPr>
         <w:t xml:space="preserve"> приложение, запустите следующую команду из папки, созданной </w:t>
       </w:r>
-      <w:proofErr w:type="spellStart"/>
       <w:r>
         <w:t>ManifoldJS</w:t>
       </w:r>
-      <w:proofErr w:type="spellEnd"/>
       <w:r>
         <w:rPr>
           <w:lang w:val="ru-RU"/>
@@ -17440,15 +16017,7 @@
         <w:pStyle w:val="ppCode"/>
       </w:pPr>
       <w:r>
-        <w:t xml:space="preserve">&gt; </w:t>
-      </w:r>
-      <w:proofErr w:type="spellStart"/>
-      <w:r>
-        <w:t>manifoldjs</w:t>
-      </w:r>
-      <w:proofErr w:type="spellEnd"/>
-      <w:r>
-        <w:t xml:space="preserve"> run windows</w:t>
+        <w:t>&gt; manifoldjs run windows</w:t>
       </w:r>
     </w:p>
     <w:p>
@@ -17506,14 +16075,6 @@
         </w:rPr>
         <w:t>.</w:t>
       </w:r>
-    </w:p>
-    <w:p>
-      <w:pPr>
-        <w:pStyle w:val="ppListEnd"/>
-        <w:rPr>
-          <w:lang w:val="ru-RU"/>
-        </w:rPr>
-      </w:pPr>
     </w:p>
     <w:sdt>
       <w:sdtPr>
@@ -17901,7 +16462,7 @@
           <w:rPr>
             <w:noProof/>
           </w:rPr>
-          <w:t>17</w:t>
+          <w:t>16</w:t>
         </w:r>
         <w:r>
           <w:rPr>
@@ -21852,13 +20413,13 @@
     <w:sig w:usb0="E0002EFF" w:usb1="C0007843" w:usb2="00000009" w:usb3="00000000" w:csb0="000001FF" w:csb1="00000000"/>
   </w:font>
   <w:font w:name="MS Mincho">
-    <w:altName w:val="Arial Unicode MS"/>
+    <w:altName w:val="ＭＳ 明朝"/>
     <w:panose1 w:val="02020609040205080304"/>
     <w:charset w:val="80"/>
     <w:family w:val="roman"/>
     <w:notTrueType/>
     <w:pitch w:val="fixed"/>
-    <w:sig w:usb0="00000000" w:usb1="08070000" w:usb2="00000010" w:usb3="00000000" w:csb0="00020000" w:csb1="00000000"/>
+    <w:sig w:usb0="00000001" w:usb1="08070000" w:usb2="00000010" w:usb3="00000000" w:csb0="00020000" w:csb1="00000000"/>
   </w:font>
   <w:font w:name="Segoe UI Semibold">
     <w:panose1 w:val="020B0702040204020203"/>
@@ -21937,10 +20498,11 @@
   </w:font>
   <w:font w:name="Arial Unicode MS">
     <w:panose1 w:val="020B0604020202020204"/>
-    <w:charset w:val="80"/>
-    <w:family w:val="swiss"/>
+    <w:charset w:val="00"/>
+    <w:family w:val="roman"/>
+    <w:notTrueType/>
     <w:pitch w:val="variable"/>
-    <w:sig w:usb0="F7FFAFFF" w:usb1="E9DFFFFF" w:usb2="0000003F" w:usb3="00000000" w:csb0="003F01FF" w:csb1="00000000"/>
+    <w:sig w:usb0="00000003" w:usb1="00000000" w:usb2="00000000" w:usb3="00000000" w:csb0="00000001" w:csb1="00000000"/>
   </w:font>
   <w:font w:name="Calibri Light">
     <w:panose1 w:val="020F0302020204030204"/>
@@ -22040,6 +20602,7 @@
     <w:rsid w:val="008B7DDC"/>
     <w:rsid w:val="00903733"/>
     <w:rsid w:val="009461B9"/>
+    <w:rsid w:val="00950C64"/>
     <w:rsid w:val="00961744"/>
     <w:rsid w:val="009819D5"/>
     <w:rsid w:val="00984A64"/>
@@ -22068,6 +20631,7 @@
     <w:rsid w:val="00C93179"/>
     <w:rsid w:val="00CC5506"/>
     <w:rsid w:val="00CD0A46"/>
+    <w:rsid w:val="00CE3B6D"/>
     <w:rsid w:val="00CF00FB"/>
     <w:rsid w:val="00D03630"/>
     <w:rsid w:val="00D102B9"/>
@@ -22929,7 +21493,7 @@
 </file>
 
 <file path=customXml/itemProps1.xml><?xml version="1.0" encoding="utf-8"?>
-<ds:datastoreItem xmlns:ds="http://schemas.openxmlformats.org/officeDocument/2006/customXml" ds:itemID="{C05FCCEE-FB71-43FF-A5CE-9CF9B8E80BBB}">
+<ds:datastoreItem xmlns:ds="http://schemas.openxmlformats.org/officeDocument/2006/customXml" ds:itemID="{622DFC57-BAD7-4F94-BE6D-0492DB829F9F}">
   <ds:schemaRefs>
     <ds:schemaRef ds:uri="http://schemas.openxmlformats.org/officeDocument/2006/bibliography"/>
   </ds:schemaRefs>
